--- a/Тестовое задание.docx
+++ b/Тестовое задание.docx
@@ -1,160 +1,485 @@
 
 <file path=word/document.xml><?xml version="1.0" encoding="utf-8"?>
-<w:document xmlns:mc="http://schemas.openxmlformats.org/markup-compatibility/2006" xmlns:o="urn:schemas-microsoft-com:office:office" xmlns:r="http://schemas.openxmlformats.org/officeDocument/2006/relationships" xmlns:m="http://schemas.openxmlformats.org/officeDocument/2006/math" xmlns:v="urn:schemas-microsoft-com:vml" xmlns:wp="http://schemas.openxmlformats.org/drawingml/2006/wordprocessingDrawing" xmlns:w10="urn:schemas-microsoft-com:office:word" xmlns:w="http://schemas.openxmlformats.org/wordprocessingml/2006/main" xmlns:wne="http://schemas.microsoft.com/office/word/2006/wordml" xmlns:sl="http://schemas.openxmlformats.org/schemaLibrary/2006/main" xmlns:a="http://schemas.openxmlformats.org/drawingml/2006/main" xmlns:pic="http://schemas.openxmlformats.org/drawingml/2006/picture" xmlns:c="http://schemas.openxmlformats.org/drawingml/2006/chart" xmlns:lc="http://schemas.openxmlformats.org/drawingml/2006/lockedCanvas" xmlns:dgm="http://schemas.openxmlformats.org/drawingml/2006/diagram" xmlns:wps="http://schemas.microsoft.com/office/word/2010/wordprocessingShape" xmlns:wpg="http://schemas.microsoft.com/office/word/2010/wordprocessingGroup" xmlns:w14="http://schemas.microsoft.com/office/word/2010/wordml" xmlns:w15="http://schemas.microsoft.com/office/word/2012/wordml" xmlns:w16="http://schemas.microsoft.com/office/word/2018/wordml" xmlns:w16cex="http://schemas.microsoft.com/office/word/2018/wordml/cex" xmlns:w16cid="http://schemas.microsoft.com/office/word/2016/wordml/cid" xmlns="http://schemas.microsoft.com/office/tasks/2019/documenttasks" xmlns:cr="http://schemas.microsoft.com/office/comments/2020/reactions">
+<w:document xmlns:wpc="http://schemas.microsoft.com/office/word/2010/wordprocessingCanvas" xmlns:cx="http://schemas.microsoft.com/office/drawing/2014/chartex" xmlns:cx1="http://schemas.microsoft.com/office/drawing/2015/9/8/chartex" xmlns:cx2="http://schemas.microsoft.com/office/drawing/2015/10/21/chartex" xmlns:cx3="http://schemas.microsoft.com/office/drawing/2016/5/9/chartex" xmlns:cx4="http://schemas.microsoft.com/office/drawing/2016/5/10/chartex" xmlns:cx5="http://schemas.microsoft.com/office/drawing/2016/5/11/chartex" xmlns:cx6="http://schemas.microsoft.com/office/drawing/2016/5/12/chartex" xmlns:cx7="http://schemas.microsoft.com/office/drawing/2016/5/13/chartex" xmlns:cx8="http://schemas.microsoft.com/office/drawing/2016/5/14/chartex" xmlns:mc="http://schemas.openxmlformats.org/markup-compatibility/2006" xmlns:aink="http://schemas.microsoft.com/office/drawing/2016/ink" xmlns:am3d="http://schemas.microsoft.com/office/drawing/2017/model3d" xmlns:o="urn:schemas-microsoft-com:office:office" xmlns:oel="http://schemas.microsoft.com/office/2019/extlst" xmlns:r="http://schemas.openxmlformats.org/officeDocument/2006/relationships" xmlns:m="http://schemas.openxmlformats.org/officeDocument/2006/math" xmlns:v="urn:schemas-microsoft-com:vml" xmlns:wp14="http://schemas.microsoft.com/office/word/2010/wordprocessingDrawing" xmlns:wp="http://schemas.openxmlformats.org/drawingml/2006/wordprocessingDrawing" xmlns:w10="urn:schemas-microsoft-com:office:word" xmlns:w="http://schemas.openxmlformats.org/wordprocessingml/2006/main" xmlns:w14="http://schemas.microsoft.com/office/word/2010/wordml" xmlns:w15="http://schemas.microsoft.com/office/word/2012/wordml" xmlns:w16cex="http://schemas.microsoft.com/office/word/2018/wordml/cex" xmlns:w16cid="http://schemas.microsoft.com/office/word/2016/wordml/cid" xmlns:w16="http://schemas.microsoft.com/office/word/2018/wordml" xmlns:w16du="http://schemas.microsoft.com/office/word/2023/wordml/word16du" xmlns:w16sdtdh="http://schemas.microsoft.com/office/word/2020/wordml/sdtdatahash" xmlns:w16se="http://schemas.microsoft.com/office/word/2015/wordml/symex" xmlns:wpg="http://schemas.microsoft.com/office/word/2010/wordprocessingGroup" xmlns:wpi="http://schemas.microsoft.com/office/word/2010/wordprocessingInk" xmlns:wne="http://schemas.microsoft.com/office/word/2006/wordml" xmlns:wps="http://schemas.microsoft.com/office/word/2010/wordprocessingShape" mc:Ignorable="w14 w15 w16se w16cid w16 w16cex w16sdtdh w16du wp14">
   <w:body>
     <w:p>
       <w:pPr>
-        <w:shd w:fill="ffffff" w:val="clear"/>
+        <w:shd w:val="clear" w:color="auto" w:fill="FFFFFF"/>
         <w:spacing w:after="150" w:line="240" w:lineRule="auto"/>
         <w:rPr>
-          <w:rFonts w:ascii="Arial" w:cs="Arial" w:eastAsia="Arial" w:hAnsi="Arial"/>
-          <w:sz w:val="24"/>
-          <w:szCs w:val="24"/>
-        </w:rPr>
-      </w:pPr>
-      <w:bookmarkStart w:colFirst="0" w:colLast="0" w:name="_gjdgxs" w:id="0"/>
+          <w:rFonts w:ascii="Arial" w:eastAsia="Arial" w:hAnsi="Arial" w:cs="Arial"/>
+          <w:sz w:val="24"/>
+          <w:szCs w:val="24"/>
+          <w:lang w:val="ru-RU"/>
+        </w:rPr>
+      </w:pPr>
+      <w:bookmarkStart w:id="0" w:name="_gjdgxs" w:colFirst="0" w:colLast="0"/>
       <w:bookmarkEnd w:id="0"/>
       <w:r>
         <w:rPr>
-          <w:rFonts w:ascii="Arial" w:cs="Arial" w:eastAsia="Arial" w:hAnsi="Arial"/>
-          <w:b w:val="1"/>
-          <w:sz w:val="24"/>
-          <w:szCs w:val="24"/>
-          <w:rtl w:val="0"/>
-        </w:rPr>
-        <w:t xml:space="preserve">Внимание!</w:t>
-      </w:r>
-      <w:r>
-        <w:rPr>
-          <w:rFonts w:ascii="Arial" w:cs="Arial" w:eastAsia="Arial" w:hAnsi="Arial"/>
-          <w:sz w:val="24"/>
-          <w:szCs w:val="24"/>
-          <w:rtl w:val="0"/>
-        </w:rPr>
-        <w:t xml:space="preserve"> Для выполнения тестовых заданий скачайте и откройте массив данных по ссылке: </w:t>
-      </w:r>
-    </w:p>
-    <w:p>
-      <w:pPr>
-        <w:rPr>
-          <w:rFonts w:ascii="Arial" w:cs="Arial" w:eastAsia="Arial" w:hAnsi="Arial"/>
-          <w:sz w:val="24"/>
-          <w:szCs w:val="24"/>
-        </w:rPr>
-      </w:pPr>
-      <w:hyperlink r:id="rId6">
+          <w:rFonts w:ascii="Arial" w:eastAsia="Arial" w:hAnsi="Arial" w:cs="Arial"/>
+          <w:b/>
+          <w:sz w:val="24"/>
+          <w:szCs w:val="24"/>
+          <w:lang w:val="ru-RU"/>
+        </w:rPr>
+        <w:t>Внимание!</w:t>
+      </w:r>
+      <w:r>
+        <w:rPr>
+          <w:rFonts w:ascii="Arial" w:eastAsia="Arial" w:hAnsi="Arial" w:cs="Arial"/>
+          <w:sz w:val="24"/>
+          <w:szCs w:val="24"/>
+        </w:rPr>
+        <w:t> </w:t>
+      </w:r>
+      <w:r>
+        <w:rPr>
+          <w:rFonts w:ascii="Arial" w:eastAsia="Arial" w:hAnsi="Arial" w:cs="Arial"/>
+          <w:sz w:val="24"/>
+          <w:szCs w:val="24"/>
+          <w:lang w:val="ru-RU"/>
+        </w:rPr>
+        <w:t>Для выполнения тестовых заданий скачайте и откройте массив данных по ссылке:</w:t>
+      </w:r>
+      <w:r>
+        <w:rPr>
+          <w:rFonts w:ascii="Arial" w:eastAsia="Arial" w:hAnsi="Arial" w:cs="Arial"/>
+          <w:sz w:val="24"/>
+          <w:szCs w:val="24"/>
+        </w:rPr>
+        <w:t> </w:t>
+      </w:r>
+    </w:p>
+    <w:p>
+      <w:pPr>
+        <w:rPr>
+          <w:rFonts w:ascii="Arial" w:eastAsia="Arial" w:hAnsi="Arial" w:cs="Arial"/>
+          <w:sz w:val="24"/>
+          <w:szCs w:val="24"/>
+          <w:lang w:val="ru-RU"/>
+        </w:rPr>
+      </w:pPr>
+      <w:hyperlink r:id="rId5">
         <w:r>
           <w:rPr>
-            <w:rFonts w:ascii="Arial" w:cs="Arial" w:eastAsia="Arial" w:hAnsi="Arial"/>
-            <w:color w:val="0563c1"/>
+            <w:rFonts w:ascii="Arial" w:eastAsia="Arial" w:hAnsi="Arial" w:cs="Arial"/>
+            <w:color w:val="0563C1"/>
             <w:sz w:val="24"/>
             <w:szCs w:val="24"/>
             <w:u w:val="single"/>
-            <w:rtl w:val="0"/>
           </w:rPr>
-          <w:t xml:space="preserve">https://docs.google.com/spreadsheets/d/1EOEmGcBpokRfYbiNBDQs5XnWG9QGmOSwYKpKiOkhQR4/edit?usp=sharing</w:t>
+          <w:t>https</w:t>
+        </w:r>
+        <w:r>
+          <w:rPr>
+            <w:rFonts w:ascii="Arial" w:eastAsia="Arial" w:hAnsi="Arial" w:cs="Arial"/>
+            <w:color w:val="0563C1"/>
+            <w:sz w:val="24"/>
+            <w:szCs w:val="24"/>
+            <w:u w:val="single"/>
+            <w:lang w:val="ru-RU"/>
+          </w:rPr>
+          <w:t>://</w:t>
+        </w:r>
+        <w:r>
+          <w:rPr>
+            <w:rFonts w:ascii="Arial" w:eastAsia="Arial" w:hAnsi="Arial" w:cs="Arial"/>
+            <w:color w:val="0563C1"/>
+            <w:sz w:val="24"/>
+            <w:szCs w:val="24"/>
+            <w:u w:val="single"/>
+          </w:rPr>
+          <w:t>docs</w:t>
+        </w:r>
+        <w:r>
+          <w:rPr>
+            <w:rFonts w:ascii="Arial" w:eastAsia="Arial" w:hAnsi="Arial" w:cs="Arial"/>
+            <w:color w:val="0563C1"/>
+            <w:sz w:val="24"/>
+            <w:szCs w:val="24"/>
+            <w:u w:val="single"/>
+            <w:lang w:val="ru-RU"/>
+          </w:rPr>
+          <w:t>.</w:t>
+        </w:r>
+        <w:r>
+          <w:rPr>
+            <w:rFonts w:ascii="Arial" w:eastAsia="Arial" w:hAnsi="Arial" w:cs="Arial"/>
+            <w:color w:val="0563C1"/>
+            <w:sz w:val="24"/>
+            <w:szCs w:val="24"/>
+            <w:u w:val="single"/>
+          </w:rPr>
+          <w:t>google</w:t>
+        </w:r>
+        <w:r>
+          <w:rPr>
+            <w:rFonts w:ascii="Arial" w:eastAsia="Arial" w:hAnsi="Arial" w:cs="Arial"/>
+            <w:color w:val="0563C1"/>
+            <w:sz w:val="24"/>
+            <w:szCs w:val="24"/>
+            <w:u w:val="single"/>
+            <w:lang w:val="ru-RU"/>
+          </w:rPr>
+          <w:t>.</w:t>
+        </w:r>
+        <w:r>
+          <w:rPr>
+            <w:rFonts w:ascii="Arial" w:eastAsia="Arial" w:hAnsi="Arial" w:cs="Arial"/>
+            <w:color w:val="0563C1"/>
+            <w:sz w:val="24"/>
+            <w:szCs w:val="24"/>
+            <w:u w:val="single"/>
+          </w:rPr>
+          <w:t>com</w:t>
+        </w:r>
+        <w:r>
+          <w:rPr>
+            <w:rFonts w:ascii="Arial" w:eastAsia="Arial" w:hAnsi="Arial" w:cs="Arial"/>
+            <w:color w:val="0563C1"/>
+            <w:sz w:val="24"/>
+            <w:szCs w:val="24"/>
+            <w:u w:val="single"/>
+            <w:lang w:val="ru-RU"/>
+          </w:rPr>
+          <w:t>/</w:t>
+        </w:r>
+        <w:r>
+          <w:rPr>
+            <w:rFonts w:ascii="Arial" w:eastAsia="Arial" w:hAnsi="Arial" w:cs="Arial"/>
+            <w:color w:val="0563C1"/>
+            <w:sz w:val="24"/>
+            <w:szCs w:val="24"/>
+            <w:u w:val="single"/>
+          </w:rPr>
+          <w:t>spreadsheets</w:t>
+        </w:r>
+        <w:r>
+          <w:rPr>
+            <w:rFonts w:ascii="Arial" w:eastAsia="Arial" w:hAnsi="Arial" w:cs="Arial"/>
+            <w:color w:val="0563C1"/>
+            <w:sz w:val="24"/>
+            <w:szCs w:val="24"/>
+            <w:u w:val="single"/>
+            <w:lang w:val="ru-RU"/>
+          </w:rPr>
+          <w:t>/</w:t>
+        </w:r>
+        <w:r>
+          <w:rPr>
+            <w:rFonts w:ascii="Arial" w:eastAsia="Arial" w:hAnsi="Arial" w:cs="Arial"/>
+            <w:color w:val="0563C1"/>
+            <w:sz w:val="24"/>
+            <w:szCs w:val="24"/>
+            <w:u w:val="single"/>
+          </w:rPr>
+          <w:t>d</w:t>
+        </w:r>
+        <w:r>
+          <w:rPr>
+            <w:rFonts w:ascii="Arial" w:eastAsia="Arial" w:hAnsi="Arial" w:cs="Arial"/>
+            <w:color w:val="0563C1"/>
+            <w:sz w:val="24"/>
+            <w:szCs w:val="24"/>
+            <w:u w:val="single"/>
+            <w:lang w:val="ru-RU"/>
+          </w:rPr>
+          <w:t>/1</w:t>
+        </w:r>
+        <w:proofErr w:type="spellStart"/>
+        <w:r>
+          <w:rPr>
+            <w:rFonts w:ascii="Arial" w:eastAsia="Arial" w:hAnsi="Arial" w:cs="Arial"/>
+            <w:color w:val="0563C1"/>
+            <w:sz w:val="24"/>
+            <w:szCs w:val="24"/>
+            <w:u w:val="single"/>
+          </w:rPr>
+          <w:t>EOEmGcBpokRfYbiNBDQs</w:t>
+        </w:r>
+        <w:proofErr w:type="spellEnd"/>
+        <w:r>
+          <w:rPr>
+            <w:rFonts w:ascii="Arial" w:eastAsia="Arial" w:hAnsi="Arial" w:cs="Arial"/>
+            <w:color w:val="0563C1"/>
+            <w:sz w:val="24"/>
+            <w:szCs w:val="24"/>
+            <w:u w:val="single"/>
+            <w:lang w:val="ru-RU"/>
+          </w:rPr>
+          <w:t>5</w:t>
+        </w:r>
+        <w:proofErr w:type="spellStart"/>
+        <w:r>
+          <w:rPr>
+            <w:rFonts w:ascii="Arial" w:eastAsia="Arial" w:hAnsi="Arial" w:cs="Arial"/>
+            <w:color w:val="0563C1"/>
+            <w:sz w:val="24"/>
+            <w:szCs w:val="24"/>
+            <w:u w:val="single"/>
+          </w:rPr>
+          <w:t>XnWG</w:t>
+        </w:r>
+        <w:proofErr w:type="spellEnd"/>
+        <w:r>
+          <w:rPr>
+            <w:rFonts w:ascii="Arial" w:eastAsia="Arial" w:hAnsi="Arial" w:cs="Arial"/>
+            <w:color w:val="0563C1"/>
+            <w:sz w:val="24"/>
+            <w:szCs w:val="24"/>
+            <w:u w:val="single"/>
+            <w:lang w:val="ru-RU"/>
+          </w:rPr>
+          <w:t>9</w:t>
+        </w:r>
+        <w:proofErr w:type="spellStart"/>
+        <w:r>
+          <w:rPr>
+            <w:rFonts w:ascii="Arial" w:eastAsia="Arial" w:hAnsi="Arial" w:cs="Arial"/>
+            <w:color w:val="0563C1"/>
+            <w:sz w:val="24"/>
+            <w:szCs w:val="24"/>
+            <w:u w:val="single"/>
+          </w:rPr>
+          <w:t>QGmOSwYKpKiOkhQR</w:t>
+        </w:r>
+        <w:proofErr w:type="spellEnd"/>
+        <w:r>
+          <w:rPr>
+            <w:rFonts w:ascii="Arial" w:eastAsia="Arial" w:hAnsi="Arial" w:cs="Arial"/>
+            <w:color w:val="0563C1"/>
+            <w:sz w:val="24"/>
+            <w:szCs w:val="24"/>
+            <w:u w:val="single"/>
+            <w:lang w:val="ru-RU"/>
+          </w:rPr>
+          <w:t>4/</w:t>
+        </w:r>
+        <w:r>
+          <w:rPr>
+            <w:rFonts w:ascii="Arial" w:eastAsia="Arial" w:hAnsi="Arial" w:cs="Arial"/>
+            <w:color w:val="0563C1"/>
+            <w:sz w:val="24"/>
+            <w:szCs w:val="24"/>
+            <w:u w:val="single"/>
+          </w:rPr>
+          <w:t>edit</w:t>
+        </w:r>
+        <w:r>
+          <w:rPr>
+            <w:rFonts w:ascii="Arial" w:eastAsia="Arial" w:hAnsi="Arial" w:cs="Arial"/>
+            <w:color w:val="0563C1"/>
+            <w:sz w:val="24"/>
+            <w:szCs w:val="24"/>
+            <w:u w:val="single"/>
+            <w:lang w:val="ru-RU"/>
+          </w:rPr>
+          <w:t>?</w:t>
+        </w:r>
+        <w:proofErr w:type="spellStart"/>
+        <w:r>
+          <w:rPr>
+            <w:rFonts w:ascii="Arial" w:eastAsia="Arial" w:hAnsi="Arial" w:cs="Arial"/>
+            <w:color w:val="0563C1"/>
+            <w:sz w:val="24"/>
+            <w:szCs w:val="24"/>
+            <w:u w:val="single"/>
+          </w:rPr>
+          <w:t>usp</w:t>
+        </w:r>
+        <w:proofErr w:type="spellEnd"/>
+        <w:r>
+          <w:rPr>
+            <w:rFonts w:ascii="Arial" w:eastAsia="Arial" w:hAnsi="Arial" w:cs="Arial"/>
+            <w:color w:val="0563C1"/>
+            <w:sz w:val="24"/>
+            <w:szCs w:val="24"/>
+            <w:u w:val="single"/>
+            <w:lang w:val="ru-RU"/>
+          </w:rPr>
+          <w:t>=</w:t>
+        </w:r>
+        <w:r>
+          <w:rPr>
+            <w:rFonts w:ascii="Arial" w:eastAsia="Arial" w:hAnsi="Arial" w:cs="Arial"/>
+            <w:color w:val="0563C1"/>
+            <w:sz w:val="24"/>
+            <w:szCs w:val="24"/>
+            <w:u w:val="single"/>
+          </w:rPr>
+          <w:t>sharing</w:t>
         </w:r>
       </w:hyperlink>
-      <w:r>
-        <w:rPr>
-          <w:rtl w:val="0"/>
-        </w:rPr>
-      </w:r>
     </w:p>
     <w:p>
       <w:pPr>
         <w:spacing w:after="0" w:line="240" w:lineRule="auto"/>
         <w:rPr>
-          <w:rFonts w:ascii="Arial" w:cs="Arial" w:eastAsia="Arial" w:hAnsi="Arial"/>
-          <w:sz w:val="24"/>
-          <w:szCs w:val="24"/>
-        </w:rPr>
-      </w:pPr>
-      <w:r>
-        <w:rPr>
-          <w:rFonts w:ascii="Arial" w:cs="Arial" w:eastAsia="Arial" w:hAnsi="Arial"/>
-          <w:sz w:val="24"/>
-          <w:szCs w:val="24"/>
-          <w:rtl w:val="0"/>
-        </w:rPr>
-        <w:t xml:space="preserve">1. Во вкладке "Данные об аудитории" информация о пользователях, посетивших наше приложение в ноябре. Чему равен MAU продукта? </w:t>
+          <w:rFonts w:ascii="Arial" w:eastAsia="Arial" w:hAnsi="Arial" w:cs="Arial"/>
+          <w:sz w:val="24"/>
+          <w:szCs w:val="24"/>
+          <w:lang w:val="ru-RU"/>
+        </w:rPr>
+      </w:pPr>
+      <w:r>
+        <w:rPr>
+          <w:rFonts w:ascii="Arial" w:eastAsia="Arial" w:hAnsi="Arial" w:cs="Arial"/>
+          <w:sz w:val="24"/>
+          <w:szCs w:val="24"/>
+          <w:lang w:val="ru-RU"/>
+        </w:rPr>
+        <w:t xml:space="preserve">1. Во вкладке "Данные об аудитории" информация о пользователях, посетивших наше приложение в ноябре. Чему равен </w:t>
+      </w:r>
+      <w:r>
+        <w:rPr>
+          <w:rFonts w:ascii="Arial" w:eastAsia="Arial" w:hAnsi="Arial" w:cs="Arial"/>
+          <w:sz w:val="24"/>
+          <w:szCs w:val="24"/>
+        </w:rPr>
+        <w:t>MAU</w:t>
+      </w:r>
+      <w:r>
+        <w:rPr>
+          <w:rFonts w:ascii="Arial" w:eastAsia="Arial" w:hAnsi="Arial" w:cs="Arial"/>
+          <w:sz w:val="24"/>
+          <w:szCs w:val="24"/>
+          <w:lang w:val="ru-RU"/>
+        </w:rPr>
+        <w:t xml:space="preserve"> продукта?</w:t>
+      </w:r>
+      <w:r>
+        <w:rPr>
+          <w:rFonts w:ascii="Arial" w:eastAsia="Arial" w:hAnsi="Arial" w:cs="Arial"/>
+          <w:sz w:val="24"/>
+          <w:szCs w:val="24"/>
+        </w:rPr>
+        <w:t> </w:t>
       </w:r>
     </w:p>
     <w:p>
       <w:pPr>
         <w:spacing w:after="0" w:line="240" w:lineRule="auto"/>
         <w:rPr>
-          <w:rFonts w:ascii="Arial" w:cs="Arial" w:eastAsia="Arial" w:hAnsi="Arial"/>
-          <w:sz w:val="24"/>
-          <w:szCs w:val="24"/>
-        </w:rPr>
-      </w:pPr>
-      <w:r>
-        <w:rPr>
-          <w:rFonts w:ascii="Arial" w:cs="Arial" w:eastAsia="Arial" w:hAnsi="Arial"/>
-          <w:color w:val="ff3c3b"/>
-          <w:sz w:val="24"/>
-          <w:szCs w:val="24"/>
-          <w:rtl w:val="0"/>
-        </w:rPr>
-        <w:t xml:space="preserve">*</w:t>
-      </w:r>
-      <w:r>
-        <w:rPr>
-          <w:rFonts w:ascii="Arial" w:cs="Arial" w:eastAsia="Arial" w:hAnsi="Arial"/>
-          <w:b w:val="0"/>
-          <w:sz w:val="20"/>
-          <w:szCs w:val="20"/>
-          <w:rtl w:val="0"/>
-        </w:rPr>
-        <w:t xml:space="preserve">MAU (Monthly Active Users)</w:t>
-      </w:r>
-      <w:r>
-        <w:rPr>
-          <w:rFonts w:ascii="Arial" w:cs="Arial" w:eastAsia="Arial" w:hAnsi="Arial"/>
-          <w:sz w:val="20"/>
-          <w:szCs w:val="20"/>
-          <w:rtl w:val="0"/>
-        </w:rPr>
-        <w:t xml:space="preserve"> — это метрика, используемая для измерения активности пользователей в течение одного месяца. Она показывает количество уникальных пользователей, которые взаимодействовали с продуктом, сервисом или приложением хотя бы один раз за последний месяц.</w:t>
-      </w:r>
-      <w:r>
-        <w:rPr>
-          <w:rtl w:val="0"/>
-        </w:rPr>
-      </w:r>
-    </w:p>
-    <w:p>
-      <w:pPr>
-        <w:shd w:fill="ffffff" w:val="clear"/>
+          <w:rFonts w:ascii="Arial" w:eastAsia="Arial" w:hAnsi="Arial" w:cs="Arial"/>
+          <w:sz w:val="24"/>
+          <w:szCs w:val="24"/>
+          <w:lang w:val="ru-RU"/>
+        </w:rPr>
+      </w:pPr>
+      <w:r>
+        <w:rPr>
+          <w:rFonts w:ascii="Arial" w:eastAsia="Arial" w:hAnsi="Arial" w:cs="Arial"/>
+          <w:color w:val="FF3C3B"/>
+          <w:sz w:val="24"/>
+          <w:szCs w:val="24"/>
+          <w:lang w:val="ru-RU"/>
+        </w:rPr>
+        <w:t>*</w:t>
+      </w:r>
+      <w:r>
+        <w:rPr>
+          <w:rFonts w:ascii="Arial" w:eastAsia="Arial" w:hAnsi="Arial" w:cs="Arial"/>
+          <w:sz w:val="20"/>
+          <w:szCs w:val="20"/>
+        </w:rPr>
+        <w:t>MAU</w:t>
+      </w:r>
+      <w:r>
+        <w:rPr>
+          <w:rFonts w:ascii="Arial" w:eastAsia="Arial" w:hAnsi="Arial" w:cs="Arial"/>
+          <w:sz w:val="20"/>
+          <w:szCs w:val="20"/>
+          <w:lang w:val="ru-RU"/>
+        </w:rPr>
+        <w:t xml:space="preserve"> (</w:t>
+      </w:r>
+      <w:r>
+        <w:rPr>
+          <w:rFonts w:ascii="Arial" w:eastAsia="Arial" w:hAnsi="Arial" w:cs="Arial"/>
+          <w:sz w:val="20"/>
+          <w:szCs w:val="20"/>
+        </w:rPr>
+        <w:t>Monthly</w:t>
+      </w:r>
+      <w:r>
+        <w:rPr>
+          <w:rFonts w:ascii="Arial" w:eastAsia="Arial" w:hAnsi="Arial" w:cs="Arial"/>
+          <w:sz w:val="20"/>
+          <w:szCs w:val="20"/>
+          <w:lang w:val="ru-RU"/>
+        </w:rPr>
+        <w:t xml:space="preserve"> </w:t>
+      </w:r>
+      <w:r>
+        <w:rPr>
+          <w:rFonts w:ascii="Arial" w:eastAsia="Arial" w:hAnsi="Arial" w:cs="Arial"/>
+          <w:sz w:val="20"/>
+          <w:szCs w:val="20"/>
+        </w:rPr>
+        <w:t>Active</w:t>
+      </w:r>
+      <w:r>
+        <w:rPr>
+          <w:rFonts w:ascii="Arial" w:eastAsia="Arial" w:hAnsi="Arial" w:cs="Arial"/>
+          <w:sz w:val="20"/>
+          <w:szCs w:val="20"/>
+          <w:lang w:val="ru-RU"/>
+        </w:rPr>
+        <w:t xml:space="preserve"> </w:t>
+      </w:r>
+      <w:r>
+        <w:rPr>
+          <w:rFonts w:ascii="Arial" w:eastAsia="Arial" w:hAnsi="Arial" w:cs="Arial"/>
+          <w:sz w:val="20"/>
+          <w:szCs w:val="20"/>
+        </w:rPr>
+        <w:t>Users</w:t>
+      </w:r>
+      <w:r>
+        <w:rPr>
+          <w:rFonts w:ascii="Arial" w:eastAsia="Arial" w:hAnsi="Arial" w:cs="Arial"/>
+          <w:sz w:val="20"/>
+          <w:szCs w:val="20"/>
+          <w:lang w:val="ru-RU"/>
+        </w:rPr>
+        <w:t>) — это метрика, используемая для измерения активности пользователей в течение одного месяца. Она показывает количество уникальных пользователей, которые взаимодействовали с продуктом, сервисом или приложением хотя бы один раз за последний месяц.</w:t>
+      </w:r>
+    </w:p>
+    <w:p>
+      <w:pPr>
+        <w:shd w:val="clear" w:color="auto" w:fill="FFFFFF"/>
         <w:spacing w:after="150" w:line="240" w:lineRule="auto"/>
         <w:rPr>
-          <w:rFonts w:ascii="Arial" w:cs="Arial" w:eastAsia="Arial" w:hAnsi="Arial"/>
-          <w:sz w:val="20"/>
-          <w:szCs w:val="20"/>
-        </w:rPr>
-      </w:pPr>
-      <w:r>
-        <w:rPr>
-          <w:rFonts w:ascii="Arial" w:cs="Arial" w:eastAsia="Arial" w:hAnsi="Arial"/>
+          <w:rFonts w:ascii="Arial" w:eastAsia="Arial" w:hAnsi="Arial" w:cs="Arial"/>
+          <w:sz w:val="20"/>
+          <w:szCs w:val="20"/>
+          <w:lang w:val="ru-RU"/>
+        </w:rPr>
+      </w:pPr>
+      <w:r>
+        <w:rPr>
+          <w:rFonts w:ascii="Arial" w:eastAsia="Arial" w:hAnsi="Arial" w:cs="Arial"/>
+          <w:noProof/>
           <w:sz w:val="20"/>
           <w:szCs w:val="20"/>
         </w:rPr>
         <w:drawing>
-          <wp:inline distB="0" distT="0" distL="114300" distR="114300">
+          <wp:inline distT="0" distB="0" distL="114300" distR="114300" wp14:anchorId="3FA8654F" wp14:editId="3A436909">
             <wp:extent cx="228600" cy="200660"/>
-            <wp:effectExtent b="0" l="0" r="0" t="0"/>
+            <wp:effectExtent l="0" t="0" r="0" b="0"/>
             <wp:docPr id="67" name="image6.png"/>
-            <a:graphic>
+            <wp:cNvGraphicFramePr/>
+            <a:graphic xmlns:a="http://schemas.openxmlformats.org/drawingml/2006/main">
               <a:graphicData uri="http://schemas.openxmlformats.org/drawingml/2006/picture">
-                <pic:pic>
+                <pic:pic xmlns:pic="http://schemas.openxmlformats.org/drawingml/2006/picture">
                   <pic:nvPicPr>
                     <pic:cNvPr id="0" name="image6.png"/>
                     <pic:cNvPicPr preferRelativeResize="0"/>
                   </pic:nvPicPr>
                   <pic:blipFill>
-                    <a:blip r:embed="rId7"/>
-                    <a:srcRect b="0" l="0" r="0" t="0"/>
+                    <a:blip r:embed="rId6"/>
+                    <a:srcRect/>
                     <a:stretch>
                       <a:fillRect/>
                     </a:stretch>
@@ -164,7 +489,9 @@
                       <a:off x="0" y="0"/>
                       <a:ext cx="228600" cy="200660"/>
                     </a:xfrm>
-                    <a:prstGeom prst="rect"/>
+                    <a:prstGeom prst="rect">
+                      <a:avLst/>
+                    </a:prstGeom>
                     <a:ln/>
                   </pic:spPr>
                 </pic:pic>
@@ -175,35 +502,37 @@
       </w:r>
       <w:r>
         <w:rPr>
-          <w:rFonts w:ascii="Arial" w:cs="Arial" w:eastAsia="Arial" w:hAnsi="Arial"/>
+          <w:rFonts w:ascii="Arial" w:eastAsia="Arial" w:hAnsi="Arial" w:cs="Arial"/>
           <w:sz w:val="20"/>
           <w:szCs w:val="20"/>
           <w:highlight w:val="green"/>
-          <w:rtl w:val="0"/>
-        </w:rPr>
-        <w:t xml:space="preserve">7639</w:t>
-      </w:r>
-      <w:r>
-        <w:rPr>
-          <w:rFonts w:ascii="Arial" w:cs="Arial" w:eastAsia="Arial" w:hAnsi="Arial"/>
+          <w:lang w:val="ru-RU"/>
+        </w:rPr>
+        <w:t>7639</w:t>
+      </w:r>
+      <w:r>
+        <w:rPr>
+          <w:rFonts w:ascii="Arial" w:eastAsia="Arial" w:hAnsi="Arial" w:cs="Arial"/>
+          <w:noProof/>
           <w:sz w:val="20"/>
           <w:szCs w:val="20"/>
         </w:rPr>
         <w:drawing>
-          <wp:inline distB="0" distT="0" distL="114300" distR="114300">
+          <wp:inline distT="0" distB="0" distL="114300" distR="114300" wp14:anchorId="472146E0" wp14:editId="62A8D996">
             <wp:extent cx="228600" cy="200660"/>
-            <wp:effectExtent b="0" l="0" r="0" t="0"/>
+            <wp:effectExtent l="0" t="0" r="0" b="0"/>
             <wp:docPr id="71" name="image6.png"/>
-            <a:graphic>
+            <wp:cNvGraphicFramePr/>
+            <a:graphic xmlns:a="http://schemas.openxmlformats.org/drawingml/2006/main">
               <a:graphicData uri="http://schemas.openxmlformats.org/drawingml/2006/picture">
-                <pic:pic>
+                <pic:pic xmlns:pic="http://schemas.openxmlformats.org/drawingml/2006/picture">
                   <pic:nvPicPr>
                     <pic:cNvPr id="0" name="image6.png"/>
                     <pic:cNvPicPr preferRelativeResize="0"/>
                   </pic:nvPicPr>
                   <pic:blipFill>
-                    <a:blip r:embed="rId7"/>
-                    <a:srcRect b="0" l="0" r="0" t="0"/>
+                    <a:blip r:embed="rId6"/>
+                    <a:srcRect/>
                     <a:stretch>
                       <a:fillRect/>
                     </a:stretch>
@@ -213,7 +542,9 @@
                       <a:off x="0" y="0"/>
                       <a:ext cx="228600" cy="200660"/>
                     </a:xfrm>
-                    <a:prstGeom prst="rect"/>
+                    <a:prstGeom prst="rect">
+                      <a:avLst/>
+                    </a:prstGeom>
                     <a:ln/>
                   </pic:spPr>
                 </pic:pic>
@@ -224,34 +555,36 @@
       </w:r>
       <w:r>
         <w:rPr>
-          <w:rFonts w:ascii="Arial" w:cs="Arial" w:eastAsia="Arial" w:hAnsi="Arial"/>
-          <w:sz w:val="20"/>
-          <w:szCs w:val="20"/>
-          <w:rtl w:val="0"/>
-        </w:rPr>
-        <w:t xml:space="preserve">16814</w:t>
-      </w:r>
-      <w:r>
-        <w:rPr>
-          <w:rFonts w:ascii="Arial" w:cs="Arial" w:eastAsia="Arial" w:hAnsi="Arial"/>
+          <w:rFonts w:ascii="Arial" w:eastAsia="Arial" w:hAnsi="Arial" w:cs="Arial"/>
+          <w:sz w:val="20"/>
+          <w:szCs w:val="20"/>
+          <w:lang w:val="ru-RU"/>
+        </w:rPr>
+        <w:t>16814</w:t>
+      </w:r>
+      <w:r>
+        <w:rPr>
+          <w:rFonts w:ascii="Arial" w:eastAsia="Arial" w:hAnsi="Arial" w:cs="Arial"/>
+          <w:noProof/>
           <w:sz w:val="20"/>
           <w:szCs w:val="20"/>
         </w:rPr>
         <w:drawing>
-          <wp:inline distB="0" distT="0" distL="114300" distR="114300">
+          <wp:inline distT="0" distB="0" distL="114300" distR="114300" wp14:anchorId="02B04402" wp14:editId="3F2DC583">
             <wp:extent cx="228600" cy="200660"/>
-            <wp:effectExtent b="0" l="0" r="0" t="0"/>
+            <wp:effectExtent l="0" t="0" r="0" b="0"/>
             <wp:docPr id="70" name="image6.png"/>
-            <a:graphic>
+            <wp:cNvGraphicFramePr/>
+            <a:graphic xmlns:a="http://schemas.openxmlformats.org/drawingml/2006/main">
               <a:graphicData uri="http://schemas.openxmlformats.org/drawingml/2006/picture">
-                <pic:pic>
+                <pic:pic xmlns:pic="http://schemas.openxmlformats.org/drawingml/2006/picture">
                   <pic:nvPicPr>
                     <pic:cNvPr id="0" name="image6.png"/>
                     <pic:cNvPicPr preferRelativeResize="0"/>
                   </pic:nvPicPr>
                   <pic:blipFill>
-                    <a:blip r:embed="rId7"/>
-                    <a:srcRect b="0" l="0" r="0" t="0"/>
+                    <a:blip r:embed="rId6"/>
+                    <a:srcRect/>
                     <a:stretch>
                       <a:fillRect/>
                     </a:stretch>
@@ -261,7 +594,9 @@
                       <a:off x="0" y="0"/>
                       <a:ext cx="228600" cy="200660"/>
                     </a:xfrm>
-                    <a:prstGeom prst="rect"/>
+                    <a:prstGeom prst="rect">
+                      <a:avLst/>
+                    </a:prstGeom>
                     <a:ln/>
                   </pic:spPr>
                 </pic:pic>
@@ -272,34 +607,36 @@
       </w:r>
       <w:r>
         <w:rPr>
-          <w:rFonts w:ascii="Arial" w:cs="Arial" w:eastAsia="Arial" w:hAnsi="Arial"/>
-          <w:sz w:val="20"/>
-          <w:szCs w:val="20"/>
-          <w:rtl w:val="0"/>
-        </w:rPr>
-        <w:t xml:space="preserve">10482</w:t>
-      </w:r>
-      <w:r>
-        <w:rPr>
-          <w:rFonts w:ascii="Arial" w:cs="Arial" w:eastAsia="Arial" w:hAnsi="Arial"/>
+          <w:rFonts w:ascii="Arial" w:eastAsia="Arial" w:hAnsi="Arial" w:cs="Arial"/>
+          <w:sz w:val="20"/>
+          <w:szCs w:val="20"/>
+          <w:lang w:val="ru-RU"/>
+        </w:rPr>
+        <w:t>10482</w:t>
+      </w:r>
+      <w:r>
+        <w:rPr>
+          <w:rFonts w:ascii="Arial" w:eastAsia="Arial" w:hAnsi="Arial" w:cs="Arial"/>
+          <w:noProof/>
           <w:sz w:val="20"/>
           <w:szCs w:val="20"/>
         </w:rPr>
         <w:drawing>
-          <wp:inline distB="0" distT="0" distL="114300" distR="114300">
+          <wp:inline distT="0" distB="0" distL="114300" distR="114300" wp14:anchorId="59FF02B0" wp14:editId="27171173">
             <wp:extent cx="228600" cy="200660"/>
-            <wp:effectExtent b="0" l="0" r="0" t="0"/>
+            <wp:effectExtent l="0" t="0" r="0" b="0"/>
             <wp:docPr id="60" name="image6.png"/>
-            <a:graphic>
+            <wp:cNvGraphicFramePr/>
+            <a:graphic xmlns:a="http://schemas.openxmlformats.org/drawingml/2006/main">
               <a:graphicData uri="http://schemas.openxmlformats.org/drawingml/2006/picture">
-                <pic:pic>
+                <pic:pic xmlns:pic="http://schemas.openxmlformats.org/drawingml/2006/picture">
                   <pic:nvPicPr>
                     <pic:cNvPr id="0" name="image6.png"/>
                     <pic:cNvPicPr preferRelativeResize="0"/>
                   </pic:nvPicPr>
                   <pic:blipFill>
-                    <a:blip r:embed="rId7"/>
-                    <a:srcRect b="0" l="0" r="0" t="0"/>
+                    <a:blip r:embed="rId6"/>
+                    <a:srcRect/>
                     <a:stretch>
                       <a:fillRect/>
                     </a:stretch>
@@ -309,7 +646,9 @@
                       <a:off x="0" y="0"/>
                       <a:ext cx="228600" cy="200660"/>
                     </a:xfrm>
-                    <a:prstGeom prst="rect"/>
+                    <a:prstGeom prst="rect">
+                      <a:avLst/>
+                    </a:prstGeom>
                     <a:ln/>
                   </pic:spPr>
                 </pic:pic>
@@ -320,125 +659,195 @@
       </w:r>
       <w:r>
         <w:rPr>
-          <w:rFonts w:ascii="Arial" w:cs="Arial" w:eastAsia="Arial" w:hAnsi="Arial"/>
-          <w:sz w:val="20"/>
-          <w:szCs w:val="20"/>
-          <w:rtl w:val="0"/>
-        </w:rPr>
-        <w:t xml:space="preserve">16529</w:t>
-      </w:r>
-    </w:p>
-    <w:p>
-      <w:pPr>
-        <w:shd w:fill="ffffff" w:val="clear"/>
+          <w:rFonts w:ascii="Arial" w:eastAsia="Arial" w:hAnsi="Arial" w:cs="Arial"/>
+          <w:sz w:val="20"/>
+          <w:szCs w:val="20"/>
+          <w:lang w:val="ru-RU"/>
+        </w:rPr>
+        <w:t>16529</w:t>
+      </w:r>
+    </w:p>
+    <w:p>
+      <w:pPr>
+        <w:shd w:val="clear" w:color="auto" w:fill="FFFFFF"/>
         <w:spacing w:after="150" w:line="240" w:lineRule="auto"/>
         <w:rPr>
-          <w:rFonts w:ascii="Arial" w:cs="Arial" w:eastAsia="Arial" w:hAnsi="Arial"/>
-          <w:sz w:val="20"/>
-          <w:szCs w:val="20"/>
-        </w:rPr>
-      </w:pPr>
-      <w:r>
-        <w:rPr>
-          <w:rtl w:val="0"/>
-        </w:rPr>
-      </w:r>
+          <w:rFonts w:ascii="Arial" w:eastAsia="Arial" w:hAnsi="Arial" w:cs="Arial"/>
+          <w:sz w:val="20"/>
+          <w:szCs w:val="20"/>
+          <w:lang w:val="ru-RU"/>
+        </w:rPr>
+      </w:pPr>
     </w:p>
     <w:p>
       <w:pPr>
         <w:spacing w:after="0" w:line="240" w:lineRule="auto"/>
         <w:rPr>
-          <w:rFonts w:ascii="Arial" w:cs="Arial" w:eastAsia="Arial" w:hAnsi="Arial"/>
-          <w:sz w:val="24"/>
-          <w:szCs w:val="24"/>
-        </w:rPr>
-      </w:pPr>
-      <w:r>
-        <w:rPr>
-          <w:rFonts w:ascii="Arial" w:cs="Arial" w:eastAsia="Arial" w:hAnsi="Arial"/>
-          <w:sz w:val="24"/>
-          <w:szCs w:val="24"/>
-          <w:rtl w:val="0"/>
-        </w:rPr>
-        <w:t xml:space="preserve">2. Используя вкладку "Данные об аудитории", посчитайте, чему будет равен DAU </w:t>
+          <w:rFonts w:ascii="Arial" w:eastAsia="Arial" w:hAnsi="Arial" w:cs="Arial"/>
+          <w:sz w:val="24"/>
+          <w:szCs w:val="24"/>
+          <w:lang w:val="ru-RU"/>
+        </w:rPr>
+      </w:pPr>
+      <w:r>
+        <w:rPr>
+          <w:rFonts w:ascii="Arial" w:eastAsia="Arial" w:hAnsi="Arial" w:cs="Arial"/>
+          <w:sz w:val="24"/>
+          <w:szCs w:val="24"/>
+          <w:lang w:val="ru-RU"/>
+        </w:rPr>
+        <w:t xml:space="preserve">2. Используя вкладку "Данные об аудитории", посчитайте, чему будет равен </w:t>
+      </w:r>
+      <w:r>
+        <w:rPr>
+          <w:rFonts w:ascii="Arial" w:eastAsia="Arial" w:hAnsi="Arial" w:cs="Arial"/>
+          <w:sz w:val="24"/>
+          <w:szCs w:val="24"/>
+        </w:rPr>
+        <w:t>DAU </w:t>
       </w:r>
     </w:p>
     <w:p>
       <w:pPr>
         <w:spacing w:after="0" w:line="240" w:lineRule="auto"/>
         <w:rPr>
-          <w:rFonts w:ascii="Arial" w:cs="Arial" w:eastAsia="Arial" w:hAnsi="Arial"/>
-          <w:sz w:val="24"/>
-          <w:szCs w:val="24"/>
-        </w:rPr>
-      </w:pPr>
-      <w:r>
-        <w:rPr>
-          <w:rFonts w:ascii="Arial" w:cs="Arial" w:eastAsia="Arial" w:hAnsi="Arial"/>
-          <w:color w:val="ff3c3b"/>
-          <w:sz w:val="24"/>
-          <w:szCs w:val="24"/>
-          <w:rtl w:val="0"/>
-        </w:rPr>
-        <w:t xml:space="preserve">*</w:t>
-      </w:r>
-      <w:r>
-        <w:rPr>
-          <w:rFonts w:ascii="Arial" w:cs="Arial" w:eastAsia="Arial" w:hAnsi="Arial"/>
-          <w:b w:val="0"/>
-          <w:sz w:val="20"/>
-          <w:szCs w:val="20"/>
-          <w:rtl w:val="0"/>
-        </w:rPr>
-        <w:t xml:space="preserve">DAU (Daily Active Users)</w:t>
-      </w:r>
-      <w:r>
-        <w:rPr>
-          <w:rFonts w:ascii="Arial" w:cs="Arial" w:eastAsia="Arial" w:hAnsi="Arial"/>
-          <w:sz w:val="20"/>
-          <w:szCs w:val="20"/>
-          <w:rtl w:val="0"/>
-        </w:rPr>
-        <w:t xml:space="preserve"> — это метрика, которая показывает количество уникальных пользователей, которые взаимодействовали с продуктом, приложением или сервисом хотя бы один раз в течение дня. DAU помогает понять, сколько пользователей активно пользуются продуктом каждый день.</w:t>
-      </w:r>
-      <w:r>
-        <w:rPr>
-          <w:rtl w:val="0"/>
-        </w:rPr>
-      </w:r>
-    </w:p>
-    <w:p>
-      <w:pPr>
-        <w:shd w:fill="ffffff" w:val="clear"/>
+          <w:rFonts w:ascii="Arial" w:eastAsia="Arial" w:hAnsi="Arial" w:cs="Arial"/>
+          <w:sz w:val="24"/>
+          <w:szCs w:val="24"/>
+          <w:lang w:val="ru-RU"/>
+        </w:rPr>
+      </w:pPr>
+      <w:r>
+        <w:rPr>
+          <w:rFonts w:ascii="Arial" w:eastAsia="Arial" w:hAnsi="Arial" w:cs="Arial"/>
+          <w:color w:val="FF3C3B"/>
+          <w:sz w:val="24"/>
+          <w:szCs w:val="24"/>
+          <w:lang w:val="ru-RU"/>
+        </w:rPr>
+        <w:t>*</w:t>
+      </w:r>
+      <w:r>
+        <w:rPr>
+          <w:rFonts w:ascii="Arial" w:eastAsia="Arial" w:hAnsi="Arial" w:cs="Arial"/>
+          <w:sz w:val="20"/>
+          <w:szCs w:val="20"/>
+        </w:rPr>
+        <w:t>DAU</w:t>
+      </w:r>
+      <w:r>
+        <w:rPr>
+          <w:rFonts w:ascii="Arial" w:eastAsia="Arial" w:hAnsi="Arial" w:cs="Arial"/>
+          <w:sz w:val="20"/>
+          <w:szCs w:val="20"/>
+          <w:lang w:val="ru-RU"/>
+        </w:rPr>
+        <w:t xml:space="preserve"> (</w:t>
+      </w:r>
+      <w:r>
+        <w:rPr>
+          <w:rFonts w:ascii="Arial" w:eastAsia="Arial" w:hAnsi="Arial" w:cs="Arial"/>
+          <w:sz w:val="20"/>
+          <w:szCs w:val="20"/>
+        </w:rPr>
+        <w:t>Daily</w:t>
+      </w:r>
+      <w:r>
+        <w:rPr>
+          <w:rFonts w:ascii="Arial" w:eastAsia="Arial" w:hAnsi="Arial" w:cs="Arial"/>
+          <w:sz w:val="20"/>
+          <w:szCs w:val="20"/>
+          <w:lang w:val="ru-RU"/>
+        </w:rPr>
+        <w:t xml:space="preserve"> </w:t>
+      </w:r>
+      <w:r>
+        <w:rPr>
+          <w:rFonts w:ascii="Arial" w:eastAsia="Arial" w:hAnsi="Arial" w:cs="Arial"/>
+          <w:sz w:val="20"/>
+          <w:szCs w:val="20"/>
+        </w:rPr>
+        <w:t>Active</w:t>
+      </w:r>
+      <w:r>
+        <w:rPr>
+          <w:rFonts w:ascii="Arial" w:eastAsia="Arial" w:hAnsi="Arial" w:cs="Arial"/>
+          <w:sz w:val="20"/>
+          <w:szCs w:val="20"/>
+          <w:lang w:val="ru-RU"/>
+        </w:rPr>
+        <w:t xml:space="preserve"> </w:t>
+      </w:r>
+      <w:r>
+        <w:rPr>
+          <w:rFonts w:ascii="Arial" w:eastAsia="Arial" w:hAnsi="Arial" w:cs="Arial"/>
+          <w:sz w:val="20"/>
+          <w:szCs w:val="20"/>
+        </w:rPr>
+        <w:t>Users</w:t>
+      </w:r>
+      <w:r>
+        <w:rPr>
+          <w:rFonts w:ascii="Arial" w:eastAsia="Arial" w:hAnsi="Arial" w:cs="Arial"/>
+          <w:sz w:val="20"/>
+          <w:szCs w:val="20"/>
+          <w:lang w:val="ru-RU"/>
+        </w:rPr>
+        <w:t xml:space="preserve">) — это метрика, которая показывает количество уникальных пользователей, которые взаимодействовали с продуктом, приложением или сервисом хотя бы один раз в течение дня. </w:t>
+      </w:r>
+      <w:r>
+        <w:rPr>
+          <w:rFonts w:ascii="Arial" w:eastAsia="Arial" w:hAnsi="Arial" w:cs="Arial"/>
+          <w:sz w:val="20"/>
+          <w:szCs w:val="20"/>
+        </w:rPr>
+        <w:t>DAU</w:t>
+      </w:r>
+      <w:r>
+        <w:rPr>
+          <w:rFonts w:ascii="Arial" w:eastAsia="Arial" w:hAnsi="Arial" w:cs="Arial"/>
+          <w:sz w:val="20"/>
+          <w:szCs w:val="20"/>
+          <w:lang w:val="ru-RU"/>
+        </w:rPr>
+        <w:t xml:space="preserve"> помогает понять, сколько пользователей активно пользуются продуктом каждый день.</w:t>
+      </w:r>
+    </w:p>
+    <w:p>
+      <w:pPr>
+        <w:shd w:val="clear" w:color="auto" w:fill="FFFFFF"/>
         <w:spacing w:after="150" w:line="240" w:lineRule="auto"/>
         <w:rPr>
-          <w:rFonts w:ascii="Arial" w:cs="Arial" w:eastAsia="Arial" w:hAnsi="Arial"/>
+          <w:rFonts w:ascii="Arial" w:eastAsia="Arial" w:hAnsi="Arial" w:cs="Arial"/>
           <w:sz w:val="20"/>
           <w:szCs w:val="20"/>
           <w:highlight w:val="green"/>
-        </w:rPr>
-      </w:pPr>
-      <w:r>
-        <w:rPr>
-          <w:rFonts w:ascii="Arial" w:cs="Arial" w:eastAsia="Arial" w:hAnsi="Arial"/>
+          <w:lang w:val="ru-RU"/>
+        </w:rPr>
+      </w:pPr>
+      <w:r>
+        <w:rPr>
+          <w:rFonts w:ascii="Arial" w:eastAsia="Arial" w:hAnsi="Arial" w:cs="Arial"/>
+          <w:noProof/>
           <w:sz w:val="20"/>
           <w:szCs w:val="20"/>
         </w:rPr>
         <w:drawing>
-          <wp:inline distB="0" distT="0" distL="114300" distR="114300">
+          <wp:inline distT="0" distB="0" distL="114300" distR="114300" wp14:anchorId="3B0537C1" wp14:editId="5238ABD2">
             <wp:extent cx="228600" cy="200660"/>
-            <wp:effectExtent b="0" l="0" r="0" t="0"/>
+            <wp:effectExtent l="0" t="0" r="0" b="0"/>
             <wp:docPr id="59" name="image6.png"/>
-            <a:graphic>
+            <wp:cNvGraphicFramePr/>
+            <a:graphic xmlns:a="http://schemas.openxmlformats.org/drawingml/2006/main">
               <a:graphicData uri="http://schemas.openxmlformats.org/drawingml/2006/picture">
-                <pic:pic>
+                <pic:pic xmlns:pic="http://schemas.openxmlformats.org/drawingml/2006/picture">
                   <pic:nvPicPr>
                     <pic:cNvPr id="0" name="image6.png"/>
                     <pic:cNvPicPr preferRelativeResize="0"/>
                   </pic:nvPicPr>
                   <pic:blipFill>
-                    <a:blip r:embed="rId7"/>
-                    <a:srcRect b="0" l="0" r="0" t="0"/>
+                    <a:blip r:embed="rId6"/>
+                    <a:srcRect/>
                     <a:stretch>
                       <a:fillRect/>
                     </a:stretch>
@@ -448,7 +857,9 @@
                       <a:off x="0" y="0"/>
                       <a:ext cx="228600" cy="200660"/>
                     </a:xfrm>
-                    <a:prstGeom prst="rect"/>
+                    <a:prstGeom prst="rect">
+                      <a:avLst/>
+                    </a:prstGeom>
                     <a:ln/>
                   </pic:spPr>
                 </pic:pic>
@@ -459,34 +870,36 @@
       </w:r>
       <w:r>
         <w:rPr>
-          <w:rFonts w:ascii="Arial" w:cs="Arial" w:eastAsia="Arial" w:hAnsi="Arial"/>
-          <w:sz w:val="20"/>
-          <w:szCs w:val="20"/>
-          <w:rtl w:val="0"/>
-        </w:rPr>
-        <w:t xml:space="preserve">255</w:t>
-      </w:r>
-      <w:r>
-        <w:rPr>
-          <w:rFonts w:ascii="Arial" w:cs="Arial" w:eastAsia="Arial" w:hAnsi="Arial"/>
+          <w:rFonts w:ascii="Arial" w:eastAsia="Arial" w:hAnsi="Arial" w:cs="Arial"/>
+          <w:sz w:val="20"/>
+          <w:szCs w:val="20"/>
+          <w:lang w:val="ru-RU"/>
+        </w:rPr>
+        <w:t>255</w:t>
+      </w:r>
+      <w:r>
+        <w:rPr>
+          <w:rFonts w:ascii="Arial" w:eastAsia="Arial" w:hAnsi="Arial" w:cs="Arial"/>
+          <w:noProof/>
           <w:sz w:val="20"/>
           <w:szCs w:val="20"/>
         </w:rPr>
         <w:drawing>
-          <wp:inline distB="0" distT="0" distL="114300" distR="114300">
+          <wp:inline distT="0" distB="0" distL="114300" distR="114300" wp14:anchorId="632486C8" wp14:editId="0B538B4A">
             <wp:extent cx="228600" cy="200660"/>
-            <wp:effectExtent b="0" l="0" r="0" t="0"/>
+            <wp:effectExtent l="0" t="0" r="0" b="0"/>
             <wp:docPr id="65" name="image6.png"/>
-            <a:graphic>
+            <wp:cNvGraphicFramePr/>
+            <a:graphic xmlns:a="http://schemas.openxmlformats.org/drawingml/2006/main">
               <a:graphicData uri="http://schemas.openxmlformats.org/drawingml/2006/picture">
-                <pic:pic>
+                <pic:pic xmlns:pic="http://schemas.openxmlformats.org/drawingml/2006/picture">
                   <pic:nvPicPr>
                     <pic:cNvPr id="0" name="image6.png"/>
                     <pic:cNvPicPr preferRelativeResize="0"/>
                   </pic:nvPicPr>
                   <pic:blipFill>
-                    <a:blip r:embed="rId7"/>
-                    <a:srcRect b="0" l="0" r="0" t="0"/>
+                    <a:blip r:embed="rId6"/>
+                    <a:srcRect/>
                     <a:stretch>
                       <a:fillRect/>
                     </a:stretch>
@@ -496,7 +909,9 @@
                       <a:off x="0" y="0"/>
                       <a:ext cx="228600" cy="200660"/>
                     </a:xfrm>
-                    <a:prstGeom prst="rect"/>
+                    <a:prstGeom prst="rect">
+                      <a:avLst/>
+                    </a:prstGeom>
                     <a:ln/>
                   </pic:spPr>
                 </pic:pic>
@@ -507,34 +922,36 @@
       </w:r>
       <w:r>
         <w:rPr>
-          <w:rFonts w:ascii="Arial" w:cs="Arial" w:eastAsia="Arial" w:hAnsi="Arial"/>
-          <w:sz w:val="20"/>
-          <w:szCs w:val="20"/>
-          <w:rtl w:val="0"/>
-        </w:rPr>
-        <w:t xml:space="preserve">490</w:t>
-      </w:r>
-      <w:r>
-        <w:rPr>
-          <w:rFonts w:ascii="Arial" w:cs="Arial" w:eastAsia="Arial" w:hAnsi="Arial"/>
+          <w:rFonts w:ascii="Arial" w:eastAsia="Arial" w:hAnsi="Arial" w:cs="Arial"/>
+          <w:sz w:val="20"/>
+          <w:szCs w:val="20"/>
+          <w:lang w:val="ru-RU"/>
+        </w:rPr>
+        <w:t>490</w:t>
+      </w:r>
+      <w:r>
+        <w:rPr>
+          <w:rFonts w:ascii="Arial" w:eastAsia="Arial" w:hAnsi="Arial" w:cs="Arial"/>
+          <w:noProof/>
           <w:sz w:val="20"/>
           <w:szCs w:val="20"/>
         </w:rPr>
         <w:drawing>
-          <wp:inline distB="0" distT="0" distL="114300" distR="114300">
+          <wp:inline distT="0" distB="0" distL="114300" distR="114300" wp14:anchorId="1F134730" wp14:editId="419EC3D8">
             <wp:extent cx="228600" cy="200660"/>
-            <wp:effectExtent b="0" l="0" r="0" t="0"/>
+            <wp:effectExtent l="0" t="0" r="0" b="0"/>
             <wp:docPr id="63" name="image6.png"/>
-            <a:graphic>
+            <wp:cNvGraphicFramePr/>
+            <a:graphic xmlns:a="http://schemas.openxmlformats.org/drawingml/2006/main">
               <a:graphicData uri="http://schemas.openxmlformats.org/drawingml/2006/picture">
-                <pic:pic>
+                <pic:pic xmlns:pic="http://schemas.openxmlformats.org/drawingml/2006/picture">
                   <pic:nvPicPr>
                     <pic:cNvPr id="0" name="image6.png"/>
                     <pic:cNvPicPr preferRelativeResize="0"/>
                   </pic:nvPicPr>
                   <pic:blipFill>
-                    <a:blip r:embed="rId7"/>
-                    <a:srcRect b="0" l="0" r="0" t="0"/>
+                    <a:blip r:embed="rId6"/>
+                    <a:srcRect/>
                     <a:stretch>
                       <a:fillRect/>
                     </a:stretch>
@@ -544,7 +961,9 @@
                       <a:off x="0" y="0"/>
                       <a:ext cx="228600" cy="200660"/>
                     </a:xfrm>
-                    <a:prstGeom prst="rect"/>
+                    <a:prstGeom prst="rect">
+                      <a:avLst/>
+                    </a:prstGeom>
                     <a:ln/>
                   </pic:spPr>
                 </pic:pic>
@@ -555,35 +974,37 @@
       </w:r>
       <w:r>
         <w:rPr>
-          <w:rFonts w:ascii="Arial" w:cs="Arial" w:eastAsia="Arial" w:hAnsi="Arial"/>
+          <w:rFonts w:ascii="Arial" w:eastAsia="Arial" w:hAnsi="Arial" w:cs="Arial"/>
           <w:sz w:val="20"/>
           <w:szCs w:val="20"/>
           <w:highlight w:val="green"/>
-          <w:rtl w:val="0"/>
-        </w:rPr>
-        <w:t xml:space="preserve">560</w:t>
-      </w:r>
-      <w:r>
-        <w:rPr>
-          <w:rFonts w:ascii="Arial" w:cs="Arial" w:eastAsia="Arial" w:hAnsi="Arial"/>
+          <w:lang w:val="ru-RU"/>
+        </w:rPr>
+        <w:t>560</w:t>
+      </w:r>
+      <w:r>
+        <w:rPr>
+          <w:rFonts w:ascii="Arial" w:eastAsia="Arial" w:hAnsi="Arial" w:cs="Arial"/>
+          <w:noProof/>
           <w:sz w:val="20"/>
           <w:szCs w:val="20"/>
         </w:rPr>
         <w:drawing>
-          <wp:inline distB="0" distT="0" distL="114300" distR="114300">
+          <wp:inline distT="0" distB="0" distL="114300" distR="114300" wp14:anchorId="02CC1348" wp14:editId="6A0C7484">
             <wp:extent cx="228600" cy="200660"/>
-            <wp:effectExtent b="0" l="0" r="0" t="0"/>
+            <wp:effectExtent l="0" t="0" r="0" b="0"/>
             <wp:docPr id="2" name="image6.png"/>
-            <a:graphic>
+            <wp:cNvGraphicFramePr/>
+            <a:graphic xmlns:a="http://schemas.openxmlformats.org/drawingml/2006/main">
               <a:graphicData uri="http://schemas.openxmlformats.org/drawingml/2006/picture">
-                <pic:pic>
+                <pic:pic xmlns:pic="http://schemas.openxmlformats.org/drawingml/2006/picture">
                   <pic:nvPicPr>
                     <pic:cNvPr id="0" name="image6.png"/>
                     <pic:cNvPicPr preferRelativeResize="0"/>
                   </pic:nvPicPr>
                   <pic:blipFill>
-                    <a:blip r:embed="rId7"/>
-                    <a:srcRect b="0" l="0" r="0" t="0"/>
+                    <a:blip r:embed="rId6"/>
+                    <a:srcRect/>
                     <a:stretch>
                       <a:fillRect/>
                     </a:stretch>
@@ -593,7 +1014,9 @@
                       <a:off x="0" y="0"/>
                       <a:ext cx="228600" cy="200660"/>
                     </a:xfrm>
-                    <a:prstGeom prst="rect"/>
+                    <a:prstGeom prst="rect">
+                      <a:avLst/>
+                    </a:prstGeom>
                     <a:ln/>
                   </pic:spPr>
                 </pic:pic>
@@ -604,120 +1027,172 @@
       </w:r>
       <w:r>
         <w:rPr>
-          <w:rFonts w:ascii="Arial" w:cs="Arial" w:eastAsia="Arial" w:hAnsi="Arial"/>
-          <w:sz w:val="20"/>
-          <w:szCs w:val="20"/>
-          <w:rtl w:val="0"/>
-        </w:rPr>
-        <w:t xml:space="preserve">483</w:t>
-      </w:r>
-      <w:r>
-        <w:rPr>
-          <w:rtl w:val="0"/>
-        </w:rPr>
-      </w:r>
-    </w:p>
-    <w:p>
-      <w:pPr>
-        <w:shd w:fill="ffffff" w:val="clear"/>
+          <w:rFonts w:ascii="Arial" w:eastAsia="Arial" w:hAnsi="Arial" w:cs="Arial"/>
+          <w:sz w:val="20"/>
+          <w:szCs w:val="20"/>
+          <w:lang w:val="ru-RU"/>
+        </w:rPr>
+        <w:t>483</w:t>
+      </w:r>
+    </w:p>
+    <w:p>
+      <w:pPr>
+        <w:shd w:val="clear" w:color="auto" w:fill="FFFFFF"/>
         <w:spacing w:after="150" w:line="240" w:lineRule="auto"/>
         <w:rPr>
-          <w:rFonts w:ascii="Arial" w:cs="Arial" w:eastAsia="Arial" w:hAnsi="Arial"/>
-          <w:sz w:val="20"/>
-          <w:szCs w:val="20"/>
-        </w:rPr>
-      </w:pPr>
-      <w:r>
-        <w:rPr>
-          <w:rtl w:val="0"/>
-        </w:rPr>
-      </w:r>
+          <w:rFonts w:ascii="Arial" w:eastAsia="Arial" w:hAnsi="Arial" w:cs="Arial"/>
+          <w:sz w:val="20"/>
+          <w:szCs w:val="20"/>
+          <w:lang w:val="ru-RU"/>
+        </w:rPr>
+      </w:pPr>
     </w:p>
     <w:p>
       <w:pPr>
         <w:spacing w:after="0" w:line="240" w:lineRule="auto"/>
         <w:rPr>
-          <w:rFonts w:ascii="Arial" w:cs="Arial" w:eastAsia="Arial" w:hAnsi="Arial"/>
-          <w:sz w:val="24"/>
-          <w:szCs w:val="24"/>
-        </w:rPr>
-      </w:pPr>
-      <w:r>
-        <w:rPr>
-          <w:rFonts w:ascii="Arial" w:cs="Arial" w:eastAsia="Arial" w:hAnsi="Arial"/>
-          <w:sz w:val="24"/>
-          <w:szCs w:val="24"/>
-          <w:rtl w:val="0"/>
-        </w:rPr>
-        <w:t xml:space="preserve">3. Используя вкладку "Данные об аудитории", посчитайте, чему будет равен retention первого дня у пользователей, пришедших в продукт 1 ноября </w:t>
+          <w:rFonts w:ascii="Arial" w:eastAsia="Arial" w:hAnsi="Arial" w:cs="Arial"/>
+          <w:sz w:val="24"/>
+          <w:szCs w:val="24"/>
+          <w:lang w:val="ru-RU"/>
+        </w:rPr>
+      </w:pPr>
+      <w:r>
+        <w:rPr>
+          <w:rFonts w:ascii="Arial" w:eastAsia="Arial" w:hAnsi="Arial" w:cs="Arial"/>
+          <w:sz w:val="24"/>
+          <w:szCs w:val="24"/>
+          <w:highlight w:val="yellow"/>
+          <w:lang w:val="ru-RU"/>
+        </w:rPr>
+        <w:t>3. Используя вкладку "Данные об аудитории", посчитайте, чему будет равен</w:t>
+      </w:r>
+      <w:r>
+        <w:rPr>
+          <w:rFonts w:ascii="Arial" w:eastAsia="Arial" w:hAnsi="Arial" w:cs="Arial"/>
+          <w:sz w:val="24"/>
+          <w:szCs w:val="24"/>
+          <w:lang w:val="ru-RU"/>
+        </w:rPr>
+        <w:t xml:space="preserve"> </w:t>
+      </w:r>
+      <w:r>
+        <w:rPr>
+          <w:rFonts w:ascii="Arial" w:eastAsia="Arial" w:hAnsi="Arial" w:cs="Arial"/>
+          <w:sz w:val="24"/>
+          <w:szCs w:val="24"/>
+        </w:rPr>
+        <w:t>retention</w:t>
+      </w:r>
+      <w:r>
+        <w:rPr>
+          <w:rFonts w:ascii="Arial" w:eastAsia="Arial" w:hAnsi="Arial" w:cs="Arial"/>
+          <w:sz w:val="24"/>
+          <w:szCs w:val="24"/>
+          <w:lang w:val="ru-RU"/>
+        </w:rPr>
+        <w:t xml:space="preserve"> первого дня у пользователей, пришедших в продукт 1 ноября</w:t>
+      </w:r>
+      <w:r>
+        <w:rPr>
+          <w:rFonts w:ascii="Arial" w:eastAsia="Arial" w:hAnsi="Arial" w:cs="Arial"/>
+          <w:sz w:val="24"/>
+          <w:szCs w:val="24"/>
+        </w:rPr>
+        <w:t> </w:t>
       </w:r>
     </w:p>
     <w:p>
       <w:pPr>
         <w:spacing w:after="0" w:line="240" w:lineRule="auto"/>
         <w:rPr>
-          <w:rFonts w:ascii="Arial" w:cs="Arial" w:eastAsia="Arial" w:hAnsi="Arial"/>
-          <w:sz w:val="24"/>
-          <w:szCs w:val="24"/>
-        </w:rPr>
-      </w:pPr>
-      <w:r>
-        <w:rPr>
-          <w:rFonts w:ascii="Arial" w:cs="Arial" w:eastAsia="Arial" w:hAnsi="Arial"/>
-          <w:color w:val="ff3c3b"/>
-          <w:sz w:val="24"/>
-          <w:szCs w:val="24"/>
-          <w:rtl w:val="0"/>
-        </w:rPr>
-        <w:t xml:space="preserve">*</w:t>
-      </w:r>
-      <w:r>
-        <w:rPr>
-          <w:rFonts w:ascii="Arial" w:cs="Arial" w:eastAsia="Arial" w:hAnsi="Arial"/>
-          <w:sz w:val="20"/>
-          <w:szCs w:val="20"/>
-          <w:rtl w:val="0"/>
-        </w:rPr>
-        <w:t xml:space="preserve">Retention (удержание пользователей) — это метрика, которая показывает, сколько пользователей продолжает пользоваться продуктом через определенный промежуток времени после первоначального взаимодействия. Retention можно рассчитать как процент пользователей, вернувшихся в продукт через определенное время (например, через 1 день, 1 неделю, 1 месяц) от количества всех новых пользователей.</w:t>
-      </w:r>
-      <w:r>
-        <w:rPr>
-          <w:rtl w:val="0"/>
-        </w:rPr>
-      </w:r>
-    </w:p>
-    <w:p>
-      <w:pPr>
-        <w:shd w:fill="ffffff" w:val="clear"/>
+          <w:rFonts w:ascii="Arial" w:eastAsia="Arial" w:hAnsi="Arial" w:cs="Arial"/>
+          <w:sz w:val="24"/>
+          <w:szCs w:val="24"/>
+          <w:lang w:val="ru-RU"/>
+        </w:rPr>
+      </w:pPr>
+      <w:r>
+        <w:rPr>
+          <w:rFonts w:ascii="Arial" w:eastAsia="Arial" w:hAnsi="Arial" w:cs="Arial"/>
+          <w:color w:val="FF3C3B"/>
+          <w:sz w:val="24"/>
+          <w:szCs w:val="24"/>
+          <w:lang w:val="ru-RU"/>
+        </w:rPr>
+        <w:t>*</w:t>
+      </w:r>
+      <w:r>
+        <w:rPr>
+          <w:rFonts w:ascii="Arial" w:eastAsia="Arial" w:hAnsi="Arial" w:cs="Arial"/>
+          <w:sz w:val="20"/>
+          <w:szCs w:val="20"/>
+        </w:rPr>
+        <w:t>Retention</w:t>
+      </w:r>
+      <w:r>
+        <w:rPr>
+          <w:rFonts w:ascii="Arial" w:eastAsia="Arial" w:hAnsi="Arial" w:cs="Arial"/>
+          <w:sz w:val="20"/>
+          <w:szCs w:val="20"/>
+          <w:lang w:val="ru-RU"/>
+        </w:rPr>
+        <w:t xml:space="preserve"> (удержание пользователей) — это метрика, которая показывает, сколько пользователей продолжает пользоваться продуктом через определенный промежуток времени после первоначального взаимодействия. </w:t>
+      </w:r>
+      <w:r>
+        <w:rPr>
+          <w:rFonts w:ascii="Arial" w:eastAsia="Arial" w:hAnsi="Arial" w:cs="Arial"/>
+          <w:sz w:val="20"/>
+          <w:szCs w:val="20"/>
+        </w:rPr>
+        <w:t>Retention</w:t>
+      </w:r>
+      <w:r>
+        <w:rPr>
+          <w:rFonts w:ascii="Arial" w:eastAsia="Arial" w:hAnsi="Arial" w:cs="Arial"/>
+          <w:sz w:val="20"/>
+          <w:szCs w:val="20"/>
+          <w:lang w:val="ru-RU"/>
+        </w:rPr>
+        <w:t xml:space="preserve"> можно рассчитать как процент пользователей, вернувшихся в продукт через определенное время (например, через 1 день, 1 неделю, 1 месяц) от количества всех новых пользователей.</w:t>
+      </w:r>
+    </w:p>
+    <w:p>
+      <w:pPr>
+        <w:shd w:val="clear" w:color="auto" w:fill="FFFFFF"/>
         <w:spacing w:after="150" w:line="240" w:lineRule="auto"/>
         <w:rPr>
-          <w:rFonts w:ascii="Arial" w:cs="Arial" w:eastAsia="Arial" w:hAnsi="Arial"/>
+          <w:rFonts w:ascii="Arial" w:eastAsia="Arial" w:hAnsi="Arial" w:cs="Arial"/>
           <w:sz w:val="20"/>
           <w:szCs w:val="20"/>
           <w:highlight w:val="green"/>
-        </w:rPr>
-      </w:pPr>
-      <w:r>
-        <w:rPr>
-          <w:rFonts w:ascii="Arial" w:cs="Arial" w:eastAsia="Arial" w:hAnsi="Arial"/>
-          <w:sz w:val="20"/>
-          <w:szCs w:val="20"/>
+          <w:lang w:val="ru-RU"/>
+        </w:rPr>
+      </w:pPr>
+      <w:r>
+        <w:rPr>
+          <w:rFonts w:ascii="Arial" w:eastAsia="Arial" w:hAnsi="Arial" w:cs="Arial"/>
+          <w:noProof/>
+          <w:sz w:val="20"/>
+          <w:szCs w:val="20"/>
+          <w:highlight w:val="green"/>
         </w:rPr>
         <w:drawing>
-          <wp:inline distB="0" distT="0" distL="114300" distR="114300">
+          <wp:inline distT="0" distB="0" distL="114300" distR="114300" wp14:anchorId="7ADED11B" wp14:editId="5108F1E4">
             <wp:extent cx="228600" cy="200660"/>
-            <wp:effectExtent b="0" l="0" r="0" t="0"/>
+            <wp:effectExtent l="0" t="0" r="0" b="0"/>
             <wp:docPr id="1" name="image6.png"/>
-            <a:graphic>
+            <wp:cNvGraphicFramePr/>
+            <a:graphic xmlns:a="http://schemas.openxmlformats.org/drawingml/2006/main">
               <a:graphicData uri="http://schemas.openxmlformats.org/drawingml/2006/picture">
-                <pic:pic>
+                <pic:pic xmlns:pic="http://schemas.openxmlformats.org/drawingml/2006/picture">
                   <pic:nvPicPr>
                     <pic:cNvPr id="0" name="image6.png"/>
                     <pic:cNvPicPr preferRelativeResize="0"/>
                   </pic:nvPicPr>
                   <pic:blipFill>
-                    <a:blip r:embed="rId7"/>
-                    <a:srcRect b="0" l="0" r="0" t="0"/>
+                    <a:blip r:embed="rId6"/>
+                    <a:srcRect/>
                     <a:stretch>
                       <a:fillRect/>
                     </a:stretch>
@@ -727,7 +1202,9 @@
                       <a:off x="0" y="0"/>
                       <a:ext cx="228600" cy="200660"/>
                     </a:xfrm>
-                    <a:prstGeom prst="rect"/>
+                    <a:prstGeom prst="rect">
+                      <a:avLst/>
+                    </a:prstGeom>
                     <a:ln/>
                   </pic:spPr>
                 </pic:pic>
@@ -738,34 +1215,45 @@
       </w:r>
       <w:r>
         <w:rPr>
-          <w:rFonts w:ascii="Arial" w:cs="Arial" w:eastAsia="Arial" w:hAnsi="Arial"/>
-          <w:sz w:val="20"/>
-          <w:szCs w:val="20"/>
-          <w:rtl w:val="0"/>
-        </w:rPr>
-        <w:t xml:space="preserve">28,3%</w:t>
-      </w:r>
-      <w:r>
-        <w:rPr>
-          <w:rFonts w:ascii="Arial" w:cs="Arial" w:eastAsia="Arial" w:hAnsi="Arial"/>
+          <w:rFonts w:ascii="Arial" w:eastAsia="Arial" w:hAnsi="Arial" w:cs="Arial"/>
+          <w:sz w:val="20"/>
+          <w:szCs w:val="20"/>
+          <w:highlight w:val="green"/>
+          <w:lang w:val="ru-RU"/>
+        </w:rPr>
+        <w:t>28,3%</w:t>
+      </w:r>
+      <w:r>
+        <w:rPr>
+          <w:rFonts w:ascii="Arial" w:eastAsia="Arial" w:hAnsi="Arial" w:cs="Arial"/>
+          <w:sz w:val="20"/>
+          <w:szCs w:val="20"/>
+        </w:rPr>
+        <w:t xml:space="preserve"> </w:t>
+      </w:r>
+      <w:r>
+        <w:rPr>
+          <w:rFonts w:ascii="Arial" w:eastAsia="Arial" w:hAnsi="Arial" w:cs="Arial"/>
+          <w:noProof/>
           <w:sz w:val="20"/>
           <w:szCs w:val="20"/>
         </w:rPr>
         <w:drawing>
-          <wp:inline distB="0" distT="0" distL="114300" distR="114300">
+          <wp:inline distT="0" distB="0" distL="114300" distR="114300" wp14:anchorId="5F34A60C" wp14:editId="01D2FB9F">
             <wp:extent cx="228600" cy="200660"/>
-            <wp:effectExtent b="0" l="0" r="0" t="0"/>
+            <wp:effectExtent l="0" t="0" r="0" b="0"/>
             <wp:docPr id="3" name="image6.png"/>
-            <a:graphic>
+            <wp:cNvGraphicFramePr/>
+            <a:graphic xmlns:a="http://schemas.openxmlformats.org/drawingml/2006/main">
               <a:graphicData uri="http://schemas.openxmlformats.org/drawingml/2006/picture">
-                <pic:pic>
+                <pic:pic xmlns:pic="http://schemas.openxmlformats.org/drawingml/2006/picture">
                   <pic:nvPicPr>
                     <pic:cNvPr id="0" name="image6.png"/>
                     <pic:cNvPicPr preferRelativeResize="0"/>
                   </pic:nvPicPr>
                   <pic:blipFill>
-                    <a:blip r:embed="rId7"/>
-                    <a:srcRect b="0" l="0" r="0" t="0"/>
+                    <a:blip r:embed="rId6"/>
+                    <a:srcRect/>
                     <a:stretch>
                       <a:fillRect/>
                     </a:stretch>
@@ -775,7 +1263,9 @@
                       <a:off x="0" y="0"/>
                       <a:ext cx="228600" cy="200660"/>
                     </a:xfrm>
-                    <a:prstGeom prst="rect"/>
+                    <a:prstGeom prst="rect">
+                      <a:avLst/>
+                    </a:prstGeom>
                     <a:ln/>
                   </pic:spPr>
                 </pic:pic>
@@ -786,34 +1276,36 @@
       </w:r>
       <w:r>
         <w:rPr>
-          <w:rFonts w:ascii="Arial" w:cs="Arial" w:eastAsia="Arial" w:hAnsi="Arial"/>
-          <w:sz w:val="20"/>
-          <w:szCs w:val="20"/>
-          <w:rtl w:val="0"/>
-        </w:rPr>
-        <w:t xml:space="preserve">26,6%</w:t>
-      </w:r>
-      <w:r>
-        <w:rPr>
-          <w:rFonts w:ascii="Arial" w:cs="Arial" w:eastAsia="Arial" w:hAnsi="Arial"/>
+          <w:rFonts w:ascii="Arial" w:eastAsia="Arial" w:hAnsi="Arial" w:cs="Arial"/>
+          <w:sz w:val="20"/>
+          <w:szCs w:val="20"/>
+          <w:lang w:val="ru-RU"/>
+        </w:rPr>
+        <w:t>26,6%</w:t>
+      </w:r>
+      <w:r>
+        <w:rPr>
+          <w:rFonts w:ascii="Arial" w:eastAsia="Arial" w:hAnsi="Arial" w:cs="Arial"/>
+          <w:noProof/>
           <w:sz w:val="20"/>
           <w:szCs w:val="20"/>
         </w:rPr>
         <w:drawing>
-          <wp:inline distB="0" distT="0" distL="114300" distR="114300">
+          <wp:inline distT="0" distB="0" distL="114300" distR="114300" wp14:anchorId="160BAD66" wp14:editId="5907E318">
             <wp:extent cx="228600" cy="200660"/>
-            <wp:effectExtent b="0" l="0" r="0" t="0"/>
+            <wp:effectExtent l="0" t="0" r="0" b="0"/>
             <wp:docPr id="45" name="image6.png"/>
-            <a:graphic>
+            <wp:cNvGraphicFramePr/>
+            <a:graphic xmlns:a="http://schemas.openxmlformats.org/drawingml/2006/main">
               <a:graphicData uri="http://schemas.openxmlformats.org/drawingml/2006/picture">
-                <pic:pic>
+                <pic:pic xmlns:pic="http://schemas.openxmlformats.org/drawingml/2006/picture">
                   <pic:nvPicPr>
                     <pic:cNvPr id="0" name="image6.png"/>
                     <pic:cNvPicPr preferRelativeResize="0"/>
                   </pic:nvPicPr>
                   <pic:blipFill>
-                    <a:blip r:embed="rId7"/>
-                    <a:srcRect b="0" l="0" r="0" t="0"/>
+                    <a:blip r:embed="rId6"/>
+                    <a:srcRect/>
                     <a:stretch>
                       <a:fillRect/>
                     </a:stretch>
@@ -823,7 +1315,9 @@
                       <a:off x="0" y="0"/>
                       <a:ext cx="228600" cy="200660"/>
                     </a:xfrm>
-                    <a:prstGeom prst="rect"/>
+                    <a:prstGeom prst="rect">
+                      <a:avLst/>
+                    </a:prstGeom>
                     <a:ln/>
                   </pic:spPr>
                 </pic:pic>
@@ -834,34 +1328,36 @@
       </w:r>
       <w:r>
         <w:rPr>
-          <w:rFonts w:ascii="Arial" w:cs="Arial" w:eastAsia="Arial" w:hAnsi="Arial"/>
-          <w:sz w:val="20"/>
-          <w:szCs w:val="20"/>
-          <w:rtl w:val="0"/>
-        </w:rPr>
-        <w:t xml:space="preserve">38,5%</w:t>
-      </w:r>
-      <w:r>
-        <w:rPr>
-          <w:rFonts w:ascii="Arial" w:cs="Arial" w:eastAsia="Arial" w:hAnsi="Arial"/>
+          <w:rFonts w:ascii="Arial" w:eastAsia="Arial" w:hAnsi="Arial" w:cs="Arial"/>
+          <w:sz w:val="20"/>
+          <w:szCs w:val="20"/>
+          <w:lang w:val="ru-RU"/>
+        </w:rPr>
+        <w:t>38,5%</w:t>
+      </w:r>
+      <w:r>
+        <w:rPr>
+          <w:rFonts w:ascii="Arial" w:eastAsia="Arial" w:hAnsi="Arial" w:cs="Arial"/>
+          <w:noProof/>
           <w:sz w:val="20"/>
           <w:szCs w:val="20"/>
         </w:rPr>
         <w:drawing>
-          <wp:inline distB="0" distT="0" distL="114300" distR="114300">
+          <wp:inline distT="0" distB="0" distL="114300" distR="114300" wp14:anchorId="1E9FF3AD" wp14:editId="7953F329">
             <wp:extent cx="228600" cy="200660"/>
-            <wp:effectExtent b="0" l="0" r="0" t="0"/>
+            <wp:effectExtent l="0" t="0" r="0" b="0"/>
             <wp:docPr id="42" name="image6.png"/>
-            <a:graphic>
+            <wp:cNvGraphicFramePr/>
+            <a:graphic xmlns:a="http://schemas.openxmlformats.org/drawingml/2006/main">
               <a:graphicData uri="http://schemas.openxmlformats.org/drawingml/2006/picture">
-                <pic:pic>
+                <pic:pic xmlns:pic="http://schemas.openxmlformats.org/drawingml/2006/picture">
                   <pic:nvPicPr>
                     <pic:cNvPr id="0" name="image6.png"/>
                     <pic:cNvPicPr preferRelativeResize="0"/>
                   </pic:nvPicPr>
                   <pic:blipFill>
-                    <a:blip r:embed="rId7"/>
-                    <a:srcRect b="0" l="0" r="0" t="0"/>
+                    <a:blip r:embed="rId6"/>
+                    <a:srcRect/>
                     <a:stretch>
                       <a:fillRect/>
                     </a:stretch>
@@ -871,7 +1367,9 @@
                       <a:off x="0" y="0"/>
                       <a:ext cx="228600" cy="200660"/>
                     </a:xfrm>
-                    <a:prstGeom prst="rect"/>
+                    <a:prstGeom prst="rect">
+                      <a:avLst/>
+                    </a:prstGeom>
                     <a:ln/>
                   </pic:spPr>
                 </pic:pic>
@@ -882,75 +1380,95 @@
       </w:r>
       <w:r>
         <w:rPr>
-          <w:rFonts w:ascii="Arial" w:cs="Arial" w:eastAsia="Arial" w:hAnsi="Arial"/>
-          <w:sz w:val="20"/>
-          <w:szCs w:val="20"/>
-          <w:highlight w:val="green"/>
-          <w:rtl w:val="0"/>
-        </w:rPr>
-        <w:t xml:space="preserve">32,7%</w:t>
-      </w:r>
-    </w:p>
-    <w:p>
-      <w:pPr>
-        <w:shd w:fill="ffffff" w:val="clear"/>
+          <w:rFonts w:ascii="Arial" w:eastAsia="Arial" w:hAnsi="Arial" w:cs="Arial"/>
+          <w:sz w:val="20"/>
+          <w:szCs w:val="20"/>
+          <w:lang w:val="ru-RU"/>
+        </w:rPr>
+        <w:t>32,7%</w:t>
+      </w:r>
+    </w:p>
+    <w:p>
+      <w:pPr>
+        <w:shd w:val="clear" w:color="auto" w:fill="FFFFFF"/>
         <w:spacing w:after="150" w:line="240" w:lineRule="auto"/>
         <w:rPr>
-          <w:rFonts w:ascii="Arial" w:cs="Arial" w:eastAsia="Arial" w:hAnsi="Arial"/>
-          <w:sz w:val="20"/>
-          <w:szCs w:val="20"/>
-        </w:rPr>
-      </w:pPr>
-      <w:r>
-        <w:rPr>
-          <w:rtl w:val="0"/>
-        </w:rPr>
-      </w:r>
+          <w:rFonts w:ascii="Arial" w:eastAsia="Arial" w:hAnsi="Arial" w:cs="Arial"/>
+          <w:sz w:val="20"/>
+          <w:szCs w:val="20"/>
+          <w:lang w:val="ru-RU"/>
+        </w:rPr>
+      </w:pPr>
     </w:p>
     <w:p>
       <w:pPr>
         <w:spacing w:after="0" w:line="240" w:lineRule="auto"/>
         <w:rPr>
-          <w:rFonts w:ascii="Arial" w:cs="Arial" w:eastAsia="Arial" w:hAnsi="Arial"/>
-          <w:sz w:val="24"/>
-          <w:szCs w:val="24"/>
-        </w:rPr>
-      </w:pPr>
-      <w:r>
-        <w:rPr>
-          <w:rFonts w:ascii="Arial" w:cs="Arial" w:eastAsia="Arial" w:hAnsi="Arial"/>
-          <w:sz w:val="24"/>
-          <w:szCs w:val="24"/>
-          <w:rtl w:val="0"/>
-        </w:rPr>
-        <w:t xml:space="preserve">4. На графике изображены retention кривые 2 продуктов. Какие выводы можно сделать, глядя на них? </w:t>
-      </w:r>
-    </w:p>
-    <w:p>
-      <w:pPr>
-        <w:rPr/>
-      </w:pPr>
-      <w:r>
-        <w:rPr>
-          <w:rFonts w:ascii="Times New Roman" w:cs="Times New Roman" w:eastAsia="Times New Roman" w:hAnsi="Times New Roman"/>
+          <w:rFonts w:ascii="Arial" w:eastAsia="Arial" w:hAnsi="Arial" w:cs="Arial"/>
+          <w:sz w:val="24"/>
+          <w:szCs w:val="24"/>
+          <w:lang w:val="ru-RU"/>
+        </w:rPr>
+      </w:pPr>
+      <w:r>
+        <w:rPr>
+          <w:rFonts w:ascii="Arial" w:eastAsia="Arial" w:hAnsi="Arial" w:cs="Arial"/>
+          <w:sz w:val="24"/>
+          <w:szCs w:val="24"/>
+          <w:lang w:val="ru-RU"/>
+        </w:rPr>
+        <w:t xml:space="preserve">4. На графике изображены </w:t>
+      </w:r>
+      <w:r>
+        <w:rPr>
+          <w:rFonts w:ascii="Arial" w:eastAsia="Arial" w:hAnsi="Arial" w:cs="Arial"/>
+          <w:sz w:val="24"/>
+          <w:szCs w:val="24"/>
+        </w:rPr>
+        <w:t>retention</w:t>
+      </w:r>
+      <w:r>
+        <w:rPr>
+          <w:rFonts w:ascii="Arial" w:eastAsia="Arial" w:hAnsi="Arial" w:cs="Arial"/>
+          <w:sz w:val="24"/>
+          <w:szCs w:val="24"/>
+          <w:lang w:val="ru-RU"/>
+        </w:rPr>
+        <w:t xml:space="preserve"> кривые 2 продуктов. Какие выводы можно сделать, глядя на них?</w:t>
+      </w:r>
+      <w:r>
+        <w:rPr>
+          <w:rFonts w:ascii="Arial" w:eastAsia="Arial" w:hAnsi="Arial" w:cs="Arial"/>
+          <w:sz w:val="24"/>
+          <w:szCs w:val="24"/>
+        </w:rPr>
+        <w:t> </w:t>
+      </w:r>
+    </w:p>
+    <w:p>
+      <w:r>
+        <w:rPr>
+          <w:rFonts w:ascii="Times New Roman" w:eastAsia="Times New Roman" w:hAnsi="Times New Roman" w:cs="Times New Roman"/>
+          <w:noProof/>
           <w:sz w:val="18"/>
           <w:szCs w:val="18"/>
         </w:rPr>
         <w:drawing>
-          <wp:inline distB="0" distT="0" distL="0" distR="0">
+          <wp:inline distT="0" distB="0" distL="0" distR="0" wp14:anchorId="24A45865" wp14:editId="4FDFCEC4">
             <wp:extent cx="5680381" cy="2909108"/>
-            <wp:effectExtent b="0" l="0" r="0" t="0"/>
+            <wp:effectExtent l="0" t="0" r="0" b="0"/>
             <wp:docPr id="68" name="image8.png"/>
-            <a:graphic>
+            <wp:cNvGraphicFramePr/>
+            <a:graphic xmlns:a="http://schemas.openxmlformats.org/drawingml/2006/main">
               <a:graphicData uri="http://schemas.openxmlformats.org/drawingml/2006/picture">
-                <pic:pic>
+                <pic:pic xmlns:pic="http://schemas.openxmlformats.org/drawingml/2006/picture">
                   <pic:nvPicPr>
                     <pic:cNvPr id="0" name="image8.png"/>
                     <pic:cNvPicPr preferRelativeResize="0"/>
                   </pic:nvPicPr>
                   <pic:blipFill>
-                    <a:blip r:embed="rId8"/>
-                    <a:srcRect b="0" l="0" r="0" t="0"/>
+                    <a:blip r:embed="rId7"/>
+                    <a:srcRect/>
                     <a:stretch>
                       <a:fillRect/>
                     </a:stretch>
@@ -960,7 +1478,9 @@
                       <a:off x="0" y="0"/>
                       <a:ext cx="5680381" cy="2909108"/>
                     </a:xfrm>
-                    <a:prstGeom prst="rect"/>
+                    <a:prstGeom prst="rect">
+                      <a:avLst/>
+                    </a:prstGeom>
                     <a:ln/>
                   </pic:spPr>
                 </pic:pic>
@@ -969,143 +1489,262 @@
           </wp:inline>
         </w:drawing>
       </w:r>
-      <w:r>
-        <w:rPr>
-          <w:rtl w:val="0"/>
-        </w:rPr>
-      </w:r>
     </w:p>
     <w:p>
       <w:pPr>
         <w:spacing w:after="0" w:line="240" w:lineRule="auto"/>
         <w:rPr>
-          <w:rFonts w:ascii="Arial" w:cs="Arial" w:eastAsia="Arial" w:hAnsi="Arial"/>
-          <w:color w:val="ff0000"/>
-          <w:sz w:val="24"/>
-          <w:szCs w:val="24"/>
-        </w:rPr>
-      </w:pPr>
-      <w:r>
-        <w:rPr>
-          <w:rFonts w:ascii="Arial" w:cs="Arial" w:eastAsia="Arial" w:hAnsi="Arial"/>
-          <w:color w:val="ff0000"/>
-          <w:sz w:val="24"/>
-          <w:szCs w:val="24"/>
-          <w:rtl w:val="0"/>
-        </w:rPr>
-        <w:t xml:space="preserve">Ваш ответ: голубой продукт более актуальный чем красный тк хоть и наблюдается спад, людям это интересно и почти 40% людей возращаются для просмотра</w:t>
+          <w:rFonts w:ascii="Arial" w:eastAsia="Arial" w:hAnsi="Arial" w:cs="Arial"/>
+          <w:color w:val="FF0000"/>
+          <w:sz w:val="24"/>
+          <w:szCs w:val="24"/>
+          <w:lang w:val="ru-RU"/>
+        </w:rPr>
+      </w:pPr>
+      <w:r>
+        <w:rPr>
+          <w:rFonts w:ascii="Arial" w:eastAsia="Arial" w:hAnsi="Arial" w:cs="Arial"/>
+          <w:color w:val="FF0000"/>
+          <w:sz w:val="24"/>
+          <w:szCs w:val="24"/>
+          <w:lang w:val="ru-RU"/>
+        </w:rPr>
+        <w:t xml:space="preserve">Ваш ответ: голубой продукт более актуальный чем красный </w:t>
+      </w:r>
+      <w:proofErr w:type="spellStart"/>
+      <w:r>
+        <w:rPr>
+          <w:rFonts w:ascii="Arial" w:eastAsia="Arial" w:hAnsi="Arial" w:cs="Arial"/>
+          <w:color w:val="FF0000"/>
+          <w:sz w:val="24"/>
+          <w:szCs w:val="24"/>
+          <w:lang w:val="ru-RU"/>
+        </w:rPr>
+        <w:t>тк</w:t>
+      </w:r>
+      <w:proofErr w:type="spellEnd"/>
+      <w:r>
+        <w:rPr>
+          <w:rFonts w:ascii="Arial" w:eastAsia="Arial" w:hAnsi="Arial" w:cs="Arial"/>
+          <w:color w:val="FF0000"/>
+          <w:sz w:val="24"/>
+          <w:szCs w:val="24"/>
+          <w:lang w:val="ru-RU"/>
+        </w:rPr>
+        <w:t xml:space="preserve"> хоть и наблюдается спад, людям это интересно и почти 40% людей </w:t>
+      </w:r>
+      <w:proofErr w:type="spellStart"/>
+      <w:r>
+        <w:rPr>
+          <w:rFonts w:ascii="Arial" w:eastAsia="Arial" w:hAnsi="Arial" w:cs="Arial"/>
+          <w:color w:val="FF0000"/>
+          <w:sz w:val="24"/>
+          <w:szCs w:val="24"/>
+          <w:lang w:val="ru-RU"/>
+        </w:rPr>
+        <w:t>возращаются</w:t>
+      </w:r>
+      <w:proofErr w:type="spellEnd"/>
+      <w:r>
+        <w:rPr>
+          <w:rFonts w:ascii="Arial" w:eastAsia="Arial" w:hAnsi="Arial" w:cs="Arial"/>
+          <w:color w:val="FF0000"/>
+          <w:sz w:val="24"/>
+          <w:szCs w:val="24"/>
+          <w:lang w:val="ru-RU"/>
+        </w:rPr>
+        <w:t xml:space="preserve"> для просмотра</w:t>
       </w:r>
     </w:p>
     <w:p>
       <w:pPr>
         <w:spacing w:after="0" w:line="240" w:lineRule="auto"/>
         <w:rPr>
-          <w:rFonts w:ascii="Arial" w:cs="Arial" w:eastAsia="Arial" w:hAnsi="Arial"/>
-          <w:color w:val="ff0000"/>
-          <w:sz w:val="24"/>
-          <w:szCs w:val="24"/>
-        </w:rPr>
-      </w:pPr>
-      <w:r>
-        <w:rPr>
-          <w:rFonts w:ascii="Arial" w:cs="Arial" w:eastAsia="Arial" w:hAnsi="Arial"/>
-          <w:color w:val="ff0000"/>
-          <w:sz w:val="24"/>
-          <w:szCs w:val="24"/>
-          <w:rtl w:val="0"/>
-        </w:rPr>
-        <w:t xml:space="preserve">либо второй вариант. возможно красный продукт был снят с продаж на 5й день потому ретеншен 0%</w:t>
-      </w:r>
-    </w:p>
-    <w:p>
-      <w:pPr>
-        <w:rPr/>
-      </w:pPr>
-      <w:r>
-        <w:rPr>
-          <w:rtl w:val="0"/>
-        </w:rPr>
-      </w:r>
+          <w:rFonts w:ascii="Arial" w:eastAsia="Arial" w:hAnsi="Arial" w:cs="Arial"/>
+          <w:color w:val="FF0000"/>
+          <w:sz w:val="24"/>
+          <w:szCs w:val="24"/>
+          <w:lang w:val="ru-RU"/>
+        </w:rPr>
+      </w:pPr>
+      <w:r>
+        <w:rPr>
+          <w:rFonts w:ascii="Arial" w:eastAsia="Arial" w:hAnsi="Arial" w:cs="Arial"/>
+          <w:color w:val="FF0000"/>
+          <w:sz w:val="24"/>
+          <w:szCs w:val="24"/>
+          <w:lang w:val="ru-RU"/>
+        </w:rPr>
+        <w:lastRenderedPageBreak/>
+        <w:t xml:space="preserve">либо второй вариант. возможно красный продукт был снят с продаж на 5й день потому </w:t>
+      </w:r>
+      <w:proofErr w:type="spellStart"/>
+      <w:r>
+        <w:rPr>
+          <w:rFonts w:ascii="Arial" w:eastAsia="Arial" w:hAnsi="Arial" w:cs="Arial"/>
+          <w:color w:val="FF0000"/>
+          <w:sz w:val="24"/>
+          <w:szCs w:val="24"/>
+          <w:lang w:val="ru-RU"/>
+        </w:rPr>
+        <w:t>ретеншен</w:t>
+      </w:r>
+      <w:proofErr w:type="spellEnd"/>
+      <w:r>
+        <w:rPr>
+          <w:rFonts w:ascii="Arial" w:eastAsia="Arial" w:hAnsi="Arial" w:cs="Arial"/>
+          <w:color w:val="FF0000"/>
+          <w:sz w:val="24"/>
+          <w:szCs w:val="24"/>
+          <w:lang w:val="ru-RU"/>
+        </w:rPr>
+        <w:t xml:space="preserve"> 0%</w:t>
+      </w:r>
+    </w:p>
+    <w:p>
+      <w:pPr>
+        <w:rPr>
+          <w:lang w:val="ru-RU"/>
+        </w:rPr>
+      </w:pPr>
     </w:p>
     <w:p>
       <w:pPr>
         <w:spacing w:after="0" w:line="240" w:lineRule="auto"/>
         <w:rPr>
-          <w:rFonts w:ascii="Arial" w:cs="Arial" w:eastAsia="Arial" w:hAnsi="Arial"/>
-          <w:sz w:val="24"/>
-          <w:szCs w:val="24"/>
-        </w:rPr>
-      </w:pPr>
-      <w:r>
-        <w:rPr>
-          <w:rFonts w:ascii="Arial" w:cs="Arial" w:eastAsia="Arial" w:hAnsi="Arial"/>
-          <w:sz w:val="24"/>
-          <w:szCs w:val="24"/>
-          <w:rtl w:val="0"/>
-        </w:rPr>
-        <w:t xml:space="preserve">5. Во вкладке "Данные об аудитории" есть информация о том, сколько объявлений посмотрел каждый пользователь (view_adverts). Посчитайте пользовательскую конверсию в просмотр объявления за ноябрь? (в пользователях) </w:t>
+          <w:rFonts w:ascii="Arial" w:eastAsia="Arial" w:hAnsi="Arial" w:cs="Arial"/>
+          <w:sz w:val="24"/>
+          <w:szCs w:val="24"/>
+          <w:lang w:val="ru-RU"/>
+        </w:rPr>
+      </w:pPr>
+      <w:r>
+        <w:rPr>
+          <w:rFonts w:ascii="Arial" w:eastAsia="Arial" w:hAnsi="Arial" w:cs="Arial"/>
+          <w:sz w:val="24"/>
+          <w:szCs w:val="24"/>
+          <w:highlight w:val="yellow"/>
+          <w:lang w:val="ru-RU"/>
+        </w:rPr>
+        <w:t>5. Во вкладке "Данные об аудитории" есть информация о том, сколько объявлений</w:t>
+      </w:r>
+      <w:r>
+        <w:rPr>
+          <w:rFonts w:ascii="Arial" w:eastAsia="Arial" w:hAnsi="Arial" w:cs="Arial"/>
+          <w:sz w:val="24"/>
+          <w:szCs w:val="24"/>
+          <w:lang w:val="ru-RU"/>
+        </w:rPr>
+        <w:t xml:space="preserve"> посмотрел каждый пользователь (</w:t>
+      </w:r>
+      <w:r>
+        <w:rPr>
+          <w:rFonts w:ascii="Arial" w:eastAsia="Arial" w:hAnsi="Arial" w:cs="Arial"/>
+          <w:sz w:val="24"/>
+          <w:szCs w:val="24"/>
+        </w:rPr>
+        <w:t>view</w:t>
+      </w:r>
+      <w:r>
+        <w:rPr>
+          <w:rFonts w:ascii="Arial" w:eastAsia="Arial" w:hAnsi="Arial" w:cs="Arial"/>
+          <w:sz w:val="24"/>
+          <w:szCs w:val="24"/>
+          <w:lang w:val="ru-RU"/>
+        </w:rPr>
+        <w:t>_</w:t>
+      </w:r>
+      <w:r>
+        <w:rPr>
+          <w:rFonts w:ascii="Arial" w:eastAsia="Arial" w:hAnsi="Arial" w:cs="Arial"/>
+          <w:sz w:val="24"/>
+          <w:szCs w:val="24"/>
+        </w:rPr>
+        <w:t>adverts</w:t>
+      </w:r>
+      <w:r>
+        <w:rPr>
+          <w:rFonts w:ascii="Arial" w:eastAsia="Arial" w:hAnsi="Arial" w:cs="Arial"/>
+          <w:sz w:val="24"/>
+          <w:szCs w:val="24"/>
+          <w:lang w:val="ru-RU"/>
+        </w:rPr>
+        <w:t>). Посчитайте пользовательскую конверсию в просмотр объявления за ноябрь? (в пользователях)</w:t>
+      </w:r>
+      <w:r>
+        <w:rPr>
+          <w:rFonts w:ascii="Arial" w:eastAsia="Arial" w:hAnsi="Arial" w:cs="Arial"/>
+          <w:sz w:val="24"/>
+          <w:szCs w:val="24"/>
+        </w:rPr>
+        <w:t> </w:t>
       </w:r>
     </w:p>
     <w:p>
       <w:pPr>
         <w:spacing w:after="0" w:line="240" w:lineRule="auto"/>
         <w:rPr>
-          <w:rFonts w:ascii="Arial" w:cs="Arial" w:eastAsia="Arial" w:hAnsi="Arial"/>
-          <w:sz w:val="20"/>
-          <w:szCs w:val="20"/>
-        </w:rPr>
-      </w:pPr>
-      <w:r>
-        <w:rPr>
-          <w:rFonts w:ascii="Arial" w:cs="Arial" w:eastAsia="Arial" w:hAnsi="Arial"/>
-          <w:color w:val="ff3c3b"/>
-          <w:sz w:val="20"/>
-          <w:szCs w:val="20"/>
-          <w:rtl w:val="0"/>
-        </w:rPr>
-        <w:t xml:space="preserve">*</w:t>
-      </w:r>
-      <w:r>
-        <w:rPr>
-          <w:rFonts w:ascii="Arial" w:cs="Arial" w:eastAsia="Arial" w:hAnsi="Arial"/>
-          <w:sz w:val="20"/>
-          <w:szCs w:val="20"/>
-          <w:rtl w:val="0"/>
+          <w:rFonts w:ascii="Arial" w:eastAsia="Arial" w:hAnsi="Arial" w:cs="Arial"/>
+          <w:sz w:val="20"/>
+          <w:szCs w:val="20"/>
+          <w:lang w:val="ru-RU"/>
+        </w:rPr>
+      </w:pPr>
+      <w:r>
+        <w:rPr>
+          <w:rFonts w:ascii="Arial" w:eastAsia="Arial" w:hAnsi="Arial" w:cs="Arial"/>
+          <w:color w:val="FF3C3B"/>
+          <w:sz w:val="20"/>
+          <w:szCs w:val="20"/>
+          <w:lang w:val="ru-RU"/>
+        </w:rPr>
+        <w:t>*</w:t>
+      </w:r>
+      <w:r>
+        <w:rPr>
+          <w:rFonts w:ascii="Arial" w:eastAsia="Arial" w:hAnsi="Arial" w:cs="Arial"/>
+          <w:sz w:val="20"/>
+          <w:szCs w:val="20"/>
+          <w:lang w:val="ru-RU"/>
         </w:rPr>
         <w:t xml:space="preserve"> Пользовательская конверсия — это метрика, которая показывает, какой процент пользователей выполнил целевое действие по отношению к общему количеству пользователей. В контексте веб-сайтов это может быть действие, такое как просмотр объявления или клик по рекламному баннеру. </w:t>
       </w:r>
     </w:p>
     <w:p>
       <w:pPr>
-        <w:shd w:fill="ffffff" w:val="clear"/>
+        <w:shd w:val="clear" w:color="auto" w:fill="FFFFFF"/>
         <w:spacing w:after="150" w:line="240" w:lineRule="auto"/>
         <w:rPr>
-          <w:rFonts w:ascii="Arial" w:cs="Arial" w:eastAsia="Arial" w:hAnsi="Arial"/>
-          <w:sz w:val="20"/>
-          <w:szCs w:val="20"/>
-        </w:rPr>
-      </w:pPr>
-      <w:r>
-        <w:rPr>
-          <w:rFonts w:ascii="Arial" w:cs="Arial" w:eastAsia="Arial" w:hAnsi="Arial"/>
-          <w:sz w:val="20"/>
-          <w:szCs w:val="20"/>
+          <w:rFonts w:ascii="Arial" w:eastAsia="Arial" w:hAnsi="Arial" w:cs="Arial"/>
+          <w:sz w:val="20"/>
+          <w:szCs w:val="20"/>
+          <w:lang w:val="ru-RU"/>
+        </w:rPr>
+      </w:pPr>
+      <w:r>
+        <w:rPr>
+          <w:rFonts w:ascii="Arial" w:eastAsia="Arial" w:hAnsi="Arial" w:cs="Arial"/>
+          <w:noProof/>
+          <w:sz w:val="20"/>
+          <w:szCs w:val="20"/>
+          <w:highlight w:val="green"/>
         </w:rPr>
         <w:drawing>
-          <wp:inline distB="0" distT="0" distL="114300" distR="114300">
+          <wp:inline distT="0" distB="0" distL="114300" distR="114300" wp14:anchorId="580C1842" wp14:editId="630B7AC2">
             <wp:extent cx="228600" cy="200660"/>
-            <wp:effectExtent b="0" l="0" r="0" t="0"/>
+            <wp:effectExtent l="0" t="0" r="0" b="0"/>
             <wp:docPr id="55" name="image6.png"/>
-            <a:graphic>
+            <wp:cNvGraphicFramePr/>
+            <a:graphic xmlns:a="http://schemas.openxmlformats.org/drawingml/2006/main">
               <a:graphicData uri="http://schemas.openxmlformats.org/drawingml/2006/picture">
-                <pic:pic>
+                <pic:pic xmlns:pic="http://schemas.openxmlformats.org/drawingml/2006/picture">
                   <pic:nvPicPr>
                     <pic:cNvPr id="0" name="image6.png"/>
                     <pic:cNvPicPr preferRelativeResize="0"/>
                   </pic:nvPicPr>
                   <pic:blipFill>
-                    <a:blip r:embed="rId7"/>
-                    <a:srcRect b="0" l="0" r="0" t="0"/>
+                    <a:blip r:embed="rId6"/>
+                    <a:srcRect/>
                     <a:stretch>
                       <a:fillRect/>
                     </a:stretch>
@@ -1115,7 +1754,9 @@
                       <a:off x="0" y="0"/>
                       <a:ext cx="228600" cy="200660"/>
                     </a:xfrm>
-                    <a:prstGeom prst="rect"/>
+                    <a:prstGeom prst="rect">
+                      <a:avLst/>
+                    </a:prstGeom>
                     <a:ln/>
                   </pic:spPr>
                 </pic:pic>
@@ -1126,34 +1767,45 @@
       </w:r>
       <w:r>
         <w:rPr>
-          <w:rFonts w:ascii="Arial" w:cs="Arial" w:eastAsia="Arial" w:hAnsi="Arial"/>
-          <w:sz w:val="20"/>
-          <w:szCs w:val="20"/>
-          <w:rtl w:val="0"/>
-        </w:rPr>
-        <w:t xml:space="preserve">41,8%</w:t>
-      </w:r>
-      <w:r>
-        <w:rPr>
-          <w:rFonts w:ascii="Arial" w:cs="Arial" w:eastAsia="Arial" w:hAnsi="Arial"/>
+          <w:rFonts w:ascii="Arial" w:eastAsia="Arial" w:hAnsi="Arial" w:cs="Arial"/>
+          <w:sz w:val="20"/>
+          <w:szCs w:val="20"/>
+          <w:highlight w:val="green"/>
+          <w:lang w:val="ru-RU"/>
+        </w:rPr>
+        <w:t>41,8%</w:t>
+      </w:r>
+      <w:r>
+        <w:rPr>
+          <w:rFonts w:ascii="Arial" w:eastAsia="Arial" w:hAnsi="Arial" w:cs="Arial"/>
+          <w:sz w:val="20"/>
+          <w:szCs w:val="20"/>
+        </w:rPr>
+        <w:t xml:space="preserve"> </w:t>
+      </w:r>
+      <w:r>
+        <w:rPr>
+          <w:rFonts w:ascii="Arial" w:eastAsia="Arial" w:hAnsi="Arial" w:cs="Arial"/>
+          <w:noProof/>
           <w:sz w:val="20"/>
           <w:szCs w:val="20"/>
         </w:rPr>
         <w:drawing>
-          <wp:inline distB="0" distT="0" distL="114300" distR="114300">
+          <wp:inline distT="0" distB="0" distL="114300" distR="114300" wp14:anchorId="4A715C10" wp14:editId="79E5A7C1">
             <wp:extent cx="228600" cy="200660"/>
-            <wp:effectExtent b="0" l="0" r="0" t="0"/>
+            <wp:effectExtent l="0" t="0" r="0" b="0"/>
             <wp:docPr id="54" name="image6.png"/>
-            <a:graphic>
+            <wp:cNvGraphicFramePr/>
+            <a:graphic xmlns:a="http://schemas.openxmlformats.org/drawingml/2006/main">
               <a:graphicData uri="http://schemas.openxmlformats.org/drawingml/2006/picture">
-                <pic:pic>
+                <pic:pic xmlns:pic="http://schemas.openxmlformats.org/drawingml/2006/picture">
                   <pic:nvPicPr>
                     <pic:cNvPr id="0" name="image6.png"/>
                     <pic:cNvPicPr preferRelativeResize="0"/>
                   </pic:nvPicPr>
                   <pic:blipFill>
-                    <a:blip r:embed="rId7"/>
-                    <a:srcRect b="0" l="0" r="0" t="0"/>
+                    <a:blip r:embed="rId6"/>
+                    <a:srcRect/>
                     <a:stretch>
                       <a:fillRect/>
                     </a:stretch>
@@ -1163,7 +1815,9 @@
                       <a:off x="0" y="0"/>
                       <a:ext cx="228600" cy="200660"/>
                     </a:xfrm>
-                    <a:prstGeom prst="rect"/>
+                    <a:prstGeom prst="rect">
+                      <a:avLst/>
+                    </a:prstGeom>
                     <a:ln/>
                   </pic:spPr>
                 </pic:pic>
@@ -1174,35 +1828,36 @@
       </w:r>
       <w:r>
         <w:rPr>
-          <w:rFonts w:ascii="Arial" w:cs="Arial" w:eastAsia="Arial" w:hAnsi="Arial"/>
-          <w:sz w:val="20"/>
-          <w:szCs w:val="20"/>
-          <w:highlight w:val="green"/>
-          <w:rtl w:val="0"/>
-        </w:rPr>
-        <w:t xml:space="preserve">54,7%</w:t>
-      </w:r>
-      <w:r>
-        <w:rPr>
-          <w:rFonts w:ascii="Arial" w:cs="Arial" w:eastAsia="Arial" w:hAnsi="Arial"/>
+          <w:rFonts w:ascii="Arial" w:eastAsia="Arial" w:hAnsi="Arial" w:cs="Arial"/>
+          <w:sz w:val="20"/>
+          <w:szCs w:val="20"/>
+          <w:lang w:val="ru-RU"/>
+        </w:rPr>
+        <w:t>54,7%</w:t>
+      </w:r>
+      <w:r>
+        <w:rPr>
+          <w:rFonts w:ascii="Arial" w:eastAsia="Arial" w:hAnsi="Arial" w:cs="Arial"/>
+          <w:noProof/>
           <w:sz w:val="20"/>
           <w:szCs w:val="20"/>
         </w:rPr>
         <w:drawing>
-          <wp:inline distB="0" distT="0" distL="114300" distR="114300">
+          <wp:inline distT="0" distB="0" distL="114300" distR="114300" wp14:anchorId="7A617E10" wp14:editId="092E1BD5">
             <wp:extent cx="228600" cy="200660"/>
-            <wp:effectExtent b="0" l="0" r="0" t="0"/>
+            <wp:effectExtent l="0" t="0" r="0" b="0"/>
             <wp:docPr id="52" name="image6.png"/>
-            <a:graphic>
+            <wp:cNvGraphicFramePr/>
+            <a:graphic xmlns:a="http://schemas.openxmlformats.org/drawingml/2006/main">
               <a:graphicData uri="http://schemas.openxmlformats.org/drawingml/2006/picture">
-                <pic:pic>
+                <pic:pic xmlns:pic="http://schemas.openxmlformats.org/drawingml/2006/picture">
                   <pic:nvPicPr>
                     <pic:cNvPr id="0" name="image6.png"/>
                     <pic:cNvPicPr preferRelativeResize="0"/>
                   </pic:nvPicPr>
                   <pic:blipFill>
-                    <a:blip r:embed="rId7"/>
-                    <a:srcRect b="0" l="0" r="0" t="0"/>
+                    <a:blip r:embed="rId6"/>
+                    <a:srcRect/>
                     <a:stretch>
                       <a:fillRect/>
                     </a:stretch>
@@ -1212,7 +1867,9 @@
                       <a:off x="0" y="0"/>
                       <a:ext cx="228600" cy="200660"/>
                     </a:xfrm>
-                    <a:prstGeom prst="rect"/>
+                    <a:prstGeom prst="rect">
+                      <a:avLst/>
+                    </a:prstGeom>
                     <a:ln/>
                   </pic:spPr>
                 </pic:pic>
@@ -1223,34 +1880,36 @@
       </w:r>
       <w:r>
         <w:rPr>
-          <w:rFonts w:ascii="Arial" w:cs="Arial" w:eastAsia="Arial" w:hAnsi="Arial"/>
-          <w:sz w:val="20"/>
-          <w:szCs w:val="20"/>
-          <w:rtl w:val="0"/>
-        </w:rPr>
-        <w:t xml:space="preserve">46,3%</w:t>
-      </w:r>
-      <w:r>
-        <w:rPr>
-          <w:rFonts w:ascii="Arial" w:cs="Arial" w:eastAsia="Arial" w:hAnsi="Arial"/>
+          <w:rFonts w:ascii="Arial" w:eastAsia="Arial" w:hAnsi="Arial" w:cs="Arial"/>
+          <w:sz w:val="20"/>
+          <w:szCs w:val="20"/>
+          <w:lang w:val="ru-RU"/>
+        </w:rPr>
+        <w:t>46,3%</w:t>
+      </w:r>
+      <w:r>
+        <w:rPr>
+          <w:rFonts w:ascii="Arial" w:eastAsia="Arial" w:hAnsi="Arial" w:cs="Arial"/>
+          <w:noProof/>
           <w:sz w:val="20"/>
           <w:szCs w:val="20"/>
         </w:rPr>
         <w:drawing>
-          <wp:inline distB="0" distT="0" distL="114300" distR="114300">
+          <wp:inline distT="0" distB="0" distL="114300" distR="114300" wp14:anchorId="48EE8322" wp14:editId="01299782">
             <wp:extent cx="228600" cy="200660"/>
-            <wp:effectExtent b="0" l="0" r="0" t="0"/>
+            <wp:effectExtent l="0" t="0" r="0" b="0"/>
             <wp:docPr id="51" name="image6.png"/>
-            <a:graphic>
+            <wp:cNvGraphicFramePr/>
+            <a:graphic xmlns:a="http://schemas.openxmlformats.org/drawingml/2006/main">
               <a:graphicData uri="http://schemas.openxmlformats.org/drawingml/2006/picture">
-                <pic:pic>
+                <pic:pic xmlns:pic="http://schemas.openxmlformats.org/drawingml/2006/picture">
                   <pic:nvPicPr>
                     <pic:cNvPr id="0" name="image6.png"/>
                     <pic:cNvPicPr preferRelativeResize="0"/>
                   </pic:nvPicPr>
                   <pic:blipFill>
-                    <a:blip r:embed="rId7"/>
-                    <a:srcRect b="0" l="0" r="0" t="0"/>
+                    <a:blip r:embed="rId6"/>
+                    <a:srcRect/>
                     <a:stretch>
                       <a:fillRect/>
                     </a:stretch>
@@ -1260,7 +1919,9 @@
                       <a:off x="0" y="0"/>
                       <a:ext cx="228600" cy="200660"/>
                     </a:xfrm>
-                    <a:prstGeom prst="rect"/>
+                    <a:prstGeom prst="rect">
+                      <a:avLst/>
+                    </a:prstGeom>
                     <a:ln/>
                   </pic:spPr>
                 </pic:pic>
@@ -1271,81 +1932,81 @@
       </w:r>
       <w:r>
         <w:rPr>
-          <w:rFonts w:ascii="Arial" w:cs="Arial" w:eastAsia="Arial" w:hAnsi="Arial"/>
-          <w:sz w:val="20"/>
-          <w:szCs w:val="20"/>
-          <w:rtl w:val="0"/>
-        </w:rPr>
-        <w:t xml:space="preserve">39%</w:t>
-      </w:r>
-    </w:p>
-    <w:p>
-      <w:pPr>
-        <w:shd w:fill="ffffff" w:val="clear"/>
+          <w:rFonts w:ascii="Arial" w:eastAsia="Arial" w:hAnsi="Arial" w:cs="Arial"/>
+          <w:sz w:val="20"/>
+          <w:szCs w:val="20"/>
+          <w:lang w:val="ru-RU"/>
+        </w:rPr>
+        <w:t>39%</w:t>
+      </w:r>
+    </w:p>
+    <w:p>
+      <w:pPr>
+        <w:shd w:val="clear" w:color="auto" w:fill="FFFFFF"/>
         <w:spacing w:after="150" w:line="240" w:lineRule="auto"/>
         <w:rPr>
-          <w:rFonts w:ascii="Arial" w:cs="Arial" w:eastAsia="Arial" w:hAnsi="Arial"/>
-          <w:sz w:val="20"/>
-          <w:szCs w:val="20"/>
-        </w:rPr>
-      </w:pPr>
-      <w:r>
-        <w:rPr>
-          <w:rtl w:val="0"/>
-        </w:rPr>
-      </w:r>
+          <w:rFonts w:ascii="Arial" w:eastAsia="Arial" w:hAnsi="Arial" w:cs="Arial"/>
+          <w:sz w:val="20"/>
+          <w:szCs w:val="20"/>
+          <w:lang w:val="ru-RU"/>
+        </w:rPr>
+      </w:pPr>
     </w:p>
     <w:p>
       <w:pPr>
         <w:spacing w:after="0" w:line="240" w:lineRule="auto"/>
         <w:rPr>
-          <w:rFonts w:ascii="Arial" w:cs="Arial" w:eastAsia="Arial" w:hAnsi="Arial"/>
-          <w:sz w:val="24"/>
-          <w:szCs w:val="24"/>
-        </w:rPr>
-      </w:pPr>
-      <w:r>
-        <w:rPr>
-          <w:rFonts w:ascii="Arial" w:cs="Arial" w:eastAsia="Arial" w:hAnsi="Arial"/>
-          <w:sz w:val="24"/>
-          <w:szCs w:val="24"/>
-          <w:rtl w:val="0"/>
-        </w:rPr>
-        <w:t xml:space="preserve">6. Используя информацию из вкладки "Данные об аудитории", посчитайте среднее количество просмотренных объявлений на пользователя в ноябре</w:t>
-      </w:r>
-    </w:p>
-    <w:p>
-      <w:pPr>
-        <w:shd w:fill="ffffff" w:val="clear"/>
+          <w:rFonts w:ascii="Arial" w:eastAsia="Arial" w:hAnsi="Arial" w:cs="Arial"/>
+          <w:sz w:val="24"/>
+          <w:szCs w:val="24"/>
+          <w:lang w:val="ru-RU"/>
+        </w:rPr>
+      </w:pPr>
+      <w:r>
+        <w:rPr>
+          <w:rFonts w:ascii="Arial" w:eastAsia="Arial" w:hAnsi="Arial" w:cs="Arial"/>
+          <w:sz w:val="24"/>
+          <w:szCs w:val="24"/>
+          <w:lang w:val="ru-RU"/>
+        </w:rPr>
+        <w:t>6. Используя информацию из вкладки "Данные об аудитории", посчитайте среднее количество просмотренных объявлений на пользователя в ноябре</w:t>
+      </w:r>
+    </w:p>
+    <w:p>
+      <w:pPr>
+        <w:shd w:val="clear" w:color="auto" w:fill="FFFFFF"/>
         <w:spacing w:after="150" w:line="240" w:lineRule="auto"/>
         <w:rPr>
-          <w:rFonts w:ascii="Arial" w:cs="Arial" w:eastAsia="Arial" w:hAnsi="Arial"/>
+          <w:rFonts w:ascii="Arial" w:eastAsia="Arial" w:hAnsi="Arial" w:cs="Arial"/>
           <w:sz w:val="20"/>
           <w:szCs w:val="20"/>
           <w:highlight w:val="green"/>
-        </w:rPr>
-      </w:pPr>
-      <w:r>
-        <w:rPr>
-          <w:rFonts w:ascii="Arial" w:cs="Arial" w:eastAsia="Arial" w:hAnsi="Arial"/>
+          <w:lang w:val="ru-RU"/>
+        </w:rPr>
+      </w:pPr>
+      <w:r>
+        <w:rPr>
+          <w:rFonts w:ascii="Arial" w:eastAsia="Arial" w:hAnsi="Arial" w:cs="Arial"/>
+          <w:noProof/>
           <w:sz w:val="20"/>
           <w:szCs w:val="20"/>
         </w:rPr>
         <w:drawing>
-          <wp:inline distB="0" distT="0" distL="114300" distR="114300">
+          <wp:inline distT="0" distB="0" distL="114300" distR="114300" wp14:anchorId="33A5F5C6" wp14:editId="00D27278">
             <wp:extent cx="228600" cy="200660"/>
-            <wp:effectExtent b="0" l="0" r="0" t="0"/>
+            <wp:effectExtent l="0" t="0" r="0" b="0"/>
             <wp:docPr id="50" name="image6.png"/>
-            <a:graphic>
+            <wp:cNvGraphicFramePr/>
+            <a:graphic xmlns:a="http://schemas.openxmlformats.org/drawingml/2006/main">
               <a:graphicData uri="http://schemas.openxmlformats.org/drawingml/2006/picture">
-                <pic:pic>
+                <pic:pic xmlns:pic="http://schemas.openxmlformats.org/drawingml/2006/picture">
                   <pic:nvPicPr>
                     <pic:cNvPr id="0" name="image6.png"/>
                     <pic:cNvPicPr preferRelativeResize="0"/>
                   </pic:nvPicPr>
                   <pic:blipFill>
-                    <a:blip r:embed="rId7"/>
-                    <a:srcRect b="0" l="0" r="0" t="0"/>
+                    <a:blip r:embed="rId6"/>
+                    <a:srcRect/>
                     <a:stretch>
                       <a:fillRect/>
                     </a:stretch>
@@ -1355,7 +2016,9 @@
                       <a:off x="0" y="0"/>
                       <a:ext cx="228600" cy="200660"/>
                     </a:xfrm>
-                    <a:prstGeom prst="rect"/>
+                    <a:prstGeom prst="rect">
+                      <a:avLst/>
+                    </a:prstGeom>
                     <a:ln/>
                   </pic:spPr>
                 </pic:pic>
@@ -1366,34 +2029,36 @@
       </w:r>
       <w:r>
         <w:rPr>
-          <w:rFonts w:ascii="Arial" w:cs="Arial" w:eastAsia="Arial" w:hAnsi="Arial"/>
-          <w:sz w:val="20"/>
-          <w:szCs w:val="20"/>
-          <w:rtl w:val="0"/>
-        </w:rPr>
-        <w:t xml:space="preserve">4,9</w:t>
-      </w:r>
-      <w:r>
-        <w:rPr>
-          <w:rFonts w:ascii="Arial" w:cs="Arial" w:eastAsia="Arial" w:hAnsi="Arial"/>
+          <w:rFonts w:ascii="Arial" w:eastAsia="Arial" w:hAnsi="Arial" w:cs="Arial"/>
+          <w:sz w:val="20"/>
+          <w:szCs w:val="20"/>
+          <w:lang w:val="ru-RU"/>
+        </w:rPr>
+        <w:t>4,9</w:t>
+      </w:r>
+      <w:r>
+        <w:rPr>
+          <w:rFonts w:ascii="Arial" w:eastAsia="Arial" w:hAnsi="Arial" w:cs="Arial"/>
+          <w:noProof/>
           <w:sz w:val="20"/>
           <w:szCs w:val="20"/>
         </w:rPr>
         <w:drawing>
-          <wp:inline distB="0" distT="0" distL="114300" distR="114300">
+          <wp:inline distT="0" distB="0" distL="114300" distR="114300" wp14:anchorId="247E13CA" wp14:editId="13C9F255">
             <wp:extent cx="228600" cy="200660"/>
-            <wp:effectExtent b="0" l="0" r="0" t="0"/>
+            <wp:effectExtent l="0" t="0" r="0" b="0"/>
             <wp:docPr id="49" name="image6.png"/>
-            <a:graphic>
+            <wp:cNvGraphicFramePr/>
+            <a:graphic xmlns:a="http://schemas.openxmlformats.org/drawingml/2006/main">
               <a:graphicData uri="http://schemas.openxmlformats.org/drawingml/2006/picture">
-                <pic:pic>
+                <pic:pic xmlns:pic="http://schemas.openxmlformats.org/drawingml/2006/picture">
                   <pic:nvPicPr>
                     <pic:cNvPr id="0" name="image6.png"/>
                     <pic:cNvPicPr preferRelativeResize="0"/>
                   </pic:nvPicPr>
                   <pic:blipFill>
-                    <a:blip r:embed="rId7"/>
-                    <a:srcRect b="0" l="0" r="0" t="0"/>
+                    <a:blip r:embed="rId6"/>
+                    <a:srcRect/>
                     <a:stretch>
                       <a:fillRect/>
                     </a:stretch>
@@ -1403,7 +2068,9 @@
                       <a:off x="0" y="0"/>
                       <a:ext cx="228600" cy="200660"/>
                     </a:xfrm>
-                    <a:prstGeom prst="rect"/>
+                    <a:prstGeom prst="rect">
+                      <a:avLst/>
+                    </a:prstGeom>
                     <a:ln/>
                   </pic:spPr>
                 </pic:pic>
@@ -1414,34 +2081,36 @@
       </w:r>
       <w:r>
         <w:rPr>
-          <w:rFonts w:ascii="Arial" w:cs="Arial" w:eastAsia="Arial" w:hAnsi="Arial"/>
-          <w:sz w:val="20"/>
-          <w:szCs w:val="20"/>
-          <w:rtl w:val="0"/>
-        </w:rPr>
-        <w:t xml:space="preserve">6,2</w:t>
-      </w:r>
-      <w:r>
-        <w:rPr>
-          <w:rFonts w:ascii="Arial" w:cs="Arial" w:eastAsia="Arial" w:hAnsi="Arial"/>
+          <w:rFonts w:ascii="Arial" w:eastAsia="Arial" w:hAnsi="Arial" w:cs="Arial"/>
+          <w:sz w:val="20"/>
+          <w:szCs w:val="20"/>
+          <w:lang w:val="ru-RU"/>
+        </w:rPr>
+        <w:t>6,2</w:t>
+      </w:r>
+      <w:r>
+        <w:rPr>
+          <w:rFonts w:ascii="Arial" w:eastAsia="Arial" w:hAnsi="Arial" w:cs="Arial"/>
+          <w:noProof/>
           <w:sz w:val="20"/>
           <w:szCs w:val="20"/>
         </w:rPr>
         <w:drawing>
-          <wp:inline distB="0" distT="0" distL="114300" distR="114300">
+          <wp:inline distT="0" distB="0" distL="114300" distR="114300" wp14:anchorId="45626837" wp14:editId="6B44EECE">
             <wp:extent cx="228600" cy="200660"/>
-            <wp:effectExtent b="0" l="0" r="0" t="0"/>
+            <wp:effectExtent l="0" t="0" r="0" b="0"/>
             <wp:docPr id="48" name="image6.png"/>
-            <a:graphic>
+            <wp:cNvGraphicFramePr/>
+            <a:graphic xmlns:a="http://schemas.openxmlformats.org/drawingml/2006/main">
               <a:graphicData uri="http://schemas.openxmlformats.org/drawingml/2006/picture">
-                <pic:pic>
+                <pic:pic xmlns:pic="http://schemas.openxmlformats.org/drawingml/2006/picture">
                   <pic:nvPicPr>
                     <pic:cNvPr id="0" name="image6.png"/>
                     <pic:cNvPicPr preferRelativeResize="0"/>
                   </pic:nvPicPr>
                   <pic:blipFill>
-                    <a:blip r:embed="rId7"/>
-                    <a:srcRect b="0" l="0" r="0" t="0"/>
+                    <a:blip r:embed="rId6"/>
+                    <a:srcRect/>
                     <a:stretch>
                       <a:fillRect/>
                     </a:stretch>
@@ -1451,7 +2120,9 @@
                       <a:off x="0" y="0"/>
                       <a:ext cx="228600" cy="200660"/>
                     </a:xfrm>
-                    <a:prstGeom prst="rect"/>
+                    <a:prstGeom prst="rect">
+                      <a:avLst/>
+                    </a:prstGeom>
                     <a:ln/>
                   </pic:spPr>
                 </pic:pic>
@@ -1462,34 +2133,36 @@
       </w:r>
       <w:r>
         <w:rPr>
-          <w:rFonts w:ascii="Arial" w:cs="Arial" w:eastAsia="Arial" w:hAnsi="Arial"/>
-          <w:sz w:val="20"/>
-          <w:szCs w:val="20"/>
-          <w:rtl w:val="0"/>
-        </w:rPr>
-        <w:t xml:space="preserve">5,3</w:t>
-      </w:r>
-      <w:r>
-        <w:rPr>
-          <w:rFonts w:ascii="Arial" w:cs="Arial" w:eastAsia="Arial" w:hAnsi="Arial"/>
+          <w:rFonts w:ascii="Arial" w:eastAsia="Arial" w:hAnsi="Arial" w:cs="Arial"/>
+          <w:sz w:val="20"/>
+          <w:szCs w:val="20"/>
+          <w:lang w:val="ru-RU"/>
+        </w:rPr>
+        <w:t>5,3</w:t>
+      </w:r>
+      <w:r>
+        <w:rPr>
+          <w:rFonts w:ascii="Arial" w:eastAsia="Arial" w:hAnsi="Arial" w:cs="Arial"/>
+          <w:noProof/>
           <w:sz w:val="20"/>
           <w:szCs w:val="20"/>
         </w:rPr>
         <w:drawing>
-          <wp:inline distB="0" distT="0" distL="114300" distR="114300">
+          <wp:inline distT="0" distB="0" distL="114300" distR="114300" wp14:anchorId="4E8A3318" wp14:editId="26D70D0A">
             <wp:extent cx="228600" cy="200660"/>
-            <wp:effectExtent b="0" l="0" r="0" t="0"/>
+            <wp:effectExtent l="0" t="0" r="0" b="0"/>
             <wp:docPr id="28" name="image6.png"/>
-            <a:graphic>
+            <wp:cNvGraphicFramePr/>
+            <a:graphic xmlns:a="http://schemas.openxmlformats.org/drawingml/2006/main">
               <a:graphicData uri="http://schemas.openxmlformats.org/drawingml/2006/picture">
-                <pic:pic>
+                <pic:pic xmlns:pic="http://schemas.openxmlformats.org/drawingml/2006/picture">
                   <pic:nvPicPr>
                     <pic:cNvPr id="0" name="image6.png"/>
                     <pic:cNvPicPr preferRelativeResize="0"/>
                   </pic:nvPicPr>
                   <pic:blipFill>
-                    <a:blip r:embed="rId7"/>
-                    <a:srcRect b="0" l="0" r="0" t="0"/>
+                    <a:blip r:embed="rId6"/>
+                    <a:srcRect/>
                     <a:stretch>
                       <a:fillRect/>
                     </a:stretch>
@@ -1499,7 +2172,9 @@
                       <a:off x="0" y="0"/>
                       <a:ext cx="228600" cy="200660"/>
                     </a:xfrm>
-                    <a:prstGeom prst="rect"/>
+                    <a:prstGeom prst="rect">
+                      <a:avLst/>
+                    </a:prstGeom>
                     <a:ln/>
                   </pic:spPr>
                 </pic:pic>
@@ -1510,120 +2185,267 @@
       </w:r>
       <w:r>
         <w:rPr>
-          <w:rFonts w:ascii="Arial" w:cs="Arial" w:eastAsia="Arial" w:hAnsi="Arial"/>
+          <w:rFonts w:ascii="Arial" w:eastAsia="Arial" w:hAnsi="Arial" w:cs="Arial"/>
           <w:sz w:val="20"/>
           <w:szCs w:val="20"/>
           <w:highlight w:val="green"/>
-          <w:rtl w:val="0"/>
-        </w:rPr>
-        <w:t xml:space="preserve">2,9</w:t>
-      </w:r>
-    </w:p>
-    <w:p>
-      <w:pPr>
-        <w:shd w:fill="ffffff" w:val="clear"/>
+          <w:lang w:val="ru-RU"/>
+        </w:rPr>
+        <w:t>2,9</w:t>
+      </w:r>
+    </w:p>
+    <w:p>
+      <w:pPr>
+        <w:shd w:val="clear" w:color="auto" w:fill="FFFFFF"/>
         <w:spacing w:after="150" w:line="240" w:lineRule="auto"/>
         <w:rPr>
-          <w:rFonts w:ascii="Arial" w:cs="Arial" w:eastAsia="Arial" w:hAnsi="Arial"/>
-          <w:sz w:val="20"/>
-          <w:szCs w:val="20"/>
-        </w:rPr>
-      </w:pPr>
-      <w:r>
-        <w:rPr>
-          <w:rtl w:val="0"/>
-        </w:rPr>
-      </w:r>
+          <w:rFonts w:ascii="Arial" w:eastAsia="Arial" w:hAnsi="Arial" w:cs="Arial"/>
+          <w:sz w:val="20"/>
+          <w:szCs w:val="20"/>
+          <w:lang w:val="ru-RU"/>
+        </w:rPr>
+      </w:pPr>
     </w:p>
     <w:p>
       <w:pPr>
         <w:spacing w:after="0" w:line="240" w:lineRule="auto"/>
         <w:rPr>
-          <w:rFonts w:ascii="Arial" w:cs="Arial" w:eastAsia="Arial" w:hAnsi="Arial"/>
-          <w:sz w:val="24"/>
-          <w:szCs w:val="24"/>
-        </w:rPr>
-      </w:pPr>
-      <w:r>
-        <w:rPr>
-          <w:rFonts w:ascii="Arial" w:cs="Arial" w:eastAsia="Arial" w:hAnsi="Arial"/>
-          <w:sz w:val="24"/>
-          <w:szCs w:val="24"/>
-          <w:rtl w:val="0"/>
-        </w:rPr>
-        <w:t xml:space="preserve">7. Мы провели опрос среди 2000 пользователей. Из них 500 «критики», 1200 «сторонники» и 300 «нейтралы». Посчитайте, чему будет равен NPS </w:t>
+          <w:rFonts w:ascii="Arial" w:eastAsia="Arial" w:hAnsi="Arial" w:cs="Arial"/>
+          <w:sz w:val="24"/>
+          <w:szCs w:val="24"/>
+          <w:lang w:val="ru-RU"/>
+        </w:rPr>
+      </w:pPr>
+      <w:r>
+        <w:rPr>
+          <w:rFonts w:ascii="Arial" w:eastAsia="Arial" w:hAnsi="Arial" w:cs="Arial"/>
+          <w:sz w:val="24"/>
+          <w:szCs w:val="24"/>
+          <w:lang w:val="ru-RU"/>
+        </w:rPr>
+        <w:t xml:space="preserve">7. Мы провели опрос среди 2000 пользователей. Из них 500 «критики», 1200 «сторонники» и 300 «нейтралы». Посчитайте, чему будет равен </w:t>
+      </w:r>
+      <w:r>
+        <w:rPr>
+          <w:rFonts w:ascii="Arial" w:eastAsia="Arial" w:hAnsi="Arial" w:cs="Arial"/>
+          <w:sz w:val="24"/>
+          <w:szCs w:val="24"/>
+        </w:rPr>
+        <w:t>NPS </w:t>
       </w:r>
     </w:p>
     <w:p>
       <w:pPr>
         <w:spacing w:after="0" w:line="240" w:lineRule="auto"/>
         <w:rPr>
-          <w:rFonts w:ascii="Arial" w:cs="Arial" w:eastAsia="Arial" w:hAnsi="Arial"/>
-          <w:sz w:val="20"/>
-          <w:szCs w:val="20"/>
-        </w:rPr>
-      </w:pPr>
-      <w:r>
-        <w:rPr>
-          <w:rFonts w:ascii="Arial" w:cs="Arial" w:eastAsia="Arial" w:hAnsi="Arial"/>
-          <w:color w:val="ff3c3b"/>
-          <w:sz w:val="20"/>
-          <w:szCs w:val="20"/>
-          <w:rtl w:val="0"/>
-        </w:rPr>
-        <w:t xml:space="preserve">*</w:t>
-      </w:r>
-      <w:r>
-        <w:rPr>
-          <w:rFonts w:ascii="Arial" w:cs="Arial" w:eastAsia="Arial" w:hAnsi="Arial"/>
-          <w:b w:val="1"/>
-          <w:sz w:val="20"/>
-          <w:szCs w:val="20"/>
-          <w:rtl w:val="0"/>
+          <w:rFonts w:ascii="Arial" w:eastAsia="Arial" w:hAnsi="Arial" w:cs="Arial"/>
+          <w:sz w:val="20"/>
+          <w:szCs w:val="20"/>
+          <w:lang w:val="ru-RU"/>
+        </w:rPr>
+      </w:pPr>
+      <w:r>
+        <w:rPr>
+          <w:rFonts w:ascii="Arial" w:eastAsia="Arial" w:hAnsi="Arial" w:cs="Arial"/>
+          <w:color w:val="FF3C3B"/>
+          <w:sz w:val="20"/>
+          <w:szCs w:val="20"/>
+          <w:lang w:val="ru-RU"/>
+        </w:rPr>
+        <w:t>*</w:t>
+      </w:r>
+      <w:r>
+        <w:rPr>
+          <w:rFonts w:ascii="Arial" w:eastAsia="Arial" w:hAnsi="Arial" w:cs="Arial"/>
+          <w:b/>
+          <w:sz w:val="20"/>
+          <w:szCs w:val="20"/>
+          <w:lang w:val="ru-RU"/>
         </w:rPr>
         <w:t xml:space="preserve"> </w:t>
       </w:r>
       <w:r>
         <w:rPr>
-          <w:rFonts w:ascii="Arial" w:cs="Arial" w:eastAsia="Arial" w:hAnsi="Arial"/>
-          <w:sz w:val="20"/>
-          <w:szCs w:val="20"/>
-          <w:rtl w:val="0"/>
-        </w:rPr>
-        <w:t xml:space="preserve">NPS (Net Promoter Score) — это метрика, которая измеряет лояльность пользователей к компании или продукту и делит их на три группы: Сторонники (Promoters) , Нейтралы (Passives),  Критики (Detractors). NPS высчитывается как (% сторонников - % критиков).</w:t>
-      </w:r>
-    </w:p>
-    <w:p>
-      <w:pPr>
-        <w:shd w:fill="ffffff" w:val="clear"/>
+          <w:rFonts w:ascii="Arial" w:eastAsia="Arial" w:hAnsi="Arial" w:cs="Arial"/>
+          <w:sz w:val="20"/>
+          <w:szCs w:val="20"/>
+        </w:rPr>
+        <w:t>NPS</w:t>
+      </w:r>
+      <w:r>
+        <w:rPr>
+          <w:rFonts w:ascii="Arial" w:eastAsia="Arial" w:hAnsi="Arial" w:cs="Arial"/>
+          <w:sz w:val="20"/>
+          <w:szCs w:val="20"/>
+          <w:lang w:val="ru-RU"/>
+        </w:rPr>
+        <w:t xml:space="preserve"> (</w:t>
+      </w:r>
+      <w:r>
+        <w:rPr>
+          <w:rFonts w:ascii="Arial" w:eastAsia="Arial" w:hAnsi="Arial" w:cs="Arial"/>
+          <w:sz w:val="20"/>
+          <w:szCs w:val="20"/>
+        </w:rPr>
+        <w:t>Net</w:t>
+      </w:r>
+      <w:r>
+        <w:rPr>
+          <w:rFonts w:ascii="Arial" w:eastAsia="Arial" w:hAnsi="Arial" w:cs="Arial"/>
+          <w:sz w:val="20"/>
+          <w:szCs w:val="20"/>
+          <w:lang w:val="ru-RU"/>
+        </w:rPr>
+        <w:t xml:space="preserve"> </w:t>
+      </w:r>
+      <w:r>
+        <w:rPr>
+          <w:rFonts w:ascii="Arial" w:eastAsia="Arial" w:hAnsi="Arial" w:cs="Arial"/>
+          <w:sz w:val="20"/>
+          <w:szCs w:val="20"/>
+        </w:rPr>
+        <w:t>Promoter</w:t>
+      </w:r>
+      <w:r>
+        <w:rPr>
+          <w:rFonts w:ascii="Arial" w:eastAsia="Arial" w:hAnsi="Arial" w:cs="Arial"/>
+          <w:sz w:val="20"/>
+          <w:szCs w:val="20"/>
+          <w:lang w:val="ru-RU"/>
+        </w:rPr>
+        <w:t xml:space="preserve"> </w:t>
+      </w:r>
+      <w:r>
+        <w:rPr>
+          <w:rFonts w:ascii="Arial" w:eastAsia="Arial" w:hAnsi="Arial" w:cs="Arial"/>
+          <w:sz w:val="20"/>
+          <w:szCs w:val="20"/>
+        </w:rPr>
+        <w:t>Score</w:t>
+      </w:r>
+      <w:r>
+        <w:rPr>
+          <w:rFonts w:ascii="Arial" w:eastAsia="Arial" w:hAnsi="Arial" w:cs="Arial"/>
+          <w:sz w:val="20"/>
+          <w:szCs w:val="20"/>
+          <w:lang w:val="ru-RU"/>
+        </w:rPr>
+        <w:t>) — это метрика, которая измеряет лояльность пользователей к компании или продукту и делит их на три группы: Сторонники (</w:t>
+      </w:r>
+      <w:r>
+        <w:rPr>
+          <w:rFonts w:ascii="Arial" w:eastAsia="Arial" w:hAnsi="Arial" w:cs="Arial"/>
+          <w:sz w:val="20"/>
+          <w:szCs w:val="20"/>
+        </w:rPr>
+        <w:t>Promoters</w:t>
+      </w:r>
+      <w:proofErr w:type="gramStart"/>
+      <w:r>
+        <w:rPr>
+          <w:rFonts w:ascii="Arial" w:eastAsia="Arial" w:hAnsi="Arial" w:cs="Arial"/>
+          <w:sz w:val="20"/>
+          <w:szCs w:val="20"/>
+          <w:lang w:val="ru-RU"/>
+        </w:rPr>
+        <w:t>) ,</w:t>
+      </w:r>
+      <w:proofErr w:type="gramEnd"/>
+      <w:r>
+        <w:rPr>
+          <w:rFonts w:ascii="Arial" w:eastAsia="Arial" w:hAnsi="Arial" w:cs="Arial"/>
+          <w:sz w:val="20"/>
+          <w:szCs w:val="20"/>
+          <w:lang w:val="ru-RU"/>
+        </w:rPr>
+        <w:t xml:space="preserve"> Нейтралы (</w:t>
+      </w:r>
+      <w:r>
+        <w:rPr>
+          <w:rFonts w:ascii="Arial" w:eastAsia="Arial" w:hAnsi="Arial" w:cs="Arial"/>
+          <w:sz w:val="20"/>
+          <w:szCs w:val="20"/>
+        </w:rPr>
+        <w:t>Passives</w:t>
+      </w:r>
+      <w:r>
+        <w:rPr>
+          <w:rFonts w:ascii="Arial" w:eastAsia="Arial" w:hAnsi="Arial" w:cs="Arial"/>
+          <w:sz w:val="20"/>
+          <w:szCs w:val="20"/>
+          <w:lang w:val="ru-RU"/>
+        </w:rPr>
+        <w:t>),  Критики (</w:t>
+      </w:r>
+      <w:r>
+        <w:rPr>
+          <w:rFonts w:ascii="Arial" w:eastAsia="Arial" w:hAnsi="Arial" w:cs="Arial"/>
+          <w:sz w:val="20"/>
+          <w:szCs w:val="20"/>
+        </w:rPr>
+        <w:t>Detractors</w:t>
+      </w:r>
+      <w:r>
+        <w:rPr>
+          <w:rFonts w:ascii="Arial" w:eastAsia="Arial" w:hAnsi="Arial" w:cs="Arial"/>
+          <w:sz w:val="20"/>
+          <w:szCs w:val="20"/>
+          <w:lang w:val="ru-RU"/>
+        </w:rPr>
+        <w:t xml:space="preserve">). </w:t>
+      </w:r>
+      <w:r>
+        <w:rPr>
+          <w:rFonts w:ascii="Arial" w:eastAsia="Arial" w:hAnsi="Arial" w:cs="Arial"/>
+          <w:sz w:val="20"/>
+          <w:szCs w:val="20"/>
+        </w:rPr>
+        <w:t>NPS</w:t>
+      </w:r>
+      <w:r>
+        <w:rPr>
+          <w:rFonts w:ascii="Arial" w:eastAsia="Arial" w:hAnsi="Arial" w:cs="Arial"/>
+          <w:sz w:val="20"/>
+          <w:szCs w:val="20"/>
+          <w:lang w:val="ru-RU"/>
+        </w:rPr>
+        <w:t xml:space="preserve"> высчитывается как (% сторонников - % критиков).</w:t>
+      </w:r>
+    </w:p>
+    <w:p>
+      <w:pPr>
+        <w:shd w:val="clear" w:color="auto" w:fill="FFFFFF"/>
         <w:spacing w:after="150" w:line="240" w:lineRule="auto"/>
         <w:rPr>
-          <w:rFonts w:ascii="Times New Roman" w:cs="Times New Roman" w:eastAsia="Times New Roman" w:hAnsi="Times New Roman"/>
+          <w:rFonts w:ascii="Times New Roman" w:eastAsia="Times New Roman" w:hAnsi="Times New Roman" w:cs="Times New Roman"/>
           <w:sz w:val="16"/>
           <w:szCs w:val="16"/>
-        </w:rPr>
-      </w:pPr>
-      <w:r>
-        <w:rPr>
-          <w:rFonts w:ascii="Arial" w:cs="Arial" w:eastAsia="Arial" w:hAnsi="Arial"/>
+          <w:lang w:val="ru-RU"/>
+        </w:rPr>
+      </w:pPr>
+      <w:r>
+        <w:rPr>
+          <w:rFonts w:ascii="Arial" w:eastAsia="Arial" w:hAnsi="Arial" w:cs="Arial"/>
+          <w:noProof/>
           <w:sz w:val="20"/>
           <w:szCs w:val="20"/>
         </w:rPr>
         <w:drawing>
-          <wp:inline distB="0" distT="0" distL="114300" distR="114300">
+          <wp:inline distT="0" distB="0" distL="114300" distR="114300" wp14:anchorId="231C1300" wp14:editId="07119CBA">
             <wp:extent cx="228600" cy="200660"/>
-            <wp:effectExtent b="0" l="0" r="0" t="0"/>
+            <wp:effectExtent l="0" t="0" r="0" b="0"/>
             <wp:docPr id="26" name="image6.png"/>
-            <a:graphic>
+            <wp:cNvGraphicFramePr/>
+            <a:graphic xmlns:a="http://schemas.openxmlformats.org/drawingml/2006/main">
               <a:graphicData uri="http://schemas.openxmlformats.org/drawingml/2006/picture">
-                <pic:pic>
+                <pic:pic xmlns:pic="http://schemas.openxmlformats.org/drawingml/2006/picture">
                   <pic:nvPicPr>
                     <pic:cNvPr id="0" name="image6.png"/>
                     <pic:cNvPicPr preferRelativeResize="0"/>
                   </pic:nvPicPr>
                   <pic:blipFill>
-                    <a:blip r:embed="rId7"/>
-                    <a:srcRect b="0" l="0" r="0" t="0"/>
+                    <a:blip r:embed="rId6"/>
+                    <a:srcRect/>
                     <a:stretch>
                       <a:fillRect/>
                     </a:stretch>
@@ -1633,7 +2455,9 @@
                       <a:off x="0" y="0"/>
                       <a:ext cx="228600" cy="200660"/>
                     </a:xfrm>
-                    <a:prstGeom prst="rect"/>
+                    <a:prstGeom prst="rect">
+                      <a:avLst/>
+                    </a:prstGeom>
                     <a:ln/>
                   </pic:spPr>
                 </pic:pic>
@@ -1644,34 +2468,36 @@
       </w:r>
       <w:r>
         <w:rPr>
-          <w:rFonts w:ascii="Arial" w:cs="Arial" w:eastAsia="Arial" w:hAnsi="Arial"/>
-          <w:sz w:val="20"/>
-          <w:szCs w:val="20"/>
-          <w:rtl w:val="0"/>
-        </w:rPr>
-        <w:t xml:space="preserve">30%</w:t>
-      </w:r>
-      <w:r>
-        <w:rPr>
-          <w:rFonts w:ascii="Arial" w:cs="Arial" w:eastAsia="Arial" w:hAnsi="Arial"/>
+          <w:rFonts w:ascii="Arial" w:eastAsia="Arial" w:hAnsi="Arial" w:cs="Arial"/>
+          <w:sz w:val="20"/>
+          <w:szCs w:val="20"/>
+          <w:lang w:val="ru-RU"/>
+        </w:rPr>
+        <w:t>30%</w:t>
+      </w:r>
+      <w:r>
+        <w:rPr>
+          <w:rFonts w:ascii="Arial" w:eastAsia="Arial" w:hAnsi="Arial" w:cs="Arial"/>
+          <w:noProof/>
           <w:sz w:val="20"/>
           <w:szCs w:val="20"/>
         </w:rPr>
         <w:drawing>
-          <wp:inline distB="0" distT="0" distL="114300" distR="114300">
+          <wp:inline distT="0" distB="0" distL="114300" distR="114300" wp14:anchorId="49B6481D" wp14:editId="70F95161">
             <wp:extent cx="228600" cy="200660"/>
-            <wp:effectExtent b="0" l="0" r="0" t="0"/>
+            <wp:effectExtent l="0" t="0" r="0" b="0"/>
             <wp:docPr id="24" name="image6.png"/>
-            <a:graphic>
+            <wp:cNvGraphicFramePr/>
+            <a:graphic xmlns:a="http://schemas.openxmlformats.org/drawingml/2006/main">
               <a:graphicData uri="http://schemas.openxmlformats.org/drawingml/2006/picture">
-                <pic:pic>
+                <pic:pic xmlns:pic="http://schemas.openxmlformats.org/drawingml/2006/picture">
                   <pic:nvPicPr>
                     <pic:cNvPr id="0" name="image6.png"/>
                     <pic:cNvPicPr preferRelativeResize="0"/>
                   </pic:nvPicPr>
                   <pic:blipFill>
-                    <a:blip r:embed="rId7"/>
-                    <a:srcRect b="0" l="0" r="0" t="0"/>
+                    <a:blip r:embed="rId6"/>
+                    <a:srcRect/>
                     <a:stretch>
                       <a:fillRect/>
                     </a:stretch>
@@ -1681,7 +2507,9 @@
                       <a:off x="0" y="0"/>
                       <a:ext cx="228600" cy="200660"/>
                     </a:xfrm>
-                    <a:prstGeom prst="rect"/>
+                    <a:prstGeom prst="rect">
+                      <a:avLst/>
+                    </a:prstGeom>
                     <a:ln/>
                   </pic:spPr>
                 </pic:pic>
@@ -1692,34 +2520,36 @@
       </w:r>
       <w:r>
         <w:rPr>
-          <w:rFonts w:ascii="Arial" w:cs="Arial" w:eastAsia="Arial" w:hAnsi="Arial"/>
-          <w:sz w:val="20"/>
-          <w:szCs w:val="20"/>
-          <w:rtl w:val="0"/>
-        </w:rPr>
-        <w:t xml:space="preserve">43%</w:t>
-      </w:r>
-      <w:r>
-        <w:rPr>
-          <w:rFonts w:ascii="Arial" w:cs="Arial" w:eastAsia="Arial" w:hAnsi="Arial"/>
+          <w:rFonts w:ascii="Arial" w:eastAsia="Arial" w:hAnsi="Arial" w:cs="Arial"/>
+          <w:sz w:val="20"/>
+          <w:szCs w:val="20"/>
+          <w:lang w:val="ru-RU"/>
+        </w:rPr>
+        <w:t>43%</w:t>
+      </w:r>
+      <w:r>
+        <w:rPr>
+          <w:rFonts w:ascii="Arial" w:eastAsia="Arial" w:hAnsi="Arial" w:cs="Arial"/>
+          <w:noProof/>
           <w:sz w:val="20"/>
           <w:szCs w:val="20"/>
         </w:rPr>
         <w:drawing>
-          <wp:inline distB="0" distT="0" distL="114300" distR="114300">
+          <wp:inline distT="0" distB="0" distL="114300" distR="114300" wp14:anchorId="27B3F611" wp14:editId="3DF3BF85">
             <wp:extent cx="228600" cy="200660"/>
-            <wp:effectExtent b="0" l="0" r="0" t="0"/>
+            <wp:effectExtent l="0" t="0" r="0" b="0"/>
             <wp:docPr id="40" name="image6.png"/>
-            <a:graphic>
+            <wp:cNvGraphicFramePr/>
+            <a:graphic xmlns:a="http://schemas.openxmlformats.org/drawingml/2006/main">
               <a:graphicData uri="http://schemas.openxmlformats.org/drawingml/2006/picture">
-                <pic:pic>
+                <pic:pic xmlns:pic="http://schemas.openxmlformats.org/drawingml/2006/picture">
                   <pic:nvPicPr>
                     <pic:cNvPr id="0" name="image6.png"/>
                     <pic:cNvPicPr preferRelativeResize="0"/>
                   </pic:nvPicPr>
                   <pic:blipFill>
-                    <a:blip r:embed="rId7"/>
-                    <a:srcRect b="0" l="0" r="0" t="0"/>
+                    <a:blip r:embed="rId6"/>
+                    <a:srcRect/>
                     <a:stretch>
                       <a:fillRect/>
                     </a:stretch>
@@ -1729,7 +2559,9 @@
                       <a:off x="0" y="0"/>
                       <a:ext cx="228600" cy="200660"/>
                     </a:xfrm>
-                    <a:prstGeom prst="rect"/>
+                    <a:prstGeom prst="rect">
+                      <a:avLst/>
+                    </a:prstGeom>
                     <a:ln/>
                   </pic:spPr>
                 </pic:pic>
@@ -1740,34 +2572,36 @@
       </w:r>
       <w:r>
         <w:rPr>
-          <w:rFonts w:ascii="Arial" w:cs="Arial" w:eastAsia="Arial" w:hAnsi="Arial"/>
-          <w:sz w:val="20"/>
-          <w:szCs w:val="20"/>
-          <w:rtl w:val="0"/>
-        </w:rPr>
-        <w:t xml:space="preserve">40%</w:t>
-      </w:r>
-      <w:r>
-        <w:rPr>
-          <w:rFonts w:ascii="Arial" w:cs="Arial" w:eastAsia="Arial" w:hAnsi="Arial"/>
+          <w:rFonts w:ascii="Arial" w:eastAsia="Arial" w:hAnsi="Arial" w:cs="Arial"/>
+          <w:sz w:val="20"/>
+          <w:szCs w:val="20"/>
+          <w:lang w:val="ru-RU"/>
+        </w:rPr>
+        <w:t>40%</w:t>
+      </w:r>
+      <w:r>
+        <w:rPr>
+          <w:rFonts w:ascii="Arial" w:eastAsia="Arial" w:hAnsi="Arial" w:cs="Arial"/>
+          <w:noProof/>
           <w:sz w:val="20"/>
           <w:szCs w:val="20"/>
         </w:rPr>
         <w:drawing>
-          <wp:inline distB="0" distT="0" distL="114300" distR="114300">
+          <wp:inline distT="0" distB="0" distL="114300" distR="114300" wp14:anchorId="4B0726E2" wp14:editId="6C6B9693">
             <wp:extent cx="228600" cy="200660"/>
-            <wp:effectExtent b="0" l="0" r="0" t="0"/>
+            <wp:effectExtent l="0" t="0" r="0" b="0"/>
             <wp:docPr id="38" name="image6.png"/>
-            <a:graphic>
+            <wp:cNvGraphicFramePr/>
+            <a:graphic xmlns:a="http://schemas.openxmlformats.org/drawingml/2006/main">
               <a:graphicData uri="http://schemas.openxmlformats.org/drawingml/2006/picture">
-                <pic:pic>
+                <pic:pic xmlns:pic="http://schemas.openxmlformats.org/drawingml/2006/picture">
                   <pic:nvPicPr>
                     <pic:cNvPr id="0" name="image6.png"/>
                     <pic:cNvPicPr preferRelativeResize="0"/>
                   </pic:nvPicPr>
                   <pic:blipFill>
-                    <a:blip r:embed="rId7"/>
-                    <a:srcRect b="0" l="0" r="0" t="0"/>
+                    <a:blip r:embed="rId6"/>
+                    <a:srcRect/>
                     <a:stretch>
                       <a:fillRect/>
                     </a:stretch>
@@ -1777,7 +2611,9 @@
                       <a:off x="0" y="0"/>
                       <a:ext cx="228600" cy="200660"/>
                     </a:xfrm>
-                    <a:prstGeom prst="rect"/>
+                    <a:prstGeom prst="rect">
+                      <a:avLst/>
+                    </a:prstGeom>
                     <a:ln/>
                   </pic:spPr>
                 </pic:pic>
@@ -1788,171 +2624,665 @@
       </w:r>
       <w:r>
         <w:rPr>
-          <w:rFonts w:ascii="Arial" w:cs="Arial" w:eastAsia="Arial" w:hAnsi="Arial"/>
+          <w:rFonts w:ascii="Arial" w:eastAsia="Arial" w:hAnsi="Arial" w:cs="Arial"/>
           <w:sz w:val="20"/>
           <w:szCs w:val="20"/>
           <w:highlight w:val="green"/>
-          <w:rtl w:val="0"/>
-        </w:rPr>
-        <w:t xml:space="preserve">35%</w:t>
-      </w:r>
-      <w:r>
-        <w:rPr>
-          <w:rFonts w:ascii="Arial" w:cs="Arial" w:eastAsia="Arial" w:hAnsi="Arial"/>
-          <w:sz w:val="20"/>
-          <w:szCs w:val="20"/>
-          <w:rtl w:val="0"/>
-        </w:rPr>
-        <w:br w:type="textWrapping"/>
-      </w:r>
-      <w:r>
-        <w:rPr>
-          <w:rtl w:val="0"/>
-        </w:rPr>
+          <w:lang w:val="ru-RU"/>
+        </w:rPr>
+        <w:t>35%</w:t>
+      </w:r>
+      <w:r>
+        <w:rPr>
+          <w:rFonts w:ascii="Arial" w:eastAsia="Arial" w:hAnsi="Arial" w:cs="Arial"/>
+          <w:sz w:val="20"/>
+          <w:szCs w:val="20"/>
+          <w:lang w:val="ru-RU"/>
+        </w:rPr>
+        <w:br/>
       </w:r>
     </w:p>
     <w:p>
       <w:pPr>
         <w:spacing w:after="0" w:line="240" w:lineRule="auto"/>
         <w:rPr>
-          <w:rFonts w:ascii="Arial" w:cs="Arial" w:eastAsia="Arial" w:hAnsi="Arial"/>
-          <w:sz w:val="24"/>
-          <w:szCs w:val="24"/>
-        </w:rPr>
-      </w:pPr>
-      <w:r>
-        <w:rPr>
-          <w:rFonts w:ascii="Arial" w:cs="Arial" w:eastAsia="Arial" w:hAnsi="Arial"/>
-          <w:sz w:val="24"/>
-          <w:szCs w:val="24"/>
-          <w:rtl w:val="0"/>
-        </w:rPr>
-        <w:t xml:space="preserve">8. Во вкладке "Данные АБ-тестов" результаты трех несвязанных АБ тестов для ARPU (общая выручка/общее количество пользователей).</w:t>
-        <w:br w:type="textWrapping"/>
-        <w:t xml:space="preserve">Посмотрите на результаты тестов и интерпретируйте их. Напишите значения p-value, которые вы получили.</w:t>
-        <w:br w:type="textWrapping"/>
-        <w:t xml:space="preserve">Подготовьте выводы и рекомендации. </w:t>
-        <w:br w:type="textWrapping"/>
-        <w:br w:type="textWrapping"/>
-        <w:t xml:space="preserve">experiment_num - номер эксперимента</w:t>
-        <w:br w:type="textWrapping"/>
-        <w:t xml:space="preserve">experiment_group - группа, в которую попал пользователь</w:t>
-        <w:br w:type="textWrapping"/>
-        <w:t xml:space="preserve">user_id - id пользователя</w:t>
-        <w:br w:type="textWrapping"/>
-        <w:t xml:space="preserve">revenue - выручка, которую сгенерировал пользователь, купив платную услугу продвижения</w:t>
+          <w:rFonts w:ascii="Arial" w:eastAsia="Arial" w:hAnsi="Arial" w:cs="Arial"/>
+          <w:sz w:val="24"/>
+          <w:szCs w:val="24"/>
+          <w:lang w:val="ru-RU"/>
+        </w:rPr>
+      </w:pPr>
+      <w:r>
+        <w:rPr>
+          <w:rFonts w:ascii="Arial" w:eastAsia="Arial" w:hAnsi="Arial" w:cs="Arial"/>
+          <w:sz w:val="24"/>
+          <w:szCs w:val="24"/>
+          <w:lang w:val="ru-RU"/>
+        </w:rPr>
+        <w:t xml:space="preserve">8. Во вкладке "Данные АБ-тестов" результаты трех несвязанных АБ тестов для </w:t>
+      </w:r>
+      <w:r>
+        <w:rPr>
+          <w:rFonts w:ascii="Arial" w:eastAsia="Arial" w:hAnsi="Arial" w:cs="Arial"/>
+          <w:sz w:val="24"/>
+          <w:szCs w:val="24"/>
+        </w:rPr>
+        <w:t>ARPU</w:t>
+      </w:r>
+      <w:r>
+        <w:rPr>
+          <w:rFonts w:ascii="Arial" w:eastAsia="Arial" w:hAnsi="Arial" w:cs="Arial"/>
+          <w:sz w:val="24"/>
+          <w:szCs w:val="24"/>
+          <w:lang w:val="ru-RU"/>
+        </w:rPr>
+        <w:t xml:space="preserve"> (общая выручка/общее количество пользователей).</w:t>
+      </w:r>
+      <w:r>
+        <w:rPr>
+          <w:rFonts w:ascii="Arial" w:eastAsia="Arial" w:hAnsi="Arial" w:cs="Arial"/>
+          <w:sz w:val="24"/>
+          <w:szCs w:val="24"/>
+          <w:lang w:val="ru-RU"/>
+        </w:rPr>
+        <w:br/>
+        <w:t xml:space="preserve">Посмотрите на результаты тестов и интерпретируйте их. Напишите значения </w:t>
+      </w:r>
+      <w:r>
+        <w:rPr>
+          <w:rFonts w:ascii="Arial" w:eastAsia="Arial" w:hAnsi="Arial" w:cs="Arial"/>
+          <w:sz w:val="24"/>
+          <w:szCs w:val="24"/>
+        </w:rPr>
+        <w:t>p</w:t>
+      </w:r>
+      <w:r>
+        <w:rPr>
+          <w:rFonts w:ascii="Arial" w:eastAsia="Arial" w:hAnsi="Arial" w:cs="Arial"/>
+          <w:sz w:val="24"/>
+          <w:szCs w:val="24"/>
+          <w:lang w:val="ru-RU"/>
+        </w:rPr>
+        <w:t>-</w:t>
+      </w:r>
+      <w:r>
+        <w:rPr>
+          <w:rFonts w:ascii="Arial" w:eastAsia="Arial" w:hAnsi="Arial" w:cs="Arial"/>
+          <w:sz w:val="24"/>
+          <w:szCs w:val="24"/>
+        </w:rPr>
+        <w:t>value</w:t>
+      </w:r>
+      <w:r>
+        <w:rPr>
+          <w:rFonts w:ascii="Arial" w:eastAsia="Arial" w:hAnsi="Arial" w:cs="Arial"/>
+          <w:sz w:val="24"/>
+          <w:szCs w:val="24"/>
+          <w:lang w:val="ru-RU"/>
+        </w:rPr>
+        <w:t>, которые вы получили.</w:t>
+      </w:r>
+      <w:r>
+        <w:rPr>
+          <w:rFonts w:ascii="Arial" w:eastAsia="Arial" w:hAnsi="Arial" w:cs="Arial"/>
+          <w:sz w:val="24"/>
+          <w:szCs w:val="24"/>
+          <w:lang w:val="ru-RU"/>
+        </w:rPr>
+        <w:br/>
+      </w:r>
+      <w:proofErr w:type="spellStart"/>
+      <w:r>
+        <w:rPr>
+          <w:rFonts w:ascii="Arial" w:eastAsia="Arial" w:hAnsi="Arial" w:cs="Arial"/>
+          <w:sz w:val="24"/>
+          <w:szCs w:val="24"/>
+        </w:rPr>
+        <w:t>Подготовьте</w:t>
+      </w:r>
+      <w:proofErr w:type="spellEnd"/>
+      <w:r>
+        <w:rPr>
+          <w:rFonts w:ascii="Arial" w:eastAsia="Arial" w:hAnsi="Arial" w:cs="Arial"/>
+          <w:sz w:val="24"/>
+          <w:szCs w:val="24"/>
+        </w:rPr>
+        <w:t xml:space="preserve"> </w:t>
+      </w:r>
+      <w:proofErr w:type="spellStart"/>
+      <w:r>
+        <w:rPr>
+          <w:rFonts w:ascii="Arial" w:eastAsia="Arial" w:hAnsi="Arial" w:cs="Arial"/>
+          <w:sz w:val="24"/>
+          <w:szCs w:val="24"/>
+        </w:rPr>
+        <w:t>выводы</w:t>
+      </w:r>
+      <w:proofErr w:type="spellEnd"/>
+      <w:r>
+        <w:rPr>
+          <w:rFonts w:ascii="Arial" w:eastAsia="Arial" w:hAnsi="Arial" w:cs="Arial"/>
+          <w:sz w:val="24"/>
+          <w:szCs w:val="24"/>
+        </w:rPr>
+        <w:t xml:space="preserve"> и </w:t>
+      </w:r>
+      <w:proofErr w:type="spellStart"/>
+      <w:r>
+        <w:rPr>
+          <w:rFonts w:ascii="Arial" w:eastAsia="Arial" w:hAnsi="Arial" w:cs="Arial"/>
+          <w:sz w:val="24"/>
+          <w:szCs w:val="24"/>
+        </w:rPr>
+        <w:t>рекомендации</w:t>
+      </w:r>
+      <w:proofErr w:type="spellEnd"/>
+      <w:r>
+        <w:rPr>
+          <w:rFonts w:ascii="Arial" w:eastAsia="Arial" w:hAnsi="Arial" w:cs="Arial"/>
+          <w:sz w:val="24"/>
+          <w:szCs w:val="24"/>
+        </w:rPr>
+        <w:t xml:space="preserve">. </w:t>
+      </w:r>
+      <w:r>
+        <w:rPr>
+          <w:rFonts w:ascii="Arial" w:eastAsia="Arial" w:hAnsi="Arial" w:cs="Arial"/>
+          <w:sz w:val="24"/>
+          <w:szCs w:val="24"/>
+        </w:rPr>
+        <w:br/>
+      </w:r>
+      <w:r>
+        <w:rPr>
+          <w:rFonts w:ascii="Arial" w:eastAsia="Arial" w:hAnsi="Arial" w:cs="Arial"/>
+          <w:sz w:val="24"/>
+          <w:szCs w:val="24"/>
+        </w:rPr>
+        <w:br/>
+        <w:t>experiment</w:t>
+      </w:r>
+      <w:r>
+        <w:rPr>
+          <w:rFonts w:ascii="Arial" w:eastAsia="Arial" w:hAnsi="Arial" w:cs="Arial"/>
+          <w:sz w:val="24"/>
+          <w:szCs w:val="24"/>
+          <w:lang w:val="ru-RU"/>
+        </w:rPr>
+        <w:t>_</w:t>
+      </w:r>
+      <w:r>
+        <w:rPr>
+          <w:rFonts w:ascii="Arial" w:eastAsia="Arial" w:hAnsi="Arial" w:cs="Arial"/>
+          <w:sz w:val="24"/>
+          <w:szCs w:val="24"/>
+        </w:rPr>
+        <w:t>num</w:t>
+      </w:r>
+      <w:r>
+        <w:rPr>
+          <w:rFonts w:ascii="Arial" w:eastAsia="Arial" w:hAnsi="Arial" w:cs="Arial"/>
+          <w:sz w:val="24"/>
+          <w:szCs w:val="24"/>
+          <w:lang w:val="ru-RU"/>
+        </w:rPr>
+        <w:t xml:space="preserve"> - номер эксперимента</w:t>
+      </w:r>
+      <w:r>
+        <w:rPr>
+          <w:rFonts w:ascii="Arial" w:eastAsia="Arial" w:hAnsi="Arial" w:cs="Arial"/>
+          <w:sz w:val="24"/>
+          <w:szCs w:val="24"/>
+          <w:lang w:val="ru-RU"/>
+        </w:rPr>
+        <w:br/>
+      </w:r>
+      <w:r>
+        <w:rPr>
+          <w:rFonts w:ascii="Arial" w:eastAsia="Arial" w:hAnsi="Arial" w:cs="Arial"/>
+          <w:sz w:val="24"/>
+          <w:szCs w:val="24"/>
+        </w:rPr>
+        <w:t>experiment</w:t>
+      </w:r>
+      <w:r>
+        <w:rPr>
+          <w:rFonts w:ascii="Arial" w:eastAsia="Arial" w:hAnsi="Arial" w:cs="Arial"/>
+          <w:sz w:val="24"/>
+          <w:szCs w:val="24"/>
+          <w:lang w:val="ru-RU"/>
+        </w:rPr>
+        <w:t>_</w:t>
+      </w:r>
+      <w:r>
+        <w:rPr>
+          <w:rFonts w:ascii="Arial" w:eastAsia="Arial" w:hAnsi="Arial" w:cs="Arial"/>
+          <w:sz w:val="24"/>
+          <w:szCs w:val="24"/>
+        </w:rPr>
+        <w:t>group</w:t>
+      </w:r>
+      <w:r>
+        <w:rPr>
+          <w:rFonts w:ascii="Arial" w:eastAsia="Arial" w:hAnsi="Arial" w:cs="Arial"/>
+          <w:sz w:val="24"/>
+          <w:szCs w:val="24"/>
+          <w:lang w:val="ru-RU"/>
+        </w:rPr>
+        <w:t xml:space="preserve"> - группа, в которую попал пользователь</w:t>
+      </w:r>
+      <w:r>
+        <w:rPr>
+          <w:rFonts w:ascii="Arial" w:eastAsia="Arial" w:hAnsi="Arial" w:cs="Arial"/>
+          <w:sz w:val="24"/>
+          <w:szCs w:val="24"/>
+          <w:lang w:val="ru-RU"/>
+        </w:rPr>
+        <w:br/>
+      </w:r>
+      <w:r>
+        <w:rPr>
+          <w:rFonts w:ascii="Arial" w:eastAsia="Arial" w:hAnsi="Arial" w:cs="Arial"/>
+          <w:sz w:val="24"/>
+          <w:szCs w:val="24"/>
+        </w:rPr>
+        <w:t>user</w:t>
+      </w:r>
+      <w:r>
+        <w:rPr>
+          <w:rFonts w:ascii="Arial" w:eastAsia="Arial" w:hAnsi="Arial" w:cs="Arial"/>
+          <w:sz w:val="24"/>
+          <w:szCs w:val="24"/>
+          <w:lang w:val="ru-RU"/>
+        </w:rPr>
+        <w:t>_</w:t>
+      </w:r>
+      <w:r>
+        <w:rPr>
+          <w:rFonts w:ascii="Arial" w:eastAsia="Arial" w:hAnsi="Arial" w:cs="Arial"/>
+          <w:sz w:val="24"/>
+          <w:szCs w:val="24"/>
+        </w:rPr>
+        <w:t>id</w:t>
+      </w:r>
+      <w:r>
+        <w:rPr>
+          <w:rFonts w:ascii="Arial" w:eastAsia="Arial" w:hAnsi="Arial" w:cs="Arial"/>
+          <w:sz w:val="24"/>
+          <w:szCs w:val="24"/>
+          <w:lang w:val="ru-RU"/>
+        </w:rPr>
+        <w:t xml:space="preserve"> - </w:t>
+      </w:r>
+      <w:r>
+        <w:rPr>
+          <w:rFonts w:ascii="Arial" w:eastAsia="Arial" w:hAnsi="Arial" w:cs="Arial"/>
+          <w:sz w:val="24"/>
+          <w:szCs w:val="24"/>
+        </w:rPr>
+        <w:t>id</w:t>
+      </w:r>
+      <w:r>
+        <w:rPr>
+          <w:rFonts w:ascii="Arial" w:eastAsia="Arial" w:hAnsi="Arial" w:cs="Arial"/>
+          <w:sz w:val="24"/>
+          <w:szCs w:val="24"/>
+          <w:lang w:val="ru-RU"/>
+        </w:rPr>
+        <w:t xml:space="preserve"> пользователя</w:t>
+      </w:r>
+      <w:r>
+        <w:rPr>
+          <w:rFonts w:ascii="Arial" w:eastAsia="Arial" w:hAnsi="Arial" w:cs="Arial"/>
+          <w:sz w:val="24"/>
+          <w:szCs w:val="24"/>
+          <w:lang w:val="ru-RU"/>
+        </w:rPr>
+        <w:br/>
+      </w:r>
+      <w:r>
+        <w:rPr>
+          <w:rFonts w:ascii="Arial" w:eastAsia="Arial" w:hAnsi="Arial" w:cs="Arial"/>
+          <w:sz w:val="24"/>
+          <w:szCs w:val="24"/>
+        </w:rPr>
+        <w:t>revenue</w:t>
+      </w:r>
+      <w:r>
+        <w:rPr>
+          <w:rFonts w:ascii="Arial" w:eastAsia="Arial" w:hAnsi="Arial" w:cs="Arial"/>
+          <w:sz w:val="24"/>
+          <w:szCs w:val="24"/>
+          <w:lang w:val="ru-RU"/>
+        </w:rPr>
+        <w:t xml:space="preserve"> - выручка, которую сгенерировал пользователь, купив платную услугу продвижения</w:t>
       </w:r>
     </w:p>
     <w:p>
       <w:pPr>
         <w:spacing w:after="0" w:line="240" w:lineRule="auto"/>
         <w:rPr>
-          <w:rFonts w:ascii="Arial" w:cs="Arial" w:eastAsia="Arial" w:hAnsi="Arial"/>
-          <w:color w:val="ff0000"/>
-          <w:sz w:val="24"/>
-          <w:szCs w:val="24"/>
-        </w:rPr>
-      </w:pPr>
-      <w:r>
-        <w:rPr>
-          <w:rFonts w:ascii="Arial" w:cs="Arial" w:eastAsia="Arial" w:hAnsi="Arial"/>
-          <w:color w:val="ff0000"/>
-          <w:sz w:val="24"/>
-          <w:szCs w:val="24"/>
-          <w:rtl w:val="0"/>
-        </w:rPr>
-        <w:t xml:space="preserve">Ваш ответ: p-value = 0,716 ////  Общий ARPU = 681,03</w:t>
-        <w:br w:type="textWrapping"/>
-        <w:t xml:space="preserve">p-value значительно выше порогового уровня значимости 0,05, что указывает на отсутствие статистически значимой разницы в ARPU между контрольной и тестовой группами в рассматриваемых экспериментах, а это значит что изменения, внесенные в тестовой группе, не приводят к значимым изменениям в выручке на пользователя по сравнению с контрольной группой</w:t>
+          <w:rFonts w:ascii="Arial" w:eastAsia="Arial" w:hAnsi="Arial" w:cs="Arial"/>
+          <w:color w:val="FF0000"/>
+          <w:sz w:val="24"/>
+          <w:szCs w:val="24"/>
+          <w:lang w:val="ru-RU"/>
+        </w:rPr>
+      </w:pPr>
+      <w:r>
+        <w:rPr>
+          <w:rFonts w:ascii="Arial" w:eastAsia="Arial" w:hAnsi="Arial" w:cs="Arial"/>
+          <w:color w:val="FF0000"/>
+          <w:sz w:val="24"/>
+          <w:szCs w:val="24"/>
+          <w:lang w:val="ru-RU"/>
+        </w:rPr>
+        <w:t xml:space="preserve">Ваш ответ: </w:t>
+      </w:r>
+      <w:r>
+        <w:rPr>
+          <w:rFonts w:ascii="Arial" w:eastAsia="Arial" w:hAnsi="Arial" w:cs="Arial"/>
+          <w:color w:val="FF0000"/>
+          <w:sz w:val="24"/>
+          <w:szCs w:val="24"/>
+        </w:rPr>
+        <w:t>p</w:t>
+      </w:r>
+      <w:r>
+        <w:rPr>
+          <w:rFonts w:ascii="Arial" w:eastAsia="Arial" w:hAnsi="Arial" w:cs="Arial"/>
+          <w:color w:val="FF0000"/>
+          <w:sz w:val="24"/>
+          <w:szCs w:val="24"/>
+          <w:lang w:val="ru-RU"/>
+        </w:rPr>
+        <w:t>-</w:t>
+      </w:r>
+      <w:r>
+        <w:rPr>
+          <w:rFonts w:ascii="Arial" w:eastAsia="Arial" w:hAnsi="Arial" w:cs="Arial"/>
+          <w:color w:val="FF0000"/>
+          <w:sz w:val="24"/>
+          <w:szCs w:val="24"/>
+        </w:rPr>
+        <w:t>value</w:t>
+      </w:r>
+      <w:r>
+        <w:rPr>
+          <w:rFonts w:ascii="Arial" w:eastAsia="Arial" w:hAnsi="Arial" w:cs="Arial"/>
+          <w:color w:val="FF0000"/>
+          <w:sz w:val="24"/>
+          <w:szCs w:val="24"/>
+          <w:lang w:val="ru-RU"/>
+        </w:rPr>
+        <w:t xml:space="preserve"> = 0,716 ///</w:t>
+      </w:r>
+      <w:proofErr w:type="gramStart"/>
+      <w:r>
+        <w:rPr>
+          <w:rFonts w:ascii="Arial" w:eastAsia="Arial" w:hAnsi="Arial" w:cs="Arial"/>
+          <w:color w:val="FF0000"/>
+          <w:sz w:val="24"/>
+          <w:szCs w:val="24"/>
+          <w:lang w:val="ru-RU"/>
+        </w:rPr>
+        <w:t>/  Общий</w:t>
+      </w:r>
+      <w:proofErr w:type="gramEnd"/>
+      <w:r>
+        <w:rPr>
+          <w:rFonts w:ascii="Arial" w:eastAsia="Arial" w:hAnsi="Arial" w:cs="Arial"/>
+          <w:color w:val="FF0000"/>
+          <w:sz w:val="24"/>
+          <w:szCs w:val="24"/>
+          <w:lang w:val="ru-RU"/>
+        </w:rPr>
+        <w:t xml:space="preserve"> </w:t>
+      </w:r>
+      <w:r>
+        <w:rPr>
+          <w:rFonts w:ascii="Arial" w:eastAsia="Arial" w:hAnsi="Arial" w:cs="Arial"/>
+          <w:color w:val="FF0000"/>
+          <w:sz w:val="24"/>
+          <w:szCs w:val="24"/>
+        </w:rPr>
+        <w:t>ARPU</w:t>
+      </w:r>
+      <w:r>
+        <w:rPr>
+          <w:rFonts w:ascii="Arial" w:eastAsia="Arial" w:hAnsi="Arial" w:cs="Arial"/>
+          <w:color w:val="FF0000"/>
+          <w:sz w:val="24"/>
+          <w:szCs w:val="24"/>
+          <w:lang w:val="ru-RU"/>
+        </w:rPr>
+        <w:t xml:space="preserve"> = 681,03</w:t>
+      </w:r>
+      <w:r>
+        <w:rPr>
+          <w:rFonts w:ascii="Arial" w:eastAsia="Arial" w:hAnsi="Arial" w:cs="Arial"/>
+          <w:color w:val="FF0000"/>
+          <w:sz w:val="24"/>
+          <w:szCs w:val="24"/>
+          <w:lang w:val="ru-RU"/>
+        </w:rPr>
+        <w:br/>
+      </w:r>
+      <w:r>
+        <w:rPr>
+          <w:rFonts w:ascii="Arial" w:eastAsia="Arial" w:hAnsi="Arial" w:cs="Arial"/>
+          <w:color w:val="FF0000"/>
+          <w:sz w:val="24"/>
+          <w:szCs w:val="24"/>
+        </w:rPr>
+        <w:t>p</w:t>
+      </w:r>
+      <w:r>
+        <w:rPr>
+          <w:rFonts w:ascii="Arial" w:eastAsia="Arial" w:hAnsi="Arial" w:cs="Arial"/>
+          <w:color w:val="FF0000"/>
+          <w:sz w:val="24"/>
+          <w:szCs w:val="24"/>
+          <w:lang w:val="ru-RU"/>
+        </w:rPr>
+        <w:t>-</w:t>
+      </w:r>
+      <w:r>
+        <w:rPr>
+          <w:rFonts w:ascii="Arial" w:eastAsia="Arial" w:hAnsi="Arial" w:cs="Arial"/>
+          <w:color w:val="FF0000"/>
+          <w:sz w:val="24"/>
+          <w:szCs w:val="24"/>
+        </w:rPr>
+        <w:t>value</w:t>
+      </w:r>
+      <w:r>
+        <w:rPr>
+          <w:rFonts w:ascii="Arial" w:eastAsia="Arial" w:hAnsi="Arial" w:cs="Arial"/>
+          <w:color w:val="FF0000"/>
+          <w:sz w:val="24"/>
+          <w:szCs w:val="24"/>
+          <w:lang w:val="ru-RU"/>
+        </w:rPr>
+        <w:t xml:space="preserve"> значительно выше порогового уровня значимости 0,05, что указывает на отсутствие статистически значимой разницы в </w:t>
+      </w:r>
+      <w:r>
+        <w:rPr>
+          <w:rFonts w:ascii="Arial" w:eastAsia="Arial" w:hAnsi="Arial" w:cs="Arial"/>
+          <w:color w:val="FF0000"/>
+          <w:sz w:val="24"/>
+          <w:szCs w:val="24"/>
+        </w:rPr>
+        <w:t>ARPU</w:t>
+      </w:r>
+      <w:r>
+        <w:rPr>
+          <w:rFonts w:ascii="Arial" w:eastAsia="Arial" w:hAnsi="Arial" w:cs="Arial"/>
+          <w:color w:val="FF0000"/>
+          <w:sz w:val="24"/>
+          <w:szCs w:val="24"/>
+          <w:lang w:val="ru-RU"/>
+        </w:rPr>
+        <w:t xml:space="preserve"> между контрольной и тестовой группами в рассматриваемых экспериментах, а это значит что изменения, внесенные в тестовой группе, не приводят к значимым изменениям в выручке на пользователя по сравнению с контрольной группой</w:t>
       </w:r>
     </w:p>
     <w:p>
       <w:pPr>
         <w:spacing w:after="0" w:line="240" w:lineRule="auto"/>
         <w:rPr>
-          <w:rFonts w:ascii="Arial" w:cs="Arial" w:eastAsia="Arial" w:hAnsi="Arial"/>
-          <w:color w:val="ff0000"/>
-          <w:sz w:val="24"/>
-          <w:szCs w:val="24"/>
-        </w:rPr>
-      </w:pPr>
-      <w:r>
-        <w:rPr>
-          <w:rFonts w:ascii="Arial" w:cs="Arial" w:eastAsia="Arial" w:hAnsi="Arial"/>
-          <w:color w:val="ff0000"/>
-          <w:sz w:val="24"/>
-          <w:szCs w:val="24"/>
-          <w:rtl w:val="0"/>
-        </w:rPr>
-        <w:t xml:space="preserve">рекомендую оставить текущие методы и практики без изменений, а также провести новые A/B тесты</w:t>
+          <w:rFonts w:ascii="Arial" w:eastAsia="Arial" w:hAnsi="Arial" w:cs="Arial"/>
+          <w:color w:val="FF0000"/>
+          <w:sz w:val="24"/>
+          <w:szCs w:val="24"/>
+          <w:lang w:val="ru-RU"/>
+        </w:rPr>
+      </w:pPr>
+      <w:r>
+        <w:rPr>
+          <w:rFonts w:ascii="Arial" w:eastAsia="Arial" w:hAnsi="Arial" w:cs="Arial"/>
+          <w:color w:val="FF0000"/>
+          <w:sz w:val="24"/>
+          <w:szCs w:val="24"/>
+          <w:lang w:val="ru-RU"/>
+        </w:rPr>
+        <w:t xml:space="preserve">рекомендую оставить текущие методы и практики без изменений, а также провести новые </w:t>
+      </w:r>
+      <w:r>
+        <w:rPr>
+          <w:rFonts w:ascii="Arial" w:eastAsia="Arial" w:hAnsi="Arial" w:cs="Arial"/>
+          <w:color w:val="FF0000"/>
+          <w:sz w:val="24"/>
+          <w:szCs w:val="24"/>
+        </w:rPr>
+        <w:t>A</w:t>
+      </w:r>
+      <w:r>
+        <w:rPr>
+          <w:rFonts w:ascii="Arial" w:eastAsia="Arial" w:hAnsi="Arial" w:cs="Arial"/>
+          <w:color w:val="FF0000"/>
+          <w:sz w:val="24"/>
+          <w:szCs w:val="24"/>
+          <w:lang w:val="ru-RU"/>
+        </w:rPr>
+        <w:t>/</w:t>
+      </w:r>
+      <w:r>
+        <w:rPr>
+          <w:rFonts w:ascii="Arial" w:eastAsia="Arial" w:hAnsi="Arial" w:cs="Arial"/>
+          <w:color w:val="FF0000"/>
+          <w:sz w:val="24"/>
+          <w:szCs w:val="24"/>
+        </w:rPr>
+        <w:t>B</w:t>
+      </w:r>
+      <w:r>
+        <w:rPr>
+          <w:rFonts w:ascii="Arial" w:eastAsia="Arial" w:hAnsi="Arial" w:cs="Arial"/>
+          <w:color w:val="FF0000"/>
+          <w:sz w:val="24"/>
+          <w:szCs w:val="24"/>
+          <w:lang w:val="ru-RU"/>
+        </w:rPr>
+        <w:t xml:space="preserve"> тесты</w:t>
       </w:r>
     </w:p>
     <w:p>
       <w:pPr>
         <w:spacing w:after="0" w:line="240" w:lineRule="auto"/>
         <w:rPr>
-          <w:rFonts w:ascii="Times New Roman" w:cs="Times New Roman" w:eastAsia="Times New Roman" w:hAnsi="Times New Roman"/>
-          <w:b w:val="1"/>
-          <w:color w:val="398dcf"/>
+          <w:rFonts w:ascii="Times New Roman" w:eastAsia="Times New Roman" w:hAnsi="Times New Roman" w:cs="Times New Roman"/>
+          <w:b/>
+          <w:color w:val="398DCF"/>
           <w:sz w:val="27"/>
           <w:szCs w:val="27"/>
-        </w:rPr>
-      </w:pPr>
-      <w:r>
-        <w:rPr>
-          <w:rtl w:val="0"/>
-        </w:rPr>
-      </w:r>
+          <w:lang w:val="ru-RU"/>
+        </w:rPr>
+      </w:pPr>
     </w:p>
     <w:p>
       <w:pPr>
         <w:spacing w:after="0" w:line="240" w:lineRule="auto"/>
         <w:rPr>
-          <w:rFonts w:ascii="Arial" w:cs="Arial" w:eastAsia="Arial" w:hAnsi="Arial"/>
-          <w:sz w:val="24"/>
-          <w:szCs w:val="24"/>
-        </w:rPr>
-      </w:pPr>
-      <w:r>
-        <w:rPr>
-          <w:rFonts w:ascii="Arial" w:cs="Arial" w:eastAsia="Arial" w:hAnsi="Arial"/>
-          <w:sz w:val="24"/>
-          <w:szCs w:val="24"/>
-          <w:rtl w:val="0"/>
-        </w:rPr>
-        <w:t xml:space="preserve">9. По датасету с листерами посчитайте средний доход на пользователя </w:t>
+          <w:rFonts w:ascii="Arial" w:eastAsia="Arial" w:hAnsi="Arial" w:cs="Arial"/>
+          <w:sz w:val="24"/>
+          <w:szCs w:val="24"/>
+          <w:lang w:val="ru-RU"/>
+        </w:rPr>
+      </w:pPr>
+      <w:r>
+        <w:rPr>
+          <w:rFonts w:ascii="Arial" w:eastAsia="Arial" w:hAnsi="Arial" w:cs="Arial"/>
+          <w:sz w:val="24"/>
+          <w:szCs w:val="24"/>
+          <w:highlight w:val="yellow"/>
+          <w:lang w:val="ru-RU"/>
+        </w:rPr>
+        <w:t xml:space="preserve">9. По датасету с </w:t>
+      </w:r>
+      <w:proofErr w:type="spellStart"/>
+      <w:r>
+        <w:rPr>
+          <w:rFonts w:ascii="Arial" w:eastAsia="Arial" w:hAnsi="Arial" w:cs="Arial"/>
+          <w:sz w:val="24"/>
+          <w:szCs w:val="24"/>
+          <w:highlight w:val="yellow"/>
+          <w:lang w:val="ru-RU"/>
+        </w:rPr>
+        <w:t>листерами</w:t>
+      </w:r>
+      <w:proofErr w:type="spellEnd"/>
+      <w:r>
+        <w:rPr>
+          <w:rFonts w:ascii="Arial" w:eastAsia="Arial" w:hAnsi="Arial" w:cs="Arial"/>
+          <w:sz w:val="24"/>
+          <w:szCs w:val="24"/>
+          <w:highlight w:val="yellow"/>
+          <w:lang w:val="ru-RU"/>
+        </w:rPr>
+        <w:t xml:space="preserve"> посчитайте средний доход на пользователя</w:t>
+      </w:r>
+      <w:r>
+        <w:rPr>
+          <w:rFonts w:ascii="Arial" w:eastAsia="Arial" w:hAnsi="Arial" w:cs="Arial"/>
+          <w:sz w:val="24"/>
+          <w:szCs w:val="24"/>
+        </w:rPr>
+        <w:t> </w:t>
       </w:r>
     </w:p>
     <w:p>
       <w:pPr>
         <w:spacing w:after="0" w:line="240" w:lineRule="auto"/>
         <w:rPr>
-          <w:rFonts w:ascii="Arial" w:cs="Arial" w:eastAsia="Arial" w:hAnsi="Arial"/>
-          <w:sz w:val="20"/>
-          <w:szCs w:val="20"/>
-        </w:rPr>
-      </w:pPr>
-      <w:r>
-        <w:rPr>
-          <w:rFonts w:ascii="Arial" w:cs="Arial" w:eastAsia="Arial" w:hAnsi="Arial"/>
+          <w:rFonts w:ascii="Arial" w:eastAsia="Arial" w:hAnsi="Arial" w:cs="Arial"/>
+          <w:sz w:val="20"/>
+          <w:szCs w:val="20"/>
+          <w:lang w:val="ru-RU"/>
+        </w:rPr>
+      </w:pPr>
+      <w:r>
+        <w:rPr>
+          <w:rFonts w:ascii="Arial" w:eastAsia="Arial" w:hAnsi="Arial" w:cs="Arial"/>
+          <w:noProof/>
           <w:sz w:val="20"/>
           <w:szCs w:val="20"/>
         </w:rPr>
         <w:drawing>
-          <wp:inline distB="0" distT="0" distL="114300" distR="114300">
+          <wp:inline distT="0" distB="0" distL="114300" distR="114300" wp14:anchorId="767C6382" wp14:editId="1D0277D3">
             <wp:extent cx="228600" cy="200660"/>
-            <wp:effectExtent b="0" l="0" r="0" t="0"/>
+            <wp:effectExtent l="0" t="0" r="0" b="0"/>
             <wp:docPr id="36" name="image6.png"/>
-            <a:graphic>
+            <wp:cNvGraphicFramePr/>
+            <a:graphic xmlns:a="http://schemas.openxmlformats.org/drawingml/2006/main">
               <a:graphicData uri="http://schemas.openxmlformats.org/drawingml/2006/picture">
-                <pic:pic>
+                <pic:pic xmlns:pic="http://schemas.openxmlformats.org/drawingml/2006/picture">
                   <pic:nvPicPr>
                     <pic:cNvPr id="0" name="image6.png"/>
                     <pic:cNvPicPr preferRelativeResize="0"/>
                   </pic:nvPicPr>
                   <pic:blipFill>
-                    <a:blip r:embed="rId7"/>
-                    <a:srcRect b="0" l="0" r="0" t="0"/>
+                    <a:blip r:embed="rId6"/>
+                    <a:srcRect/>
                     <a:stretch>
                       <a:fillRect/>
                     </a:stretch>
@@ -1962,7 +3292,9 @@
                       <a:off x="0" y="0"/>
                       <a:ext cx="228600" cy="200660"/>
                     </a:xfrm>
-                    <a:prstGeom prst="rect"/>
+                    <a:prstGeom prst="rect">
+                      <a:avLst/>
+                    </a:prstGeom>
                     <a:ln/>
                   </pic:spPr>
                 </pic:pic>
@@ -1973,34 +3305,36 @@
       </w:r>
       <w:r>
         <w:rPr>
-          <w:rFonts w:ascii="Arial" w:cs="Arial" w:eastAsia="Arial" w:hAnsi="Arial"/>
-          <w:sz w:val="20"/>
-          <w:szCs w:val="20"/>
-          <w:rtl w:val="0"/>
-        </w:rPr>
-        <w:t xml:space="preserve">121.2</w:t>
-      </w:r>
-      <w:r>
-        <w:rPr>
-          <w:rFonts w:ascii="Arial" w:cs="Arial" w:eastAsia="Arial" w:hAnsi="Arial"/>
+          <w:rFonts w:ascii="Arial" w:eastAsia="Arial" w:hAnsi="Arial" w:cs="Arial"/>
+          <w:sz w:val="20"/>
+          <w:szCs w:val="20"/>
+          <w:lang w:val="ru-RU"/>
+        </w:rPr>
+        <w:t>121.2</w:t>
+      </w:r>
+      <w:r>
+        <w:rPr>
+          <w:rFonts w:ascii="Arial" w:eastAsia="Arial" w:hAnsi="Arial" w:cs="Arial"/>
+          <w:noProof/>
           <w:sz w:val="20"/>
           <w:szCs w:val="20"/>
         </w:rPr>
         <w:drawing>
-          <wp:inline distB="0" distT="0" distL="114300" distR="114300">
+          <wp:inline distT="0" distB="0" distL="114300" distR="114300" wp14:anchorId="02BBAE66" wp14:editId="751E433D">
             <wp:extent cx="228600" cy="200660"/>
-            <wp:effectExtent b="0" l="0" r="0" t="0"/>
+            <wp:effectExtent l="0" t="0" r="0" b="0"/>
             <wp:docPr id="35" name="image6.png"/>
-            <a:graphic>
+            <wp:cNvGraphicFramePr/>
+            <a:graphic xmlns:a="http://schemas.openxmlformats.org/drawingml/2006/main">
               <a:graphicData uri="http://schemas.openxmlformats.org/drawingml/2006/picture">
-                <pic:pic>
+                <pic:pic xmlns:pic="http://schemas.openxmlformats.org/drawingml/2006/picture">
                   <pic:nvPicPr>
                     <pic:cNvPr id="0" name="image6.png"/>
                     <pic:cNvPicPr preferRelativeResize="0"/>
                   </pic:nvPicPr>
                   <pic:blipFill>
-                    <a:blip r:embed="rId7"/>
-                    <a:srcRect b="0" l="0" r="0" t="0"/>
+                    <a:blip r:embed="rId6"/>
+                    <a:srcRect/>
                     <a:stretch>
                       <a:fillRect/>
                     </a:stretch>
@@ -2010,7 +3344,9 @@
                       <a:off x="0" y="0"/>
                       <a:ext cx="228600" cy="200660"/>
                     </a:xfrm>
-                    <a:prstGeom prst="rect"/>
+                    <a:prstGeom prst="rect">
+                      <a:avLst/>
+                    </a:prstGeom>
                     <a:ln/>
                   </pic:spPr>
                 </pic:pic>
@@ -2021,34 +3357,36 @@
       </w:r>
       <w:r>
         <w:rPr>
-          <w:rFonts w:ascii="Arial" w:cs="Arial" w:eastAsia="Arial" w:hAnsi="Arial"/>
-          <w:sz w:val="20"/>
-          <w:szCs w:val="20"/>
-          <w:rtl w:val="0"/>
-        </w:rPr>
-        <w:t xml:space="preserve">156.4</w:t>
-      </w:r>
-      <w:r>
-        <w:rPr>
-          <w:rFonts w:ascii="Arial" w:cs="Arial" w:eastAsia="Arial" w:hAnsi="Arial"/>
+          <w:rFonts w:ascii="Arial" w:eastAsia="Arial" w:hAnsi="Arial" w:cs="Arial"/>
+          <w:sz w:val="20"/>
+          <w:szCs w:val="20"/>
+          <w:lang w:val="ru-RU"/>
+        </w:rPr>
+        <w:t>156.4</w:t>
+      </w:r>
+      <w:r>
+        <w:rPr>
+          <w:rFonts w:ascii="Arial" w:eastAsia="Arial" w:hAnsi="Arial" w:cs="Arial"/>
+          <w:noProof/>
           <w:sz w:val="20"/>
           <w:szCs w:val="20"/>
         </w:rPr>
         <w:drawing>
-          <wp:inline distB="0" distT="0" distL="114300" distR="114300">
+          <wp:inline distT="0" distB="0" distL="114300" distR="114300" wp14:anchorId="2506603E" wp14:editId="00A6F648">
             <wp:extent cx="228600" cy="200660"/>
-            <wp:effectExtent b="0" l="0" r="0" t="0"/>
+            <wp:effectExtent l="0" t="0" r="0" b="0"/>
             <wp:docPr id="34" name="image6.png"/>
-            <a:graphic>
+            <wp:cNvGraphicFramePr/>
+            <a:graphic xmlns:a="http://schemas.openxmlformats.org/drawingml/2006/main">
               <a:graphicData uri="http://schemas.openxmlformats.org/drawingml/2006/picture">
-                <pic:pic>
+                <pic:pic xmlns:pic="http://schemas.openxmlformats.org/drawingml/2006/picture">
                   <pic:nvPicPr>
                     <pic:cNvPr id="0" name="image6.png"/>
                     <pic:cNvPicPr preferRelativeResize="0"/>
                   </pic:nvPicPr>
                   <pic:blipFill>
-                    <a:blip r:embed="rId7"/>
-                    <a:srcRect b="0" l="0" r="0" t="0"/>
+                    <a:blip r:embed="rId6"/>
+                    <a:srcRect/>
                     <a:stretch>
                       <a:fillRect/>
                     </a:stretch>
@@ -2058,7 +3396,9 @@
                       <a:off x="0" y="0"/>
                       <a:ext cx="228600" cy="200660"/>
                     </a:xfrm>
-                    <a:prstGeom prst="rect"/>
+                    <a:prstGeom prst="rect">
+                      <a:avLst/>
+                    </a:prstGeom>
                     <a:ln/>
                   </pic:spPr>
                 </pic:pic>
@@ -2069,35 +3409,36 @@
       </w:r>
       <w:r>
         <w:rPr>
-          <w:rFonts w:ascii="Arial" w:cs="Arial" w:eastAsia="Arial" w:hAnsi="Arial"/>
-          <w:sz w:val="20"/>
-          <w:szCs w:val="20"/>
-          <w:rtl w:val="0"/>
-        </w:rPr>
-        <w:t xml:space="preserve">70.9</w:t>
-      </w:r>
-      <w:r>
-        <w:rPr>
-          <w:rFonts w:ascii="Arial" w:cs="Arial" w:eastAsia="Arial" w:hAnsi="Arial"/>
-          <w:sz w:val="20"/>
-          <w:szCs w:val="20"/>
-          <w:highlight w:val="green"/>
+          <w:rFonts w:ascii="Arial" w:eastAsia="Arial" w:hAnsi="Arial" w:cs="Arial"/>
+          <w:sz w:val="20"/>
+          <w:szCs w:val="20"/>
+          <w:lang w:val="ru-RU"/>
+        </w:rPr>
+        <w:t>70.9</w:t>
+      </w:r>
+      <w:r>
+        <w:rPr>
+          <w:rFonts w:ascii="Arial" w:eastAsia="Arial" w:hAnsi="Arial" w:cs="Arial"/>
+          <w:noProof/>
+          <w:sz w:val="20"/>
+          <w:szCs w:val="20"/>
         </w:rPr>
         <w:drawing>
-          <wp:inline distB="0" distT="0" distL="114300" distR="114300">
+          <wp:inline distT="0" distB="0" distL="114300" distR="114300" wp14:anchorId="2042CDC6" wp14:editId="3DDCDF73">
             <wp:extent cx="228600" cy="200660"/>
-            <wp:effectExtent b="0" l="0" r="0" t="0"/>
+            <wp:effectExtent l="0" t="0" r="0" b="0"/>
             <wp:docPr id="33" name="image6.png"/>
-            <a:graphic>
+            <wp:cNvGraphicFramePr/>
+            <a:graphic xmlns:a="http://schemas.openxmlformats.org/drawingml/2006/main">
               <a:graphicData uri="http://schemas.openxmlformats.org/drawingml/2006/picture">
-                <pic:pic>
+                <pic:pic xmlns:pic="http://schemas.openxmlformats.org/drawingml/2006/picture">
                   <pic:nvPicPr>
                     <pic:cNvPr id="0" name="image6.png"/>
                     <pic:cNvPicPr preferRelativeResize="0"/>
                   </pic:nvPicPr>
                   <pic:blipFill>
-                    <a:blip r:embed="rId7"/>
-                    <a:srcRect b="0" l="0" r="0" t="0"/>
+                    <a:blip r:embed="rId6"/>
+                    <a:srcRect/>
                     <a:stretch>
                       <a:fillRect/>
                     </a:stretch>
@@ -2107,7 +3448,9 @@
                       <a:off x="0" y="0"/>
                       <a:ext cx="228600" cy="200660"/>
                     </a:xfrm>
-                    <a:prstGeom prst="rect"/>
+                    <a:prstGeom prst="rect">
+                      <a:avLst/>
+                    </a:prstGeom>
                     <a:ln/>
                   </pic:spPr>
                 </pic:pic>
@@ -2118,35 +3461,36 @@
       </w:r>
       <w:r>
         <w:rPr>
-          <w:rFonts w:ascii="Arial" w:cs="Arial" w:eastAsia="Arial" w:hAnsi="Arial"/>
-          <w:sz w:val="20"/>
-          <w:szCs w:val="20"/>
-          <w:highlight w:val="green"/>
-          <w:rtl w:val="0"/>
-        </w:rPr>
-        <w:t xml:space="preserve">30.7</w:t>
-      </w:r>
-      <w:r>
-        <w:rPr>
-          <w:rFonts w:ascii="Arial" w:cs="Arial" w:eastAsia="Arial" w:hAnsi="Arial"/>
+          <w:rFonts w:ascii="Arial" w:eastAsia="Arial" w:hAnsi="Arial" w:cs="Arial"/>
+          <w:sz w:val="20"/>
+          <w:szCs w:val="20"/>
+          <w:lang w:val="ru-RU"/>
+        </w:rPr>
+        <w:t>30.7</w:t>
+      </w:r>
+      <w:r>
+        <w:rPr>
+          <w:rFonts w:ascii="Arial" w:eastAsia="Arial" w:hAnsi="Arial" w:cs="Arial"/>
+          <w:noProof/>
           <w:sz w:val="20"/>
           <w:szCs w:val="20"/>
         </w:rPr>
         <w:drawing>
-          <wp:inline distB="0" distT="0" distL="114300" distR="114300">
+          <wp:inline distT="0" distB="0" distL="114300" distR="114300" wp14:anchorId="5D751ECC" wp14:editId="712B5C5C">
             <wp:extent cx="228600" cy="200660"/>
-            <wp:effectExtent b="0" l="0" r="0" t="0"/>
+            <wp:effectExtent l="0" t="0" r="0" b="0"/>
             <wp:docPr id="32" name="image6.png"/>
-            <a:graphic>
+            <wp:cNvGraphicFramePr/>
+            <a:graphic xmlns:a="http://schemas.openxmlformats.org/drawingml/2006/main">
               <a:graphicData uri="http://schemas.openxmlformats.org/drawingml/2006/picture">
-                <pic:pic>
+                <pic:pic xmlns:pic="http://schemas.openxmlformats.org/drawingml/2006/picture">
                   <pic:nvPicPr>
                     <pic:cNvPr id="0" name="image6.png"/>
                     <pic:cNvPicPr preferRelativeResize="0"/>
                   </pic:nvPicPr>
                   <pic:blipFill>
-                    <a:blip r:embed="rId7"/>
-                    <a:srcRect b="0" l="0" r="0" t="0"/>
+                    <a:blip r:embed="rId6"/>
+                    <a:srcRect/>
                     <a:stretch>
                       <a:fillRect/>
                     </a:stretch>
@@ -2156,7 +3500,9 @@
                       <a:off x="0" y="0"/>
                       <a:ext cx="228600" cy="200660"/>
                     </a:xfrm>
-                    <a:prstGeom prst="rect"/>
+                    <a:prstGeom prst="rect">
+                      <a:avLst/>
+                    </a:prstGeom>
                     <a:ln/>
                   </pic:spPr>
                 </pic:pic>
@@ -2167,79 +3513,116 @@
       </w:r>
       <w:r>
         <w:rPr>
-          <w:rFonts w:ascii="Arial" w:cs="Arial" w:eastAsia="Arial" w:hAnsi="Arial"/>
-          <w:sz w:val="20"/>
-          <w:szCs w:val="20"/>
-          <w:rtl w:val="0"/>
-        </w:rPr>
-        <w:t xml:space="preserve">средняя здесь не применима</w:t>
-        <w:br w:type="textWrapping"/>
+          <w:rFonts w:ascii="Arial" w:eastAsia="Arial" w:hAnsi="Arial" w:cs="Arial"/>
+          <w:sz w:val="20"/>
+          <w:szCs w:val="20"/>
+          <w:highlight w:val="green"/>
+          <w:lang w:val="ru-RU"/>
+        </w:rPr>
+        <w:t>средняя здесь не применима</w:t>
+      </w:r>
+      <w:r>
+        <w:rPr>
+          <w:rFonts w:ascii="Arial" w:eastAsia="Arial" w:hAnsi="Arial" w:cs="Arial"/>
+          <w:sz w:val="20"/>
+          <w:szCs w:val="20"/>
+          <w:lang w:val="ru-RU"/>
+        </w:rPr>
+        <w:br/>
       </w:r>
     </w:p>
     <w:p>
       <w:pPr>
         <w:spacing w:after="0" w:line="240" w:lineRule="auto"/>
         <w:rPr>
-          <w:rFonts w:ascii="Arial" w:cs="Arial" w:eastAsia="Arial" w:hAnsi="Arial"/>
-          <w:sz w:val="20"/>
-          <w:szCs w:val="20"/>
-        </w:rPr>
-      </w:pPr>
-      <w:r>
-        <w:rPr>
-          <w:rtl w:val="0"/>
-        </w:rPr>
-      </w:r>
+          <w:rFonts w:ascii="Arial" w:eastAsia="Arial" w:hAnsi="Arial" w:cs="Arial"/>
+          <w:sz w:val="20"/>
+          <w:szCs w:val="20"/>
+          <w:lang w:val="ru-RU"/>
+        </w:rPr>
+      </w:pPr>
     </w:p>
     <w:p>
       <w:pPr>
         <w:spacing w:after="0" w:line="240" w:lineRule="auto"/>
         <w:rPr>
-          <w:rFonts w:ascii="Arial" w:cs="Arial" w:eastAsia="Arial" w:hAnsi="Arial"/>
-          <w:sz w:val="24"/>
-          <w:szCs w:val="24"/>
-        </w:rPr>
-      </w:pPr>
-      <w:r>
-        <w:rPr>
-          <w:rFonts w:ascii="Arial" w:cs="Arial" w:eastAsia="Arial" w:hAnsi="Arial"/>
-          <w:sz w:val="24"/>
-          <w:szCs w:val="24"/>
-          <w:rtl w:val="0"/>
-        </w:rPr>
-        <w:t xml:space="preserve">10. По датасету с листерами посчитайте медиану возраста пользователя </w:t>
+          <w:rFonts w:ascii="Arial" w:eastAsia="Arial" w:hAnsi="Arial" w:cs="Arial"/>
+          <w:sz w:val="24"/>
+          <w:szCs w:val="24"/>
+          <w:lang w:val="ru-RU"/>
+        </w:rPr>
+      </w:pPr>
+      <w:r>
+        <w:rPr>
+          <w:rFonts w:ascii="Arial" w:eastAsia="Arial" w:hAnsi="Arial" w:cs="Arial"/>
+          <w:sz w:val="24"/>
+          <w:szCs w:val="24"/>
+          <w:lang w:val="ru-RU"/>
+        </w:rPr>
+        <w:t xml:space="preserve">10. По датасету с </w:t>
+      </w:r>
+      <w:proofErr w:type="spellStart"/>
+      <w:r>
+        <w:rPr>
+          <w:rFonts w:ascii="Arial" w:eastAsia="Arial" w:hAnsi="Arial" w:cs="Arial"/>
+          <w:sz w:val="24"/>
+          <w:szCs w:val="24"/>
+          <w:lang w:val="ru-RU"/>
+        </w:rPr>
+        <w:t>листерами</w:t>
+      </w:r>
+      <w:proofErr w:type="spellEnd"/>
+      <w:r>
+        <w:rPr>
+          <w:rFonts w:ascii="Arial" w:eastAsia="Arial" w:hAnsi="Arial" w:cs="Arial"/>
+          <w:sz w:val="24"/>
+          <w:szCs w:val="24"/>
+          <w:lang w:val="ru-RU"/>
+        </w:rPr>
+        <w:t xml:space="preserve"> посчитайте медиану возраста пользователя</w:t>
+      </w:r>
+      <w:r>
+        <w:rPr>
+          <w:rFonts w:ascii="Arial" w:eastAsia="Arial" w:hAnsi="Arial" w:cs="Arial"/>
+          <w:sz w:val="24"/>
+          <w:szCs w:val="24"/>
+        </w:rPr>
+        <w:t> </w:t>
       </w:r>
     </w:p>
     <w:p>
       <w:pPr>
         <w:spacing w:after="0" w:line="240" w:lineRule="auto"/>
         <w:rPr>
-          <w:rFonts w:ascii="Arial" w:cs="Arial" w:eastAsia="Arial" w:hAnsi="Arial"/>
-          <w:sz w:val="24"/>
-          <w:szCs w:val="24"/>
-        </w:rPr>
-      </w:pPr>
-      <w:r>
-        <w:rPr>
-          <w:rFonts w:ascii="Arial" w:cs="Arial" w:eastAsia="Arial" w:hAnsi="Arial"/>
+          <w:rFonts w:ascii="Arial" w:eastAsia="Arial" w:hAnsi="Arial" w:cs="Arial"/>
+          <w:sz w:val="24"/>
+          <w:szCs w:val="24"/>
+          <w:lang w:val="ru-RU"/>
+        </w:rPr>
+      </w:pPr>
+      <w:r>
+        <w:rPr>
+          <w:rFonts w:ascii="Arial" w:eastAsia="Arial" w:hAnsi="Arial" w:cs="Arial"/>
+          <w:noProof/>
           <w:sz w:val="20"/>
           <w:szCs w:val="20"/>
         </w:rPr>
         <w:drawing>
-          <wp:inline distB="0" distT="0" distL="114300" distR="114300">
+          <wp:inline distT="0" distB="0" distL="114300" distR="114300" wp14:anchorId="278336FA" wp14:editId="6FE0CA8B">
             <wp:extent cx="228600" cy="200660"/>
-            <wp:effectExtent b="0" l="0" r="0" t="0"/>
+            <wp:effectExtent l="0" t="0" r="0" b="0"/>
             <wp:docPr id="9" name="image6.png"/>
-            <a:graphic>
+            <wp:cNvGraphicFramePr/>
+            <a:graphic xmlns:a="http://schemas.openxmlformats.org/drawingml/2006/main">
               <a:graphicData uri="http://schemas.openxmlformats.org/drawingml/2006/picture">
-                <pic:pic>
+                <pic:pic xmlns:pic="http://schemas.openxmlformats.org/drawingml/2006/picture">
                   <pic:nvPicPr>
                     <pic:cNvPr id="0" name="image6.png"/>
                     <pic:cNvPicPr preferRelativeResize="0"/>
                   </pic:nvPicPr>
                   <pic:blipFill>
-                    <a:blip r:embed="rId7"/>
-                    <a:srcRect b="0" l="0" r="0" t="0"/>
+                    <a:blip r:embed="rId6"/>
+                    <a:srcRect/>
                     <a:stretch>
                       <a:fillRect/>
                     </a:stretch>
@@ -2249,7 +3632,9 @@
                       <a:off x="0" y="0"/>
                       <a:ext cx="228600" cy="200660"/>
                     </a:xfrm>
-                    <a:prstGeom prst="rect"/>
+                    <a:prstGeom prst="rect">
+                      <a:avLst/>
+                    </a:prstGeom>
                     <a:ln/>
                   </pic:spPr>
                 </pic:pic>
@@ -2260,35 +3645,37 @@
       </w:r>
       <w:r>
         <w:rPr>
-          <w:rFonts w:ascii="Arial" w:cs="Arial" w:eastAsia="Arial" w:hAnsi="Arial"/>
-          <w:sz w:val="20"/>
-          <w:szCs w:val="20"/>
-          <w:rtl w:val="0"/>
-        </w:rPr>
-        <w:t xml:space="preserve">27,42</w:t>
-      </w:r>
-      <w:r>
-        <w:rPr>
-          <w:rFonts w:ascii="Arial" w:cs="Arial" w:eastAsia="Arial" w:hAnsi="Arial"/>
+          <w:rFonts w:ascii="Arial" w:eastAsia="Arial" w:hAnsi="Arial" w:cs="Arial"/>
+          <w:sz w:val="20"/>
+          <w:szCs w:val="20"/>
+          <w:lang w:val="ru-RU"/>
+        </w:rPr>
+        <w:t>27,42</w:t>
+      </w:r>
+      <w:r>
+        <w:rPr>
+          <w:rFonts w:ascii="Arial" w:eastAsia="Arial" w:hAnsi="Arial" w:cs="Arial"/>
+          <w:noProof/>
           <w:sz w:val="20"/>
           <w:szCs w:val="20"/>
           <w:highlight w:val="green"/>
         </w:rPr>
         <w:drawing>
-          <wp:inline distB="0" distT="0" distL="114300" distR="114300">
+          <wp:inline distT="0" distB="0" distL="114300" distR="114300" wp14:anchorId="1DC71967" wp14:editId="7A265543">
             <wp:extent cx="228600" cy="200660"/>
-            <wp:effectExtent b="0" l="0" r="0" t="0"/>
+            <wp:effectExtent l="0" t="0" r="0" b="0"/>
             <wp:docPr id="7" name="image6.png"/>
-            <a:graphic>
+            <wp:cNvGraphicFramePr/>
+            <a:graphic xmlns:a="http://schemas.openxmlformats.org/drawingml/2006/main">
               <a:graphicData uri="http://schemas.openxmlformats.org/drawingml/2006/picture">
-                <pic:pic>
+                <pic:pic xmlns:pic="http://schemas.openxmlformats.org/drawingml/2006/picture">
                   <pic:nvPicPr>
                     <pic:cNvPr id="0" name="image6.png"/>
                     <pic:cNvPicPr preferRelativeResize="0"/>
                   </pic:nvPicPr>
                   <pic:blipFill>
-                    <a:blip r:embed="rId7"/>
-                    <a:srcRect b="0" l="0" r="0" t="0"/>
+                    <a:blip r:embed="rId6"/>
+                    <a:srcRect/>
                     <a:stretch>
                       <a:fillRect/>
                     </a:stretch>
@@ -2298,7 +3685,9 @@
                       <a:off x="0" y="0"/>
                       <a:ext cx="228600" cy="200660"/>
                     </a:xfrm>
-                    <a:prstGeom prst="rect"/>
+                    <a:prstGeom prst="rect">
+                      <a:avLst/>
+                    </a:prstGeom>
                     <a:ln/>
                   </pic:spPr>
                 </pic:pic>
@@ -2309,35 +3698,37 @@
       </w:r>
       <w:r>
         <w:rPr>
-          <w:rFonts w:ascii="Arial" w:cs="Arial" w:eastAsia="Arial" w:hAnsi="Arial"/>
+          <w:rFonts w:ascii="Arial" w:eastAsia="Arial" w:hAnsi="Arial" w:cs="Arial"/>
           <w:sz w:val="20"/>
           <w:szCs w:val="20"/>
           <w:highlight w:val="green"/>
-          <w:rtl w:val="0"/>
-        </w:rPr>
-        <w:t xml:space="preserve">28</w:t>
-      </w:r>
-      <w:r>
-        <w:rPr>
-          <w:rFonts w:ascii="Arial" w:cs="Arial" w:eastAsia="Arial" w:hAnsi="Arial"/>
+          <w:lang w:val="ru-RU"/>
+        </w:rPr>
+        <w:t>28</w:t>
+      </w:r>
+      <w:r>
+        <w:rPr>
+          <w:rFonts w:ascii="Arial" w:eastAsia="Arial" w:hAnsi="Arial" w:cs="Arial"/>
+          <w:noProof/>
           <w:sz w:val="20"/>
           <w:szCs w:val="20"/>
         </w:rPr>
         <w:drawing>
-          <wp:inline distB="0" distT="0" distL="114300" distR="114300">
+          <wp:inline distT="0" distB="0" distL="114300" distR="114300" wp14:anchorId="2BA1EB2B" wp14:editId="7DC7A5F6">
             <wp:extent cx="228600" cy="200660"/>
-            <wp:effectExtent b="0" l="0" r="0" t="0"/>
+            <wp:effectExtent l="0" t="0" r="0" b="0"/>
             <wp:docPr id="6" name="image6.png"/>
-            <a:graphic>
+            <wp:cNvGraphicFramePr/>
+            <a:graphic xmlns:a="http://schemas.openxmlformats.org/drawingml/2006/main">
               <a:graphicData uri="http://schemas.openxmlformats.org/drawingml/2006/picture">
-                <pic:pic>
+                <pic:pic xmlns:pic="http://schemas.openxmlformats.org/drawingml/2006/picture">
                   <pic:nvPicPr>
                     <pic:cNvPr id="0" name="image6.png"/>
                     <pic:cNvPicPr preferRelativeResize="0"/>
                   </pic:nvPicPr>
                   <pic:blipFill>
-                    <a:blip r:embed="rId7"/>
-                    <a:srcRect b="0" l="0" r="0" t="0"/>
+                    <a:blip r:embed="rId6"/>
+                    <a:srcRect/>
                     <a:stretch>
                       <a:fillRect/>
                     </a:stretch>
@@ -2347,7 +3738,9 @@
                       <a:off x="0" y="0"/>
                       <a:ext cx="228600" cy="200660"/>
                     </a:xfrm>
-                    <a:prstGeom prst="rect"/>
+                    <a:prstGeom prst="rect">
+                      <a:avLst/>
+                    </a:prstGeom>
                     <a:ln/>
                   </pic:spPr>
                 </pic:pic>
@@ -2358,34 +3751,36 @@
       </w:r>
       <w:r>
         <w:rPr>
-          <w:rFonts w:ascii="Arial" w:cs="Arial" w:eastAsia="Arial" w:hAnsi="Arial"/>
-          <w:sz w:val="20"/>
-          <w:szCs w:val="20"/>
-          <w:rtl w:val="0"/>
-        </w:rPr>
-        <w:t xml:space="preserve">27,93</w:t>
-      </w:r>
-      <w:r>
-        <w:rPr>
-          <w:rFonts w:ascii="Arial" w:cs="Arial" w:eastAsia="Arial" w:hAnsi="Arial"/>
+          <w:rFonts w:ascii="Arial" w:eastAsia="Arial" w:hAnsi="Arial" w:cs="Arial"/>
+          <w:sz w:val="20"/>
+          <w:szCs w:val="20"/>
+          <w:lang w:val="ru-RU"/>
+        </w:rPr>
+        <w:t>27,93</w:t>
+      </w:r>
+      <w:r>
+        <w:rPr>
+          <w:rFonts w:ascii="Arial" w:eastAsia="Arial" w:hAnsi="Arial" w:cs="Arial"/>
+          <w:noProof/>
           <w:sz w:val="20"/>
           <w:szCs w:val="20"/>
         </w:rPr>
         <w:drawing>
-          <wp:inline distB="0" distT="0" distL="114300" distR="114300">
+          <wp:inline distT="0" distB="0" distL="114300" distR="114300" wp14:anchorId="6F36CA4C" wp14:editId="23FBB03C">
             <wp:extent cx="228600" cy="200660"/>
-            <wp:effectExtent b="0" l="0" r="0" t="0"/>
+            <wp:effectExtent l="0" t="0" r="0" b="0"/>
             <wp:docPr id="4" name="image6.png"/>
-            <a:graphic>
+            <wp:cNvGraphicFramePr/>
+            <a:graphic xmlns:a="http://schemas.openxmlformats.org/drawingml/2006/main">
               <a:graphicData uri="http://schemas.openxmlformats.org/drawingml/2006/picture">
-                <pic:pic>
+                <pic:pic xmlns:pic="http://schemas.openxmlformats.org/drawingml/2006/picture">
                   <pic:nvPicPr>
                     <pic:cNvPr id="0" name="image6.png"/>
                     <pic:cNvPicPr preferRelativeResize="0"/>
                   </pic:nvPicPr>
                   <pic:blipFill>
-                    <a:blip r:embed="rId7"/>
-                    <a:srcRect b="0" l="0" r="0" t="0"/>
+                    <a:blip r:embed="rId6"/>
+                    <a:srcRect/>
                     <a:stretch>
                       <a:fillRect/>
                     </a:stretch>
@@ -2395,7 +3790,9 @@
                       <a:off x="0" y="0"/>
                       <a:ext cx="228600" cy="200660"/>
                     </a:xfrm>
-                    <a:prstGeom prst="rect"/>
+                    <a:prstGeom prst="rect">
+                      <a:avLst/>
+                    </a:prstGeom>
                     <a:ln/>
                   </pic:spPr>
                 </pic:pic>
@@ -2406,34 +3803,36 @@
       </w:r>
       <w:r>
         <w:rPr>
-          <w:rFonts w:ascii="Arial" w:cs="Arial" w:eastAsia="Arial" w:hAnsi="Arial"/>
-          <w:sz w:val="20"/>
-          <w:szCs w:val="20"/>
-          <w:rtl w:val="0"/>
-        </w:rPr>
-        <w:t xml:space="preserve">27</w:t>
-      </w:r>
-      <w:r>
-        <w:rPr>
-          <w:rFonts w:ascii="Arial" w:cs="Arial" w:eastAsia="Arial" w:hAnsi="Arial"/>
+          <w:rFonts w:ascii="Arial" w:eastAsia="Arial" w:hAnsi="Arial" w:cs="Arial"/>
+          <w:sz w:val="20"/>
+          <w:szCs w:val="20"/>
+          <w:lang w:val="ru-RU"/>
+        </w:rPr>
+        <w:t>27</w:t>
+      </w:r>
+      <w:r>
+        <w:rPr>
+          <w:rFonts w:ascii="Arial" w:eastAsia="Arial" w:hAnsi="Arial" w:cs="Arial"/>
+          <w:noProof/>
           <w:sz w:val="20"/>
           <w:szCs w:val="20"/>
         </w:rPr>
         <w:drawing>
-          <wp:inline distB="0" distT="0" distL="114300" distR="114300">
+          <wp:inline distT="0" distB="0" distL="114300" distR="114300" wp14:anchorId="09A4B38F" wp14:editId="0E892C8D">
             <wp:extent cx="228600" cy="200660"/>
-            <wp:effectExtent b="0" l="0" r="0" t="0"/>
+            <wp:effectExtent l="0" t="0" r="0" b="0"/>
             <wp:docPr id="23" name="image6.png"/>
-            <a:graphic>
+            <wp:cNvGraphicFramePr/>
+            <a:graphic xmlns:a="http://schemas.openxmlformats.org/drawingml/2006/main">
               <a:graphicData uri="http://schemas.openxmlformats.org/drawingml/2006/picture">
-                <pic:pic>
+                <pic:pic xmlns:pic="http://schemas.openxmlformats.org/drawingml/2006/picture">
                   <pic:nvPicPr>
                     <pic:cNvPr id="0" name="image6.png"/>
                     <pic:cNvPicPr preferRelativeResize="0"/>
                   </pic:nvPicPr>
                   <pic:blipFill>
-                    <a:blip r:embed="rId7"/>
-                    <a:srcRect b="0" l="0" r="0" t="0"/>
+                    <a:blip r:embed="rId6"/>
+                    <a:srcRect/>
                     <a:stretch>
                       <a:fillRect/>
                     </a:stretch>
@@ -2443,7 +3842,9 @@
                       <a:off x="0" y="0"/>
                       <a:ext cx="228600" cy="200660"/>
                     </a:xfrm>
-                    <a:prstGeom prst="rect"/>
+                    <a:prstGeom prst="rect">
+                      <a:avLst/>
+                    </a:prstGeom>
                     <a:ln/>
                   </pic:spPr>
                 </pic:pic>
@@ -2454,100 +3855,176 @@
       </w:r>
       <w:r>
         <w:rPr>
-          <w:rFonts w:ascii="Arial" w:cs="Arial" w:eastAsia="Arial" w:hAnsi="Arial"/>
-          <w:sz w:val="20"/>
-          <w:szCs w:val="20"/>
-          <w:rtl w:val="0"/>
-        </w:rPr>
-        <w:t xml:space="preserve">медиана здесь не применима</w:t>
-        <w:br w:type="textWrapping"/>
-      </w:r>
-      <w:r>
-        <w:rPr>
-          <w:rtl w:val="0"/>
-        </w:rPr>
+          <w:rFonts w:ascii="Arial" w:eastAsia="Arial" w:hAnsi="Arial" w:cs="Arial"/>
+          <w:sz w:val="20"/>
+          <w:szCs w:val="20"/>
+          <w:lang w:val="ru-RU"/>
+        </w:rPr>
+        <w:t>медиана здесь не применима</w:t>
+      </w:r>
+      <w:r>
+        <w:rPr>
+          <w:rFonts w:ascii="Arial" w:eastAsia="Arial" w:hAnsi="Arial" w:cs="Arial"/>
+          <w:sz w:val="20"/>
+          <w:szCs w:val="20"/>
+          <w:lang w:val="ru-RU"/>
+        </w:rPr>
+        <w:br/>
       </w:r>
     </w:p>
     <w:p>
       <w:pPr>
         <w:spacing w:after="0" w:line="240" w:lineRule="auto"/>
         <w:rPr>
-          <w:rFonts w:ascii="Arial" w:cs="Arial" w:eastAsia="Arial" w:hAnsi="Arial"/>
-          <w:sz w:val="24"/>
-          <w:szCs w:val="24"/>
-        </w:rPr>
-      </w:pPr>
-      <w:r>
-        <w:rPr>
-          <w:rtl w:val="0"/>
-        </w:rPr>
-      </w:r>
+          <w:rFonts w:ascii="Arial" w:eastAsia="Arial" w:hAnsi="Arial" w:cs="Arial"/>
+          <w:sz w:val="24"/>
+          <w:szCs w:val="24"/>
+          <w:lang w:val="ru-RU"/>
+        </w:rPr>
+      </w:pPr>
     </w:p>
     <w:p>
       <w:pPr>
         <w:spacing w:after="0" w:line="240" w:lineRule="auto"/>
         <w:rPr>
-          <w:rFonts w:ascii="Arial" w:cs="Arial" w:eastAsia="Arial" w:hAnsi="Arial"/>
-          <w:sz w:val="24"/>
-          <w:szCs w:val="24"/>
-        </w:rPr>
-      </w:pPr>
-      <w:r>
-        <w:rPr>
-          <w:rFonts w:ascii="Arial" w:cs="Arial" w:eastAsia="Arial" w:hAnsi="Arial"/>
-          <w:sz w:val="24"/>
-          <w:szCs w:val="24"/>
-          <w:rtl w:val="0"/>
-        </w:rPr>
-        <w:t xml:space="preserve">11. Какой график лучше всего подходит для отображения разброса цен на товары в разных магазинах?</w:t>
-        <w:br w:type="textWrapping"/>
-      </w:r>
-      <w:r>
-        <w:rPr>
-          <w:rFonts w:ascii="Arial" w:cs="Arial" w:eastAsia="Arial" w:hAnsi="Arial"/>
-          <w:sz w:val="20"/>
-          <w:szCs w:val="20"/>
-          <w:rtl w:val="0"/>
-        </w:rPr>
-        <w:t xml:space="preserve">*возможно несколько вариантов ответа </w:t>
-      </w:r>
-      <w:r>
-        <w:rPr>
-          <w:rtl w:val="0"/>
-        </w:rPr>
+          <w:rFonts w:ascii="Arial" w:eastAsia="Arial" w:hAnsi="Arial" w:cs="Arial"/>
+          <w:sz w:val="24"/>
+          <w:szCs w:val="24"/>
+        </w:rPr>
+      </w:pPr>
+      <w:r>
+        <w:rPr>
+          <w:rFonts w:ascii="Arial" w:eastAsia="Arial" w:hAnsi="Arial" w:cs="Arial"/>
+          <w:sz w:val="24"/>
+          <w:szCs w:val="24"/>
+          <w:lang w:val="ru-RU"/>
+        </w:rPr>
+        <w:t>11. Какой график лучше всего подходит для отображения разброса цен на товары в разных магазинах?</w:t>
+      </w:r>
+      <w:r>
+        <w:rPr>
+          <w:rFonts w:ascii="Arial" w:eastAsia="Arial" w:hAnsi="Arial" w:cs="Arial"/>
+          <w:sz w:val="24"/>
+          <w:szCs w:val="24"/>
+          <w:lang w:val="ru-RU"/>
+        </w:rPr>
+        <w:br/>
+      </w:r>
+      <w:r>
+        <w:rPr>
+          <w:rFonts w:ascii="Arial" w:eastAsia="Arial" w:hAnsi="Arial" w:cs="Arial"/>
+          <w:sz w:val="20"/>
+          <w:szCs w:val="20"/>
+        </w:rPr>
+        <w:t>*</w:t>
+      </w:r>
+      <w:proofErr w:type="spellStart"/>
+      <w:r>
+        <w:rPr>
+          <w:rFonts w:ascii="Arial" w:eastAsia="Arial" w:hAnsi="Arial" w:cs="Arial"/>
+          <w:sz w:val="20"/>
+          <w:szCs w:val="20"/>
+        </w:rPr>
+        <w:t>возможно</w:t>
+      </w:r>
+      <w:proofErr w:type="spellEnd"/>
+      <w:r>
+        <w:rPr>
+          <w:rFonts w:ascii="Arial" w:eastAsia="Arial" w:hAnsi="Arial" w:cs="Arial"/>
+          <w:sz w:val="20"/>
+          <w:szCs w:val="20"/>
+        </w:rPr>
+        <w:t xml:space="preserve"> </w:t>
+      </w:r>
+      <w:proofErr w:type="spellStart"/>
+      <w:r>
+        <w:rPr>
+          <w:rFonts w:ascii="Arial" w:eastAsia="Arial" w:hAnsi="Arial" w:cs="Arial"/>
+          <w:sz w:val="20"/>
+          <w:szCs w:val="20"/>
+        </w:rPr>
+        <w:t>несколько</w:t>
+      </w:r>
+      <w:proofErr w:type="spellEnd"/>
+      <w:r>
+        <w:rPr>
+          <w:rFonts w:ascii="Arial" w:eastAsia="Arial" w:hAnsi="Arial" w:cs="Arial"/>
+          <w:sz w:val="20"/>
+          <w:szCs w:val="20"/>
+        </w:rPr>
+        <w:t xml:space="preserve"> </w:t>
+      </w:r>
+      <w:proofErr w:type="spellStart"/>
+      <w:r>
+        <w:rPr>
+          <w:rFonts w:ascii="Arial" w:eastAsia="Arial" w:hAnsi="Arial" w:cs="Arial"/>
+          <w:sz w:val="20"/>
+          <w:szCs w:val="20"/>
+        </w:rPr>
+        <w:t>вариантов</w:t>
+      </w:r>
+      <w:proofErr w:type="spellEnd"/>
+      <w:r>
+        <w:rPr>
+          <w:rFonts w:ascii="Arial" w:eastAsia="Arial" w:hAnsi="Arial" w:cs="Arial"/>
+          <w:sz w:val="20"/>
+          <w:szCs w:val="20"/>
+        </w:rPr>
+        <w:t xml:space="preserve"> </w:t>
+      </w:r>
+      <w:proofErr w:type="spellStart"/>
+      <w:r>
+        <w:rPr>
+          <w:rFonts w:ascii="Arial" w:eastAsia="Arial" w:hAnsi="Arial" w:cs="Arial"/>
+          <w:sz w:val="20"/>
+          <w:szCs w:val="20"/>
+        </w:rPr>
+        <w:t>ответа</w:t>
+      </w:r>
+      <w:proofErr w:type="spellEnd"/>
+      <w:r>
+        <w:rPr>
+          <w:rFonts w:ascii="Arial" w:eastAsia="Arial" w:hAnsi="Arial" w:cs="Arial"/>
+          <w:sz w:val="20"/>
+          <w:szCs w:val="20"/>
+        </w:rPr>
+        <w:t> </w:t>
       </w:r>
     </w:p>
     <w:p>
       <w:pPr>
         <w:spacing w:after="0" w:line="240" w:lineRule="auto"/>
         <w:rPr>
-          <w:rFonts w:ascii="Arial" w:cs="Arial" w:eastAsia="Arial" w:hAnsi="Arial"/>
+          <w:rFonts w:ascii="Arial" w:eastAsia="Arial" w:hAnsi="Arial" w:cs="Arial"/>
           <w:sz w:val="20"/>
           <w:szCs w:val="20"/>
           <w:highlight w:val="green"/>
-        </w:rPr>
-      </w:pPr>
-      <w:r>
-        <w:rPr>
-          <w:rFonts w:ascii="Arial" w:cs="Arial" w:eastAsia="Arial" w:hAnsi="Arial"/>
+          <w:lang w:val="ru-RU"/>
+        </w:rPr>
+      </w:pPr>
+      <w:r>
+        <w:rPr>
+          <w:rFonts w:ascii="Arial" w:eastAsia="Arial" w:hAnsi="Arial" w:cs="Arial"/>
+          <w:noProof/>
           <w:sz w:val="20"/>
           <w:szCs w:val="20"/>
         </w:rPr>
         <w:drawing>
-          <wp:inline distB="0" distT="0" distL="114300" distR="114300">
+          <wp:inline distT="0" distB="0" distL="114300" distR="114300" wp14:anchorId="3F7EC828" wp14:editId="7DD18370">
             <wp:extent cx="228600" cy="200660"/>
-            <wp:effectExtent b="0" l="0" r="0" t="0"/>
+            <wp:effectExtent l="0" t="0" r="0" b="0"/>
             <wp:docPr id="22" name="image1.png"/>
-            <a:graphic>
+            <wp:cNvGraphicFramePr/>
+            <a:graphic xmlns:a="http://schemas.openxmlformats.org/drawingml/2006/main">
               <a:graphicData uri="http://schemas.openxmlformats.org/drawingml/2006/picture">
-                <pic:pic>
+                <pic:pic xmlns:pic="http://schemas.openxmlformats.org/drawingml/2006/picture">
                   <pic:nvPicPr>
                     <pic:cNvPr id="0" name="image1.png"/>
                     <pic:cNvPicPr preferRelativeResize="0"/>
                   </pic:nvPicPr>
                   <pic:blipFill>
-                    <a:blip r:embed="rId9"/>
-                    <a:srcRect b="0" l="0" r="0" t="0"/>
+                    <a:blip r:embed="rId8"/>
+                    <a:srcRect/>
                     <a:stretch>
                       <a:fillRect/>
                     </a:stretch>
@@ -2557,7 +4034,9 @@
                       <a:off x="0" y="0"/>
                       <a:ext cx="228600" cy="200660"/>
                     </a:xfrm>
-                    <a:prstGeom prst="rect"/>
+                    <a:prstGeom prst="rect">
+                      <a:avLst/>
+                    </a:prstGeom>
                     <a:ln/>
                   </pic:spPr>
                 </pic:pic>
@@ -2568,35 +4047,37 @@
       </w:r>
       <w:r>
         <w:rPr>
-          <w:rFonts w:ascii="Arial" w:cs="Arial" w:eastAsia="Arial" w:hAnsi="Arial"/>
+          <w:rFonts w:ascii="Arial" w:eastAsia="Arial" w:hAnsi="Arial" w:cs="Arial"/>
           <w:sz w:val="20"/>
           <w:szCs w:val="20"/>
           <w:highlight w:val="green"/>
-          <w:rtl w:val="0"/>
-        </w:rPr>
-        <w:t xml:space="preserve">Линейный график</w:t>
-      </w:r>
-      <w:r>
-        <w:rPr>
-          <w:rFonts w:ascii="Arial" w:cs="Arial" w:eastAsia="Arial" w:hAnsi="Arial"/>
+          <w:lang w:val="ru-RU"/>
+        </w:rPr>
+        <w:t>Линейный график</w:t>
+      </w:r>
+      <w:r>
+        <w:rPr>
+          <w:rFonts w:ascii="Arial" w:eastAsia="Arial" w:hAnsi="Arial" w:cs="Arial"/>
+          <w:noProof/>
           <w:sz w:val="20"/>
           <w:szCs w:val="20"/>
         </w:rPr>
         <w:drawing>
-          <wp:inline distB="0" distT="0" distL="114300" distR="114300">
+          <wp:inline distT="0" distB="0" distL="114300" distR="114300" wp14:anchorId="69AC68E1" wp14:editId="1640700F">
             <wp:extent cx="228600" cy="200660"/>
-            <wp:effectExtent b="0" l="0" r="0" t="0"/>
+            <wp:effectExtent l="0" t="0" r="0" b="0"/>
             <wp:docPr id="21" name="image1.png"/>
-            <a:graphic>
+            <wp:cNvGraphicFramePr/>
+            <a:graphic xmlns:a="http://schemas.openxmlformats.org/drawingml/2006/main">
               <a:graphicData uri="http://schemas.openxmlformats.org/drawingml/2006/picture">
-                <pic:pic>
+                <pic:pic xmlns:pic="http://schemas.openxmlformats.org/drawingml/2006/picture">
                   <pic:nvPicPr>
                     <pic:cNvPr id="0" name="image1.png"/>
                     <pic:cNvPicPr preferRelativeResize="0"/>
                   </pic:nvPicPr>
                   <pic:blipFill>
-                    <a:blip r:embed="rId9"/>
-                    <a:srcRect b="0" l="0" r="0" t="0"/>
+                    <a:blip r:embed="rId8"/>
+                    <a:srcRect/>
                     <a:stretch>
                       <a:fillRect/>
                     </a:stretch>
@@ -2606,7 +4087,9 @@
                       <a:off x="0" y="0"/>
                       <a:ext cx="228600" cy="200660"/>
                     </a:xfrm>
-                    <a:prstGeom prst="rect"/>
+                    <a:prstGeom prst="rect">
+                      <a:avLst/>
+                    </a:prstGeom>
                     <a:ln/>
                   </pic:spPr>
                 </pic:pic>
@@ -2617,34 +4100,36 @@
       </w:r>
       <w:r>
         <w:rPr>
-          <w:rFonts w:ascii="Arial" w:cs="Arial" w:eastAsia="Arial" w:hAnsi="Arial"/>
-          <w:sz w:val="20"/>
-          <w:szCs w:val="20"/>
-          <w:rtl w:val="0"/>
-        </w:rPr>
-        <w:t xml:space="preserve">Круговая диаграмма</w:t>
-      </w:r>
-      <w:r>
-        <w:rPr>
-          <w:rFonts w:ascii="Arial" w:cs="Arial" w:eastAsia="Arial" w:hAnsi="Arial"/>
+          <w:rFonts w:ascii="Arial" w:eastAsia="Arial" w:hAnsi="Arial" w:cs="Arial"/>
+          <w:sz w:val="20"/>
+          <w:szCs w:val="20"/>
+          <w:lang w:val="ru-RU"/>
+        </w:rPr>
+        <w:t>Круговая диаграмма</w:t>
+      </w:r>
+      <w:r>
+        <w:rPr>
+          <w:rFonts w:ascii="Arial" w:eastAsia="Arial" w:hAnsi="Arial" w:cs="Arial"/>
+          <w:noProof/>
           <w:sz w:val="20"/>
           <w:szCs w:val="20"/>
         </w:rPr>
         <w:drawing>
-          <wp:inline distB="0" distT="0" distL="114300" distR="114300">
+          <wp:inline distT="0" distB="0" distL="114300" distR="114300" wp14:anchorId="4117ADA4" wp14:editId="446D3D47">
             <wp:extent cx="228600" cy="200660"/>
-            <wp:effectExtent b="0" l="0" r="0" t="0"/>
+            <wp:effectExtent l="0" t="0" r="0" b="0"/>
             <wp:docPr id="20" name="image1.png"/>
-            <a:graphic>
+            <wp:cNvGraphicFramePr/>
+            <a:graphic xmlns:a="http://schemas.openxmlformats.org/drawingml/2006/main">
               <a:graphicData uri="http://schemas.openxmlformats.org/drawingml/2006/picture">
-                <pic:pic>
+                <pic:pic xmlns:pic="http://schemas.openxmlformats.org/drawingml/2006/picture">
                   <pic:nvPicPr>
                     <pic:cNvPr id="0" name="image1.png"/>
                     <pic:cNvPicPr preferRelativeResize="0"/>
                   </pic:nvPicPr>
                   <pic:blipFill>
-                    <a:blip r:embed="rId9"/>
-                    <a:srcRect b="0" l="0" r="0" t="0"/>
+                    <a:blip r:embed="rId8"/>
+                    <a:srcRect/>
                     <a:stretch>
                       <a:fillRect/>
                     </a:stretch>
@@ -2654,7 +4139,9 @@
                       <a:off x="0" y="0"/>
                       <a:ext cx="228600" cy="200660"/>
                     </a:xfrm>
-                    <a:prstGeom prst="rect"/>
+                    <a:prstGeom prst="rect">
+                      <a:avLst/>
+                    </a:prstGeom>
                     <a:ln/>
                   </pic:spPr>
                 </pic:pic>
@@ -2665,45 +4152,86 @@
       </w:r>
       <w:r>
         <w:rPr>
-          <w:rFonts w:ascii="Arial" w:cs="Arial" w:eastAsia="Arial" w:hAnsi="Arial"/>
+          <w:rFonts w:ascii="Arial" w:eastAsia="Arial" w:hAnsi="Arial" w:cs="Arial"/>
           <w:sz w:val="20"/>
           <w:szCs w:val="20"/>
           <w:highlight w:val="green"/>
-          <w:rtl w:val="0"/>
-        </w:rPr>
-        <w:t xml:space="preserve">Ящик с усами (box plot)</w:t>
+          <w:lang w:val="ru-RU"/>
+        </w:rPr>
+        <w:t>Ящик с усами (</w:t>
+      </w:r>
+      <w:r>
+        <w:rPr>
+          <w:rFonts w:ascii="Arial" w:eastAsia="Arial" w:hAnsi="Arial" w:cs="Arial"/>
+          <w:sz w:val="20"/>
+          <w:szCs w:val="20"/>
+          <w:highlight w:val="green"/>
+        </w:rPr>
+        <w:t>box</w:t>
+      </w:r>
+      <w:r>
+        <w:rPr>
+          <w:rFonts w:ascii="Arial" w:eastAsia="Arial" w:hAnsi="Arial" w:cs="Arial"/>
+          <w:sz w:val="20"/>
+          <w:szCs w:val="20"/>
+          <w:highlight w:val="green"/>
+          <w:lang w:val="ru-RU"/>
+        </w:rPr>
+        <w:t xml:space="preserve"> </w:t>
+      </w:r>
+      <w:r>
+        <w:rPr>
+          <w:rFonts w:ascii="Arial" w:eastAsia="Arial" w:hAnsi="Arial" w:cs="Arial"/>
+          <w:sz w:val="20"/>
+          <w:szCs w:val="20"/>
+          <w:highlight w:val="green"/>
+        </w:rPr>
+        <w:t>plot</w:t>
+      </w:r>
+      <w:r>
+        <w:rPr>
+          <w:rFonts w:ascii="Arial" w:eastAsia="Arial" w:hAnsi="Arial" w:cs="Arial"/>
+          <w:sz w:val="20"/>
+          <w:szCs w:val="20"/>
+          <w:highlight w:val="green"/>
+          <w:lang w:val="ru-RU"/>
+        </w:rPr>
+        <w:t>)</w:t>
       </w:r>
     </w:p>
     <w:p>
       <w:pPr>
         <w:spacing w:after="0" w:line="240" w:lineRule="auto"/>
         <w:rPr>
-          <w:rFonts w:ascii="Arial" w:cs="Arial" w:eastAsia="Arial" w:hAnsi="Arial"/>
-          <w:sz w:val="20"/>
-          <w:szCs w:val="20"/>
-        </w:rPr>
-      </w:pPr>
-      <w:r>
-        <w:rPr>
-          <w:rFonts w:ascii="Arial" w:cs="Arial" w:eastAsia="Arial" w:hAnsi="Arial"/>
+          <w:rFonts w:ascii="Arial" w:eastAsia="Arial" w:hAnsi="Arial" w:cs="Arial"/>
+          <w:sz w:val="20"/>
+          <w:szCs w:val="20"/>
+          <w:lang w:val="ru-RU"/>
+        </w:rPr>
+      </w:pPr>
+      <w:r>
+        <w:rPr>
+          <w:rFonts w:ascii="Arial" w:eastAsia="Arial" w:hAnsi="Arial" w:cs="Arial"/>
+          <w:noProof/>
           <w:sz w:val="20"/>
           <w:szCs w:val="20"/>
         </w:rPr>
         <w:drawing>
-          <wp:inline distB="0" distT="0" distL="114300" distR="114300">
+          <wp:inline distT="0" distB="0" distL="114300" distR="114300" wp14:anchorId="2DD49852" wp14:editId="4FE45F39">
             <wp:extent cx="228600" cy="200660"/>
-            <wp:effectExtent b="0" l="0" r="0" t="0"/>
+            <wp:effectExtent l="0" t="0" r="0" b="0"/>
             <wp:docPr id="19" name="image1.png"/>
-            <a:graphic>
+            <wp:cNvGraphicFramePr/>
+            <a:graphic xmlns:a="http://schemas.openxmlformats.org/drawingml/2006/main">
               <a:graphicData uri="http://schemas.openxmlformats.org/drawingml/2006/picture">
-                <pic:pic>
+                <pic:pic xmlns:pic="http://schemas.openxmlformats.org/drawingml/2006/picture">
                   <pic:nvPicPr>
                     <pic:cNvPr id="0" name="image1.png"/>
                     <pic:cNvPicPr preferRelativeResize="0"/>
                   </pic:nvPicPr>
                   <pic:blipFill>
-                    <a:blip r:embed="rId9"/>
-                    <a:srcRect b="0" l="0" r="0" t="0"/>
+                    <a:blip r:embed="rId8"/>
+                    <a:srcRect/>
                     <a:stretch>
                       <a:fillRect/>
                     </a:stretch>
@@ -2713,7 +4241,9 @@
                       <a:off x="0" y="0"/>
                       <a:ext cx="228600" cy="200660"/>
                     </a:xfrm>
-                    <a:prstGeom prst="rect"/>
+                    <a:prstGeom prst="rect">
+                      <a:avLst/>
+                    </a:prstGeom>
                     <a:ln/>
                   </pic:spPr>
                 </pic:pic>
@@ -2724,88 +4254,105 @@
       </w:r>
       <w:r>
         <w:rPr>
-          <w:rFonts w:ascii="Arial" w:cs="Arial" w:eastAsia="Arial" w:hAnsi="Arial"/>
+          <w:rFonts w:ascii="Arial" w:eastAsia="Arial" w:hAnsi="Arial" w:cs="Arial"/>
           <w:sz w:val="20"/>
           <w:szCs w:val="20"/>
           <w:highlight w:val="green"/>
-          <w:rtl w:val="0"/>
-        </w:rPr>
-        <w:t xml:space="preserve">Гистограмма</w:t>
-      </w:r>
-      <w:r>
-        <w:rPr>
-          <w:rFonts w:ascii="Arial" w:cs="Arial" w:eastAsia="Arial" w:hAnsi="Arial"/>
-          <w:sz w:val="20"/>
-          <w:szCs w:val="20"/>
-          <w:rtl w:val="0"/>
-        </w:rPr>
-        <w:br w:type="textWrapping"/>
+          <w:lang w:val="ru-RU"/>
+        </w:rPr>
+        <w:t>Гистограмма</w:t>
+      </w:r>
+      <w:r>
+        <w:rPr>
+          <w:rFonts w:ascii="Arial" w:eastAsia="Arial" w:hAnsi="Arial" w:cs="Arial"/>
+          <w:sz w:val="20"/>
+          <w:szCs w:val="20"/>
+          <w:lang w:val="ru-RU"/>
+        </w:rPr>
+        <w:br/>
       </w:r>
     </w:p>
     <w:p>
       <w:pPr>
         <w:spacing w:after="0" w:line="240" w:lineRule="auto"/>
         <w:rPr>
-          <w:rFonts w:ascii="Arial" w:cs="Arial" w:eastAsia="Arial" w:hAnsi="Arial"/>
-          <w:sz w:val="24"/>
-          <w:szCs w:val="24"/>
-        </w:rPr>
-      </w:pPr>
-      <w:r>
-        <w:rPr>
-          <w:rtl w:val="0"/>
-        </w:rPr>
-      </w:r>
+          <w:rFonts w:ascii="Arial" w:eastAsia="Arial" w:hAnsi="Arial" w:cs="Arial"/>
+          <w:sz w:val="24"/>
+          <w:szCs w:val="24"/>
+          <w:lang w:val="ru-RU"/>
+        </w:rPr>
+      </w:pPr>
     </w:p>
     <w:p>
       <w:pPr>
         <w:spacing w:after="0" w:line="240" w:lineRule="auto"/>
         <w:rPr>
-          <w:rFonts w:ascii="Arial" w:cs="Arial" w:eastAsia="Arial" w:hAnsi="Arial"/>
-          <w:sz w:val="24"/>
-          <w:szCs w:val="24"/>
-        </w:rPr>
-      </w:pPr>
-      <w:r>
-        <w:rPr>
-          <w:rFonts w:ascii="Arial" w:cs="Arial" w:eastAsia="Arial" w:hAnsi="Arial"/>
-          <w:sz w:val="24"/>
-          <w:szCs w:val="24"/>
-          <w:rtl w:val="0"/>
-        </w:rPr>
-        <w:t xml:space="preserve">12. На каком графике бимодальное распределение?  </w:t>
+          <w:rFonts w:ascii="Arial" w:eastAsia="Arial" w:hAnsi="Arial" w:cs="Arial"/>
+          <w:sz w:val="24"/>
+          <w:szCs w:val="24"/>
+          <w:lang w:val="ru-RU"/>
+        </w:rPr>
+      </w:pPr>
+      <w:r>
+        <w:rPr>
+          <w:rFonts w:ascii="Arial" w:eastAsia="Arial" w:hAnsi="Arial" w:cs="Arial"/>
+          <w:sz w:val="24"/>
+          <w:szCs w:val="24"/>
+          <w:lang w:val="ru-RU"/>
+        </w:rPr>
+        <w:t>12. На каком графике бимодальное распределение?</w:t>
+      </w:r>
+      <w:r>
+        <w:rPr>
+          <w:rFonts w:ascii="Arial" w:eastAsia="Arial" w:hAnsi="Arial" w:cs="Arial"/>
+          <w:sz w:val="24"/>
+          <w:szCs w:val="24"/>
+        </w:rPr>
+        <w:t> </w:t>
+      </w:r>
+      <w:r>
+        <w:rPr>
+          <w:rFonts w:ascii="Arial" w:eastAsia="Arial" w:hAnsi="Arial" w:cs="Arial"/>
+          <w:sz w:val="24"/>
+          <w:szCs w:val="24"/>
+          <w:lang w:val="ru-RU"/>
+        </w:rPr>
+        <w:t xml:space="preserve"> </w:t>
       </w:r>
     </w:p>
     <w:p>
       <w:pPr>
         <w:spacing w:after="0" w:line="240" w:lineRule="auto"/>
         <w:rPr>
-          <w:rFonts w:ascii="Times New Roman" w:cs="Times New Roman" w:eastAsia="Times New Roman" w:hAnsi="Times New Roman"/>
-          <w:sz w:val="20"/>
-          <w:szCs w:val="20"/>
-        </w:rPr>
-      </w:pPr>
-      <w:r>
-        <w:rPr>
-          <w:rFonts w:ascii="Times New Roman" w:cs="Times New Roman" w:eastAsia="Times New Roman" w:hAnsi="Times New Roman"/>
+          <w:rFonts w:ascii="Times New Roman" w:eastAsia="Times New Roman" w:hAnsi="Times New Roman" w:cs="Times New Roman"/>
+          <w:sz w:val="20"/>
+          <w:szCs w:val="20"/>
+          <w:lang w:val="ru-RU"/>
+        </w:rPr>
+      </w:pPr>
+      <w:r>
+        <w:rPr>
+          <w:rFonts w:ascii="Times New Roman" w:eastAsia="Times New Roman" w:hAnsi="Times New Roman" w:cs="Times New Roman"/>
+          <w:noProof/>
           <w:sz w:val="20"/>
           <w:szCs w:val="20"/>
         </w:rPr>
         <w:drawing>
-          <wp:inline distB="0" distT="0" distL="114300" distR="114300">
+          <wp:inline distT="0" distB="0" distL="114300" distR="114300" wp14:anchorId="0725FAF5" wp14:editId="57193609">
             <wp:extent cx="228600" cy="200660"/>
-            <wp:effectExtent b="0" l="0" r="0" t="0"/>
+            <wp:effectExtent l="0" t="0" r="0" b="0"/>
             <wp:docPr id="18" name="image6.png"/>
-            <a:graphic>
+            <wp:cNvGraphicFramePr/>
+            <a:graphic xmlns:a="http://schemas.openxmlformats.org/drawingml/2006/main">
               <a:graphicData uri="http://schemas.openxmlformats.org/drawingml/2006/picture">
-                <pic:pic>
+                <pic:pic xmlns:pic="http://schemas.openxmlformats.org/drawingml/2006/picture">
                   <pic:nvPicPr>
                     <pic:cNvPr id="0" name="image6.png"/>
                     <pic:cNvPicPr preferRelativeResize="0"/>
                   </pic:nvPicPr>
                   <pic:blipFill>
-                    <a:blip r:embed="rId7"/>
-                    <a:srcRect b="0" l="0" r="0" t="0"/>
+                    <a:blip r:embed="rId6"/>
+                    <a:srcRect/>
                     <a:stretch>
                       <a:fillRect/>
                     </a:stretch>
@@ -2815,7 +4362,9 @@
                       <a:off x="0" y="0"/>
                       <a:ext cx="228600" cy="200660"/>
                     </a:xfrm>
-                    <a:prstGeom prst="rect"/>
+                    <a:prstGeom prst="rect">
+                      <a:avLst/>
+                    </a:prstGeom>
                     <a:ln/>
                   </pic:spPr>
                 </pic:pic>
@@ -2826,34 +4375,36 @@
       </w:r>
       <w:r>
         <w:rPr>
-          <w:rFonts w:ascii="Times New Roman" w:cs="Times New Roman" w:eastAsia="Times New Roman" w:hAnsi="Times New Roman"/>
-          <w:sz w:val="20"/>
-          <w:szCs w:val="20"/>
-          <w:rtl w:val="0"/>
-        </w:rPr>
-        <w:t xml:space="preserve">№1</w:t>
-      </w:r>
-      <w:r>
-        <w:rPr>
-          <w:rFonts w:ascii="Arial" w:cs="Arial" w:eastAsia="Arial" w:hAnsi="Arial"/>
+          <w:rFonts w:ascii="Times New Roman" w:eastAsia="Times New Roman" w:hAnsi="Times New Roman" w:cs="Times New Roman"/>
+          <w:sz w:val="20"/>
+          <w:szCs w:val="20"/>
+          <w:lang w:val="ru-RU"/>
+        </w:rPr>
+        <w:t>№1</w:t>
+      </w:r>
+      <w:r>
+        <w:rPr>
+          <w:rFonts w:ascii="Arial" w:eastAsia="Arial" w:hAnsi="Arial" w:cs="Arial"/>
+          <w:noProof/>
           <w:sz w:val="24"/>
           <w:szCs w:val="24"/>
         </w:rPr>
         <w:drawing>
-          <wp:inline distB="0" distT="0" distL="0" distR="0">
+          <wp:inline distT="0" distB="0" distL="0" distR="0" wp14:anchorId="7D3AD779" wp14:editId="556945DA">
             <wp:extent cx="2988539" cy="2239206"/>
-            <wp:effectExtent b="0" l="0" r="0" t="0"/>
+            <wp:effectExtent l="0" t="0" r="0" b="0"/>
             <wp:docPr id="5" name="image7.png"/>
-            <a:graphic>
+            <wp:cNvGraphicFramePr/>
+            <a:graphic xmlns:a="http://schemas.openxmlformats.org/drawingml/2006/main">
               <a:graphicData uri="http://schemas.openxmlformats.org/drawingml/2006/picture">
-                <pic:pic>
+                <pic:pic xmlns:pic="http://schemas.openxmlformats.org/drawingml/2006/picture">
                   <pic:nvPicPr>
                     <pic:cNvPr id="0" name="image7.png"/>
                     <pic:cNvPicPr preferRelativeResize="0"/>
                   </pic:nvPicPr>
                   <pic:blipFill>
-                    <a:blip r:embed="rId10"/>
-                    <a:srcRect b="0" l="0" r="5877" t="6091"/>
+                    <a:blip r:embed="rId9"/>
+                    <a:srcRect t="6091" r="5877"/>
                     <a:stretch>
                       <a:fillRect/>
                     </a:stretch>
@@ -2863,7 +4414,9 @@
                       <a:off x="0" y="0"/>
                       <a:ext cx="2988539" cy="2239206"/>
                     </a:xfrm>
-                    <a:prstGeom prst="rect"/>
+                    <a:prstGeom prst="rect">
+                      <a:avLst/>
+                    </a:prstGeom>
                     <a:ln/>
                   </pic:spPr>
                 </pic:pic>
@@ -2872,42 +4425,40 @@
           </wp:inline>
         </w:drawing>
       </w:r>
-      <w:r>
-        <w:rPr>
-          <w:rtl w:val="0"/>
-        </w:rPr>
-      </w:r>
     </w:p>
     <w:p>
       <w:pPr>
         <w:spacing w:after="0" w:line="240" w:lineRule="auto"/>
         <w:rPr>
-          <w:rFonts w:ascii="Times New Roman" w:cs="Times New Roman" w:eastAsia="Times New Roman" w:hAnsi="Times New Roman"/>
-          <w:sz w:val="20"/>
-          <w:szCs w:val="20"/>
-        </w:rPr>
-      </w:pPr>
-      <w:r>
-        <w:rPr>
-          <w:rFonts w:ascii="Times New Roman" w:cs="Times New Roman" w:eastAsia="Times New Roman" w:hAnsi="Times New Roman"/>
+          <w:rFonts w:ascii="Times New Roman" w:eastAsia="Times New Roman" w:hAnsi="Times New Roman" w:cs="Times New Roman"/>
+          <w:sz w:val="20"/>
+          <w:szCs w:val="20"/>
+          <w:lang w:val="ru-RU"/>
+        </w:rPr>
+      </w:pPr>
+      <w:r>
+        <w:rPr>
+          <w:rFonts w:ascii="Times New Roman" w:eastAsia="Times New Roman" w:hAnsi="Times New Roman" w:cs="Times New Roman"/>
+          <w:noProof/>
           <w:sz w:val="20"/>
           <w:szCs w:val="20"/>
         </w:rPr>
         <w:drawing>
-          <wp:inline distB="0" distT="0" distL="114300" distR="114300">
+          <wp:inline distT="0" distB="0" distL="114300" distR="114300" wp14:anchorId="42A990A4" wp14:editId="7E1EB240">
             <wp:extent cx="228600" cy="200660"/>
-            <wp:effectExtent b="0" l="0" r="0" t="0"/>
+            <wp:effectExtent l="0" t="0" r="0" b="0"/>
             <wp:docPr id="64" name="image6.png"/>
-            <a:graphic>
+            <wp:cNvGraphicFramePr/>
+            <a:graphic xmlns:a="http://schemas.openxmlformats.org/drawingml/2006/main">
               <a:graphicData uri="http://schemas.openxmlformats.org/drawingml/2006/picture">
-                <pic:pic>
+                <pic:pic xmlns:pic="http://schemas.openxmlformats.org/drawingml/2006/picture">
                   <pic:nvPicPr>
                     <pic:cNvPr id="0" name="image6.png"/>
                     <pic:cNvPicPr preferRelativeResize="0"/>
                   </pic:nvPicPr>
                   <pic:blipFill>
-                    <a:blip r:embed="rId7"/>
-                    <a:srcRect b="0" l="0" r="0" t="0"/>
+                    <a:blip r:embed="rId6"/>
+                    <a:srcRect/>
                     <a:stretch>
                       <a:fillRect/>
                     </a:stretch>
@@ -2917,7 +4468,9 @@
                       <a:off x="0" y="0"/>
                       <a:ext cx="228600" cy="200660"/>
                     </a:xfrm>
-                    <a:prstGeom prst="rect"/>
+                    <a:prstGeom prst="rect">
+                      <a:avLst/>
+                    </a:prstGeom>
                     <a:ln/>
                   </pic:spPr>
                 </pic:pic>
@@ -2928,34 +4481,36 @@
       </w:r>
       <w:r>
         <w:rPr>
-          <w:rFonts w:ascii="Times New Roman" w:cs="Times New Roman" w:eastAsia="Times New Roman" w:hAnsi="Times New Roman"/>
-          <w:sz w:val="20"/>
-          <w:szCs w:val="20"/>
-          <w:rtl w:val="0"/>
-        </w:rPr>
-        <w:t xml:space="preserve">№2</w:t>
-      </w:r>
-      <w:r>
-        <w:rPr>
-          <w:rFonts w:ascii="Arial" w:cs="Arial" w:eastAsia="Arial" w:hAnsi="Arial"/>
+          <w:rFonts w:ascii="Times New Roman" w:eastAsia="Times New Roman" w:hAnsi="Times New Roman" w:cs="Times New Roman"/>
+          <w:sz w:val="20"/>
+          <w:szCs w:val="20"/>
+          <w:lang w:val="ru-RU"/>
+        </w:rPr>
+        <w:t>№2</w:t>
+      </w:r>
+      <w:r>
+        <w:rPr>
+          <w:rFonts w:ascii="Arial" w:eastAsia="Arial" w:hAnsi="Arial" w:cs="Arial"/>
+          <w:noProof/>
           <w:sz w:val="24"/>
           <w:szCs w:val="24"/>
         </w:rPr>
         <w:drawing>
-          <wp:inline distB="0" distT="0" distL="0" distR="0">
+          <wp:inline distT="0" distB="0" distL="0" distR="0" wp14:anchorId="7AA936CF" wp14:editId="48A8A340">
             <wp:extent cx="2971413" cy="2082024"/>
-            <wp:effectExtent b="0" l="0" r="0" t="0"/>
+            <wp:effectExtent l="0" t="0" r="0" b="0"/>
             <wp:docPr id="8" name="image4.png"/>
-            <a:graphic>
+            <wp:cNvGraphicFramePr/>
+            <a:graphic xmlns:a="http://schemas.openxmlformats.org/drawingml/2006/main">
               <a:graphicData uri="http://schemas.openxmlformats.org/drawingml/2006/picture">
-                <pic:pic>
+                <pic:pic xmlns:pic="http://schemas.openxmlformats.org/drawingml/2006/picture">
                   <pic:nvPicPr>
                     <pic:cNvPr id="0" name="image4.png"/>
                     <pic:cNvPicPr preferRelativeResize="0"/>
                   </pic:nvPicPr>
                   <pic:blipFill>
-                    <a:blip r:embed="rId11"/>
-                    <a:srcRect b="-669" l="11592" r="16663" t="32444"/>
+                    <a:blip r:embed="rId10"/>
+                    <a:srcRect l="11592" t="32444" r="16663" b="-669"/>
                     <a:stretch>
                       <a:fillRect/>
                     </a:stretch>
@@ -2965,7 +4520,9 @@
                       <a:off x="0" y="0"/>
                       <a:ext cx="2971413" cy="2082024"/>
                     </a:xfrm>
-                    <a:prstGeom prst="rect"/>
+                    <a:prstGeom prst="rect">
+                      <a:avLst/>
+                    </a:prstGeom>
                     <a:ln/>
                   </pic:spPr>
                 </pic:pic>
@@ -2974,43 +4531,41 @@
           </wp:inline>
         </w:drawing>
       </w:r>
-      <w:r>
-        <w:rPr>
-          <w:rtl w:val="0"/>
-        </w:rPr>
-      </w:r>
     </w:p>
     <w:p>
       <w:pPr>
         <w:spacing w:after="0" w:line="240" w:lineRule="auto"/>
         <w:rPr>
-          <w:rFonts w:ascii="Times New Roman" w:cs="Times New Roman" w:eastAsia="Times New Roman" w:hAnsi="Times New Roman"/>
+          <w:rFonts w:ascii="Times New Roman" w:eastAsia="Times New Roman" w:hAnsi="Times New Roman" w:cs="Times New Roman"/>
           <w:sz w:val="20"/>
           <w:szCs w:val="20"/>
           <w:highlight w:val="green"/>
-        </w:rPr>
-      </w:pPr>
-      <w:r>
-        <w:rPr>
-          <w:rFonts w:ascii="Times New Roman" w:cs="Times New Roman" w:eastAsia="Times New Roman" w:hAnsi="Times New Roman"/>
+          <w:lang w:val="ru-RU"/>
+        </w:rPr>
+      </w:pPr>
+      <w:r>
+        <w:rPr>
+          <w:rFonts w:ascii="Times New Roman" w:eastAsia="Times New Roman" w:hAnsi="Times New Roman" w:cs="Times New Roman"/>
+          <w:noProof/>
           <w:sz w:val="20"/>
           <w:szCs w:val="20"/>
         </w:rPr>
         <w:drawing>
-          <wp:inline distB="0" distT="0" distL="114300" distR="114300">
+          <wp:inline distT="0" distB="0" distL="114300" distR="114300" wp14:anchorId="088BB86D" wp14:editId="732EEFD5">
             <wp:extent cx="228600" cy="200660"/>
-            <wp:effectExtent b="0" l="0" r="0" t="0"/>
+            <wp:effectExtent l="0" t="0" r="0" b="0"/>
             <wp:docPr id="61" name="image6.png"/>
-            <a:graphic>
+            <wp:cNvGraphicFramePr/>
+            <a:graphic xmlns:a="http://schemas.openxmlformats.org/drawingml/2006/main">
               <a:graphicData uri="http://schemas.openxmlformats.org/drawingml/2006/picture">
-                <pic:pic>
+                <pic:pic xmlns:pic="http://schemas.openxmlformats.org/drawingml/2006/picture">
                   <pic:nvPicPr>
                     <pic:cNvPr id="0" name="image6.png"/>
                     <pic:cNvPicPr preferRelativeResize="0"/>
                   </pic:nvPicPr>
                   <pic:blipFill>
-                    <a:blip r:embed="rId7"/>
-                    <a:srcRect b="0" l="0" r="0" t="0"/>
+                    <a:blip r:embed="rId6"/>
+                    <a:srcRect/>
                     <a:stretch>
                       <a:fillRect/>
                     </a:stretch>
@@ -3020,7 +4575,9 @@
                       <a:off x="0" y="0"/>
                       <a:ext cx="228600" cy="200660"/>
                     </a:xfrm>
-                    <a:prstGeom prst="rect"/>
+                    <a:prstGeom prst="rect">
+                      <a:avLst/>
+                    </a:prstGeom>
                     <a:ln/>
                   </pic:spPr>
                 </pic:pic>
@@ -3031,36 +4588,38 @@
       </w:r>
       <w:r>
         <w:rPr>
-          <w:rFonts w:ascii="Times New Roman" w:cs="Times New Roman" w:eastAsia="Times New Roman" w:hAnsi="Times New Roman"/>
+          <w:rFonts w:ascii="Times New Roman" w:eastAsia="Times New Roman" w:hAnsi="Times New Roman" w:cs="Times New Roman"/>
           <w:sz w:val="20"/>
           <w:szCs w:val="20"/>
           <w:highlight w:val="green"/>
-          <w:rtl w:val="0"/>
-        </w:rPr>
-        <w:t xml:space="preserve">№3</w:t>
-      </w:r>
-      <w:r>
-        <w:rPr>
-          <w:rFonts w:ascii="Times New Roman" w:cs="Times New Roman" w:eastAsia="Times New Roman" w:hAnsi="Times New Roman"/>
+          <w:lang w:val="ru-RU"/>
+        </w:rPr>
+        <w:t>№3</w:t>
+      </w:r>
+      <w:r>
+        <w:rPr>
+          <w:rFonts w:ascii="Times New Roman" w:eastAsia="Times New Roman" w:hAnsi="Times New Roman" w:cs="Times New Roman"/>
+          <w:noProof/>
           <w:sz w:val="20"/>
           <w:szCs w:val="20"/>
           <w:highlight w:val="green"/>
         </w:rPr>
         <w:drawing>
-          <wp:inline distB="0" distT="0" distL="0" distR="0">
+          <wp:inline distT="0" distB="0" distL="0" distR="0" wp14:anchorId="6AB3AE18" wp14:editId="0A2AC855">
             <wp:extent cx="2979864" cy="1947466"/>
-            <wp:effectExtent b="0" l="0" r="0" t="0"/>
+            <wp:effectExtent l="0" t="0" r="0" b="0"/>
             <wp:docPr id="12" name="image5.png"/>
-            <a:graphic>
+            <wp:cNvGraphicFramePr/>
+            <a:graphic xmlns:a="http://schemas.openxmlformats.org/drawingml/2006/main">
               <a:graphicData uri="http://schemas.openxmlformats.org/drawingml/2006/picture">
-                <pic:pic>
+                <pic:pic xmlns:pic="http://schemas.openxmlformats.org/drawingml/2006/picture">
                   <pic:nvPicPr>
                     <pic:cNvPr id="0" name="image5.png"/>
                     <pic:cNvPicPr preferRelativeResize="0"/>
                   </pic:nvPicPr>
                   <pic:blipFill>
-                    <a:blip r:embed="rId12"/>
-                    <a:srcRect b="0" l="0" r="0" t="11068"/>
+                    <a:blip r:embed="rId11"/>
+                    <a:srcRect t="11068"/>
                     <a:stretch>
                       <a:fillRect/>
                     </a:stretch>
@@ -3070,7 +4629,9 @@
                       <a:off x="0" y="0"/>
                       <a:ext cx="2979864" cy="1947466"/>
                     </a:xfrm>
-                    <a:prstGeom prst="rect"/>
+                    <a:prstGeom prst="rect">
+                      <a:avLst/>
+                    </a:prstGeom>
                     <a:ln/>
                   </pic:spPr>
                 </pic:pic>
@@ -3079,42 +4640,41 @@
           </wp:inline>
         </w:drawing>
       </w:r>
-      <w:r>
-        <w:rPr>
-          <w:rtl w:val="0"/>
-        </w:rPr>
-      </w:r>
     </w:p>
     <w:p>
       <w:pPr>
         <w:spacing w:after="0" w:line="240" w:lineRule="auto"/>
         <w:rPr>
-          <w:rFonts w:ascii="Times New Roman" w:cs="Times New Roman" w:eastAsia="Times New Roman" w:hAnsi="Times New Roman"/>
-          <w:sz w:val="20"/>
-          <w:szCs w:val="20"/>
-        </w:rPr>
-      </w:pPr>
-      <w:r>
-        <w:rPr>
-          <w:rFonts w:ascii="Times New Roman" w:cs="Times New Roman" w:eastAsia="Times New Roman" w:hAnsi="Times New Roman"/>
-          <w:sz w:val="20"/>
-          <w:szCs w:val="20"/>
-        </w:rPr>
+          <w:rFonts w:ascii="Times New Roman" w:eastAsia="Times New Roman" w:hAnsi="Times New Roman" w:cs="Times New Roman"/>
+          <w:sz w:val="20"/>
+          <w:szCs w:val="20"/>
+          <w:lang w:val="ru-RU"/>
+        </w:rPr>
+      </w:pPr>
+      <w:r>
+        <w:rPr>
+          <w:rFonts w:ascii="Times New Roman" w:eastAsia="Times New Roman" w:hAnsi="Times New Roman" w:cs="Times New Roman"/>
+          <w:noProof/>
+          <w:sz w:val="20"/>
+          <w:szCs w:val="20"/>
+        </w:rPr>
+        <w:lastRenderedPageBreak/>
         <w:drawing>
-          <wp:inline distB="0" distT="0" distL="114300" distR="114300">
+          <wp:inline distT="0" distB="0" distL="114300" distR="114300" wp14:anchorId="265410CA" wp14:editId="0214D9CC">
             <wp:extent cx="228600" cy="200660"/>
-            <wp:effectExtent b="0" l="0" r="0" t="0"/>
+            <wp:effectExtent l="0" t="0" r="0" b="0"/>
             <wp:docPr id="75" name="image6.png"/>
-            <a:graphic>
+            <wp:cNvGraphicFramePr/>
+            <a:graphic xmlns:a="http://schemas.openxmlformats.org/drawingml/2006/main">
               <a:graphicData uri="http://schemas.openxmlformats.org/drawingml/2006/picture">
-                <pic:pic>
+                <pic:pic xmlns:pic="http://schemas.openxmlformats.org/drawingml/2006/picture">
                   <pic:nvPicPr>
                     <pic:cNvPr id="0" name="image6.png"/>
                     <pic:cNvPicPr preferRelativeResize="0"/>
                   </pic:nvPicPr>
                   <pic:blipFill>
-                    <a:blip r:embed="rId7"/>
-                    <a:srcRect b="0" l="0" r="0" t="0"/>
+                    <a:blip r:embed="rId6"/>
+                    <a:srcRect/>
                     <a:stretch>
                       <a:fillRect/>
                     </a:stretch>
@@ -3124,7 +4684,9 @@
                       <a:off x="0" y="0"/>
                       <a:ext cx="228600" cy="200660"/>
                     </a:xfrm>
-                    <a:prstGeom prst="rect"/>
+                    <a:prstGeom prst="rect">
+                      <a:avLst/>
+                    </a:prstGeom>
                     <a:ln/>
                   </pic:spPr>
                 </pic:pic>
@@ -3135,34 +4697,36 @@
       </w:r>
       <w:r>
         <w:rPr>
-          <w:rFonts w:ascii="Times New Roman" w:cs="Times New Roman" w:eastAsia="Times New Roman" w:hAnsi="Times New Roman"/>
-          <w:sz w:val="20"/>
-          <w:szCs w:val="20"/>
-          <w:rtl w:val="0"/>
-        </w:rPr>
-        <w:t xml:space="preserve">№4</w:t>
-      </w:r>
-      <w:r>
-        <w:rPr>
-          <w:rFonts w:ascii="Times New Roman" w:cs="Times New Roman" w:eastAsia="Times New Roman" w:hAnsi="Times New Roman"/>
+          <w:rFonts w:ascii="Times New Roman" w:eastAsia="Times New Roman" w:hAnsi="Times New Roman" w:cs="Times New Roman"/>
+          <w:sz w:val="20"/>
+          <w:szCs w:val="20"/>
+          <w:lang w:val="ru-RU"/>
+        </w:rPr>
+        <w:t>№4</w:t>
+      </w:r>
+      <w:r>
+        <w:rPr>
+          <w:rFonts w:ascii="Times New Roman" w:eastAsia="Times New Roman" w:hAnsi="Times New Roman" w:cs="Times New Roman"/>
+          <w:noProof/>
           <w:sz w:val="20"/>
           <w:szCs w:val="20"/>
         </w:rPr>
         <w:drawing>
-          <wp:inline distB="0" distT="0" distL="0" distR="0">
+          <wp:inline distT="0" distB="0" distL="0" distR="0" wp14:anchorId="74F4145D" wp14:editId="52BE28E6">
             <wp:extent cx="3571740" cy="1949408"/>
-            <wp:effectExtent b="0" l="0" r="0" t="0"/>
+            <wp:effectExtent l="0" t="0" r="0" b="0"/>
             <wp:docPr id="15" name="image3.png"/>
-            <a:graphic>
+            <wp:cNvGraphicFramePr/>
+            <a:graphic xmlns:a="http://schemas.openxmlformats.org/drawingml/2006/main">
               <a:graphicData uri="http://schemas.openxmlformats.org/drawingml/2006/picture">
-                <pic:pic>
+                <pic:pic xmlns:pic="http://schemas.openxmlformats.org/drawingml/2006/picture">
                   <pic:nvPicPr>
                     <pic:cNvPr id="0" name="image3.png"/>
                     <pic:cNvPicPr preferRelativeResize="0"/>
                   </pic:nvPicPr>
                   <pic:blipFill>
-                    <a:blip r:embed="rId13"/>
-                    <a:srcRect b="-1347" l="6849" r="4417" t="1347"/>
+                    <a:blip r:embed="rId12"/>
+                    <a:srcRect l="6849" t="1347" r="4417" b="-1347"/>
                     <a:stretch>
                       <a:fillRect/>
                     </a:stretch>
@@ -3172,7 +4736,9 @@
                       <a:off x="0" y="0"/>
                       <a:ext cx="3571740" cy="1949408"/>
                     </a:xfrm>
-                    <a:prstGeom prst="rect"/>
+                    <a:prstGeom prst="rect">
+                      <a:avLst/>
+                    </a:prstGeom>
                     <a:ln/>
                   </pic:spPr>
                 </pic:pic>
@@ -3181,111 +4747,111 @@
           </wp:inline>
         </w:drawing>
       </w:r>
-      <w:r>
-        <w:rPr>
-          <w:rtl w:val="0"/>
-        </w:rPr>
-      </w:r>
     </w:p>
     <w:p>
       <w:pPr>
         <w:spacing w:after="0" w:line="240" w:lineRule="auto"/>
         <w:rPr>
-          <w:rFonts w:ascii="Times New Roman" w:cs="Times New Roman" w:eastAsia="Times New Roman" w:hAnsi="Times New Roman"/>
-          <w:sz w:val="20"/>
-          <w:szCs w:val="20"/>
-        </w:rPr>
-      </w:pPr>
-      <w:r>
-        <w:rPr>
-          <w:rFonts w:ascii="Times New Roman" w:cs="Times New Roman" w:eastAsia="Times New Roman" w:hAnsi="Times New Roman"/>
-          <w:sz w:val="20"/>
-          <w:szCs w:val="20"/>
-          <w:rtl w:val="0"/>
-        </w:rPr>
-        <w:br w:type="textWrapping"/>
+          <w:rFonts w:ascii="Times New Roman" w:eastAsia="Times New Roman" w:hAnsi="Times New Roman" w:cs="Times New Roman"/>
+          <w:sz w:val="20"/>
+          <w:szCs w:val="20"/>
+          <w:lang w:val="ru-RU"/>
+        </w:rPr>
+      </w:pPr>
+      <w:r>
+        <w:rPr>
+          <w:rFonts w:ascii="Times New Roman" w:eastAsia="Times New Roman" w:hAnsi="Times New Roman" w:cs="Times New Roman"/>
+          <w:sz w:val="20"/>
+          <w:szCs w:val="20"/>
+          <w:lang w:val="ru-RU"/>
+        </w:rPr>
+        <w:br/>
       </w:r>
     </w:p>
     <w:p>
       <w:pPr>
         <w:spacing w:after="0" w:line="240" w:lineRule="auto"/>
         <w:rPr>
-          <w:rFonts w:ascii="Arial" w:cs="Arial" w:eastAsia="Arial" w:hAnsi="Arial"/>
-          <w:sz w:val="24"/>
-          <w:szCs w:val="24"/>
-        </w:rPr>
-      </w:pPr>
-      <w:r>
-        <w:rPr>
-          <w:rFonts w:ascii="Arial" w:cs="Arial" w:eastAsia="Arial" w:hAnsi="Arial"/>
-          <w:sz w:val="24"/>
-          <w:szCs w:val="24"/>
-          <w:rtl w:val="0"/>
-        </w:rPr>
-        <w:t xml:space="preserve">13. Какая случайная величина имеет наибольшую дисперсию данных по следующим графикам плотности распределения? </w:t>
+          <w:rFonts w:ascii="Arial" w:eastAsia="Arial" w:hAnsi="Arial" w:cs="Arial"/>
+          <w:sz w:val="24"/>
+          <w:szCs w:val="24"/>
+          <w:lang w:val="ru-RU"/>
+        </w:rPr>
+      </w:pPr>
+      <w:r>
+        <w:rPr>
+          <w:rFonts w:ascii="Arial" w:eastAsia="Arial" w:hAnsi="Arial" w:cs="Arial"/>
+          <w:sz w:val="24"/>
+          <w:szCs w:val="24"/>
+          <w:highlight w:val="yellow"/>
+          <w:lang w:val="ru-RU"/>
+        </w:rPr>
+        <w:t>13. Какая случайная величина имеет наибольшую дисперсию данных по следующим графикам плотности распределения?</w:t>
+      </w:r>
+      <w:r>
+        <w:rPr>
+          <w:rFonts w:ascii="Arial" w:eastAsia="Arial" w:hAnsi="Arial" w:cs="Arial"/>
+          <w:sz w:val="24"/>
+          <w:szCs w:val="24"/>
+        </w:rPr>
+        <w:t> </w:t>
       </w:r>
     </w:p>
     <w:p>
       <w:pPr>
         <w:spacing w:after="0" w:line="240" w:lineRule="auto"/>
         <w:rPr>
-          <w:rFonts w:ascii="Arial" w:cs="Arial" w:eastAsia="Arial" w:hAnsi="Arial"/>
-          <w:sz w:val="24"/>
-          <w:szCs w:val="24"/>
-        </w:rPr>
-      </w:pPr>
-      <w:r>
-        <w:rPr>
-          <w:rtl w:val="0"/>
-        </w:rPr>
-      </w:r>
+          <w:rFonts w:ascii="Arial" w:eastAsia="Arial" w:hAnsi="Arial" w:cs="Arial"/>
+          <w:sz w:val="24"/>
+          <w:szCs w:val="24"/>
+          <w:lang w:val="ru-RU"/>
+        </w:rPr>
+      </w:pPr>
     </w:p>
     <w:p>
       <w:pPr>
         <w:spacing w:after="0" w:line="240" w:lineRule="auto"/>
         <w:rPr>
-          <w:rFonts w:ascii="Arial" w:cs="Arial" w:eastAsia="Arial" w:hAnsi="Arial"/>
-          <w:sz w:val="24"/>
-          <w:szCs w:val="24"/>
-        </w:rPr>
-      </w:pPr>
-      <w:r>
-        <w:rPr>
-          <w:rtl w:val="0"/>
-        </w:rPr>
-      </w:r>
+          <w:rFonts w:ascii="Arial" w:eastAsia="Arial" w:hAnsi="Arial" w:cs="Arial"/>
+          <w:sz w:val="24"/>
+          <w:szCs w:val="24"/>
+          <w:lang w:val="ru-RU"/>
+        </w:rPr>
+      </w:pPr>
     </w:p>
     <w:p>
       <w:pPr>
         <w:spacing w:after="0" w:line="240" w:lineRule="auto"/>
         <w:rPr>
-          <w:rFonts w:ascii="Arial" w:cs="Arial" w:eastAsia="Arial" w:hAnsi="Arial"/>
-          <w:sz w:val="24"/>
-          <w:szCs w:val="24"/>
-          <w:highlight w:val="green"/>
-        </w:rPr>
-      </w:pPr>
-      <w:r>
-        <w:rPr>
-          <w:rFonts w:ascii="Times New Roman" w:cs="Times New Roman" w:eastAsia="Times New Roman" w:hAnsi="Times New Roman"/>
+          <w:rFonts w:ascii="Arial" w:eastAsia="Arial" w:hAnsi="Arial" w:cs="Arial"/>
+          <w:sz w:val="24"/>
+          <w:szCs w:val="24"/>
+          <w:lang w:val="ru-RU"/>
+        </w:rPr>
+      </w:pPr>
+      <w:r>
+        <w:rPr>
+          <w:rFonts w:ascii="Times New Roman" w:eastAsia="Times New Roman" w:hAnsi="Times New Roman" w:cs="Times New Roman"/>
+          <w:noProof/>
           <w:sz w:val="20"/>
           <w:szCs w:val="20"/>
         </w:rPr>
         <w:drawing>
-          <wp:inline distB="0" distT="0" distL="114300" distR="114300">
+          <wp:inline distT="0" distB="0" distL="114300" distR="114300" wp14:anchorId="6433ECB9" wp14:editId="370D67FF">
             <wp:extent cx="228600" cy="200660"/>
-            <wp:effectExtent b="0" l="0" r="0" t="0"/>
+            <wp:effectExtent l="0" t="0" r="0" b="0"/>
             <wp:docPr id="74" name="image6.png"/>
-            <a:graphic>
+            <wp:cNvGraphicFramePr/>
+            <a:graphic xmlns:a="http://schemas.openxmlformats.org/drawingml/2006/main">
               <a:graphicData uri="http://schemas.openxmlformats.org/drawingml/2006/picture">
-                <pic:pic>
+                <pic:pic xmlns:pic="http://schemas.openxmlformats.org/drawingml/2006/picture">
                   <pic:nvPicPr>
                     <pic:cNvPr id="0" name="image6.png"/>
                     <pic:cNvPicPr preferRelativeResize="0"/>
                   </pic:nvPicPr>
                   <pic:blipFill>
-                    <a:blip r:embed="rId7"/>
-                    <a:srcRect b="0" l="0" r="0" t="0"/>
+                    <a:blip r:embed="rId6"/>
+                    <a:srcRect/>
                     <a:stretch>
                       <a:fillRect/>
                     </a:stretch>
@@ -3295,7 +4861,9 @@
                       <a:off x="0" y="0"/>
                       <a:ext cx="228600" cy="200660"/>
                     </a:xfrm>
-                    <a:prstGeom prst="rect"/>
+                    <a:prstGeom prst="rect">
+                      <a:avLst/>
+                    </a:prstGeom>
                     <a:ln/>
                   </pic:spPr>
                 </pic:pic>
@@ -3306,36 +4874,36 @@
       </w:r>
       <w:r>
         <w:rPr>
-          <w:rFonts w:ascii="Times New Roman" w:cs="Times New Roman" w:eastAsia="Times New Roman" w:hAnsi="Times New Roman"/>
-          <w:sz w:val="20"/>
-          <w:szCs w:val="20"/>
-          <w:highlight w:val="green"/>
-          <w:rtl w:val="0"/>
-        </w:rPr>
-        <w:t xml:space="preserve">№1</w:t>
-      </w:r>
-      <w:r>
-        <w:rPr>
-          <w:rFonts w:ascii="Times New Roman" w:cs="Times New Roman" w:eastAsia="Times New Roman" w:hAnsi="Times New Roman"/>
-          <w:sz w:val="20"/>
-          <w:szCs w:val="20"/>
-          <w:highlight w:val="green"/>
+          <w:rFonts w:ascii="Times New Roman" w:eastAsia="Times New Roman" w:hAnsi="Times New Roman" w:cs="Times New Roman"/>
+          <w:sz w:val="20"/>
+          <w:szCs w:val="20"/>
+          <w:lang w:val="ru-RU"/>
+        </w:rPr>
+        <w:t>№1</w:t>
+      </w:r>
+      <w:r>
+        <w:rPr>
+          <w:rFonts w:ascii="Times New Roman" w:eastAsia="Times New Roman" w:hAnsi="Times New Roman" w:cs="Times New Roman"/>
+          <w:noProof/>
+          <w:sz w:val="20"/>
+          <w:szCs w:val="20"/>
         </w:rPr>
         <w:drawing>
-          <wp:inline distB="0" distT="0" distL="0" distR="0">
+          <wp:inline distT="0" distB="0" distL="0" distR="0" wp14:anchorId="185B85F8" wp14:editId="0A2F36E4">
             <wp:extent cx="3160797" cy="1987210"/>
-            <wp:effectExtent b="0" l="0" r="0" t="0"/>
+            <wp:effectExtent l="0" t="0" r="0" b="0"/>
             <wp:docPr id="17" name="image2.png"/>
-            <a:graphic>
+            <wp:cNvGraphicFramePr/>
+            <a:graphic xmlns:a="http://schemas.openxmlformats.org/drawingml/2006/main">
               <a:graphicData uri="http://schemas.openxmlformats.org/drawingml/2006/picture">
-                <pic:pic>
+                <pic:pic xmlns:pic="http://schemas.openxmlformats.org/drawingml/2006/picture">
                   <pic:nvPicPr>
                     <pic:cNvPr id="0" name="image2.png"/>
                     <pic:cNvPicPr preferRelativeResize="0"/>
                   </pic:nvPicPr>
                   <pic:blipFill>
-                    <a:blip r:embed="rId14"/>
-                    <a:srcRect b="0" l="0" r="0" t="0"/>
+                    <a:blip r:embed="rId13"/>
+                    <a:srcRect/>
                     <a:stretch>
                       <a:fillRect/>
                     </a:stretch>
@@ -3345,7 +4913,9 @@
                       <a:off x="0" y="0"/>
                       <a:ext cx="3160797" cy="1987210"/>
                     </a:xfrm>
-                    <a:prstGeom prst="rect"/>
+                    <a:prstGeom prst="rect">
+                      <a:avLst/>
+                    </a:prstGeom>
                     <a:ln/>
                   </pic:spPr>
                 </pic:pic>
@@ -3354,42 +4924,41 @@
           </wp:inline>
         </w:drawing>
       </w:r>
-      <w:r>
-        <w:rPr>
-          <w:rtl w:val="0"/>
-        </w:rPr>
-      </w:r>
     </w:p>
     <w:p>
       <w:pPr>
         <w:spacing w:after="0" w:line="240" w:lineRule="auto"/>
         <w:rPr>
-          <w:rFonts w:ascii="Times New Roman" w:cs="Times New Roman" w:eastAsia="Times New Roman" w:hAnsi="Times New Roman"/>
-          <w:sz w:val="20"/>
-          <w:szCs w:val="20"/>
-        </w:rPr>
-      </w:pPr>
-      <w:r>
-        <w:rPr>
-          <w:rFonts w:ascii="Times New Roman" w:cs="Times New Roman" w:eastAsia="Times New Roman" w:hAnsi="Times New Roman"/>
-          <w:sz w:val="20"/>
-          <w:szCs w:val="20"/>
+          <w:rFonts w:ascii="Times New Roman" w:eastAsia="Times New Roman" w:hAnsi="Times New Roman" w:cs="Times New Roman"/>
+          <w:sz w:val="20"/>
+          <w:szCs w:val="20"/>
+          <w:lang w:val="ru-RU"/>
+        </w:rPr>
+      </w:pPr>
+      <w:r>
+        <w:rPr>
+          <w:rFonts w:ascii="Times New Roman" w:eastAsia="Times New Roman" w:hAnsi="Times New Roman" w:cs="Times New Roman"/>
+          <w:noProof/>
+          <w:sz w:val="20"/>
+          <w:szCs w:val="20"/>
+          <w:highlight w:val="green"/>
         </w:rPr>
         <w:drawing>
-          <wp:inline distB="0" distT="0" distL="114300" distR="114300">
+          <wp:inline distT="0" distB="0" distL="114300" distR="114300" wp14:anchorId="50597A5B" wp14:editId="13B7D160">
             <wp:extent cx="228600" cy="200660"/>
-            <wp:effectExtent b="0" l="0" r="0" t="0"/>
+            <wp:effectExtent l="0" t="0" r="0" b="0"/>
             <wp:docPr id="73" name="image6.png"/>
-            <a:graphic>
+            <wp:cNvGraphicFramePr/>
+            <a:graphic xmlns:a="http://schemas.openxmlformats.org/drawingml/2006/main">
               <a:graphicData uri="http://schemas.openxmlformats.org/drawingml/2006/picture">
-                <pic:pic>
+                <pic:pic xmlns:pic="http://schemas.openxmlformats.org/drawingml/2006/picture">
                   <pic:nvPicPr>
                     <pic:cNvPr id="0" name="image6.png"/>
                     <pic:cNvPicPr preferRelativeResize="0"/>
                   </pic:nvPicPr>
                   <pic:blipFill>
-                    <a:blip r:embed="rId7"/>
-                    <a:srcRect b="0" l="0" r="0" t="0"/>
+                    <a:blip r:embed="rId6"/>
+                    <a:srcRect/>
                     <a:stretch>
                       <a:fillRect/>
                     </a:stretch>
@@ -3399,7 +4968,9 @@
                       <a:off x="0" y="0"/>
                       <a:ext cx="228600" cy="200660"/>
                     </a:xfrm>
-                    <a:prstGeom prst="rect"/>
+                    <a:prstGeom prst="rect">
+                      <a:avLst/>
+                    </a:prstGeom>
                     <a:ln/>
                   </pic:spPr>
                 </pic:pic>
@@ -3410,34 +4981,38 @@
       </w:r>
       <w:r>
         <w:rPr>
-          <w:rFonts w:ascii="Times New Roman" w:cs="Times New Roman" w:eastAsia="Times New Roman" w:hAnsi="Times New Roman"/>
-          <w:sz w:val="20"/>
-          <w:szCs w:val="20"/>
-          <w:rtl w:val="0"/>
-        </w:rPr>
-        <w:t xml:space="preserve">№2</w:t>
-      </w:r>
-      <w:r>
-        <w:rPr>
-          <w:rFonts w:ascii="Times New Roman" w:cs="Times New Roman" w:eastAsia="Times New Roman" w:hAnsi="Times New Roman"/>
-          <w:sz w:val="20"/>
-          <w:szCs w:val="20"/>
+          <w:rFonts w:ascii="Times New Roman" w:eastAsia="Times New Roman" w:hAnsi="Times New Roman" w:cs="Times New Roman"/>
+          <w:sz w:val="20"/>
+          <w:szCs w:val="20"/>
+          <w:highlight w:val="green"/>
+          <w:lang w:val="ru-RU"/>
+        </w:rPr>
+        <w:t>№2</w:t>
+      </w:r>
+      <w:r>
+        <w:rPr>
+          <w:rFonts w:ascii="Times New Roman" w:eastAsia="Times New Roman" w:hAnsi="Times New Roman" w:cs="Times New Roman"/>
+          <w:noProof/>
+          <w:sz w:val="20"/>
+          <w:szCs w:val="20"/>
+          <w:highlight w:val="green"/>
         </w:rPr>
         <w:drawing>
-          <wp:inline distB="0" distT="0" distL="0" distR="0">
+          <wp:inline distT="0" distB="0" distL="0" distR="0" wp14:anchorId="0DE7FAF6" wp14:editId="179373DB">
             <wp:extent cx="3137485" cy="2057287"/>
-            <wp:effectExtent b="0" l="0" r="0" t="0"/>
+            <wp:effectExtent l="0" t="0" r="0" b="0"/>
             <wp:docPr id="58" name="image9.png"/>
-            <a:graphic>
+            <wp:cNvGraphicFramePr/>
+            <a:graphic xmlns:a="http://schemas.openxmlformats.org/drawingml/2006/main">
               <a:graphicData uri="http://schemas.openxmlformats.org/drawingml/2006/picture">
-                <pic:pic>
+                <pic:pic xmlns:pic="http://schemas.openxmlformats.org/drawingml/2006/picture">
                   <pic:nvPicPr>
                     <pic:cNvPr id="0" name="image9.png"/>
                     <pic:cNvPicPr preferRelativeResize="0"/>
                   </pic:nvPicPr>
                   <pic:blipFill>
-                    <a:blip r:embed="rId15"/>
-                    <a:srcRect b="0" l="0" r="0" t="0"/>
+                    <a:blip r:embed="rId14"/>
+                    <a:srcRect/>
                     <a:stretch>
                       <a:fillRect/>
                     </a:stretch>
@@ -3447,7 +5022,9 @@
                       <a:off x="0" y="0"/>
                       <a:ext cx="3137485" cy="2057287"/>
                     </a:xfrm>
-                    <a:prstGeom prst="rect"/>
+                    <a:prstGeom prst="rect">
+                      <a:avLst/>
+                    </a:prstGeom>
                     <a:ln/>
                   </pic:spPr>
                 </pic:pic>
@@ -3456,42 +5033,40 @@
           </wp:inline>
         </w:drawing>
       </w:r>
-      <w:r>
-        <w:rPr>
-          <w:rtl w:val="0"/>
-        </w:rPr>
-      </w:r>
     </w:p>
     <w:p>
       <w:pPr>
         <w:spacing w:after="0" w:line="240" w:lineRule="auto"/>
         <w:rPr>
-          <w:rFonts w:ascii="Times New Roman" w:cs="Times New Roman" w:eastAsia="Times New Roman" w:hAnsi="Times New Roman"/>
-          <w:sz w:val="20"/>
-          <w:szCs w:val="20"/>
-        </w:rPr>
-      </w:pPr>
-      <w:r>
-        <w:rPr>
-          <w:rFonts w:ascii="Times New Roman" w:cs="Times New Roman" w:eastAsia="Times New Roman" w:hAnsi="Times New Roman"/>
+          <w:rFonts w:ascii="Times New Roman" w:eastAsia="Times New Roman" w:hAnsi="Times New Roman" w:cs="Times New Roman"/>
+          <w:sz w:val="20"/>
+          <w:szCs w:val="20"/>
+          <w:lang w:val="ru-RU"/>
+        </w:rPr>
+      </w:pPr>
+      <w:r>
+        <w:rPr>
+          <w:rFonts w:ascii="Times New Roman" w:eastAsia="Times New Roman" w:hAnsi="Times New Roman" w:cs="Times New Roman"/>
+          <w:noProof/>
           <w:sz w:val="20"/>
           <w:szCs w:val="20"/>
         </w:rPr>
         <w:drawing>
-          <wp:inline distB="0" distT="0" distL="114300" distR="114300">
+          <wp:inline distT="0" distB="0" distL="114300" distR="114300" wp14:anchorId="0ED04CC9" wp14:editId="681E85A5">
             <wp:extent cx="228600" cy="200660"/>
-            <wp:effectExtent b="0" l="0" r="0" t="0"/>
+            <wp:effectExtent l="0" t="0" r="0" b="0"/>
             <wp:docPr id="47" name="image6.png"/>
-            <a:graphic>
+            <wp:cNvGraphicFramePr/>
+            <a:graphic xmlns:a="http://schemas.openxmlformats.org/drawingml/2006/main">
               <a:graphicData uri="http://schemas.openxmlformats.org/drawingml/2006/picture">
-                <pic:pic>
+                <pic:pic xmlns:pic="http://schemas.openxmlformats.org/drawingml/2006/picture">
                   <pic:nvPicPr>
                     <pic:cNvPr id="0" name="image6.png"/>
                     <pic:cNvPicPr preferRelativeResize="0"/>
                   </pic:nvPicPr>
                   <pic:blipFill>
-                    <a:blip r:embed="rId7"/>
-                    <a:srcRect b="0" l="0" r="0" t="0"/>
+                    <a:blip r:embed="rId6"/>
+                    <a:srcRect/>
                     <a:stretch>
                       <a:fillRect/>
                     </a:stretch>
@@ -3501,7 +5076,9 @@
                       <a:off x="0" y="0"/>
                       <a:ext cx="228600" cy="200660"/>
                     </a:xfrm>
-                    <a:prstGeom prst="rect"/>
+                    <a:prstGeom prst="rect">
+                      <a:avLst/>
+                    </a:prstGeom>
                     <a:ln/>
                   </pic:spPr>
                 </pic:pic>
@@ -3512,34 +5089,36 @@
       </w:r>
       <w:r>
         <w:rPr>
-          <w:rFonts w:ascii="Times New Roman" w:cs="Times New Roman" w:eastAsia="Times New Roman" w:hAnsi="Times New Roman"/>
-          <w:sz w:val="20"/>
-          <w:szCs w:val="20"/>
-          <w:rtl w:val="0"/>
-        </w:rPr>
-        <w:t xml:space="preserve">№3</w:t>
-      </w:r>
-      <w:r>
-        <w:rPr>
-          <w:rFonts w:ascii="Times New Roman" w:cs="Times New Roman" w:eastAsia="Times New Roman" w:hAnsi="Times New Roman"/>
+          <w:rFonts w:ascii="Times New Roman" w:eastAsia="Times New Roman" w:hAnsi="Times New Roman" w:cs="Times New Roman"/>
+          <w:sz w:val="20"/>
+          <w:szCs w:val="20"/>
+          <w:lang w:val="ru-RU"/>
+        </w:rPr>
+        <w:t>№3</w:t>
+      </w:r>
+      <w:r>
+        <w:rPr>
+          <w:rFonts w:ascii="Times New Roman" w:eastAsia="Times New Roman" w:hAnsi="Times New Roman" w:cs="Times New Roman"/>
+          <w:noProof/>
           <w:sz w:val="20"/>
           <w:szCs w:val="20"/>
         </w:rPr>
         <w:drawing>
-          <wp:inline distB="0" distT="0" distL="0" distR="0">
+          <wp:inline distT="0" distB="0" distL="0" distR="0" wp14:anchorId="75FA07D8" wp14:editId="140BE1CE">
             <wp:extent cx="3102684" cy="2032625"/>
-            <wp:effectExtent b="0" l="0" r="0" t="0"/>
+            <wp:effectExtent l="0" t="0" r="0" b="0"/>
             <wp:docPr id="62" name="image15.png"/>
-            <a:graphic>
+            <wp:cNvGraphicFramePr/>
+            <a:graphic xmlns:a="http://schemas.openxmlformats.org/drawingml/2006/main">
               <a:graphicData uri="http://schemas.openxmlformats.org/drawingml/2006/picture">
-                <pic:pic>
+                <pic:pic xmlns:pic="http://schemas.openxmlformats.org/drawingml/2006/picture">
                   <pic:nvPicPr>
                     <pic:cNvPr id="0" name="image15.png"/>
                     <pic:cNvPicPr preferRelativeResize="0"/>
                   </pic:nvPicPr>
                   <pic:blipFill>
-                    <a:blip r:embed="rId16"/>
-                    <a:srcRect b="0" l="0" r="0" t="0"/>
+                    <a:blip r:embed="rId15"/>
+                    <a:srcRect/>
                     <a:stretch>
                       <a:fillRect/>
                     </a:stretch>
@@ -3549,7 +5128,9 @@
                       <a:off x="0" y="0"/>
                       <a:ext cx="3102684" cy="2032625"/>
                     </a:xfrm>
-                    <a:prstGeom prst="rect"/>
+                    <a:prstGeom prst="rect">
+                      <a:avLst/>
+                    </a:prstGeom>
                     <a:ln/>
                   </pic:spPr>
                 </pic:pic>
@@ -3558,42 +5139,41 @@
           </wp:inline>
         </w:drawing>
       </w:r>
-      <w:r>
-        <w:rPr>
-          <w:rtl w:val="0"/>
-        </w:rPr>
-      </w:r>
     </w:p>
     <w:p>
       <w:pPr>
         <w:spacing w:after="0" w:line="240" w:lineRule="auto"/>
         <w:rPr>
-          <w:rFonts w:ascii="Times New Roman" w:cs="Times New Roman" w:eastAsia="Times New Roman" w:hAnsi="Times New Roman"/>
-          <w:sz w:val="20"/>
-          <w:szCs w:val="20"/>
-        </w:rPr>
-      </w:pPr>
-      <w:r>
-        <w:rPr>
-          <w:rFonts w:ascii="Times New Roman" w:cs="Times New Roman" w:eastAsia="Times New Roman" w:hAnsi="Times New Roman"/>
-          <w:sz w:val="20"/>
-          <w:szCs w:val="20"/>
-        </w:rPr>
+          <w:rFonts w:ascii="Times New Roman" w:eastAsia="Times New Roman" w:hAnsi="Times New Roman" w:cs="Times New Roman"/>
+          <w:sz w:val="20"/>
+          <w:szCs w:val="20"/>
+          <w:lang w:val="ru-RU"/>
+        </w:rPr>
+      </w:pPr>
+      <w:r>
+        <w:rPr>
+          <w:rFonts w:ascii="Times New Roman" w:eastAsia="Times New Roman" w:hAnsi="Times New Roman" w:cs="Times New Roman"/>
+          <w:noProof/>
+          <w:sz w:val="20"/>
+          <w:szCs w:val="20"/>
+        </w:rPr>
+        <w:lastRenderedPageBreak/>
         <w:drawing>
-          <wp:inline distB="0" distT="0" distL="114300" distR="114300">
+          <wp:inline distT="0" distB="0" distL="114300" distR="114300" wp14:anchorId="26E26AE3" wp14:editId="572B5224">
             <wp:extent cx="228600" cy="200660"/>
-            <wp:effectExtent b="0" l="0" r="0" t="0"/>
+            <wp:effectExtent l="0" t="0" r="0" b="0"/>
             <wp:docPr id="46" name="image6.png"/>
-            <a:graphic>
+            <wp:cNvGraphicFramePr/>
+            <a:graphic xmlns:a="http://schemas.openxmlformats.org/drawingml/2006/main">
               <a:graphicData uri="http://schemas.openxmlformats.org/drawingml/2006/picture">
-                <pic:pic>
+                <pic:pic xmlns:pic="http://schemas.openxmlformats.org/drawingml/2006/picture">
                   <pic:nvPicPr>
                     <pic:cNvPr id="0" name="image6.png"/>
                     <pic:cNvPicPr preferRelativeResize="0"/>
                   </pic:nvPicPr>
                   <pic:blipFill>
-                    <a:blip r:embed="rId7"/>
-                    <a:srcRect b="0" l="0" r="0" t="0"/>
+                    <a:blip r:embed="rId6"/>
+                    <a:srcRect/>
                     <a:stretch>
                       <a:fillRect/>
                     </a:stretch>
@@ -3603,7 +5183,9 @@
                       <a:off x="0" y="0"/>
                       <a:ext cx="228600" cy="200660"/>
                     </a:xfrm>
-                    <a:prstGeom prst="rect"/>
+                    <a:prstGeom prst="rect">
+                      <a:avLst/>
+                    </a:prstGeom>
                     <a:ln/>
                   </pic:spPr>
                 </pic:pic>
@@ -3614,34 +5196,36 @@
       </w:r>
       <w:r>
         <w:rPr>
-          <w:rFonts w:ascii="Times New Roman" w:cs="Times New Roman" w:eastAsia="Times New Roman" w:hAnsi="Times New Roman"/>
-          <w:sz w:val="20"/>
-          <w:szCs w:val="20"/>
-          <w:rtl w:val="0"/>
-        </w:rPr>
-        <w:t xml:space="preserve">№4</w:t>
-      </w:r>
-      <w:r>
-        <w:rPr>
-          <w:rFonts w:ascii="Times New Roman" w:cs="Times New Roman" w:eastAsia="Times New Roman" w:hAnsi="Times New Roman"/>
+          <w:rFonts w:ascii="Times New Roman" w:eastAsia="Times New Roman" w:hAnsi="Times New Roman" w:cs="Times New Roman"/>
+          <w:sz w:val="20"/>
+          <w:szCs w:val="20"/>
+          <w:lang w:val="ru-RU"/>
+        </w:rPr>
+        <w:t>№4</w:t>
+      </w:r>
+      <w:r>
+        <w:rPr>
+          <w:rFonts w:ascii="Times New Roman" w:eastAsia="Times New Roman" w:hAnsi="Times New Roman" w:cs="Times New Roman"/>
+          <w:noProof/>
           <w:sz w:val="20"/>
           <w:szCs w:val="20"/>
         </w:rPr>
         <w:drawing>
-          <wp:inline distB="0" distT="0" distL="0" distR="0">
+          <wp:inline distT="0" distB="0" distL="0" distR="0" wp14:anchorId="33FB1A74" wp14:editId="433292C8">
             <wp:extent cx="3125958" cy="2038878"/>
-            <wp:effectExtent b="0" l="0" r="0" t="0"/>
+            <wp:effectExtent l="0" t="0" r="0" b="0"/>
             <wp:docPr id="66" name="image13.png"/>
-            <a:graphic>
+            <wp:cNvGraphicFramePr/>
+            <a:graphic xmlns:a="http://schemas.openxmlformats.org/drawingml/2006/main">
               <a:graphicData uri="http://schemas.openxmlformats.org/drawingml/2006/picture">
-                <pic:pic>
+                <pic:pic xmlns:pic="http://schemas.openxmlformats.org/drawingml/2006/picture">
                   <pic:nvPicPr>
                     <pic:cNvPr id="0" name="image13.png"/>
                     <pic:cNvPicPr preferRelativeResize="0"/>
                   </pic:nvPicPr>
                   <pic:blipFill>
-                    <a:blip r:embed="rId17"/>
-                    <a:srcRect b="0" l="0" r="0" t="0"/>
+                    <a:blip r:embed="rId16"/>
+                    <a:srcRect/>
                     <a:stretch>
                       <a:fillRect/>
                     </a:stretch>
@@ -3651,7 +5235,9 @@
                       <a:off x="0" y="0"/>
                       <a:ext cx="3125958" cy="2038878"/>
                     </a:xfrm>
-                    <a:prstGeom prst="rect"/>
+                    <a:prstGeom prst="rect">
+                      <a:avLst/>
+                    </a:prstGeom>
                     <a:ln/>
                   </pic:spPr>
                 </pic:pic>
@@ -3660,70 +5246,160 @@
           </wp:inline>
         </w:drawing>
       </w:r>
-      <w:r>
-        <w:rPr>
-          <w:rtl w:val="0"/>
-        </w:rPr>
-      </w:r>
     </w:p>
     <w:p>
       <w:pPr>
         <w:spacing w:after="0" w:line="240" w:lineRule="auto"/>
         <w:rPr>
-          <w:rFonts w:ascii="Times New Roman" w:cs="Times New Roman" w:eastAsia="Times New Roman" w:hAnsi="Times New Roman"/>
-          <w:sz w:val="20"/>
-          <w:szCs w:val="20"/>
-        </w:rPr>
-      </w:pPr>
-      <w:r>
-        <w:rPr>
-          <w:rFonts w:ascii="Times New Roman" w:cs="Times New Roman" w:eastAsia="Times New Roman" w:hAnsi="Times New Roman"/>
-          <w:sz w:val="20"/>
-          <w:szCs w:val="20"/>
-          <w:rtl w:val="0"/>
-        </w:rPr>
-        <w:br w:type="textWrapping"/>
+          <w:rFonts w:ascii="Times New Roman" w:eastAsia="Times New Roman" w:hAnsi="Times New Roman" w:cs="Times New Roman"/>
+          <w:sz w:val="20"/>
+          <w:szCs w:val="20"/>
+          <w:lang w:val="ru-RU"/>
+        </w:rPr>
+      </w:pPr>
+      <w:r>
+        <w:rPr>
+          <w:rFonts w:ascii="Times New Roman" w:eastAsia="Times New Roman" w:hAnsi="Times New Roman" w:cs="Times New Roman"/>
+          <w:sz w:val="20"/>
+          <w:szCs w:val="20"/>
+          <w:lang w:val="ru-RU"/>
+        </w:rPr>
+        <w:br/>
       </w:r>
     </w:p>
     <w:p>
       <w:pPr>
         <w:spacing w:after="0" w:line="240" w:lineRule="auto"/>
         <w:rPr>
-          <w:rFonts w:ascii="Arial" w:cs="Arial" w:eastAsia="Arial" w:hAnsi="Arial"/>
-          <w:sz w:val="24"/>
-          <w:szCs w:val="24"/>
-        </w:rPr>
-      </w:pPr>
-      <w:r>
-        <w:rPr>
-          <w:rFonts w:ascii="Arial" w:cs="Arial" w:eastAsia="Arial" w:hAnsi="Arial"/>
-          <w:sz w:val="24"/>
-          <w:szCs w:val="24"/>
-          <w:rtl w:val="0"/>
-        </w:rPr>
-        <w:t xml:space="preserve">14. На каком графике можно посчитать коррелцияю?</w:t>
-        <w:br w:type="textWrapping"/>
-      </w:r>
-      <w:r>
-        <w:rPr>
-          <w:rFonts w:ascii="Arial" w:cs="Arial" w:eastAsia="Arial" w:hAnsi="Arial"/>
-          <w:sz w:val="20"/>
-          <w:szCs w:val="20"/>
-          <w:rtl w:val="0"/>
-        </w:rPr>
-        <w:t xml:space="preserve">*возможно несколько вариантов ответа </w:t>
-      </w:r>
-      <w:r>
-        <w:rPr>
-          <w:rtl w:val="0"/>
-        </w:rPr>
+          <w:rFonts w:ascii="Arial" w:eastAsia="Arial" w:hAnsi="Arial" w:cs="Arial"/>
+          <w:sz w:val="24"/>
+          <w:szCs w:val="24"/>
+        </w:rPr>
+      </w:pPr>
+      <w:r>
+        <w:rPr>
+          <w:rFonts w:ascii="Arial" w:eastAsia="Arial" w:hAnsi="Arial" w:cs="Arial"/>
+          <w:sz w:val="24"/>
+          <w:szCs w:val="24"/>
+          <w:lang w:val="ru-RU"/>
+        </w:rPr>
+        <w:t xml:space="preserve">14. На каком графике можно посчитать </w:t>
+      </w:r>
+      <w:proofErr w:type="spellStart"/>
+      <w:r>
+        <w:rPr>
+          <w:rFonts w:ascii="Arial" w:eastAsia="Arial" w:hAnsi="Arial" w:cs="Arial"/>
+          <w:sz w:val="24"/>
+          <w:szCs w:val="24"/>
+          <w:lang w:val="ru-RU"/>
+        </w:rPr>
+        <w:t>коррелцияю</w:t>
+      </w:r>
+      <w:proofErr w:type="spellEnd"/>
+      <w:r>
+        <w:rPr>
+          <w:rFonts w:ascii="Arial" w:eastAsia="Arial" w:hAnsi="Arial" w:cs="Arial"/>
+          <w:sz w:val="24"/>
+          <w:szCs w:val="24"/>
+          <w:lang w:val="ru-RU"/>
+        </w:rPr>
+        <w:t>?</w:t>
+      </w:r>
+      <w:r>
+        <w:rPr>
+          <w:rFonts w:ascii="Arial" w:eastAsia="Arial" w:hAnsi="Arial" w:cs="Arial"/>
+          <w:sz w:val="24"/>
+          <w:szCs w:val="24"/>
+          <w:lang w:val="ru-RU"/>
+        </w:rPr>
+        <w:br/>
+      </w:r>
+      <w:r>
+        <w:rPr>
+          <w:rFonts w:ascii="Arial" w:eastAsia="Arial" w:hAnsi="Arial" w:cs="Arial"/>
+          <w:sz w:val="20"/>
+          <w:szCs w:val="20"/>
+        </w:rPr>
+        <w:t>*</w:t>
+      </w:r>
+      <w:proofErr w:type="spellStart"/>
+      <w:r>
+        <w:rPr>
+          <w:rFonts w:ascii="Arial" w:eastAsia="Arial" w:hAnsi="Arial" w:cs="Arial"/>
+          <w:sz w:val="20"/>
+          <w:szCs w:val="20"/>
+        </w:rPr>
+        <w:t>возможно</w:t>
+      </w:r>
+      <w:proofErr w:type="spellEnd"/>
+      <w:r>
+        <w:rPr>
+          <w:rFonts w:ascii="Arial" w:eastAsia="Arial" w:hAnsi="Arial" w:cs="Arial"/>
+          <w:sz w:val="20"/>
+          <w:szCs w:val="20"/>
+        </w:rPr>
+        <w:t xml:space="preserve"> </w:t>
+      </w:r>
+      <w:proofErr w:type="spellStart"/>
+      <w:r>
+        <w:rPr>
+          <w:rFonts w:ascii="Arial" w:eastAsia="Arial" w:hAnsi="Arial" w:cs="Arial"/>
+          <w:sz w:val="20"/>
+          <w:szCs w:val="20"/>
+        </w:rPr>
+        <w:t>несколько</w:t>
+      </w:r>
+      <w:proofErr w:type="spellEnd"/>
+      <w:r>
+        <w:rPr>
+          <w:rFonts w:ascii="Arial" w:eastAsia="Arial" w:hAnsi="Arial" w:cs="Arial"/>
+          <w:sz w:val="20"/>
+          <w:szCs w:val="20"/>
+        </w:rPr>
+        <w:t xml:space="preserve"> </w:t>
+      </w:r>
+      <w:proofErr w:type="spellStart"/>
+      <w:r>
+        <w:rPr>
+          <w:rFonts w:ascii="Arial" w:eastAsia="Arial" w:hAnsi="Arial" w:cs="Arial"/>
+          <w:sz w:val="20"/>
+          <w:szCs w:val="20"/>
+        </w:rPr>
+        <w:t>вариантов</w:t>
+      </w:r>
+      <w:proofErr w:type="spellEnd"/>
+      <w:r>
+        <w:rPr>
+          <w:rFonts w:ascii="Arial" w:eastAsia="Arial" w:hAnsi="Arial" w:cs="Arial"/>
+          <w:sz w:val="20"/>
+          <w:szCs w:val="20"/>
+        </w:rPr>
+        <w:t xml:space="preserve"> </w:t>
+      </w:r>
+      <w:proofErr w:type="spellStart"/>
+      <w:r>
+        <w:rPr>
+          <w:rFonts w:ascii="Arial" w:eastAsia="Arial" w:hAnsi="Arial" w:cs="Arial"/>
+          <w:sz w:val="20"/>
+          <w:szCs w:val="20"/>
+        </w:rPr>
+        <w:t>ответа</w:t>
+      </w:r>
+      <w:proofErr w:type="spellEnd"/>
+      <w:r>
+        <w:rPr>
+          <w:rFonts w:ascii="Arial" w:eastAsia="Arial" w:hAnsi="Arial" w:cs="Arial"/>
+          <w:sz w:val="20"/>
+          <w:szCs w:val="20"/>
+        </w:rPr>
+        <w:t> </w:t>
       </w:r>
     </w:p>
     <w:p>
       <w:pPr>
         <w:spacing w:after="0" w:line="240" w:lineRule="auto"/>
         <w:rPr>
-          <w:rFonts w:ascii="Times New Roman" w:cs="Times New Roman" w:eastAsia="Times New Roman" w:hAnsi="Times New Roman"/>
+          <w:rFonts w:ascii="Times New Roman" w:eastAsia="Times New Roman" w:hAnsi="Times New Roman" w:cs="Times New Roman"/>
           <w:sz w:val="20"/>
           <w:szCs w:val="20"/>
           <w:highlight w:val="green"/>
@@ -3731,26 +5407,28 @@
       </w:pPr>
       <w:r>
         <w:rPr>
-          <w:rFonts w:ascii="Times New Roman" w:cs="Times New Roman" w:eastAsia="Times New Roman" w:hAnsi="Times New Roman"/>
+          <w:rFonts w:ascii="Times New Roman" w:eastAsia="Times New Roman" w:hAnsi="Times New Roman" w:cs="Times New Roman"/>
+          <w:noProof/>
           <w:sz w:val="20"/>
           <w:szCs w:val="20"/>
           <w:highlight w:val="green"/>
         </w:rPr>
         <w:drawing>
-          <wp:inline distB="0" distT="0" distL="114300" distR="114300">
+          <wp:inline distT="0" distB="0" distL="114300" distR="114300" wp14:anchorId="0635D6CE" wp14:editId="5A7E4FA3">
             <wp:extent cx="228600" cy="200660"/>
-            <wp:effectExtent b="0" l="0" r="0" t="0"/>
+            <wp:effectExtent l="0" t="0" r="0" b="0"/>
             <wp:docPr id="43" name="image1.png"/>
-            <a:graphic>
+            <wp:cNvGraphicFramePr/>
+            <a:graphic xmlns:a="http://schemas.openxmlformats.org/drawingml/2006/main">
               <a:graphicData uri="http://schemas.openxmlformats.org/drawingml/2006/picture">
-                <pic:pic>
+                <pic:pic xmlns:pic="http://schemas.openxmlformats.org/drawingml/2006/picture">
                   <pic:nvPicPr>
                     <pic:cNvPr id="0" name="image1.png"/>
                     <pic:cNvPicPr preferRelativeResize="0"/>
                   </pic:nvPicPr>
                   <pic:blipFill>
-                    <a:blip r:embed="rId9"/>
-                    <a:srcRect b="0" l="0" r="0" t="0"/>
+                    <a:blip r:embed="rId8"/>
+                    <a:srcRect/>
                     <a:stretch>
                       <a:fillRect/>
                     </a:stretch>
@@ -3760,7 +5438,9 @@
                       <a:off x="0" y="0"/>
                       <a:ext cx="228600" cy="200660"/>
                     </a:xfrm>
-                    <a:prstGeom prst="rect"/>
+                    <a:prstGeom prst="rect">
+                      <a:avLst/>
+                    </a:prstGeom>
                     <a:ln/>
                   </pic:spPr>
                 </pic:pic>
@@ -3771,26 +5451,28 @@
       </w:r>
       <w:r>
         <w:rPr>
-          <w:rFonts w:ascii="Times New Roman" w:cs="Times New Roman" w:eastAsia="Times New Roman" w:hAnsi="Times New Roman"/>
+          <w:rFonts w:ascii="Times New Roman" w:eastAsia="Times New Roman" w:hAnsi="Times New Roman" w:cs="Times New Roman"/>
+          <w:noProof/>
           <w:sz w:val="20"/>
           <w:szCs w:val="20"/>
           <w:highlight w:val="green"/>
         </w:rPr>
         <w:drawing>
-          <wp:inline distB="0" distT="0" distL="0" distR="0">
+          <wp:inline distT="0" distB="0" distL="0" distR="0" wp14:anchorId="3AC1FFE6" wp14:editId="3F82F2AC">
             <wp:extent cx="3218111" cy="2709096"/>
-            <wp:effectExtent b="0" l="0" r="0" t="0"/>
+            <wp:effectExtent l="0" t="0" r="0" b="0"/>
             <wp:docPr id="69" name="image11.png"/>
-            <a:graphic>
+            <wp:cNvGraphicFramePr/>
+            <a:graphic xmlns:a="http://schemas.openxmlformats.org/drawingml/2006/main">
               <a:graphicData uri="http://schemas.openxmlformats.org/drawingml/2006/picture">
-                <pic:pic>
+                <pic:pic xmlns:pic="http://schemas.openxmlformats.org/drawingml/2006/picture">
                   <pic:nvPicPr>
                     <pic:cNvPr id="0" name="image11.png"/>
                     <pic:cNvPicPr preferRelativeResize="0"/>
                   </pic:nvPicPr>
                   <pic:blipFill>
-                    <a:blip r:embed="rId18"/>
-                    <a:srcRect b="0" l="0" r="0" t="0"/>
+                    <a:blip r:embed="rId17"/>
+                    <a:srcRect/>
                     <a:stretch>
                       <a:fillRect/>
                     </a:stretch>
@@ -3800,7 +5482,9 @@
                       <a:off x="0" y="0"/>
                       <a:ext cx="3218111" cy="2709096"/>
                     </a:xfrm>
-                    <a:prstGeom prst="rect"/>
+                    <a:prstGeom prst="rect">
+                      <a:avLst/>
+                    </a:prstGeom>
                     <a:ln/>
                   </pic:spPr>
                 </pic:pic>
@@ -3809,17 +5493,12 @@
           </wp:inline>
         </w:drawing>
       </w:r>
-      <w:r>
-        <w:rPr>
-          <w:rtl w:val="0"/>
-        </w:rPr>
-      </w:r>
     </w:p>
     <w:p>
       <w:pPr>
         <w:spacing w:after="0" w:line="240" w:lineRule="auto"/>
         <w:rPr>
-          <w:rFonts w:ascii="Times New Roman" w:cs="Times New Roman" w:eastAsia="Times New Roman" w:hAnsi="Times New Roman"/>
+          <w:rFonts w:ascii="Times New Roman" w:eastAsia="Times New Roman" w:hAnsi="Times New Roman" w:cs="Times New Roman"/>
           <w:sz w:val="20"/>
           <w:szCs w:val="20"/>
           <w:highlight w:val="green"/>
@@ -3827,26 +5506,28 @@
       </w:pPr>
       <w:r>
         <w:rPr>
-          <w:rFonts w:ascii="Times New Roman" w:cs="Times New Roman" w:eastAsia="Times New Roman" w:hAnsi="Times New Roman"/>
+          <w:rFonts w:ascii="Times New Roman" w:eastAsia="Times New Roman" w:hAnsi="Times New Roman" w:cs="Times New Roman"/>
+          <w:noProof/>
           <w:sz w:val="20"/>
           <w:szCs w:val="20"/>
           <w:highlight w:val="green"/>
         </w:rPr>
         <w:drawing>
-          <wp:inline distB="0" distT="0" distL="114300" distR="114300">
+          <wp:inline distT="0" distB="0" distL="114300" distR="114300" wp14:anchorId="1DA47B57" wp14:editId="4A1C7DB0">
             <wp:extent cx="228600" cy="200660"/>
-            <wp:effectExtent b="0" l="0" r="0" t="0"/>
+            <wp:effectExtent l="0" t="0" r="0" b="0"/>
             <wp:docPr id="56" name="image1.png"/>
-            <a:graphic>
+            <wp:cNvGraphicFramePr/>
+            <a:graphic xmlns:a="http://schemas.openxmlformats.org/drawingml/2006/main">
               <a:graphicData uri="http://schemas.openxmlformats.org/drawingml/2006/picture">
-                <pic:pic>
+                <pic:pic xmlns:pic="http://schemas.openxmlformats.org/drawingml/2006/picture">
                   <pic:nvPicPr>
                     <pic:cNvPr id="0" name="image1.png"/>
                     <pic:cNvPicPr preferRelativeResize="0"/>
                   </pic:nvPicPr>
                   <pic:blipFill>
-                    <a:blip r:embed="rId9"/>
-                    <a:srcRect b="0" l="0" r="0" t="0"/>
+                    <a:blip r:embed="rId8"/>
+                    <a:srcRect/>
                     <a:stretch>
                       <a:fillRect/>
                     </a:stretch>
@@ -3856,7 +5537,9 @@
                       <a:off x="0" y="0"/>
                       <a:ext cx="228600" cy="200660"/>
                     </a:xfrm>
-                    <a:prstGeom prst="rect"/>
+                    <a:prstGeom prst="rect">
+                      <a:avLst/>
+                    </a:prstGeom>
                     <a:ln/>
                   </pic:spPr>
                 </pic:pic>
@@ -3867,26 +5550,28 @@
       </w:r>
       <w:r>
         <w:rPr>
-          <w:rFonts w:ascii="Times New Roman" w:cs="Times New Roman" w:eastAsia="Times New Roman" w:hAnsi="Times New Roman"/>
+          <w:rFonts w:ascii="Times New Roman" w:eastAsia="Times New Roman" w:hAnsi="Times New Roman" w:cs="Times New Roman"/>
+          <w:noProof/>
           <w:sz w:val="20"/>
           <w:szCs w:val="20"/>
           <w:highlight w:val="green"/>
         </w:rPr>
         <w:drawing>
-          <wp:inline distB="0" distT="0" distL="0" distR="0">
+          <wp:inline distT="0" distB="0" distL="0" distR="0" wp14:anchorId="420EB4E9" wp14:editId="493F1EAB">
             <wp:extent cx="3197175" cy="2616374"/>
-            <wp:effectExtent b="0" l="0" r="0" t="0"/>
+            <wp:effectExtent l="0" t="0" r="0" b="0"/>
             <wp:docPr id="72" name="image12.png"/>
-            <a:graphic>
+            <wp:cNvGraphicFramePr/>
+            <a:graphic xmlns:a="http://schemas.openxmlformats.org/drawingml/2006/main">
               <a:graphicData uri="http://schemas.openxmlformats.org/drawingml/2006/picture">
-                <pic:pic>
+                <pic:pic xmlns:pic="http://schemas.openxmlformats.org/drawingml/2006/picture">
                   <pic:nvPicPr>
                     <pic:cNvPr id="0" name="image12.png"/>
                     <pic:cNvPicPr preferRelativeResize="0"/>
                   </pic:nvPicPr>
                   <pic:blipFill>
-                    <a:blip r:embed="rId19"/>
-                    <a:srcRect b="0" l="0" r="0" t="0"/>
+                    <a:blip r:embed="rId18"/>
+                    <a:srcRect/>
                     <a:stretch>
                       <a:fillRect/>
                     </a:stretch>
@@ -3896,7 +5581,9 @@
                       <a:off x="0" y="0"/>
                       <a:ext cx="3197175" cy="2616374"/>
                     </a:xfrm>
-                    <a:prstGeom prst="rect"/>
+                    <a:prstGeom prst="rect">
+                      <a:avLst/>
+                    </a:prstGeom>
                     <a:ln/>
                   </pic:spPr>
                 </pic:pic>
@@ -3905,17 +5592,12 @@
           </wp:inline>
         </w:drawing>
       </w:r>
-      <w:r>
-        <w:rPr>
-          <w:rtl w:val="0"/>
-        </w:rPr>
-      </w:r>
     </w:p>
     <w:p>
       <w:pPr>
         <w:spacing w:after="0" w:line="240" w:lineRule="auto"/>
         <w:rPr>
-          <w:rFonts w:ascii="Times New Roman" w:cs="Times New Roman" w:eastAsia="Times New Roman" w:hAnsi="Times New Roman"/>
+          <w:rFonts w:ascii="Times New Roman" w:eastAsia="Times New Roman" w:hAnsi="Times New Roman" w:cs="Times New Roman"/>
           <w:sz w:val="20"/>
           <w:szCs w:val="20"/>
           <w:highlight w:val="green"/>
@@ -3923,26 +5605,29 @@
       </w:pPr>
       <w:r>
         <w:rPr>
-          <w:rFonts w:ascii="Times New Roman" w:cs="Times New Roman" w:eastAsia="Times New Roman" w:hAnsi="Times New Roman"/>
+          <w:rFonts w:ascii="Times New Roman" w:eastAsia="Times New Roman" w:hAnsi="Times New Roman" w:cs="Times New Roman"/>
+          <w:noProof/>
           <w:sz w:val="20"/>
           <w:szCs w:val="20"/>
           <w:highlight w:val="green"/>
         </w:rPr>
+        <w:lastRenderedPageBreak/>
         <w:drawing>
-          <wp:inline distB="0" distT="0" distL="114300" distR="114300">
+          <wp:inline distT="0" distB="0" distL="114300" distR="114300" wp14:anchorId="15885FAA" wp14:editId="2BCAB28F">
             <wp:extent cx="228600" cy="200660"/>
-            <wp:effectExtent b="0" l="0" r="0" t="0"/>
+            <wp:effectExtent l="0" t="0" r="0" b="0"/>
             <wp:docPr id="53" name="image1.png"/>
-            <a:graphic>
+            <wp:cNvGraphicFramePr/>
+            <a:graphic xmlns:a="http://schemas.openxmlformats.org/drawingml/2006/main">
               <a:graphicData uri="http://schemas.openxmlformats.org/drawingml/2006/picture">
-                <pic:pic>
+                <pic:pic xmlns:pic="http://schemas.openxmlformats.org/drawingml/2006/picture">
                   <pic:nvPicPr>
                     <pic:cNvPr id="0" name="image1.png"/>
                     <pic:cNvPicPr preferRelativeResize="0"/>
                   </pic:nvPicPr>
                   <pic:blipFill>
-                    <a:blip r:embed="rId9"/>
-                    <a:srcRect b="0" l="0" r="0" t="0"/>
+                    <a:blip r:embed="rId8"/>
+                    <a:srcRect/>
                     <a:stretch>
                       <a:fillRect/>
                     </a:stretch>
@@ -3952,7 +5637,9 @@
                       <a:off x="0" y="0"/>
                       <a:ext cx="228600" cy="200660"/>
                     </a:xfrm>
-                    <a:prstGeom prst="rect"/>
+                    <a:prstGeom prst="rect">
+                      <a:avLst/>
+                    </a:prstGeom>
                     <a:ln/>
                   </pic:spPr>
                 </pic:pic>
@@ -3963,26 +5650,28 @@
       </w:r>
       <w:r>
         <w:rPr>
-          <w:rFonts w:ascii="Times New Roman" w:cs="Times New Roman" w:eastAsia="Times New Roman" w:hAnsi="Times New Roman"/>
+          <w:rFonts w:ascii="Times New Roman" w:eastAsia="Times New Roman" w:hAnsi="Times New Roman" w:cs="Times New Roman"/>
+          <w:noProof/>
           <w:sz w:val="20"/>
           <w:szCs w:val="20"/>
           <w:highlight w:val="green"/>
         </w:rPr>
         <w:drawing>
-          <wp:inline distB="0" distT="0" distL="0" distR="0">
+          <wp:inline distT="0" distB="0" distL="0" distR="0" wp14:anchorId="1A30DB76" wp14:editId="5F600A98">
             <wp:extent cx="3169238" cy="2740493"/>
-            <wp:effectExtent b="0" l="0" r="0" t="0"/>
+            <wp:effectExtent l="0" t="0" r="0" b="0"/>
             <wp:docPr id="57" name="image10.png"/>
-            <a:graphic>
+            <wp:cNvGraphicFramePr/>
+            <a:graphic xmlns:a="http://schemas.openxmlformats.org/drawingml/2006/main">
               <a:graphicData uri="http://schemas.openxmlformats.org/drawingml/2006/picture">
-                <pic:pic>
+                <pic:pic xmlns:pic="http://schemas.openxmlformats.org/drawingml/2006/picture">
                   <pic:nvPicPr>
                     <pic:cNvPr id="0" name="image10.png"/>
                     <pic:cNvPicPr preferRelativeResize="0"/>
                   </pic:nvPicPr>
                   <pic:blipFill>
-                    <a:blip r:embed="rId20"/>
-                    <a:srcRect b="0" l="0" r="0" t="0"/>
+                    <a:blip r:embed="rId19"/>
+                    <a:srcRect/>
                     <a:stretch>
                       <a:fillRect/>
                     </a:stretch>
@@ -3992,7 +5681,9 @@
                       <a:off x="0" y="0"/>
                       <a:ext cx="3169238" cy="2740493"/>
                     </a:xfrm>
-                    <a:prstGeom prst="rect"/>
+                    <a:prstGeom prst="rect">
+                      <a:avLst/>
+                    </a:prstGeom>
                     <a:ln/>
                   </pic:spPr>
                 </pic:pic>
@@ -4001,42 +5692,39 @@
           </wp:inline>
         </w:drawing>
       </w:r>
-      <w:r>
-        <w:rPr>
-          <w:rtl w:val="0"/>
-        </w:rPr>
-      </w:r>
     </w:p>
     <w:p>
       <w:pPr>
         <w:spacing w:after="0" w:line="240" w:lineRule="auto"/>
         <w:rPr>
-          <w:rFonts w:ascii="Times New Roman" w:cs="Times New Roman" w:eastAsia="Times New Roman" w:hAnsi="Times New Roman"/>
-          <w:sz w:val="20"/>
-          <w:szCs w:val="20"/>
-        </w:rPr>
-      </w:pPr>
-      <w:r>
-        <w:rPr>
-          <w:rFonts w:ascii="Times New Roman" w:cs="Times New Roman" w:eastAsia="Times New Roman" w:hAnsi="Times New Roman"/>
+          <w:rFonts w:ascii="Times New Roman" w:eastAsia="Times New Roman" w:hAnsi="Times New Roman" w:cs="Times New Roman"/>
+          <w:sz w:val="20"/>
+          <w:szCs w:val="20"/>
+        </w:rPr>
+      </w:pPr>
+      <w:r>
+        <w:rPr>
+          <w:rFonts w:ascii="Times New Roman" w:eastAsia="Times New Roman" w:hAnsi="Times New Roman" w:cs="Times New Roman"/>
+          <w:noProof/>
           <w:sz w:val="20"/>
           <w:szCs w:val="20"/>
         </w:rPr>
         <w:drawing>
-          <wp:inline distB="0" distT="0" distL="114300" distR="114300">
+          <wp:inline distT="0" distB="0" distL="114300" distR="114300" wp14:anchorId="02834310" wp14:editId="00B06820">
             <wp:extent cx="228600" cy="200660"/>
-            <wp:effectExtent b="0" l="0" r="0" t="0"/>
+            <wp:effectExtent l="0" t="0" r="0" b="0"/>
             <wp:docPr id="31" name="image1.png"/>
-            <a:graphic>
+            <wp:cNvGraphicFramePr/>
+            <a:graphic xmlns:a="http://schemas.openxmlformats.org/drawingml/2006/main">
               <a:graphicData uri="http://schemas.openxmlformats.org/drawingml/2006/picture">
-                <pic:pic>
+                <pic:pic xmlns:pic="http://schemas.openxmlformats.org/drawingml/2006/picture">
                   <pic:nvPicPr>
                     <pic:cNvPr id="0" name="image1.png"/>
                     <pic:cNvPicPr preferRelativeResize="0"/>
                   </pic:nvPicPr>
                   <pic:blipFill>
-                    <a:blip r:embed="rId9"/>
-                    <a:srcRect b="0" l="0" r="0" t="0"/>
+                    <a:blip r:embed="rId8"/>
+                    <a:srcRect/>
                     <a:stretch>
                       <a:fillRect/>
                     </a:stretch>
@@ -4046,7 +5734,9 @@
                       <a:off x="0" y="0"/>
                       <a:ext cx="228600" cy="200660"/>
                     </a:xfrm>
-                    <a:prstGeom prst="rect"/>
+                    <a:prstGeom prst="rect">
+                      <a:avLst/>
+                    </a:prstGeom>
                     <a:ln/>
                   </pic:spPr>
                 </pic:pic>
@@ -4057,25 +5747,27 @@
       </w:r>
       <w:r>
         <w:rPr>
-          <w:rFonts w:ascii="Times New Roman" w:cs="Times New Roman" w:eastAsia="Times New Roman" w:hAnsi="Times New Roman"/>
+          <w:rFonts w:ascii="Times New Roman" w:eastAsia="Times New Roman" w:hAnsi="Times New Roman" w:cs="Times New Roman"/>
+          <w:noProof/>
           <w:sz w:val="20"/>
           <w:szCs w:val="20"/>
         </w:rPr>
         <w:drawing>
-          <wp:inline distB="0" distT="0" distL="0" distR="0">
+          <wp:inline distT="0" distB="0" distL="0" distR="0" wp14:anchorId="0A9746A8" wp14:editId="687E59E3">
             <wp:extent cx="3431192" cy="2754211"/>
-            <wp:effectExtent b="0" l="0" r="0" t="0"/>
+            <wp:effectExtent l="0" t="0" r="0" b="0"/>
             <wp:docPr id="44" name="image14.png"/>
-            <a:graphic>
+            <wp:cNvGraphicFramePr/>
+            <a:graphic xmlns:a="http://schemas.openxmlformats.org/drawingml/2006/main">
               <a:graphicData uri="http://schemas.openxmlformats.org/drawingml/2006/picture">
-                <pic:pic>
+                <pic:pic xmlns:pic="http://schemas.openxmlformats.org/drawingml/2006/picture">
                   <pic:nvPicPr>
                     <pic:cNvPr id="0" name="image14.png"/>
                     <pic:cNvPicPr preferRelativeResize="0"/>
                   </pic:nvPicPr>
                   <pic:blipFill>
-                    <a:blip r:embed="rId21"/>
-                    <a:srcRect b="0" l="0" r="0" t="0"/>
+                    <a:blip r:embed="rId20"/>
+                    <a:srcRect/>
                     <a:stretch>
                       <a:fillRect/>
                     </a:stretch>
@@ -4085,7 +5777,9 @@
                       <a:off x="0" y="0"/>
                       <a:ext cx="3431192" cy="2754211"/>
                     </a:xfrm>
-                    <a:prstGeom prst="rect"/>
+                    <a:prstGeom prst="rect">
+                      <a:avLst/>
+                    </a:prstGeom>
                     <a:ln/>
                   </pic:spPr>
                 </pic:pic>
@@ -4094,80 +5788,120 @@
           </wp:inline>
         </w:drawing>
       </w:r>
-      <w:r>
-        <w:rPr>
-          <w:rtl w:val="0"/>
-        </w:rPr>
-      </w:r>
     </w:p>
     <w:p>
       <w:pPr>
         <w:spacing w:after="0" w:line="240" w:lineRule="auto"/>
         <w:rPr>
-          <w:rFonts w:ascii="Times New Roman" w:cs="Times New Roman" w:eastAsia="Times New Roman" w:hAnsi="Times New Roman"/>
-          <w:sz w:val="20"/>
-          <w:szCs w:val="20"/>
-        </w:rPr>
-      </w:pPr>
-      <w:r>
-        <w:rPr>
-          <w:rFonts w:ascii="Times New Roman" w:cs="Times New Roman" w:eastAsia="Times New Roman" w:hAnsi="Times New Roman"/>
-          <w:sz w:val="20"/>
-          <w:szCs w:val="20"/>
-          <w:rtl w:val="0"/>
-        </w:rPr>
-        <w:br w:type="textWrapping"/>
+          <w:rFonts w:ascii="Times New Roman" w:eastAsia="Times New Roman" w:hAnsi="Times New Roman" w:cs="Times New Roman"/>
+          <w:sz w:val="20"/>
+          <w:szCs w:val="20"/>
+        </w:rPr>
+      </w:pPr>
+      <w:r>
+        <w:rPr>
+          <w:rFonts w:ascii="Times New Roman" w:eastAsia="Times New Roman" w:hAnsi="Times New Roman" w:cs="Times New Roman"/>
+          <w:sz w:val="20"/>
+          <w:szCs w:val="20"/>
+        </w:rPr>
+        <w:br/>
       </w:r>
     </w:p>
     <w:p>
       <w:pPr>
         <w:spacing w:after="0" w:line="240" w:lineRule="auto"/>
         <w:rPr>
-          <w:rFonts w:ascii="Arial" w:cs="Arial" w:eastAsia="Arial" w:hAnsi="Arial"/>
-          <w:sz w:val="24"/>
-          <w:szCs w:val="24"/>
-        </w:rPr>
-      </w:pPr>
-      <w:r>
-        <w:rPr>
-          <w:rFonts w:ascii="Arial" w:cs="Arial" w:eastAsia="Arial" w:hAnsi="Arial"/>
-          <w:sz w:val="24"/>
-          <w:szCs w:val="24"/>
-          <w:rtl w:val="0"/>
-        </w:rPr>
-        <w:t xml:space="preserve">15. Что значит, если при проверке гипотез мы получили p-value = 0.05? </w:t>
+          <w:rFonts w:ascii="Arial" w:eastAsia="Arial" w:hAnsi="Arial" w:cs="Arial"/>
+          <w:sz w:val="24"/>
+          <w:szCs w:val="24"/>
+          <w:lang w:val="ru-RU"/>
+        </w:rPr>
+      </w:pPr>
+      <w:r>
+        <w:rPr>
+          <w:rFonts w:ascii="Arial" w:eastAsia="Arial" w:hAnsi="Arial" w:cs="Arial"/>
+          <w:sz w:val="24"/>
+          <w:szCs w:val="24"/>
+          <w:lang w:val="ru-RU"/>
+        </w:rPr>
+        <w:t xml:space="preserve">15. Что значит, если при проверке гипотез мы получили </w:t>
+      </w:r>
+      <w:r>
+        <w:rPr>
+          <w:rFonts w:ascii="Arial" w:eastAsia="Arial" w:hAnsi="Arial" w:cs="Arial"/>
+          <w:sz w:val="24"/>
+          <w:szCs w:val="24"/>
+        </w:rPr>
+        <w:t>p</w:t>
+      </w:r>
+      <w:r>
+        <w:rPr>
+          <w:rFonts w:ascii="Arial" w:eastAsia="Arial" w:hAnsi="Arial" w:cs="Arial"/>
+          <w:sz w:val="24"/>
+          <w:szCs w:val="24"/>
+          <w:lang w:val="ru-RU"/>
+        </w:rPr>
+        <w:t>-</w:t>
+      </w:r>
+      <w:r>
+        <w:rPr>
+          <w:rFonts w:ascii="Arial" w:eastAsia="Arial" w:hAnsi="Arial" w:cs="Arial"/>
+          <w:sz w:val="24"/>
+          <w:szCs w:val="24"/>
+        </w:rPr>
+        <w:t>value</w:t>
+      </w:r>
+      <w:r>
+        <w:rPr>
+          <w:rFonts w:ascii="Arial" w:eastAsia="Arial" w:hAnsi="Arial" w:cs="Arial"/>
+          <w:sz w:val="24"/>
+          <w:szCs w:val="24"/>
+          <w:lang w:val="ru-RU"/>
+        </w:rPr>
+        <w:t xml:space="preserve"> = 0.05?</w:t>
+      </w:r>
+      <w:r>
+        <w:rPr>
+          <w:rFonts w:ascii="Arial" w:eastAsia="Arial" w:hAnsi="Arial" w:cs="Arial"/>
+          <w:sz w:val="24"/>
+          <w:szCs w:val="24"/>
+        </w:rPr>
+        <w:t> </w:t>
       </w:r>
     </w:p>
     <w:p>
       <w:pPr>
         <w:spacing w:after="0" w:line="240" w:lineRule="auto"/>
         <w:rPr>
-          <w:rFonts w:ascii="Arial" w:cs="Arial" w:eastAsia="Arial" w:hAnsi="Arial"/>
-          <w:sz w:val="20"/>
-          <w:szCs w:val="20"/>
-        </w:rPr>
-      </w:pPr>
-      <w:r>
-        <w:rPr>
-          <w:rFonts w:ascii="Arial" w:cs="Arial" w:eastAsia="Arial" w:hAnsi="Arial"/>
+          <w:rFonts w:ascii="Arial" w:eastAsia="Arial" w:hAnsi="Arial" w:cs="Arial"/>
+          <w:sz w:val="20"/>
+          <w:szCs w:val="20"/>
+          <w:lang w:val="ru-RU"/>
+        </w:rPr>
+      </w:pPr>
+      <w:r>
+        <w:rPr>
+          <w:rFonts w:ascii="Arial" w:eastAsia="Arial" w:hAnsi="Arial" w:cs="Arial"/>
+          <w:noProof/>
           <w:sz w:val="20"/>
           <w:szCs w:val="20"/>
         </w:rPr>
         <w:drawing>
-          <wp:inline distB="0" distT="0" distL="114300" distR="114300">
+          <wp:inline distT="0" distB="0" distL="114300" distR="114300" wp14:anchorId="524B55C0" wp14:editId="2F259592">
             <wp:extent cx="228600" cy="200660"/>
-            <wp:effectExtent b="0" l="0" r="0" t="0"/>
+            <wp:effectExtent l="0" t="0" r="0" b="0"/>
             <wp:docPr id="30" name="image6.png"/>
-            <a:graphic>
+            <wp:cNvGraphicFramePr/>
+            <a:graphic xmlns:a="http://schemas.openxmlformats.org/drawingml/2006/main">
               <a:graphicData uri="http://schemas.openxmlformats.org/drawingml/2006/picture">
-                <pic:pic>
+                <pic:pic xmlns:pic="http://schemas.openxmlformats.org/drawingml/2006/picture">
                   <pic:nvPicPr>
                     <pic:cNvPr id="0" name="image6.png"/>
                     <pic:cNvPicPr preferRelativeResize="0"/>
                   </pic:nvPicPr>
                   <pic:blipFill>
-                    <a:blip r:embed="rId7"/>
-                    <a:srcRect b="0" l="0" r="0" t="0"/>
+                    <a:blip r:embed="rId6"/>
+                    <a:srcRect/>
                     <a:stretch>
                       <a:fillRect/>
                     </a:stretch>
@@ -4177,7 +5911,9 @@
                       <a:off x="0" y="0"/>
                       <a:ext cx="228600" cy="200660"/>
                     </a:xfrm>
-                    <a:prstGeom prst="rect"/>
+                    <a:prstGeom prst="rect">
+                      <a:avLst/>
+                    </a:prstGeom>
                     <a:ln/>
                   </pic:spPr>
                 </pic:pic>
@@ -4188,45 +5924,48 @@
       </w:r>
       <w:r>
         <w:rPr>
-          <w:rFonts w:ascii="Arial" w:cs="Arial" w:eastAsia="Arial" w:hAnsi="Arial"/>
-          <w:sz w:val="20"/>
-          <w:szCs w:val="20"/>
-          <w:rtl w:val="0"/>
-        </w:rPr>
-        <w:t xml:space="preserve">Это означает, что нет никакой статистически значимой разницы между группами</w:t>
+          <w:rFonts w:ascii="Arial" w:eastAsia="Arial" w:hAnsi="Arial" w:cs="Arial"/>
+          <w:sz w:val="20"/>
+          <w:szCs w:val="20"/>
+          <w:lang w:val="ru-RU"/>
+        </w:rPr>
+        <w:t>Это означает, что нет никакой статистически значимой разницы между группами</w:t>
       </w:r>
     </w:p>
     <w:p>
       <w:pPr>
         <w:spacing w:after="0" w:line="240" w:lineRule="auto"/>
         <w:rPr>
-          <w:rFonts w:ascii="Arial" w:cs="Arial" w:eastAsia="Arial" w:hAnsi="Arial"/>
+          <w:rFonts w:ascii="Arial" w:eastAsia="Arial" w:hAnsi="Arial" w:cs="Arial"/>
           <w:sz w:val="20"/>
           <w:szCs w:val="20"/>
           <w:highlight w:val="green"/>
-        </w:rPr>
-      </w:pPr>
-      <w:r>
-        <w:rPr>
-          <w:rFonts w:ascii="Arial" w:cs="Arial" w:eastAsia="Arial" w:hAnsi="Arial"/>
+          <w:lang w:val="ru-RU"/>
+        </w:rPr>
+      </w:pPr>
+      <w:r>
+        <w:rPr>
+          <w:rFonts w:ascii="Arial" w:eastAsia="Arial" w:hAnsi="Arial" w:cs="Arial"/>
+          <w:noProof/>
           <w:sz w:val="20"/>
           <w:szCs w:val="20"/>
         </w:rPr>
         <w:drawing>
-          <wp:inline distB="0" distT="0" distL="114300" distR="114300">
+          <wp:inline distT="0" distB="0" distL="114300" distR="114300" wp14:anchorId="4FE7CE51" wp14:editId="0AE2CFD2">
             <wp:extent cx="228600" cy="200660"/>
-            <wp:effectExtent b="0" l="0" r="0" t="0"/>
+            <wp:effectExtent l="0" t="0" r="0" b="0"/>
             <wp:docPr id="29" name="image6.png"/>
-            <a:graphic>
+            <wp:cNvGraphicFramePr/>
+            <a:graphic xmlns:a="http://schemas.openxmlformats.org/drawingml/2006/main">
               <a:graphicData uri="http://schemas.openxmlformats.org/drawingml/2006/picture">
-                <pic:pic>
+                <pic:pic xmlns:pic="http://schemas.openxmlformats.org/drawingml/2006/picture">
                   <pic:nvPicPr>
                     <pic:cNvPr id="0" name="image6.png"/>
                     <pic:cNvPicPr preferRelativeResize="0"/>
                   </pic:nvPicPr>
                   <pic:blipFill>
-                    <a:blip r:embed="rId7"/>
-                    <a:srcRect b="0" l="0" r="0" t="0"/>
+                    <a:blip r:embed="rId6"/>
+                    <a:srcRect/>
                     <a:stretch>
                       <a:fillRect/>
                     </a:stretch>
@@ -4236,7 +5975,9 @@
                       <a:off x="0" y="0"/>
                       <a:ext cx="228600" cy="200660"/>
                     </a:xfrm>
-                    <a:prstGeom prst="rect"/>
+                    <a:prstGeom prst="rect">
+                      <a:avLst/>
+                    </a:prstGeom>
                     <a:ln/>
                   </pic:spPr>
                 </pic:pic>
@@ -4247,45 +5988,48 @@
       </w:r>
       <w:r>
         <w:rPr>
-          <w:rFonts w:ascii="Arial" w:cs="Arial" w:eastAsia="Arial" w:hAnsi="Arial"/>
+          <w:rFonts w:ascii="Arial" w:eastAsia="Arial" w:hAnsi="Arial" w:cs="Arial"/>
           <w:sz w:val="20"/>
           <w:szCs w:val="20"/>
           <w:highlight w:val="green"/>
-          <w:rtl w:val="0"/>
-        </w:rPr>
-        <w:t xml:space="preserve">Есть 5% вероятность случайно получить такой или еще более экстремальный результат, если нулевая гипотеза верна</w:t>
+          <w:lang w:val="ru-RU"/>
+        </w:rPr>
+        <w:t>Есть 5% вероятность случайно получить такой или еще более экстремальный результат, если нулевая гипотеза верна</w:t>
       </w:r>
     </w:p>
     <w:p>
       <w:pPr>
         <w:spacing w:after="0" w:line="240" w:lineRule="auto"/>
         <w:rPr>
-          <w:rFonts w:ascii="Arial" w:cs="Arial" w:eastAsia="Arial" w:hAnsi="Arial"/>
-          <w:sz w:val="20"/>
-          <w:szCs w:val="20"/>
-        </w:rPr>
-      </w:pPr>
-      <w:r>
-        <w:rPr>
-          <w:rFonts w:ascii="Arial" w:cs="Arial" w:eastAsia="Arial" w:hAnsi="Arial"/>
+          <w:rFonts w:ascii="Arial" w:eastAsia="Arial" w:hAnsi="Arial" w:cs="Arial"/>
+          <w:sz w:val="20"/>
+          <w:szCs w:val="20"/>
+          <w:lang w:val="ru-RU"/>
+        </w:rPr>
+      </w:pPr>
+      <w:r>
+        <w:rPr>
+          <w:rFonts w:ascii="Arial" w:eastAsia="Arial" w:hAnsi="Arial" w:cs="Arial"/>
+          <w:noProof/>
           <w:sz w:val="20"/>
           <w:szCs w:val="20"/>
         </w:rPr>
         <w:drawing>
-          <wp:inline distB="0" distT="0" distL="114300" distR="114300">
+          <wp:inline distT="0" distB="0" distL="114300" distR="114300" wp14:anchorId="3A4B6F53" wp14:editId="7AFA9A4A">
             <wp:extent cx="228600" cy="200660"/>
-            <wp:effectExtent b="0" l="0" r="0" t="0"/>
+            <wp:effectExtent l="0" t="0" r="0" b="0"/>
             <wp:docPr id="27" name="image6.png"/>
-            <a:graphic>
+            <wp:cNvGraphicFramePr/>
+            <a:graphic xmlns:a="http://schemas.openxmlformats.org/drawingml/2006/main">
               <a:graphicData uri="http://schemas.openxmlformats.org/drawingml/2006/picture">
-                <pic:pic>
+                <pic:pic xmlns:pic="http://schemas.openxmlformats.org/drawingml/2006/picture">
                   <pic:nvPicPr>
                     <pic:cNvPr id="0" name="image6.png"/>
                     <pic:cNvPicPr preferRelativeResize="0"/>
                   </pic:nvPicPr>
                   <pic:blipFill>
-                    <a:blip r:embed="rId7"/>
-                    <a:srcRect b="0" l="0" r="0" t="0"/>
+                    <a:blip r:embed="rId6"/>
+                    <a:srcRect/>
                     <a:stretch>
                       <a:fillRect/>
                     </a:stretch>
@@ -4295,7 +6039,9 @@
                       <a:off x="0" y="0"/>
                       <a:ext cx="228600" cy="200660"/>
                     </a:xfrm>
-                    <a:prstGeom prst="rect"/>
+                    <a:prstGeom prst="rect">
+                      <a:avLst/>
+                    </a:prstGeom>
                     <a:ln/>
                   </pic:spPr>
                 </pic:pic>
@@ -4306,44 +6052,46 @@
       </w:r>
       <w:r>
         <w:rPr>
-          <w:rFonts w:ascii="Arial" w:cs="Arial" w:eastAsia="Arial" w:hAnsi="Arial"/>
-          <w:sz w:val="20"/>
-          <w:szCs w:val="20"/>
-          <w:rtl w:val="0"/>
-        </w:rPr>
-        <w:t xml:space="preserve">Это означает, что результаты эксперимента на 95% точны</w:t>
+          <w:rFonts w:ascii="Arial" w:eastAsia="Arial" w:hAnsi="Arial" w:cs="Arial"/>
+          <w:sz w:val="20"/>
+          <w:szCs w:val="20"/>
+          <w:lang w:val="ru-RU"/>
+        </w:rPr>
+        <w:t>Это означает, что результаты эксперимента на 95% точны</w:t>
       </w:r>
     </w:p>
     <w:p>
       <w:pPr>
         <w:spacing w:after="0" w:line="240" w:lineRule="auto"/>
         <w:rPr>
-          <w:rFonts w:ascii="Arial" w:cs="Arial" w:eastAsia="Arial" w:hAnsi="Arial"/>
-          <w:sz w:val="20"/>
-          <w:szCs w:val="20"/>
-        </w:rPr>
-      </w:pPr>
-      <w:r>
-        <w:rPr>
-          <w:rFonts w:ascii="Arial" w:cs="Arial" w:eastAsia="Arial" w:hAnsi="Arial"/>
+          <w:rFonts w:ascii="Arial" w:eastAsia="Arial" w:hAnsi="Arial" w:cs="Arial"/>
+          <w:sz w:val="20"/>
+          <w:szCs w:val="20"/>
+        </w:rPr>
+      </w:pPr>
+      <w:r>
+        <w:rPr>
+          <w:rFonts w:ascii="Arial" w:eastAsia="Arial" w:hAnsi="Arial" w:cs="Arial"/>
+          <w:noProof/>
           <w:sz w:val="20"/>
           <w:szCs w:val="20"/>
         </w:rPr>
         <w:drawing>
-          <wp:inline distB="0" distT="0" distL="114300" distR="114300">
+          <wp:inline distT="0" distB="0" distL="114300" distR="114300" wp14:anchorId="7AFE1299" wp14:editId="001C7265">
             <wp:extent cx="228600" cy="200660"/>
-            <wp:effectExtent b="0" l="0" r="0" t="0"/>
+            <wp:effectExtent l="0" t="0" r="0" b="0"/>
             <wp:docPr id="25" name="image6.png"/>
-            <a:graphic>
+            <wp:cNvGraphicFramePr/>
+            <a:graphic xmlns:a="http://schemas.openxmlformats.org/drawingml/2006/main">
               <a:graphicData uri="http://schemas.openxmlformats.org/drawingml/2006/picture">
-                <pic:pic>
+                <pic:pic xmlns:pic="http://schemas.openxmlformats.org/drawingml/2006/picture">
                   <pic:nvPicPr>
                     <pic:cNvPr id="0" name="image6.png"/>
                     <pic:cNvPicPr preferRelativeResize="0"/>
                   </pic:nvPicPr>
                   <pic:blipFill>
-                    <a:blip r:embed="rId7"/>
-                    <a:srcRect b="0" l="0" r="0" t="0"/>
+                    <a:blip r:embed="rId6"/>
+                    <a:srcRect/>
                     <a:stretch>
                       <a:fillRect/>
                     </a:stretch>
@@ -4353,7 +6101,9 @@
                       <a:off x="0" y="0"/>
                       <a:ext cx="228600" cy="200660"/>
                     </a:xfrm>
-                    <a:prstGeom prst="rect"/>
+                    <a:prstGeom prst="rect">
+                      <a:avLst/>
+                    </a:prstGeom>
                     <a:ln/>
                   </pic:spPr>
                 </pic:pic>
@@ -4364,83 +6114,94 @@
       </w:r>
       <w:r>
         <w:rPr>
-          <w:rFonts w:ascii="Arial" w:cs="Arial" w:eastAsia="Arial" w:hAnsi="Arial"/>
-          <w:sz w:val="20"/>
-          <w:szCs w:val="20"/>
-          <w:rtl w:val="0"/>
-        </w:rPr>
-        <w:t xml:space="preserve">Это говорит о том, что альтернативная гипотеза верна с вероятностью 95%</w:t>
+          <w:rFonts w:ascii="Arial" w:eastAsia="Arial" w:hAnsi="Arial" w:cs="Arial"/>
+          <w:sz w:val="20"/>
+          <w:szCs w:val="20"/>
+          <w:lang w:val="ru-RU"/>
+        </w:rPr>
+        <w:t xml:space="preserve">Это говорит о том, что альтернативная гипотеза верна с вероятностью </w:t>
+      </w:r>
+      <w:r>
+        <w:rPr>
+          <w:rFonts w:ascii="Arial" w:eastAsia="Arial" w:hAnsi="Arial" w:cs="Arial"/>
+          <w:sz w:val="20"/>
+          <w:szCs w:val="20"/>
+        </w:rPr>
+        <w:t>95%</w:t>
       </w:r>
     </w:p>
     <w:p>
       <w:pPr>
         <w:spacing w:after="0" w:line="240" w:lineRule="auto"/>
         <w:rPr>
-          <w:rFonts w:ascii="Arial" w:cs="Arial" w:eastAsia="Arial" w:hAnsi="Arial"/>
-          <w:sz w:val="24"/>
-          <w:szCs w:val="24"/>
-        </w:rPr>
-      </w:pPr>
-      <w:r>
-        <w:rPr>
-          <w:rFonts w:ascii="Arial" w:cs="Arial" w:eastAsia="Arial" w:hAnsi="Arial"/>
-          <w:sz w:val="24"/>
-          <w:szCs w:val="24"/>
-          <w:rtl w:val="0"/>
-        </w:rPr>
-        <w:br w:type="textWrapping"/>
+          <w:rFonts w:ascii="Arial" w:eastAsia="Arial" w:hAnsi="Arial" w:cs="Arial"/>
+          <w:sz w:val="24"/>
+          <w:szCs w:val="24"/>
+        </w:rPr>
+      </w:pPr>
+      <w:r>
+        <w:rPr>
+          <w:rFonts w:ascii="Arial" w:eastAsia="Arial" w:hAnsi="Arial" w:cs="Arial"/>
+          <w:sz w:val="24"/>
+          <w:szCs w:val="24"/>
+        </w:rPr>
+        <w:br/>
       </w:r>
     </w:p>
     <w:p>
       <w:pPr>
         <w:spacing w:after="0" w:line="240" w:lineRule="auto"/>
         <w:rPr>
-          <w:rFonts w:ascii="Arial" w:cs="Arial" w:eastAsia="Arial" w:hAnsi="Arial"/>
-          <w:sz w:val="24"/>
-          <w:szCs w:val="24"/>
-        </w:rPr>
-      </w:pPr>
-      <w:r>
-        <w:rPr>
-          <w:rFonts w:ascii="Arial" w:cs="Arial" w:eastAsia="Arial" w:hAnsi="Arial"/>
-          <w:sz w:val="24"/>
-          <w:szCs w:val="24"/>
-          <w:rtl w:val="0"/>
-        </w:rPr>
-        <w:t xml:space="preserve">16. Какой метод наиболее подходит для проверки гипотезы о равенстве средних двух выборок из нормального распределения?</w:t>
+          <w:rFonts w:ascii="Arial" w:eastAsia="Arial" w:hAnsi="Arial" w:cs="Arial"/>
+          <w:sz w:val="24"/>
+          <w:szCs w:val="24"/>
+          <w:lang w:val="ru-RU"/>
+        </w:rPr>
+      </w:pPr>
+      <w:r>
+        <w:rPr>
+          <w:rFonts w:ascii="Arial" w:eastAsia="Arial" w:hAnsi="Arial" w:cs="Arial"/>
+          <w:sz w:val="24"/>
+          <w:szCs w:val="24"/>
+          <w:lang w:val="ru-RU"/>
+        </w:rPr>
+        <w:t>16. Какой метод наиболее подходит для проверки гипотезы о равенстве средних двух выборок из нормального распределения?</w:t>
       </w:r>
     </w:p>
     <w:p>
       <w:pPr>
         <w:spacing w:after="0" w:line="240" w:lineRule="auto"/>
         <w:rPr>
-          <w:rFonts w:ascii="Arial" w:cs="Arial" w:eastAsia="Arial" w:hAnsi="Arial"/>
-          <w:sz w:val="20"/>
-          <w:szCs w:val="20"/>
-        </w:rPr>
-      </w:pPr>
-      <w:r>
-        <w:rPr>
-          <w:rFonts w:ascii="Arial" w:cs="Arial" w:eastAsia="Arial" w:hAnsi="Arial"/>
+          <w:rFonts w:ascii="Arial" w:eastAsia="Arial" w:hAnsi="Arial" w:cs="Arial"/>
+          <w:sz w:val="20"/>
+          <w:szCs w:val="20"/>
+          <w:lang w:val="ru-RU"/>
+        </w:rPr>
+      </w:pPr>
+      <w:r>
+        <w:rPr>
+          <w:rFonts w:ascii="Arial" w:eastAsia="Arial" w:hAnsi="Arial" w:cs="Arial"/>
+          <w:noProof/>
           <w:sz w:val="20"/>
           <w:szCs w:val="20"/>
           <w:highlight w:val="green"/>
         </w:rPr>
         <w:drawing>
-          <wp:inline distB="0" distT="0" distL="114300" distR="114300">
+          <wp:inline distT="0" distB="0" distL="114300" distR="114300" wp14:anchorId="5E5D3514" wp14:editId="38CA166F">
             <wp:extent cx="228600" cy="200660"/>
-            <wp:effectExtent b="0" l="0" r="0" t="0"/>
+            <wp:effectExtent l="0" t="0" r="0" b="0"/>
             <wp:docPr id="41" name="image6.png"/>
-            <a:graphic>
+            <wp:cNvGraphicFramePr/>
+            <a:graphic xmlns:a="http://schemas.openxmlformats.org/drawingml/2006/main">
               <a:graphicData uri="http://schemas.openxmlformats.org/drawingml/2006/picture">
-                <pic:pic>
+                <pic:pic xmlns:pic="http://schemas.openxmlformats.org/drawingml/2006/picture">
                   <pic:nvPicPr>
                     <pic:cNvPr id="0" name="image6.png"/>
                     <pic:cNvPicPr preferRelativeResize="0"/>
                   </pic:nvPicPr>
                   <pic:blipFill>
-                    <a:blip r:embed="rId7"/>
-                    <a:srcRect b="0" l="0" r="0" t="0"/>
+                    <a:blip r:embed="rId6"/>
+                    <a:srcRect/>
                     <a:stretch>
                       <a:fillRect/>
                     </a:stretch>
@@ -4450,7 +6211,9 @@
                       <a:off x="0" y="0"/>
                       <a:ext cx="228600" cy="200660"/>
                     </a:xfrm>
-                    <a:prstGeom prst="rect"/>
+                    <a:prstGeom prst="rect">
+                      <a:avLst/>
+                    </a:prstGeom>
                     <a:ln/>
                   </pic:spPr>
                 </pic:pic>
@@ -4461,35 +6224,46 @@
       </w:r>
       <w:r>
         <w:rPr>
-          <w:rFonts w:ascii="Arial" w:cs="Arial" w:eastAsia="Arial" w:hAnsi="Arial"/>
+          <w:rFonts w:ascii="Arial" w:eastAsia="Arial" w:hAnsi="Arial" w:cs="Arial"/>
           <w:sz w:val="20"/>
           <w:szCs w:val="20"/>
           <w:highlight w:val="green"/>
-          <w:rtl w:val="0"/>
-        </w:rPr>
-        <w:t xml:space="preserve">t-тест</w:t>
-      </w:r>
-      <w:r>
-        <w:rPr>
-          <w:rFonts w:ascii="Arial" w:cs="Arial" w:eastAsia="Arial" w:hAnsi="Arial"/>
+        </w:rPr>
+        <w:t>t</w:t>
+      </w:r>
+      <w:r>
+        <w:rPr>
+          <w:rFonts w:ascii="Arial" w:eastAsia="Arial" w:hAnsi="Arial" w:cs="Arial"/>
+          <w:sz w:val="20"/>
+          <w:szCs w:val="20"/>
+          <w:highlight w:val="green"/>
+          <w:lang w:val="ru-RU"/>
+        </w:rPr>
+        <w:t>-тест</w:t>
+      </w:r>
+      <w:r>
+        <w:rPr>
+          <w:rFonts w:ascii="Arial" w:eastAsia="Arial" w:hAnsi="Arial" w:cs="Arial"/>
+          <w:noProof/>
           <w:sz w:val="20"/>
           <w:szCs w:val="20"/>
         </w:rPr>
         <w:drawing>
-          <wp:inline distB="0" distT="0" distL="114300" distR="114300">
+          <wp:inline distT="0" distB="0" distL="114300" distR="114300" wp14:anchorId="3BCB8434" wp14:editId="099B9D9B">
             <wp:extent cx="228600" cy="200660"/>
-            <wp:effectExtent b="0" l="0" r="0" t="0"/>
+            <wp:effectExtent l="0" t="0" r="0" b="0"/>
             <wp:docPr id="39" name="image6.png"/>
-            <a:graphic>
+            <wp:cNvGraphicFramePr/>
+            <a:graphic xmlns:a="http://schemas.openxmlformats.org/drawingml/2006/main">
               <a:graphicData uri="http://schemas.openxmlformats.org/drawingml/2006/picture">
-                <pic:pic>
+                <pic:pic xmlns:pic="http://schemas.openxmlformats.org/drawingml/2006/picture">
                   <pic:nvPicPr>
                     <pic:cNvPr id="0" name="image6.png"/>
                     <pic:cNvPicPr preferRelativeResize="0"/>
                   </pic:nvPicPr>
                   <pic:blipFill>
-                    <a:blip r:embed="rId7"/>
-                    <a:srcRect b="0" l="0" r="0" t="0"/>
+                    <a:blip r:embed="rId6"/>
+                    <a:srcRect/>
                     <a:stretch>
                       <a:fillRect/>
                     </a:stretch>
@@ -4499,7 +6273,9 @@
                       <a:off x="0" y="0"/>
                       <a:ext cx="228600" cy="200660"/>
                     </a:xfrm>
-                    <a:prstGeom prst="rect"/>
+                    <a:prstGeom prst="rect">
+                      <a:avLst/>
+                    </a:prstGeom>
                     <a:ln/>
                   </pic:spPr>
                 </pic:pic>
@@ -4510,34 +6286,36 @@
       </w:r>
       <w:r>
         <w:rPr>
-          <w:rFonts w:ascii="Arial" w:cs="Arial" w:eastAsia="Arial" w:hAnsi="Arial"/>
-          <w:sz w:val="20"/>
-          <w:szCs w:val="20"/>
-          <w:rtl w:val="0"/>
-        </w:rPr>
-        <w:t xml:space="preserve">Хи-квадрат тест</w:t>
-      </w:r>
-      <w:r>
-        <w:rPr>
-          <w:rFonts w:ascii="Arial" w:cs="Arial" w:eastAsia="Arial" w:hAnsi="Arial"/>
+          <w:rFonts w:ascii="Arial" w:eastAsia="Arial" w:hAnsi="Arial" w:cs="Arial"/>
+          <w:sz w:val="20"/>
+          <w:szCs w:val="20"/>
+          <w:lang w:val="ru-RU"/>
+        </w:rPr>
+        <w:t>Хи-квадрат тест</w:t>
+      </w:r>
+      <w:r>
+        <w:rPr>
+          <w:rFonts w:ascii="Arial" w:eastAsia="Arial" w:hAnsi="Arial" w:cs="Arial"/>
+          <w:noProof/>
           <w:sz w:val="20"/>
           <w:szCs w:val="20"/>
         </w:rPr>
         <w:drawing>
-          <wp:inline distB="0" distT="0" distL="114300" distR="114300">
+          <wp:inline distT="0" distB="0" distL="114300" distR="114300" wp14:anchorId="31F9E733" wp14:editId="5B276997">
             <wp:extent cx="228600" cy="200660"/>
-            <wp:effectExtent b="0" l="0" r="0" t="0"/>
+            <wp:effectExtent l="0" t="0" r="0" b="0"/>
             <wp:docPr id="37" name="image6.png"/>
-            <a:graphic>
+            <wp:cNvGraphicFramePr/>
+            <a:graphic xmlns:a="http://schemas.openxmlformats.org/drawingml/2006/main">
               <a:graphicData uri="http://schemas.openxmlformats.org/drawingml/2006/picture">
-                <pic:pic>
+                <pic:pic xmlns:pic="http://schemas.openxmlformats.org/drawingml/2006/picture">
                   <pic:nvPicPr>
                     <pic:cNvPr id="0" name="image6.png"/>
                     <pic:cNvPicPr preferRelativeResize="0"/>
                   </pic:nvPicPr>
                   <pic:blipFill>
-                    <a:blip r:embed="rId7"/>
-                    <a:srcRect b="0" l="0" r="0" t="0"/>
+                    <a:blip r:embed="rId6"/>
+                    <a:srcRect/>
                     <a:stretch>
                       <a:fillRect/>
                     </a:stretch>
@@ -4547,7 +6325,9 @@
                       <a:off x="0" y="0"/>
                       <a:ext cx="228600" cy="200660"/>
                     </a:xfrm>
-                    <a:prstGeom prst="rect"/>
+                    <a:prstGeom prst="rect">
+                      <a:avLst/>
+                    </a:prstGeom>
                     <a:ln/>
                   </pic:spPr>
                 </pic:pic>
@@ -4558,34 +6338,53 @@
       </w:r>
       <w:r>
         <w:rPr>
-          <w:rFonts w:ascii="Arial" w:cs="Arial" w:eastAsia="Arial" w:hAnsi="Arial"/>
-          <w:sz w:val="20"/>
-          <w:szCs w:val="20"/>
-          <w:rtl w:val="0"/>
-        </w:rPr>
-        <w:t xml:space="preserve">Анализ дисперсии (ANOVA)</w:t>
-      </w:r>
-      <w:r>
-        <w:rPr>
-          <w:rFonts w:ascii="Arial" w:cs="Arial" w:eastAsia="Arial" w:hAnsi="Arial"/>
+          <w:rFonts w:ascii="Arial" w:eastAsia="Arial" w:hAnsi="Arial" w:cs="Arial"/>
+          <w:sz w:val="20"/>
+          <w:szCs w:val="20"/>
+          <w:lang w:val="ru-RU"/>
+        </w:rPr>
+        <w:t>Анализ дисперсии (</w:t>
+      </w:r>
+      <w:r>
+        <w:rPr>
+          <w:rFonts w:ascii="Arial" w:eastAsia="Arial" w:hAnsi="Arial" w:cs="Arial"/>
+          <w:sz w:val="20"/>
+          <w:szCs w:val="20"/>
+        </w:rPr>
+        <w:t>ANOVA</w:t>
+      </w:r>
+      <w:r>
+        <w:rPr>
+          <w:rFonts w:ascii="Arial" w:eastAsia="Arial" w:hAnsi="Arial" w:cs="Arial"/>
+          <w:sz w:val="20"/>
+          <w:szCs w:val="20"/>
+          <w:lang w:val="ru-RU"/>
+        </w:rPr>
+        <w:t>)</w:t>
+      </w:r>
+      <w:r>
+        <w:rPr>
+          <w:rFonts w:ascii="Arial" w:eastAsia="Arial" w:hAnsi="Arial" w:cs="Arial"/>
+          <w:noProof/>
           <w:sz w:val="20"/>
           <w:szCs w:val="20"/>
         </w:rPr>
         <w:drawing>
-          <wp:inline distB="0" distT="0" distL="114300" distR="114300">
+          <wp:inline distT="0" distB="0" distL="114300" distR="114300" wp14:anchorId="120AAC6F" wp14:editId="3E85EB5A">
             <wp:extent cx="228600" cy="200660"/>
-            <wp:effectExtent b="0" l="0" r="0" t="0"/>
+            <wp:effectExtent l="0" t="0" r="0" b="0"/>
             <wp:docPr id="16" name="image6.png"/>
-            <a:graphic>
+            <wp:cNvGraphicFramePr/>
+            <a:graphic xmlns:a="http://schemas.openxmlformats.org/drawingml/2006/main">
               <a:graphicData uri="http://schemas.openxmlformats.org/drawingml/2006/picture">
-                <pic:pic>
+                <pic:pic xmlns:pic="http://schemas.openxmlformats.org/drawingml/2006/picture">
                   <pic:nvPicPr>
                     <pic:cNvPr id="0" name="image6.png"/>
                     <pic:cNvPicPr preferRelativeResize="0"/>
                   </pic:nvPicPr>
                   <pic:blipFill>
-                    <a:blip r:embed="rId7"/>
-                    <a:srcRect b="0" l="0" r="0" t="0"/>
+                    <a:blip r:embed="rId6"/>
+                    <a:srcRect/>
                     <a:stretch>
                       <a:fillRect/>
                     </a:stretch>
@@ -4595,7 +6394,9 @@
                       <a:off x="0" y="0"/>
                       <a:ext cx="228600" cy="200660"/>
                     </a:xfrm>
-                    <a:prstGeom prst="rect"/>
+                    <a:prstGeom prst="rect">
+                      <a:avLst/>
+                    </a:prstGeom>
                     <a:ln/>
                   </pic:spPr>
                 </pic:pic>
@@ -4606,82 +6407,95 @@
       </w:r>
       <w:r>
         <w:rPr>
-          <w:rFonts w:ascii="Arial" w:cs="Arial" w:eastAsia="Arial" w:hAnsi="Arial"/>
-          <w:sz w:val="20"/>
-          <w:szCs w:val="20"/>
-          <w:rtl w:val="0"/>
-        </w:rPr>
-        <w:t xml:space="preserve">Корреляция Пирсона</w:t>
+          <w:rFonts w:ascii="Arial" w:eastAsia="Arial" w:hAnsi="Arial" w:cs="Arial"/>
+          <w:sz w:val="20"/>
+          <w:szCs w:val="20"/>
+          <w:lang w:val="ru-RU"/>
+        </w:rPr>
+        <w:t>Корреляция Пирсона</w:t>
       </w:r>
     </w:p>
     <w:p>
       <w:pPr>
         <w:spacing w:after="0" w:line="240" w:lineRule="auto"/>
         <w:rPr>
-          <w:rFonts w:ascii="Arial" w:cs="Arial" w:eastAsia="Arial" w:hAnsi="Arial"/>
-          <w:sz w:val="24"/>
-          <w:szCs w:val="24"/>
-        </w:rPr>
-      </w:pPr>
-      <w:r>
-        <w:rPr>
-          <w:rFonts w:ascii="Arial" w:cs="Arial" w:eastAsia="Arial" w:hAnsi="Arial"/>
-          <w:sz w:val="24"/>
-          <w:szCs w:val="24"/>
-          <w:rtl w:val="0"/>
-        </w:rPr>
-        <w:br w:type="textWrapping"/>
+          <w:rFonts w:ascii="Arial" w:eastAsia="Arial" w:hAnsi="Arial" w:cs="Arial"/>
+          <w:sz w:val="24"/>
+          <w:szCs w:val="24"/>
+          <w:lang w:val="ru-RU"/>
+        </w:rPr>
+      </w:pPr>
+      <w:r>
+        <w:rPr>
+          <w:rFonts w:ascii="Arial" w:eastAsia="Arial" w:hAnsi="Arial" w:cs="Arial"/>
+          <w:sz w:val="24"/>
+          <w:szCs w:val="24"/>
+          <w:lang w:val="ru-RU"/>
+        </w:rPr>
+        <w:br/>
       </w:r>
     </w:p>
     <w:p>
       <w:pPr>
         <w:spacing w:after="0" w:line="240" w:lineRule="auto"/>
         <w:rPr>
-          <w:rFonts w:ascii="Arial" w:cs="Arial" w:eastAsia="Arial" w:hAnsi="Arial"/>
-          <w:sz w:val="24"/>
-          <w:szCs w:val="24"/>
-        </w:rPr>
-      </w:pPr>
-      <w:r>
-        <w:rPr>
-          <w:rFonts w:ascii="Arial" w:cs="Arial" w:eastAsia="Arial" w:hAnsi="Arial"/>
-          <w:sz w:val="24"/>
-          <w:szCs w:val="24"/>
-          <w:rtl w:val="0"/>
-        </w:rPr>
-        <w:t xml:space="preserve">17. Как интерпретировать квартили в распределении доходов пользователей? </w:t>
+          <w:rFonts w:ascii="Arial" w:eastAsia="Arial" w:hAnsi="Arial" w:cs="Arial"/>
+          <w:sz w:val="24"/>
+          <w:szCs w:val="24"/>
+          <w:lang w:val="ru-RU"/>
+        </w:rPr>
+      </w:pPr>
+      <w:r>
+        <w:rPr>
+          <w:rFonts w:ascii="Arial" w:eastAsia="Arial" w:hAnsi="Arial" w:cs="Arial"/>
+          <w:sz w:val="24"/>
+          <w:szCs w:val="24"/>
+          <w:lang w:val="ru-RU"/>
+        </w:rPr>
+        <w:t>17. Как интерпретировать квартили в распределении доходов пользователей?</w:t>
+      </w:r>
+      <w:r>
+        <w:rPr>
+          <w:rFonts w:ascii="Arial" w:eastAsia="Arial" w:hAnsi="Arial" w:cs="Arial"/>
+          <w:sz w:val="24"/>
+          <w:szCs w:val="24"/>
+        </w:rPr>
+        <w:t> </w:t>
       </w:r>
     </w:p>
     <w:p>
       <w:pPr>
         <w:spacing w:after="0" w:line="240" w:lineRule="auto"/>
         <w:rPr>
-          <w:rFonts w:ascii="Arial" w:cs="Arial" w:eastAsia="Arial" w:hAnsi="Arial"/>
-          <w:sz w:val="20"/>
-          <w:szCs w:val="20"/>
-        </w:rPr>
-      </w:pPr>
-      <w:r>
-        <w:rPr>
-          <w:rFonts w:ascii="Arial" w:cs="Arial" w:eastAsia="Arial" w:hAnsi="Arial"/>
+          <w:rFonts w:ascii="Arial" w:eastAsia="Arial" w:hAnsi="Arial" w:cs="Arial"/>
+          <w:sz w:val="20"/>
+          <w:szCs w:val="20"/>
+          <w:lang w:val="ru-RU"/>
+        </w:rPr>
+      </w:pPr>
+      <w:r>
+        <w:rPr>
+          <w:rFonts w:ascii="Arial" w:eastAsia="Arial" w:hAnsi="Arial" w:cs="Arial"/>
+          <w:noProof/>
           <w:sz w:val="20"/>
           <w:szCs w:val="20"/>
         </w:rPr>
         <w:drawing>
-          <wp:inline distB="0" distT="0" distL="114300" distR="114300">
+          <wp:inline distT="0" distB="0" distL="114300" distR="114300" wp14:anchorId="32A2AB0C" wp14:editId="2588AC8D">
             <wp:extent cx="228600" cy="200660"/>
-            <wp:effectExtent b="0" l="0" r="0" t="0"/>
+            <wp:effectExtent l="0" t="0" r="0" b="0"/>
             <wp:docPr id="14" name="image6.png"/>
-            <a:graphic>
+            <wp:cNvGraphicFramePr/>
+            <a:graphic xmlns:a="http://schemas.openxmlformats.org/drawingml/2006/main">
               <a:graphicData uri="http://schemas.openxmlformats.org/drawingml/2006/picture">
-                <pic:pic>
+                <pic:pic xmlns:pic="http://schemas.openxmlformats.org/drawingml/2006/picture">
                   <pic:nvPicPr>
                     <pic:cNvPr id="0" name="image6.png"/>
                     <pic:cNvPicPr preferRelativeResize="0"/>
                   </pic:nvPicPr>
                   <pic:blipFill>
-                    <a:blip r:embed="rId7"/>
-                    <a:srcRect b="0" l="0" r="0" t="0"/>
+                    <a:blip r:embed="rId6"/>
+                    <a:srcRect/>
                     <a:stretch>
                       <a:fillRect/>
                     </a:stretch>
@@ -4691,7 +6505,9 @@
                       <a:off x="0" y="0"/>
                       <a:ext cx="228600" cy="200660"/>
                     </a:xfrm>
-                    <a:prstGeom prst="rect"/>
+                    <a:prstGeom prst="rect">
+                      <a:avLst/>
+                    </a:prstGeom>
                     <a:ln/>
                   </pic:spPr>
                 </pic:pic>
@@ -4702,45 +6518,48 @@
       </w:r>
       <w:r>
         <w:rPr>
-          <w:rFonts w:ascii="Arial" w:cs="Arial" w:eastAsia="Arial" w:hAnsi="Arial"/>
-          <w:sz w:val="20"/>
-          <w:szCs w:val="20"/>
-          <w:rtl w:val="0"/>
-        </w:rPr>
-        <w:t xml:space="preserve">Показывают максимальный и минимальный доход</w:t>
+          <w:rFonts w:ascii="Arial" w:eastAsia="Arial" w:hAnsi="Arial" w:cs="Arial"/>
+          <w:sz w:val="20"/>
+          <w:szCs w:val="20"/>
+          <w:lang w:val="ru-RU"/>
+        </w:rPr>
+        <w:t>Показывают максимальный и минимальный доход</w:t>
       </w:r>
     </w:p>
     <w:p>
       <w:pPr>
         <w:spacing w:after="0" w:line="240" w:lineRule="auto"/>
         <w:rPr>
-          <w:rFonts w:ascii="Arial" w:cs="Arial" w:eastAsia="Arial" w:hAnsi="Arial"/>
+          <w:rFonts w:ascii="Arial" w:eastAsia="Arial" w:hAnsi="Arial" w:cs="Arial"/>
           <w:sz w:val="20"/>
           <w:szCs w:val="20"/>
           <w:highlight w:val="green"/>
-        </w:rPr>
-      </w:pPr>
-      <w:r>
-        <w:rPr>
-          <w:rFonts w:ascii="Arial" w:cs="Arial" w:eastAsia="Arial" w:hAnsi="Arial"/>
+          <w:lang w:val="ru-RU"/>
+        </w:rPr>
+      </w:pPr>
+      <w:r>
+        <w:rPr>
+          <w:rFonts w:ascii="Arial" w:eastAsia="Arial" w:hAnsi="Arial" w:cs="Arial"/>
+          <w:noProof/>
           <w:sz w:val="20"/>
           <w:szCs w:val="20"/>
         </w:rPr>
         <w:drawing>
-          <wp:inline distB="0" distT="0" distL="114300" distR="114300">
+          <wp:inline distT="0" distB="0" distL="114300" distR="114300" wp14:anchorId="075051C0" wp14:editId="2F5CF2E4">
             <wp:extent cx="228600" cy="200660"/>
-            <wp:effectExtent b="0" l="0" r="0" t="0"/>
+            <wp:effectExtent l="0" t="0" r="0" b="0"/>
             <wp:docPr id="13" name="image6.png"/>
-            <a:graphic>
+            <wp:cNvGraphicFramePr/>
+            <a:graphic xmlns:a="http://schemas.openxmlformats.org/drawingml/2006/main">
               <a:graphicData uri="http://schemas.openxmlformats.org/drawingml/2006/picture">
-                <pic:pic>
+                <pic:pic xmlns:pic="http://schemas.openxmlformats.org/drawingml/2006/picture">
                   <pic:nvPicPr>
                     <pic:cNvPr id="0" name="image6.png"/>
                     <pic:cNvPicPr preferRelativeResize="0"/>
                   </pic:nvPicPr>
                   <pic:blipFill>
-                    <a:blip r:embed="rId7"/>
-                    <a:srcRect b="0" l="0" r="0" t="0"/>
+                    <a:blip r:embed="rId6"/>
+                    <a:srcRect/>
                     <a:stretch>
                       <a:fillRect/>
                     </a:stretch>
@@ -4750,7 +6569,9 @@
                       <a:off x="0" y="0"/>
                       <a:ext cx="228600" cy="200660"/>
                     </a:xfrm>
-                    <a:prstGeom prst="rect"/>
+                    <a:prstGeom prst="rect">
+                      <a:avLst/>
+                    </a:prstGeom>
                     <a:ln/>
                   </pic:spPr>
                 </pic:pic>
@@ -4761,45 +6582,48 @@
       </w:r>
       <w:r>
         <w:rPr>
-          <w:rFonts w:ascii="Arial" w:cs="Arial" w:eastAsia="Arial" w:hAnsi="Arial"/>
+          <w:rFonts w:ascii="Arial" w:eastAsia="Arial" w:hAnsi="Arial" w:cs="Arial"/>
           <w:sz w:val="20"/>
           <w:szCs w:val="20"/>
           <w:highlight w:val="green"/>
-          <w:rtl w:val="0"/>
-        </w:rPr>
-        <w:t xml:space="preserve">Делят данные на четыре равные части</w:t>
+          <w:lang w:val="ru-RU"/>
+        </w:rPr>
+        <w:t>Делят данные на четыре равные части</w:t>
       </w:r>
     </w:p>
     <w:p>
       <w:pPr>
         <w:spacing w:after="0" w:line="240" w:lineRule="auto"/>
         <w:rPr>
-          <w:rFonts w:ascii="Arial" w:cs="Arial" w:eastAsia="Arial" w:hAnsi="Arial"/>
-          <w:sz w:val="20"/>
-          <w:szCs w:val="20"/>
-        </w:rPr>
-      </w:pPr>
-      <w:r>
-        <w:rPr>
-          <w:rFonts w:ascii="Arial" w:cs="Arial" w:eastAsia="Arial" w:hAnsi="Arial"/>
+          <w:rFonts w:ascii="Arial" w:eastAsia="Arial" w:hAnsi="Arial" w:cs="Arial"/>
+          <w:sz w:val="20"/>
+          <w:szCs w:val="20"/>
+          <w:lang w:val="ru-RU"/>
+        </w:rPr>
+      </w:pPr>
+      <w:r>
+        <w:rPr>
+          <w:rFonts w:ascii="Arial" w:eastAsia="Arial" w:hAnsi="Arial" w:cs="Arial"/>
+          <w:noProof/>
           <w:sz w:val="20"/>
           <w:szCs w:val="20"/>
         </w:rPr>
         <w:drawing>
-          <wp:inline distB="0" distT="0" distL="114300" distR="114300">
+          <wp:inline distT="0" distB="0" distL="114300" distR="114300" wp14:anchorId="1BDEDAE3" wp14:editId="4F8009EF">
             <wp:extent cx="228600" cy="200660"/>
-            <wp:effectExtent b="0" l="0" r="0" t="0"/>
+            <wp:effectExtent l="0" t="0" r="0" b="0"/>
             <wp:docPr id="11" name="image6.png"/>
-            <a:graphic>
+            <wp:cNvGraphicFramePr/>
+            <a:graphic xmlns:a="http://schemas.openxmlformats.org/drawingml/2006/main">
               <a:graphicData uri="http://schemas.openxmlformats.org/drawingml/2006/picture">
-                <pic:pic>
+                <pic:pic xmlns:pic="http://schemas.openxmlformats.org/drawingml/2006/picture">
                   <pic:nvPicPr>
                     <pic:cNvPr id="0" name="image6.png"/>
                     <pic:cNvPicPr preferRelativeResize="0"/>
                   </pic:nvPicPr>
                   <pic:blipFill>
-                    <a:blip r:embed="rId7"/>
-                    <a:srcRect b="0" l="0" r="0" t="0"/>
+                    <a:blip r:embed="rId6"/>
+                    <a:srcRect/>
                     <a:stretch>
                       <a:fillRect/>
                     </a:stretch>
@@ -4809,7 +6633,9 @@
                       <a:off x="0" y="0"/>
                       <a:ext cx="228600" cy="200660"/>
                     </a:xfrm>
-                    <a:prstGeom prst="rect"/>
+                    <a:prstGeom prst="rect">
+                      <a:avLst/>
+                    </a:prstGeom>
                     <a:ln/>
                   </pic:spPr>
                 </pic:pic>
@@ -4820,44 +6646,48 @@
       </w:r>
       <w:r>
         <w:rPr>
-          <w:rFonts w:ascii="Arial" w:cs="Arial" w:eastAsia="Arial" w:hAnsi="Arial"/>
-          <w:sz w:val="20"/>
-          <w:szCs w:val="20"/>
-          <w:rtl w:val="0"/>
-        </w:rPr>
-        <w:t xml:space="preserve">Указывают на наиболее часто встречающийся доход</w:t>
+          <w:rFonts w:ascii="Arial" w:eastAsia="Arial" w:hAnsi="Arial" w:cs="Arial"/>
+          <w:sz w:val="20"/>
+          <w:szCs w:val="20"/>
+          <w:lang w:val="ru-RU"/>
+        </w:rPr>
+        <w:t>Указывают на наиболее часто встречающийся доход</w:t>
       </w:r>
     </w:p>
     <w:p>
       <w:pPr>
         <w:spacing w:after="0" w:line="240" w:lineRule="auto"/>
         <w:rPr>
-          <w:rFonts w:ascii="Arial" w:cs="Arial" w:eastAsia="Arial" w:hAnsi="Arial"/>
-          <w:sz w:val="20"/>
-          <w:szCs w:val="20"/>
-        </w:rPr>
-      </w:pPr>
-      <w:r>
-        <w:rPr>
-          <w:rFonts w:ascii="Arial" w:cs="Arial" w:eastAsia="Arial" w:hAnsi="Arial"/>
-          <w:sz w:val="20"/>
-          <w:szCs w:val="20"/>
-        </w:rPr>
+          <w:rFonts w:ascii="Arial" w:eastAsia="Arial" w:hAnsi="Arial" w:cs="Arial"/>
+          <w:sz w:val="20"/>
+          <w:szCs w:val="20"/>
+          <w:lang w:val="ru-RU"/>
+        </w:rPr>
+      </w:pPr>
+      <w:r>
+        <w:rPr>
+          <w:rFonts w:ascii="Arial" w:eastAsia="Arial" w:hAnsi="Arial" w:cs="Arial"/>
+          <w:noProof/>
+          <w:sz w:val="20"/>
+          <w:szCs w:val="20"/>
+        </w:rPr>
+        <w:lastRenderedPageBreak/>
         <w:drawing>
-          <wp:inline distB="0" distT="0" distL="114300" distR="114300">
+          <wp:inline distT="0" distB="0" distL="114300" distR="114300" wp14:anchorId="7E09FCFF" wp14:editId="603BC768">
             <wp:extent cx="228600" cy="200660"/>
-            <wp:effectExtent b="0" l="0" r="0" t="0"/>
+            <wp:effectExtent l="0" t="0" r="0" b="0"/>
             <wp:docPr id="10" name="image6.png"/>
-            <a:graphic>
+            <wp:cNvGraphicFramePr/>
+            <a:graphic xmlns:a="http://schemas.openxmlformats.org/drawingml/2006/main">
               <a:graphicData uri="http://schemas.openxmlformats.org/drawingml/2006/picture">
-                <pic:pic>
+                <pic:pic xmlns:pic="http://schemas.openxmlformats.org/drawingml/2006/picture">
                   <pic:nvPicPr>
                     <pic:cNvPr id="0" name="image6.png"/>
                     <pic:cNvPicPr preferRelativeResize="0"/>
                   </pic:nvPicPr>
                   <pic:blipFill>
-                    <a:blip r:embed="rId7"/>
-                    <a:srcRect b="0" l="0" r="0" t="0"/>
+                    <a:blip r:embed="rId6"/>
+                    <a:srcRect/>
                     <a:stretch>
                       <a:fillRect/>
                     </a:stretch>
@@ -4867,7 +6697,9 @@
                       <a:off x="0" y="0"/>
                       <a:ext cx="228600" cy="200660"/>
                     </a:xfrm>
-                    <a:prstGeom prst="rect"/>
+                    <a:prstGeom prst="rect">
+                      <a:avLst/>
+                    </a:prstGeom>
                     <a:ln/>
                   </pic:spPr>
                 </pic:pic>
@@ -4878,313 +6710,460 @@
       </w:r>
       <w:r>
         <w:rPr>
-          <w:rFonts w:ascii="Arial" w:cs="Arial" w:eastAsia="Arial" w:hAnsi="Arial"/>
-          <w:sz w:val="20"/>
-          <w:szCs w:val="20"/>
-          <w:rtl w:val="0"/>
-        </w:rPr>
-        <w:t xml:space="preserve">График плотности распределения вещества во вселенной</w:t>
+          <w:rFonts w:ascii="Arial" w:eastAsia="Arial" w:hAnsi="Arial" w:cs="Arial"/>
+          <w:sz w:val="20"/>
+          <w:szCs w:val="20"/>
+          <w:lang w:val="ru-RU"/>
+        </w:rPr>
+        <w:t>График плотности распределения вещества во вселенной</w:t>
       </w:r>
     </w:p>
     <w:p>
       <w:pPr>
         <w:spacing w:after="0" w:line="240" w:lineRule="auto"/>
         <w:rPr>
-          <w:rFonts w:ascii="Arial" w:cs="Arial" w:eastAsia="Arial" w:hAnsi="Arial"/>
-          <w:sz w:val="20"/>
-          <w:szCs w:val="20"/>
-        </w:rPr>
-      </w:pPr>
-      <w:r>
-        <w:rPr>
-          <w:rFonts w:ascii="Arial" w:cs="Arial" w:eastAsia="Arial" w:hAnsi="Arial"/>
-          <w:sz w:val="20"/>
-          <w:szCs w:val="20"/>
-          <w:rtl w:val="0"/>
-        </w:rPr>
-        <w:br w:type="textWrapping"/>
+          <w:rFonts w:ascii="Arial" w:eastAsia="Arial" w:hAnsi="Arial" w:cs="Arial"/>
+          <w:sz w:val="20"/>
+          <w:szCs w:val="20"/>
+          <w:lang w:val="ru-RU"/>
+        </w:rPr>
+      </w:pPr>
+      <w:r>
+        <w:rPr>
+          <w:rFonts w:ascii="Arial" w:eastAsia="Arial" w:hAnsi="Arial" w:cs="Arial"/>
+          <w:sz w:val="20"/>
+          <w:szCs w:val="20"/>
+          <w:lang w:val="ru-RU"/>
+        </w:rPr>
+        <w:br/>
       </w:r>
     </w:p>
     <w:p>
       <w:pPr>
         <w:spacing w:after="0" w:line="240" w:lineRule="auto"/>
         <w:rPr>
-          <w:rFonts w:ascii="Arial" w:cs="Arial" w:eastAsia="Arial" w:hAnsi="Arial"/>
-          <w:sz w:val="24"/>
-          <w:szCs w:val="24"/>
-        </w:rPr>
-      </w:pPr>
-      <w:r>
-        <w:rPr>
-          <w:rFonts w:ascii="Arial" w:cs="Arial" w:eastAsia="Arial" w:hAnsi="Arial"/>
-          <w:sz w:val="24"/>
-          <w:szCs w:val="24"/>
-          <w:rtl w:val="0"/>
-        </w:rPr>
-        <w:t xml:space="preserve">18. Были получены следующие результаты. Коллеги просят вас подтвердить их и сделать окончательный вывод по эксперименту.</w:t>
-      </w:r>
-    </w:p>
-    <w:p>
-      <w:pPr>
-        <w:keepNext w:val="0"/>
-        <w:keepLines w:val="0"/>
-        <w:pageBreakBefore w:val="0"/>
-        <w:widowControl w:val="1"/>
+          <w:rFonts w:ascii="Arial" w:eastAsia="Arial" w:hAnsi="Arial" w:cs="Arial"/>
+          <w:sz w:val="24"/>
+          <w:szCs w:val="24"/>
+          <w:lang w:val="ru-RU"/>
+        </w:rPr>
+      </w:pPr>
+      <w:r>
+        <w:rPr>
+          <w:rFonts w:ascii="Arial" w:eastAsia="Arial" w:hAnsi="Arial" w:cs="Arial"/>
+          <w:sz w:val="24"/>
+          <w:szCs w:val="24"/>
+          <w:lang w:val="ru-RU"/>
+        </w:rPr>
+        <w:t>18. Были получены следующие результаты. Коллеги просят вас подтвердить их и сделать окончательный вывод по эксперименту.</w:t>
+      </w:r>
+    </w:p>
+    <w:p>
+      <w:pPr>
         <w:numPr>
           <w:ilvl w:val="3"/>
           <w:numId w:val="1"/>
         </w:numPr>
         <w:pBdr>
-          <w:top w:space="0" w:sz="0" w:val="nil"/>
-          <w:left w:space="0" w:sz="0" w:val="nil"/>
-          <w:bottom w:space="0" w:sz="0" w:val="nil"/>
-          <w:right w:space="0" w:sz="0" w:val="nil"/>
-          <w:between w:space="0" w:sz="0" w:val="nil"/>
+          <w:top w:val="nil"/>
+          <w:left w:val="nil"/>
+          <w:bottom w:val="nil"/>
+          <w:right w:val="nil"/>
+          <w:between w:val="nil"/>
         </w:pBdr>
-        <w:shd w:fill="auto" w:val="clear"/>
-        <w:spacing w:after="0" w:before="0" w:line="240" w:lineRule="auto"/>
-        <w:ind w:left="284" w:right="0" w:hanging="284"/>
-        <w:jc w:val="left"/>
-        <w:rPr>
-          <w:b w:val="0"/>
-          <w:i w:val="0"/>
-          <w:smallCaps w:val="0"/>
-          <w:strike w:val="0"/>
+        <w:spacing w:after="0" w:line="240" w:lineRule="auto"/>
+        <w:ind w:left="284" w:hanging="284"/>
+        <w:rPr>
           <w:color w:val="000000"/>
           <w:sz w:val="24"/>
           <w:szCs w:val="24"/>
-          <w:u w:val="none"/>
-          <w:shd w:fill="auto" w:val="clear"/>
-          <w:vertAlign w:val="baseline"/>
-        </w:rPr>
-      </w:pPr>
-      <w:r>
-        <w:rPr>
-          <w:rFonts w:ascii="Arial" w:cs="Arial" w:eastAsia="Arial" w:hAnsi="Arial"/>
-          <w:b w:val="0"/>
-          <w:i w:val="0"/>
-          <w:smallCaps w:val="0"/>
-          <w:strike w:val="0"/>
+          <w:lang w:val="ru-RU"/>
+        </w:rPr>
+      </w:pPr>
+      <w:r>
+        <w:rPr>
+          <w:rFonts w:ascii="Arial" w:eastAsia="Arial" w:hAnsi="Arial" w:cs="Arial"/>
           <w:color w:val="000000"/>
           <w:sz w:val="24"/>
           <w:szCs w:val="24"/>
-          <w:u w:val="none"/>
-          <w:shd w:fill="auto" w:val="clear"/>
-          <w:vertAlign w:val="baseline"/>
-          <w:rtl w:val="0"/>
-        </w:rPr>
-        <w:t xml:space="preserve">Вариант A (контрольная группа) — 100 047 501 посетитель, 1003 платежа.</w:t>
-      </w:r>
-    </w:p>
-    <w:p>
-      <w:pPr>
-        <w:keepNext w:val="0"/>
-        <w:keepLines w:val="0"/>
-        <w:pageBreakBefore w:val="0"/>
-        <w:widowControl w:val="1"/>
+          <w:lang w:val="ru-RU"/>
+        </w:rPr>
+        <w:t xml:space="preserve">Вариант </w:t>
+      </w:r>
+      <w:r>
+        <w:rPr>
+          <w:rFonts w:ascii="Arial" w:eastAsia="Arial" w:hAnsi="Arial" w:cs="Arial"/>
+          <w:color w:val="000000"/>
+          <w:sz w:val="24"/>
+          <w:szCs w:val="24"/>
+        </w:rPr>
+        <w:t>A</w:t>
+      </w:r>
+      <w:r>
+        <w:rPr>
+          <w:rFonts w:ascii="Arial" w:eastAsia="Arial" w:hAnsi="Arial" w:cs="Arial"/>
+          <w:color w:val="000000"/>
+          <w:sz w:val="24"/>
+          <w:szCs w:val="24"/>
+          <w:lang w:val="ru-RU"/>
+        </w:rPr>
+        <w:t xml:space="preserve"> (контрольная группа) — 100 047 501 посетитель, 1003 платежа.</w:t>
+      </w:r>
+    </w:p>
+    <w:p>
+      <w:pPr>
         <w:numPr>
           <w:ilvl w:val="3"/>
           <w:numId w:val="1"/>
         </w:numPr>
         <w:pBdr>
-          <w:top w:space="0" w:sz="0" w:val="nil"/>
-          <w:left w:space="0" w:sz="0" w:val="nil"/>
-          <w:bottom w:space="0" w:sz="0" w:val="nil"/>
-          <w:right w:space="0" w:sz="0" w:val="nil"/>
-          <w:between w:space="0" w:sz="0" w:val="nil"/>
+          <w:top w:val="nil"/>
+          <w:left w:val="nil"/>
+          <w:bottom w:val="nil"/>
+          <w:right w:val="nil"/>
+          <w:between w:val="nil"/>
         </w:pBdr>
-        <w:shd w:fill="auto" w:val="clear"/>
-        <w:spacing w:after="0" w:before="0" w:line="240" w:lineRule="auto"/>
-        <w:ind w:left="284" w:right="0" w:hanging="284"/>
-        <w:jc w:val="left"/>
-        <w:rPr>
-          <w:b w:val="0"/>
-          <w:i w:val="0"/>
-          <w:smallCaps w:val="0"/>
-          <w:strike w:val="0"/>
+        <w:spacing w:after="0" w:line="240" w:lineRule="auto"/>
+        <w:ind w:left="284" w:hanging="284"/>
+        <w:rPr>
           <w:color w:val="000000"/>
           <w:sz w:val="24"/>
           <w:szCs w:val="24"/>
-          <w:u w:val="none"/>
-          <w:shd w:fill="auto" w:val="clear"/>
-          <w:vertAlign w:val="baseline"/>
-        </w:rPr>
-      </w:pPr>
-      <w:r>
-        <w:rPr>
-          <w:rFonts w:ascii="Arial" w:cs="Arial" w:eastAsia="Arial" w:hAnsi="Arial"/>
-          <w:b w:val="0"/>
-          <w:i w:val="0"/>
-          <w:smallCaps w:val="0"/>
-          <w:strike w:val="0"/>
+          <w:lang w:val="ru-RU"/>
+        </w:rPr>
+      </w:pPr>
+      <w:r>
+        <w:rPr>
+          <w:rFonts w:ascii="Arial" w:eastAsia="Arial" w:hAnsi="Arial" w:cs="Arial"/>
           <w:color w:val="000000"/>
           <w:sz w:val="24"/>
           <w:szCs w:val="24"/>
-          <w:u w:val="none"/>
-          <w:shd w:fill="auto" w:val="clear"/>
-          <w:vertAlign w:val="baseline"/>
-          <w:rtl w:val="0"/>
-        </w:rPr>
-        <w:t xml:space="preserve">Вариант B (тестовая группа) — 100 001 055 посетителей, 1099 платежей.</w:t>
+          <w:lang w:val="ru-RU"/>
+        </w:rPr>
+        <w:t xml:space="preserve">Вариант </w:t>
+      </w:r>
+      <w:r>
+        <w:rPr>
+          <w:rFonts w:ascii="Arial" w:eastAsia="Arial" w:hAnsi="Arial" w:cs="Arial"/>
+          <w:color w:val="000000"/>
+          <w:sz w:val="24"/>
+          <w:szCs w:val="24"/>
+        </w:rPr>
+        <w:t>B</w:t>
+      </w:r>
+      <w:r>
+        <w:rPr>
+          <w:rFonts w:ascii="Arial" w:eastAsia="Arial" w:hAnsi="Arial" w:cs="Arial"/>
+          <w:color w:val="000000"/>
+          <w:sz w:val="24"/>
+          <w:szCs w:val="24"/>
+          <w:lang w:val="ru-RU"/>
+        </w:rPr>
+        <w:t xml:space="preserve"> (тестовая группа) — 100 001 055 посетителей, 1099 платежей.</w:t>
       </w:r>
     </w:p>
     <w:p>
       <w:pPr>
         <w:spacing w:after="0" w:line="240" w:lineRule="auto"/>
         <w:rPr>
-          <w:rFonts w:ascii="Arial" w:cs="Arial" w:eastAsia="Arial" w:hAnsi="Arial"/>
-          <w:sz w:val="24"/>
-          <w:szCs w:val="24"/>
-        </w:rPr>
-      </w:pPr>
-      <w:r>
-        <w:rPr>
-          <w:rFonts w:ascii="Arial" w:cs="Arial" w:eastAsia="Arial" w:hAnsi="Arial"/>
-          <w:sz w:val="24"/>
-          <w:szCs w:val="24"/>
-          <w:rtl w:val="0"/>
-        </w:rPr>
-        <w:t xml:space="preserve">Какие рекомендации вы бы дали, основываясь на этих данных?</w:t>
+          <w:rFonts w:ascii="Arial" w:eastAsia="Arial" w:hAnsi="Arial" w:cs="Arial"/>
+          <w:sz w:val="24"/>
+          <w:szCs w:val="24"/>
+          <w:lang w:val="ru-RU"/>
+        </w:rPr>
+      </w:pPr>
+      <w:r>
+        <w:rPr>
+          <w:rFonts w:ascii="Arial" w:eastAsia="Arial" w:hAnsi="Arial" w:cs="Arial"/>
+          <w:sz w:val="24"/>
+          <w:szCs w:val="24"/>
+          <w:lang w:val="ru-RU"/>
+        </w:rPr>
+        <w:t>Какие рекомендации вы бы дали, основываясь на этих данных?</w:t>
       </w:r>
     </w:p>
     <w:p>
       <w:pPr>
         <w:spacing w:after="0" w:line="240" w:lineRule="auto"/>
         <w:rPr>
-          <w:rFonts w:ascii="Arial" w:cs="Arial" w:eastAsia="Arial" w:hAnsi="Arial"/>
-          <w:color w:val="ff0000"/>
-          <w:sz w:val="24"/>
-          <w:szCs w:val="24"/>
-        </w:rPr>
-      </w:pPr>
-      <w:r>
-        <w:rPr>
-          <w:rFonts w:ascii="Arial" w:cs="Arial" w:eastAsia="Arial" w:hAnsi="Arial"/>
-          <w:color w:val="ff0000"/>
-          <w:sz w:val="24"/>
-          <w:szCs w:val="24"/>
-          <w:rtl w:val="0"/>
-        </w:rPr>
-        <w:t xml:space="preserve">Ваш ответ: вычисляем коэф конверсии</w:t>
+          <w:rFonts w:ascii="Arial" w:eastAsia="Arial" w:hAnsi="Arial" w:cs="Arial"/>
+          <w:color w:val="FF0000"/>
+          <w:sz w:val="24"/>
+          <w:szCs w:val="24"/>
+          <w:lang w:val="ru-RU"/>
+        </w:rPr>
+      </w:pPr>
+      <w:r>
+        <w:rPr>
+          <w:rFonts w:ascii="Arial" w:eastAsia="Arial" w:hAnsi="Arial" w:cs="Arial"/>
+          <w:color w:val="FF0000"/>
+          <w:sz w:val="24"/>
+          <w:szCs w:val="24"/>
+          <w:lang w:val="ru-RU"/>
+        </w:rPr>
+        <w:t xml:space="preserve">Ваш ответ: вычисляем </w:t>
+      </w:r>
+      <w:proofErr w:type="spellStart"/>
+      <w:r>
+        <w:rPr>
+          <w:rFonts w:ascii="Arial" w:eastAsia="Arial" w:hAnsi="Arial" w:cs="Arial"/>
+          <w:color w:val="FF0000"/>
+          <w:sz w:val="24"/>
+          <w:szCs w:val="24"/>
+          <w:lang w:val="ru-RU"/>
+        </w:rPr>
+        <w:t>коэф</w:t>
+      </w:r>
+      <w:proofErr w:type="spellEnd"/>
+      <w:r>
+        <w:rPr>
+          <w:rFonts w:ascii="Arial" w:eastAsia="Arial" w:hAnsi="Arial" w:cs="Arial"/>
+          <w:color w:val="FF0000"/>
+          <w:sz w:val="24"/>
+          <w:szCs w:val="24"/>
+          <w:lang w:val="ru-RU"/>
+        </w:rPr>
+        <w:t xml:space="preserve"> конверсии</w:t>
       </w:r>
     </w:p>
     <w:p>
       <w:pPr>
         <w:spacing w:after="0" w:line="240" w:lineRule="auto"/>
         <w:rPr>
-          <w:rFonts w:ascii="Arial" w:cs="Arial" w:eastAsia="Arial" w:hAnsi="Arial"/>
-          <w:color w:val="ff0000"/>
-          <w:sz w:val="24"/>
-          <w:szCs w:val="24"/>
-        </w:rPr>
-      </w:pPr>
-      <w:r>
-        <w:rPr>
-          <w:rFonts w:ascii="Arial" w:cs="Arial" w:eastAsia="Arial" w:hAnsi="Arial"/>
-          <w:color w:val="ff0000"/>
-          <w:sz w:val="24"/>
-          <w:szCs w:val="24"/>
-          <w:rtl w:val="0"/>
-        </w:rPr>
-        <w:t xml:space="preserve">коэф конверсия а ~ 0.00001 (0.001%)</w:t>
+          <w:rFonts w:ascii="Arial" w:eastAsia="Arial" w:hAnsi="Arial" w:cs="Arial"/>
+          <w:color w:val="FF0000"/>
+          <w:sz w:val="24"/>
+          <w:szCs w:val="24"/>
+          <w:lang w:val="ru-RU"/>
+        </w:rPr>
+      </w:pPr>
+      <w:proofErr w:type="spellStart"/>
+      <w:r>
+        <w:rPr>
+          <w:rFonts w:ascii="Arial" w:eastAsia="Arial" w:hAnsi="Arial" w:cs="Arial"/>
+          <w:color w:val="FF0000"/>
+          <w:sz w:val="24"/>
+          <w:szCs w:val="24"/>
+          <w:lang w:val="ru-RU"/>
+        </w:rPr>
+        <w:t>коэф</w:t>
+      </w:r>
+      <w:proofErr w:type="spellEnd"/>
+      <w:r>
+        <w:rPr>
+          <w:rFonts w:ascii="Arial" w:eastAsia="Arial" w:hAnsi="Arial" w:cs="Arial"/>
+          <w:color w:val="FF0000"/>
+          <w:sz w:val="24"/>
+          <w:szCs w:val="24"/>
+          <w:lang w:val="ru-RU"/>
+        </w:rPr>
+        <w:t xml:space="preserve"> конверсия а ~ 0.00001 (0.001%)</w:t>
       </w:r>
     </w:p>
     <w:p>
       <w:pPr>
         <w:spacing w:after="0" w:line="240" w:lineRule="auto"/>
         <w:rPr>
-          <w:rFonts w:ascii="Arial" w:cs="Arial" w:eastAsia="Arial" w:hAnsi="Arial"/>
-          <w:color w:val="ff0000"/>
-          <w:sz w:val="24"/>
-          <w:szCs w:val="24"/>
-        </w:rPr>
-      </w:pPr>
-      <w:r>
-        <w:rPr>
-          <w:rFonts w:ascii="Arial" w:cs="Arial" w:eastAsia="Arial" w:hAnsi="Arial"/>
-          <w:color w:val="ff0000"/>
-          <w:sz w:val="24"/>
-          <w:szCs w:val="24"/>
-          <w:rtl w:val="0"/>
-        </w:rPr>
-        <w:t xml:space="preserve">коэф конверсия в ~ 0.000011 (0.0011%)</w:t>
+          <w:rFonts w:ascii="Arial" w:eastAsia="Arial" w:hAnsi="Arial" w:cs="Arial"/>
+          <w:color w:val="FF0000"/>
+          <w:sz w:val="24"/>
+          <w:szCs w:val="24"/>
+          <w:lang w:val="ru-RU"/>
+        </w:rPr>
+      </w:pPr>
+      <w:proofErr w:type="spellStart"/>
+      <w:r>
+        <w:rPr>
+          <w:rFonts w:ascii="Arial" w:eastAsia="Arial" w:hAnsi="Arial" w:cs="Arial"/>
+          <w:color w:val="FF0000"/>
+          <w:sz w:val="24"/>
+          <w:szCs w:val="24"/>
+          <w:lang w:val="ru-RU"/>
+        </w:rPr>
+        <w:t>коэф</w:t>
+      </w:r>
+      <w:proofErr w:type="spellEnd"/>
+      <w:r>
+        <w:rPr>
+          <w:rFonts w:ascii="Arial" w:eastAsia="Arial" w:hAnsi="Arial" w:cs="Arial"/>
+          <w:color w:val="FF0000"/>
+          <w:sz w:val="24"/>
+          <w:szCs w:val="24"/>
+          <w:lang w:val="ru-RU"/>
+        </w:rPr>
+        <w:t xml:space="preserve"> конверсия в ~ 0.000011 (0.0011%)</w:t>
       </w:r>
     </w:p>
     <w:p>
       <w:pPr>
         <w:spacing w:after="0" w:line="240" w:lineRule="auto"/>
         <w:rPr>
-          <w:rFonts w:ascii="Arial" w:cs="Arial" w:eastAsia="Arial" w:hAnsi="Arial"/>
-          <w:color w:val="ff0000"/>
-          <w:sz w:val="24"/>
-          <w:szCs w:val="24"/>
-        </w:rPr>
-      </w:pPr>
-      <w:r>
-        <w:rPr>
-          <w:rFonts w:ascii="Arial" w:cs="Arial" w:eastAsia="Arial" w:hAnsi="Arial"/>
-          <w:color w:val="ff0000"/>
-          <w:sz w:val="24"/>
-          <w:szCs w:val="24"/>
-          <w:rtl w:val="0"/>
-        </w:rPr>
-        <w:t xml:space="preserve">я бы порекомендовала провести более глубокий статистический анализ и на основе его результатов решить является ли коэф столь значимым в этом вопросе</w:t>
+          <w:rFonts w:ascii="Arial" w:eastAsia="Arial" w:hAnsi="Arial" w:cs="Arial"/>
+          <w:color w:val="FF0000"/>
+          <w:sz w:val="24"/>
+          <w:szCs w:val="24"/>
+          <w:lang w:val="ru-RU"/>
+        </w:rPr>
+      </w:pPr>
+      <w:r>
+        <w:rPr>
+          <w:rFonts w:ascii="Arial" w:eastAsia="Arial" w:hAnsi="Arial" w:cs="Arial"/>
+          <w:color w:val="FF0000"/>
+          <w:sz w:val="24"/>
+          <w:szCs w:val="24"/>
+          <w:lang w:val="ru-RU"/>
+        </w:rPr>
+        <w:t xml:space="preserve">я бы порекомендовала провести более глубокий статистический анализ и на основе его результатов решить является ли </w:t>
+      </w:r>
+      <w:proofErr w:type="spellStart"/>
+      <w:r>
+        <w:rPr>
+          <w:rFonts w:ascii="Arial" w:eastAsia="Arial" w:hAnsi="Arial" w:cs="Arial"/>
+          <w:color w:val="FF0000"/>
+          <w:sz w:val="24"/>
+          <w:szCs w:val="24"/>
+          <w:lang w:val="ru-RU"/>
+        </w:rPr>
+        <w:t>коэф</w:t>
+      </w:r>
+      <w:proofErr w:type="spellEnd"/>
+      <w:r>
+        <w:rPr>
+          <w:rFonts w:ascii="Arial" w:eastAsia="Arial" w:hAnsi="Arial" w:cs="Arial"/>
+          <w:color w:val="FF0000"/>
+          <w:sz w:val="24"/>
+          <w:szCs w:val="24"/>
+          <w:lang w:val="ru-RU"/>
+        </w:rPr>
+        <w:t xml:space="preserve"> столь значимым в этом вопросе</w:t>
       </w:r>
     </w:p>
     <w:p>
       <w:pPr>
         <w:spacing w:after="0" w:line="240" w:lineRule="auto"/>
         <w:rPr>
-          <w:rFonts w:ascii="Arial" w:cs="Arial" w:eastAsia="Arial" w:hAnsi="Arial"/>
-          <w:color w:val="ff0000"/>
-          <w:sz w:val="24"/>
-          <w:szCs w:val="24"/>
-        </w:rPr>
-      </w:pPr>
-      <w:r>
-        <w:rPr>
-          <w:rFonts w:ascii="Arial" w:cs="Arial" w:eastAsia="Arial" w:hAnsi="Arial"/>
-          <w:color w:val="ff0000"/>
-          <w:sz w:val="24"/>
-          <w:szCs w:val="24"/>
-          <w:rtl w:val="0"/>
-        </w:rPr>
-        <w:t xml:space="preserve">если да (значим) то стоит что-то изменить в тестовой группе</w:t>
+          <w:rFonts w:ascii="Arial" w:eastAsia="Arial" w:hAnsi="Arial" w:cs="Arial"/>
+          <w:color w:val="FF0000"/>
+          <w:sz w:val="24"/>
+          <w:szCs w:val="24"/>
+          <w:lang w:val="ru-RU"/>
+        </w:rPr>
+      </w:pPr>
+      <w:r>
+        <w:rPr>
+          <w:rFonts w:ascii="Arial" w:eastAsia="Arial" w:hAnsi="Arial" w:cs="Arial"/>
+          <w:color w:val="FF0000"/>
+          <w:sz w:val="24"/>
+          <w:szCs w:val="24"/>
+          <w:lang w:val="ru-RU"/>
+        </w:rPr>
+        <w:t>если да (значим</w:t>
+      </w:r>
+      <w:proofErr w:type="gramStart"/>
+      <w:r>
+        <w:rPr>
+          <w:rFonts w:ascii="Arial" w:eastAsia="Arial" w:hAnsi="Arial" w:cs="Arial"/>
+          <w:color w:val="FF0000"/>
+          <w:sz w:val="24"/>
+          <w:szCs w:val="24"/>
+          <w:lang w:val="ru-RU"/>
+        </w:rPr>
+        <w:t>)</w:t>
+      </w:r>
+      <w:proofErr w:type="gramEnd"/>
+      <w:r>
+        <w:rPr>
+          <w:rFonts w:ascii="Arial" w:eastAsia="Arial" w:hAnsi="Arial" w:cs="Arial"/>
+          <w:color w:val="FF0000"/>
+          <w:sz w:val="24"/>
+          <w:szCs w:val="24"/>
+          <w:lang w:val="ru-RU"/>
+        </w:rPr>
+        <w:t xml:space="preserve"> то стоит что-то изменить в тестовой группе</w:t>
       </w:r>
     </w:p>
     <w:p>
       <w:pPr>
         <w:spacing w:after="0" w:line="240" w:lineRule="auto"/>
         <w:rPr>
-          <w:rFonts w:ascii="Arial" w:cs="Arial" w:eastAsia="Arial" w:hAnsi="Arial"/>
-          <w:color w:val="ff0000"/>
-          <w:sz w:val="24"/>
-          <w:szCs w:val="24"/>
-        </w:rPr>
-      </w:pPr>
-      <w:r>
-        <w:rPr>
-          <w:rFonts w:ascii="Arial" w:cs="Arial" w:eastAsia="Arial" w:hAnsi="Arial"/>
-          <w:color w:val="ff0000"/>
-          <w:sz w:val="24"/>
-          <w:szCs w:val="24"/>
-          <w:rtl w:val="0"/>
-        </w:rPr>
-        <w:t xml:space="preserve">если нет (не значим) то стоит провести доп тесты и постараться выяснить почему конверсия остается низкой в обеих группах</w:t>
+          <w:rFonts w:ascii="Arial" w:eastAsia="Arial" w:hAnsi="Arial" w:cs="Arial"/>
+          <w:color w:val="FF0000"/>
+          <w:sz w:val="24"/>
+          <w:szCs w:val="24"/>
+          <w:lang w:val="ru-RU"/>
+        </w:rPr>
+      </w:pPr>
+      <w:r>
+        <w:rPr>
+          <w:rFonts w:ascii="Arial" w:eastAsia="Arial" w:hAnsi="Arial" w:cs="Arial"/>
+          <w:color w:val="FF0000"/>
+          <w:sz w:val="24"/>
+          <w:szCs w:val="24"/>
+          <w:lang w:val="ru-RU"/>
+        </w:rPr>
+        <w:t>если нет (не значим</w:t>
+      </w:r>
+      <w:proofErr w:type="gramStart"/>
+      <w:r>
+        <w:rPr>
+          <w:rFonts w:ascii="Arial" w:eastAsia="Arial" w:hAnsi="Arial" w:cs="Arial"/>
+          <w:color w:val="FF0000"/>
+          <w:sz w:val="24"/>
+          <w:szCs w:val="24"/>
+          <w:lang w:val="ru-RU"/>
+        </w:rPr>
+        <w:t>)</w:t>
+      </w:r>
+      <w:proofErr w:type="gramEnd"/>
+      <w:r>
+        <w:rPr>
+          <w:rFonts w:ascii="Arial" w:eastAsia="Arial" w:hAnsi="Arial" w:cs="Arial"/>
+          <w:color w:val="FF0000"/>
+          <w:sz w:val="24"/>
+          <w:szCs w:val="24"/>
+          <w:lang w:val="ru-RU"/>
+        </w:rPr>
+        <w:t xml:space="preserve"> то стоит провести </w:t>
+      </w:r>
+      <w:proofErr w:type="spellStart"/>
+      <w:r>
+        <w:rPr>
+          <w:rFonts w:ascii="Arial" w:eastAsia="Arial" w:hAnsi="Arial" w:cs="Arial"/>
+          <w:color w:val="FF0000"/>
+          <w:sz w:val="24"/>
+          <w:szCs w:val="24"/>
+          <w:lang w:val="ru-RU"/>
+        </w:rPr>
+        <w:t>доп</w:t>
+      </w:r>
+      <w:proofErr w:type="spellEnd"/>
+      <w:r>
+        <w:rPr>
+          <w:rFonts w:ascii="Arial" w:eastAsia="Arial" w:hAnsi="Arial" w:cs="Arial"/>
+          <w:color w:val="FF0000"/>
+          <w:sz w:val="24"/>
+          <w:szCs w:val="24"/>
+          <w:lang w:val="ru-RU"/>
+        </w:rPr>
+        <w:t xml:space="preserve"> тесты и постараться выяснить почему конверсия остается низкой в обеих группах</w:t>
       </w:r>
     </w:p>
     <w:sectPr>
-      <w:pgSz w:h="16838" w:w="11906" w:orient="portrait"/>
-      <w:pgMar w:bottom="1134" w:top="1134" w:left="1701" w:right="850" w:header="708" w:footer="708"/>
+      <w:pgSz w:w="11906" w:h="16838"/>
+      <w:pgMar w:top="1134" w:right="850" w:bottom="1134" w:left="1701" w:header="708" w:footer="708" w:gutter="0"/>
       <w:pgNumType w:start="1"/>
+      <w:cols w:space="720"/>
     </w:sectPr>
   </w:body>
 </w:document>
 </file>
 
 <file path=word/numbering.xml><?xml version="1.0" encoding="utf-8"?>
-<w:numbering xmlns:mc="http://schemas.openxmlformats.org/markup-compatibility/2006" xmlns:o="urn:schemas-microsoft-com:office:office" xmlns:r="http://schemas.openxmlformats.org/officeDocument/2006/relationships" xmlns:m="http://schemas.openxmlformats.org/officeDocument/2006/math" xmlns:v="urn:schemas-microsoft-com:vml" xmlns:wp="http://schemas.openxmlformats.org/drawingml/2006/wordprocessingDrawing" xmlns:w10="urn:schemas-microsoft-com:office:word" xmlns:w="http://schemas.openxmlformats.org/wordprocessingml/2006/main" xmlns:wne="http://schemas.microsoft.com/office/word/2006/wordml" xmlns:sl="http://schemas.openxmlformats.org/schemaLibrary/2006/main" xmlns:a="http://schemas.openxmlformats.org/drawingml/2006/main" xmlns:pic="http://schemas.openxmlformats.org/drawingml/2006/picture" xmlns:c="http://schemas.openxmlformats.org/drawingml/2006/chart" xmlns:lc="http://schemas.openxmlformats.org/drawingml/2006/lockedCanvas" xmlns:dgm="http://schemas.openxmlformats.org/drawingml/2006/diagram" xmlns:wps="http://schemas.microsoft.com/office/word/2010/wordprocessingShape" xmlns:wpg="http://schemas.microsoft.com/office/word/2010/wordprocessingGroup" xmlns:w14="http://schemas.microsoft.com/office/word/2010/wordml" xmlns:w15="http://schemas.microsoft.com/office/word/2012/wordml" xmlns:w16="http://schemas.microsoft.com/office/word/2018/wordml" xmlns:w16cex="http://schemas.microsoft.com/office/word/2018/wordml/cex" xmlns:w16cid="http://schemas.microsoft.com/office/word/2016/wordml/cid" xmlns="http://schemas.microsoft.com/office/tasks/2019/documenttasks" xmlns:cr="http://schemas.microsoft.com/office/comments/2020/reactions">
-  <w:abstractNum w:abstractNumId="1">
+<w:numbering xmlns:wpc="http://schemas.microsoft.com/office/word/2010/wordprocessingCanvas" xmlns:cx="http://schemas.microsoft.com/office/drawing/2014/chartex" xmlns:cx1="http://schemas.microsoft.com/office/drawing/2015/9/8/chartex" xmlns:cx2="http://schemas.microsoft.com/office/drawing/2015/10/21/chartex" xmlns:cx3="http://schemas.microsoft.com/office/drawing/2016/5/9/chartex" xmlns:cx4="http://schemas.microsoft.com/office/drawing/2016/5/10/chartex" xmlns:cx5="http://schemas.microsoft.com/office/drawing/2016/5/11/chartex" xmlns:cx6="http://schemas.microsoft.com/office/drawing/2016/5/12/chartex" xmlns:cx7="http://schemas.microsoft.com/office/drawing/2016/5/13/chartex" xmlns:cx8="http://schemas.microsoft.com/office/drawing/2016/5/14/chartex" xmlns:mc="http://schemas.openxmlformats.org/markup-compatibility/2006" xmlns:aink="http://schemas.microsoft.com/office/drawing/2016/ink" xmlns:am3d="http://schemas.microsoft.com/office/drawing/2017/model3d" xmlns:o="urn:schemas-microsoft-com:office:office" xmlns:oel="http://schemas.microsoft.com/office/2019/extlst" xmlns:r="http://schemas.openxmlformats.org/officeDocument/2006/relationships" xmlns:m="http://schemas.openxmlformats.org/officeDocument/2006/math" xmlns:v="urn:schemas-microsoft-com:vml" xmlns:wp14="http://schemas.microsoft.com/office/word/2010/wordprocessingDrawing" xmlns:wp="http://schemas.openxmlformats.org/drawingml/2006/wordprocessingDrawing" xmlns:w10="urn:schemas-microsoft-com:office:word" xmlns:w="http://schemas.openxmlformats.org/wordprocessingml/2006/main" xmlns:w14="http://schemas.microsoft.com/office/word/2010/wordml" xmlns:w15="http://schemas.microsoft.com/office/word/2012/wordml" xmlns:w16cex="http://schemas.microsoft.com/office/word/2018/wordml/cex" xmlns:w16cid="http://schemas.microsoft.com/office/word/2016/wordml/cid" xmlns:w16="http://schemas.microsoft.com/office/word/2018/wordml" xmlns:w16du="http://schemas.microsoft.com/office/word/2023/wordml/word16du" xmlns:w16sdtdh="http://schemas.microsoft.com/office/word/2020/wordml/sdtdatahash" xmlns:w16se="http://schemas.microsoft.com/office/word/2015/wordml/symex" xmlns:wpg="http://schemas.microsoft.com/office/word/2010/wordprocessingGroup" xmlns:wpi="http://schemas.microsoft.com/office/word/2010/wordprocessingInk" xmlns:wne="http://schemas.microsoft.com/office/word/2006/wordml" xmlns:wps="http://schemas.microsoft.com/office/word/2010/wordprocessingShape" mc:Ignorable="w14 w15 w16se w16cid w16 w16cex w16sdtdh w16du wp14">
+  <w:abstractNum w:abstractNumId="0" w15:restartNumberingAfterBreak="0">
+    <w:nsid w:val="5BE36B00"/>
+    <w:multiLevelType w:val="multilevel"/>
+    <w:tmpl w:val="514AF9A8"/>
     <w:lvl w:ilvl="0">
       <w:start w:val="1"/>
       <w:numFmt w:val="bullet"/>
@@ -5194,7 +7173,7 @@
         <w:ind w:left="360" w:hanging="360"/>
       </w:pPr>
       <w:rPr>
-        <w:rFonts w:ascii="Noto Sans Symbols" w:cs="Noto Sans Symbols" w:eastAsia="Noto Sans Symbols" w:hAnsi="Noto Sans Symbols"/>
+        <w:rFonts w:ascii="Noto Sans Symbols" w:eastAsia="Noto Sans Symbols" w:hAnsi="Noto Sans Symbols" w:cs="Noto Sans Symbols"/>
       </w:rPr>
     </w:lvl>
     <w:lvl w:ilvl="1">
@@ -5206,7 +7185,7 @@
         <w:ind w:left="720" w:hanging="360"/>
       </w:pPr>
       <w:rPr>
-        <w:rFonts w:ascii="Noto Sans Symbols" w:cs="Noto Sans Symbols" w:eastAsia="Noto Sans Symbols" w:hAnsi="Noto Sans Symbols"/>
+        <w:rFonts w:ascii="Noto Sans Symbols" w:eastAsia="Noto Sans Symbols" w:hAnsi="Noto Sans Symbols" w:cs="Noto Sans Symbols"/>
       </w:rPr>
     </w:lvl>
     <w:lvl w:ilvl="2">
@@ -5218,7 +7197,7 @@
         <w:ind w:left="1080" w:hanging="360"/>
       </w:pPr>
       <w:rPr>
-        <w:rFonts w:ascii="Noto Sans Symbols" w:cs="Noto Sans Symbols" w:eastAsia="Noto Sans Symbols" w:hAnsi="Noto Sans Symbols"/>
+        <w:rFonts w:ascii="Noto Sans Symbols" w:eastAsia="Noto Sans Symbols" w:hAnsi="Noto Sans Symbols" w:cs="Noto Sans Symbols"/>
       </w:rPr>
     </w:lvl>
     <w:lvl w:ilvl="3">
@@ -5230,7 +7209,7 @@
         <w:ind w:left="1440" w:hanging="360"/>
       </w:pPr>
       <w:rPr>
-        <w:rFonts w:ascii="Noto Sans Symbols" w:cs="Noto Sans Symbols" w:eastAsia="Noto Sans Symbols" w:hAnsi="Noto Sans Symbols"/>
+        <w:rFonts w:ascii="Noto Sans Symbols" w:eastAsia="Noto Sans Symbols" w:hAnsi="Noto Sans Symbols" w:cs="Noto Sans Symbols"/>
       </w:rPr>
     </w:lvl>
     <w:lvl w:ilvl="4">
@@ -5242,7 +7221,7 @@
         <w:ind w:left="1800" w:hanging="360"/>
       </w:pPr>
       <w:rPr>
-        <w:rFonts w:ascii="Noto Sans Symbols" w:cs="Noto Sans Symbols" w:eastAsia="Noto Sans Symbols" w:hAnsi="Noto Sans Symbols"/>
+        <w:rFonts w:ascii="Noto Sans Symbols" w:eastAsia="Noto Sans Symbols" w:hAnsi="Noto Sans Symbols" w:cs="Noto Sans Symbols"/>
       </w:rPr>
     </w:lvl>
     <w:lvl w:ilvl="5">
@@ -5254,7 +7233,7 @@
         <w:ind w:left="2160" w:hanging="360"/>
       </w:pPr>
       <w:rPr>
-        <w:rFonts w:ascii="Noto Sans Symbols" w:cs="Noto Sans Symbols" w:eastAsia="Noto Sans Symbols" w:hAnsi="Noto Sans Symbols"/>
+        <w:rFonts w:ascii="Noto Sans Symbols" w:eastAsia="Noto Sans Symbols" w:hAnsi="Noto Sans Symbols" w:cs="Noto Sans Symbols"/>
       </w:rPr>
     </w:lvl>
     <w:lvl w:ilvl="6">
@@ -5266,7 +7245,7 @@
         <w:ind w:left="2520" w:hanging="360"/>
       </w:pPr>
       <w:rPr>
-        <w:rFonts w:ascii="Noto Sans Symbols" w:cs="Noto Sans Symbols" w:eastAsia="Noto Sans Symbols" w:hAnsi="Noto Sans Symbols"/>
+        <w:rFonts w:ascii="Noto Sans Symbols" w:eastAsia="Noto Sans Symbols" w:hAnsi="Noto Sans Symbols" w:cs="Noto Sans Symbols"/>
       </w:rPr>
     </w:lvl>
     <w:lvl w:ilvl="7">
@@ -5278,7 +7257,7 @@
         <w:ind w:left="2880" w:hanging="360"/>
       </w:pPr>
       <w:rPr>
-        <w:rFonts w:ascii="Noto Sans Symbols" w:cs="Noto Sans Symbols" w:eastAsia="Noto Sans Symbols" w:hAnsi="Noto Sans Symbols"/>
+        <w:rFonts w:ascii="Noto Sans Symbols" w:eastAsia="Noto Sans Symbols" w:hAnsi="Noto Sans Symbols" w:cs="Noto Sans Symbols"/>
       </w:rPr>
     </w:lvl>
     <w:lvl w:ilvl="8">
@@ -5290,24 +7269,25 @@
         <w:ind w:left="3240" w:hanging="360"/>
       </w:pPr>
       <w:rPr>
-        <w:rFonts w:ascii="Noto Sans Symbols" w:cs="Noto Sans Symbols" w:eastAsia="Noto Sans Symbols" w:hAnsi="Noto Sans Symbols"/>
+        <w:rFonts w:ascii="Noto Sans Symbols" w:eastAsia="Noto Sans Symbols" w:hAnsi="Noto Sans Symbols" w:cs="Noto Sans Symbols"/>
       </w:rPr>
     </w:lvl>
   </w:abstractNum>
-  <w:num w:numId="1">
-    <w:abstractNumId w:val="1"/>
+  <w:num w:numId="1" w16cid:durableId="2104372557">
+    <w:abstractNumId w:val="0"/>
   </w:num>
 </w:numbering>
 </file>
 
 <file path=word/styles.xml><?xml version="1.0" encoding="utf-8"?>
-<w:styles xmlns:mc="http://schemas.openxmlformats.org/markup-compatibility/2006" xmlns:o="urn:schemas-microsoft-com:office:office" xmlns:r="http://schemas.openxmlformats.org/officeDocument/2006/relationships" xmlns:m="http://schemas.openxmlformats.org/officeDocument/2006/math" xmlns:v="urn:schemas-microsoft-com:vml" xmlns:wp="http://schemas.openxmlformats.org/drawingml/2006/wordprocessingDrawing" xmlns:w10="urn:schemas-microsoft-com:office:word" xmlns:w="http://schemas.openxmlformats.org/wordprocessingml/2006/main" xmlns:wne="http://schemas.microsoft.com/office/word/2006/wordml" xmlns:sl="http://schemas.openxmlformats.org/schemaLibrary/2006/main" xmlns:a="http://schemas.openxmlformats.org/drawingml/2006/main" xmlns:pic="http://schemas.openxmlformats.org/drawingml/2006/picture" xmlns:c="http://schemas.openxmlformats.org/drawingml/2006/chart" xmlns:lc="http://schemas.openxmlformats.org/drawingml/2006/lockedCanvas" xmlns:dgm="http://schemas.openxmlformats.org/drawingml/2006/diagram" xmlns:wps="http://schemas.microsoft.com/office/word/2010/wordprocessingShape" xmlns:wpg="http://schemas.microsoft.com/office/word/2010/wordprocessingGroup" xmlns:w14="http://schemas.microsoft.com/office/word/2010/wordml" xmlns:w15="http://schemas.microsoft.com/office/word/2012/wordml" xmlns:w16="http://schemas.microsoft.com/office/word/2018/wordml" xmlns:w16cex="http://schemas.microsoft.com/office/word/2018/wordml/cex" xmlns:w16cid="http://schemas.microsoft.com/office/word/2016/wordml/cid" xmlns="http://schemas.microsoft.com/office/tasks/2019/documenttasks" xmlns:cr="http://schemas.microsoft.com/office/comments/2020/reactions">
+<w:styles xmlns:mc="http://schemas.openxmlformats.org/markup-compatibility/2006" xmlns:r="http://schemas.openxmlformats.org/officeDocument/2006/relationships" xmlns:w="http://schemas.openxmlformats.org/wordprocessingml/2006/main" xmlns:w14="http://schemas.microsoft.com/office/word/2010/wordml" xmlns:w15="http://schemas.microsoft.com/office/word/2012/wordml" xmlns:w16cex="http://schemas.microsoft.com/office/word/2018/wordml/cex" xmlns:w16cid="http://schemas.microsoft.com/office/word/2016/wordml/cid" xmlns:w16="http://schemas.microsoft.com/office/word/2018/wordml" xmlns:w16du="http://schemas.microsoft.com/office/word/2023/wordml/word16du" xmlns:w16sdtdh="http://schemas.microsoft.com/office/word/2020/wordml/sdtdatahash" xmlns:w16se="http://schemas.microsoft.com/office/word/2015/wordml/symex" mc:Ignorable="w14 w15 w16se w16cid w16 w16cex w16sdtdh w16du">
   <w:docDefaults>
     <w:rPrDefault>
       <w:rPr>
-        <w:rFonts w:ascii="Calibri" w:cs="Calibri" w:eastAsia="Calibri" w:hAnsi="Calibri"/>
+        <w:rFonts w:ascii="Calibri" w:eastAsia="Calibri" w:hAnsi="Calibri" w:cs="Calibri"/>
         <w:sz w:val="22"/>
         <w:szCs w:val="22"/>
+        <w:lang w:val="en-US" w:eastAsia="en-US" w:bidi="ar-SA"/>
       </w:rPr>
     </w:rPrDefault>
     <w:pPrDefault>
@@ -5316,24 +7296,402 @@
       </w:pPr>
     </w:pPrDefault>
   </w:docDefaults>
-  <w:style w:type="paragraph" w:styleId="Normal" w:default="1">
-    <w:name w:val="normal"/>
-  </w:style>
-  <w:style w:type="table" w:styleId="TableNormal" w:default="1">
-    <w:name w:val="Table Normal"/>
+  <w:latentStyles w:defLockedState="0" w:defUIPriority="99" w:defSemiHidden="0" w:defUnhideWhenUsed="0" w:defQFormat="0" w:count="376">
+    <w:lsdException w:name="Normal" w:uiPriority="0" w:qFormat="1"/>
+    <w:lsdException w:name="heading 1" w:uiPriority="9" w:qFormat="1"/>
+    <w:lsdException w:name="heading 2" w:semiHidden="1" w:uiPriority="9" w:unhideWhenUsed="1" w:qFormat="1"/>
+    <w:lsdException w:name="heading 3" w:semiHidden="1" w:uiPriority="9" w:unhideWhenUsed="1" w:qFormat="1"/>
+    <w:lsdException w:name="heading 4" w:semiHidden="1" w:uiPriority="9" w:unhideWhenUsed="1" w:qFormat="1"/>
+    <w:lsdException w:name="heading 5" w:semiHidden="1" w:uiPriority="9" w:unhideWhenUsed="1" w:qFormat="1"/>
+    <w:lsdException w:name="heading 6" w:semiHidden="1" w:uiPriority="9" w:unhideWhenUsed="1" w:qFormat="1"/>
+    <w:lsdException w:name="heading 7" w:semiHidden="1" w:uiPriority="9" w:unhideWhenUsed="1" w:qFormat="1"/>
+    <w:lsdException w:name="heading 8" w:semiHidden="1" w:uiPriority="9" w:unhideWhenUsed="1" w:qFormat="1"/>
+    <w:lsdException w:name="heading 9" w:semiHidden="1" w:uiPriority="9" w:unhideWhenUsed="1" w:qFormat="1"/>
+    <w:lsdException w:name="index 1" w:semiHidden="1" w:unhideWhenUsed="1"/>
+    <w:lsdException w:name="index 2" w:semiHidden="1" w:unhideWhenUsed="1"/>
+    <w:lsdException w:name="index 3" w:semiHidden="1" w:unhideWhenUsed="1"/>
+    <w:lsdException w:name="index 4" w:semiHidden="1" w:unhideWhenUsed="1"/>
+    <w:lsdException w:name="index 5" w:semiHidden="1" w:unhideWhenUsed="1"/>
+    <w:lsdException w:name="index 6" w:semiHidden="1" w:unhideWhenUsed="1"/>
+    <w:lsdException w:name="index 7" w:semiHidden="1" w:unhideWhenUsed="1"/>
+    <w:lsdException w:name="index 8" w:semiHidden="1" w:unhideWhenUsed="1"/>
+    <w:lsdException w:name="index 9" w:semiHidden="1" w:unhideWhenUsed="1"/>
+    <w:lsdException w:name="toc 1" w:semiHidden="1" w:uiPriority="39" w:unhideWhenUsed="1"/>
+    <w:lsdException w:name="toc 2" w:semiHidden="1" w:uiPriority="39" w:unhideWhenUsed="1"/>
+    <w:lsdException w:name="toc 3" w:semiHidden="1" w:uiPriority="39" w:unhideWhenUsed="1"/>
+    <w:lsdException w:name="toc 4" w:semiHidden="1" w:uiPriority="39" w:unhideWhenUsed="1"/>
+    <w:lsdException w:name="toc 5" w:semiHidden="1" w:uiPriority="39" w:unhideWhenUsed="1"/>
+    <w:lsdException w:name="toc 6" w:semiHidden="1" w:uiPriority="39" w:unhideWhenUsed="1"/>
+    <w:lsdException w:name="toc 7" w:semiHidden="1" w:uiPriority="39" w:unhideWhenUsed="1"/>
+    <w:lsdException w:name="toc 8" w:semiHidden="1" w:uiPriority="39" w:unhideWhenUsed="1"/>
+    <w:lsdException w:name="toc 9" w:semiHidden="1" w:uiPriority="39" w:unhideWhenUsed="1"/>
+    <w:lsdException w:name="Normal Indent" w:semiHidden="1" w:unhideWhenUsed="1"/>
+    <w:lsdException w:name="footnote text" w:semiHidden="1" w:unhideWhenUsed="1"/>
+    <w:lsdException w:name="annotation text" w:semiHidden="1" w:unhideWhenUsed="1"/>
+    <w:lsdException w:name="header" w:semiHidden="1" w:unhideWhenUsed="1"/>
+    <w:lsdException w:name="footer" w:semiHidden="1" w:unhideWhenUsed="1"/>
+    <w:lsdException w:name="index heading" w:semiHidden="1" w:unhideWhenUsed="1"/>
+    <w:lsdException w:name="caption" w:semiHidden="1" w:uiPriority="35" w:unhideWhenUsed="1" w:qFormat="1"/>
+    <w:lsdException w:name="table of figures" w:semiHidden="1" w:unhideWhenUsed="1"/>
+    <w:lsdException w:name="envelope address" w:semiHidden="1" w:unhideWhenUsed="1"/>
+    <w:lsdException w:name="envelope return" w:semiHidden="1" w:unhideWhenUsed="1"/>
+    <w:lsdException w:name="footnote reference" w:semiHidden="1" w:unhideWhenUsed="1"/>
+    <w:lsdException w:name="annotation reference" w:semiHidden="1" w:unhideWhenUsed="1"/>
+    <w:lsdException w:name="line number" w:semiHidden="1" w:unhideWhenUsed="1"/>
+    <w:lsdException w:name="page number" w:semiHidden="1" w:unhideWhenUsed="1"/>
+    <w:lsdException w:name="endnote reference" w:semiHidden="1" w:unhideWhenUsed="1"/>
+    <w:lsdException w:name="endnote text" w:semiHidden="1" w:unhideWhenUsed="1"/>
+    <w:lsdException w:name="table of authorities" w:semiHidden="1" w:unhideWhenUsed="1"/>
+    <w:lsdException w:name="macro" w:semiHidden="1" w:unhideWhenUsed="1"/>
+    <w:lsdException w:name="toa heading" w:semiHidden="1" w:unhideWhenUsed="1"/>
+    <w:lsdException w:name="List" w:semiHidden="1" w:unhideWhenUsed="1"/>
+    <w:lsdException w:name="List Bullet" w:semiHidden="1" w:unhideWhenUsed="1"/>
+    <w:lsdException w:name="List Number" w:semiHidden="1" w:unhideWhenUsed="1"/>
+    <w:lsdException w:name="List 2" w:semiHidden="1" w:unhideWhenUsed="1"/>
+    <w:lsdException w:name="List 3" w:semiHidden="1" w:unhideWhenUsed="1"/>
+    <w:lsdException w:name="List 4" w:semiHidden="1" w:unhideWhenUsed="1"/>
+    <w:lsdException w:name="List 5" w:semiHidden="1" w:unhideWhenUsed="1"/>
+    <w:lsdException w:name="List Bullet 2" w:semiHidden="1" w:unhideWhenUsed="1"/>
+    <w:lsdException w:name="List Bullet 3" w:semiHidden="1" w:unhideWhenUsed="1"/>
+    <w:lsdException w:name="List Bullet 4" w:semiHidden="1" w:unhideWhenUsed="1"/>
+    <w:lsdException w:name="List Bullet 5" w:semiHidden="1" w:unhideWhenUsed="1"/>
+    <w:lsdException w:name="List Number 2" w:semiHidden="1" w:unhideWhenUsed="1"/>
+    <w:lsdException w:name="List Number 3" w:semiHidden="1" w:unhideWhenUsed="1"/>
+    <w:lsdException w:name="List Number 4" w:semiHidden="1" w:unhideWhenUsed="1"/>
+    <w:lsdException w:name="List Number 5" w:semiHidden="1" w:unhideWhenUsed="1"/>
+    <w:lsdException w:name="Title" w:uiPriority="10" w:qFormat="1"/>
+    <w:lsdException w:name="Closing" w:semiHidden="1" w:unhideWhenUsed="1"/>
+    <w:lsdException w:name="Signature" w:semiHidden="1" w:unhideWhenUsed="1"/>
+    <w:lsdException w:name="Default Paragraph Font" w:semiHidden="1" w:uiPriority="1" w:unhideWhenUsed="1"/>
+    <w:lsdException w:name="Body Text" w:semiHidden="1" w:unhideWhenUsed="1"/>
+    <w:lsdException w:name="Body Text Indent" w:semiHidden="1" w:unhideWhenUsed="1"/>
+    <w:lsdException w:name="List Continue" w:semiHidden="1" w:unhideWhenUsed="1"/>
+    <w:lsdException w:name="List Continue 2" w:semiHidden="1" w:unhideWhenUsed="1"/>
+    <w:lsdException w:name="List Continue 3" w:semiHidden="1" w:unhideWhenUsed="1"/>
+    <w:lsdException w:name="List Continue 4" w:semiHidden="1" w:unhideWhenUsed="1"/>
+    <w:lsdException w:name="List Continue 5" w:semiHidden="1" w:unhideWhenUsed="1"/>
+    <w:lsdException w:name="Message Header" w:semiHidden="1" w:unhideWhenUsed="1"/>
+    <w:lsdException w:name="Subtitle" w:uiPriority="11" w:qFormat="1"/>
+    <w:lsdException w:name="Salutation" w:semiHidden="1" w:unhideWhenUsed="1"/>
+    <w:lsdException w:name="Date" w:semiHidden="1" w:unhideWhenUsed="1"/>
+    <w:lsdException w:name="Body Text First Indent" w:semiHidden="1" w:unhideWhenUsed="1"/>
+    <w:lsdException w:name="Body Text First Indent 2" w:semiHidden="1" w:unhideWhenUsed="1"/>
+    <w:lsdException w:name="Note Heading" w:semiHidden="1" w:unhideWhenUsed="1"/>
+    <w:lsdException w:name="Body Text 2" w:semiHidden="1" w:unhideWhenUsed="1"/>
+    <w:lsdException w:name="Body Text 3" w:semiHidden="1" w:unhideWhenUsed="1"/>
+    <w:lsdException w:name="Body Text Indent 2" w:semiHidden="1" w:unhideWhenUsed="1"/>
+    <w:lsdException w:name="Body Text Indent 3" w:semiHidden="1" w:unhideWhenUsed="1"/>
+    <w:lsdException w:name="Block Text" w:semiHidden="1" w:unhideWhenUsed="1"/>
+    <w:lsdException w:name="Hyperlink" w:semiHidden="1" w:unhideWhenUsed="1"/>
+    <w:lsdException w:name="FollowedHyperlink" w:semiHidden="1" w:unhideWhenUsed="1"/>
+    <w:lsdException w:name="Strong" w:uiPriority="22" w:qFormat="1"/>
+    <w:lsdException w:name="Emphasis" w:uiPriority="20" w:qFormat="1"/>
+    <w:lsdException w:name="Document Map" w:semiHidden="1" w:unhideWhenUsed="1"/>
+    <w:lsdException w:name="Plain Text" w:semiHidden="1" w:unhideWhenUsed="1"/>
+    <w:lsdException w:name="E-mail Signature" w:semiHidden="1" w:unhideWhenUsed="1"/>
+    <w:lsdException w:name="HTML Top of Form" w:semiHidden="1" w:unhideWhenUsed="1"/>
+    <w:lsdException w:name="HTML Bottom of Form" w:semiHidden="1" w:unhideWhenUsed="1"/>
+    <w:lsdException w:name="Normal (Web)" w:semiHidden="1" w:unhideWhenUsed="1"/>
+    <w:lsdException w:name="HTML Acronym" w:semiHidden="1" w:unhideWhenUsed="1"/>
+    <w:lsdException w:name="HTML Address" w:semiHidden="1" w:unhideWhenUsed="1"/>
+    <w:lsdException w:name="HTML Cite" w:semiHidden="1" w:unhideWhenUsed="1"/>
+    <w:lsdException w:name="HTML Code" w:semiHidden="1" w:unhideWhenUsed="1"/>
+    <w:lsdException w:name="HTML Definition" w:semiHidden="1" w:unhideWhenUsed="1"/>
+    <w:lsdException w:name="HTML Keyboard" w:semiHidden="1" w:unhideWhenUsed="1"/>
+    <w:lsdException w:name="HTML Preformatted" w:semiHidden="1" w:unhideWhenUsed="1"/>
+    <w:lsdException w:name="HTML Sample" w:semiHidden="1" w:unhideWhenUsed="1"/>
+    <w:lsdException w:name="HTML Typewriter" w:semiHidden="1" w:unhideWhenUsed="1"/>
+    <w:lsdException w:name="HTML Variable" w:semiHidden="1" w:unhideWhenUsed="1"/>
+    <w:lsdException w:name="Normal Table" w:semiHidden="1" w:unhideWhenUsed="1"/>
+    <w:lsdException w:name="annotation subject" w:semiHidden="1" w:unhideWhenUsed="1"/>
+    <w:lsdException w:name="No List" w:semiHidden="1" w:unhideWhenUsed="1"/>
+    <w:lsdException w:name="Outline List 1" w:semiHidden="1" w:unhideWhenUsed="1"/>
+    <w:lsdException w:name="Outline List 2" w:semiHidden="1" w:unhideWhenUsed="1"/>
+    <w:lsdException w:name="Outline List 3" w:semiHidden="1" w:unhideWhenUsed="1"/>
+    <w:lsdException w:name="Table Simple 1" w:semiHidden="1" w:unhideWhenUsed="1"/>
+    <w:lsdException w:name="Table Simple 2" w:semiHidden="1" w:unhideWhenUsed="1"/>
+    <w:lsdException w:name="Table Simple 3" w:semiHidden="1" w:unhideWhenUsed="1"/>
+    <w:lsdException w:name="Table Classic 1" w:semiHidden="1" w:unhideWhenUsed="1"/>
+    <w:lsdException w:name="Table Classic 2" w:semiHidden="1" w:unhideWhenUsed="1"/>
+    <w:lsdException w:name="Table Classic 3" w:semiHidden="1" w:unhideWhenUsed="1"/>
+    <w:lsdException w:name="Table Classic 4" w:semiHidden="1" w:unhideWhenUsed="1"/>
+    <w:lsdException w:name="Table Colorful 1" w:semiHidden="1" w:unhideWhenUsed="1"/>
+    <w:lsdException w:name="Table Colorful 2" w:semiHidden="1" w:unhideWhenUsed="1"/>
+    <w:lsdException w:name="Table Colorful 3" w:semiHidden="1" w:unhideWhenUsed="1"/>
+    <w:lsdException w:name="Table Columns 1" w:semiHidden="1" w:unhideWhenUsed="1"/>
+    <w:lsdException w:name="Table Columns 2" w:semiHidden="1" w:unhideWhenUsed="1"/>
+    <w:lsdException w:name="Table Columns 3" w:semiHidden="1" w:unhideWhenUsed="1"/>
+    <w:lsdException w:name="Table Columns 4" w:semiHidden="1" w:unhideWhenUsed="1"/>
+    <w:lsdException w:name="Table Columns 5" w:semiHidden="1" w:unhideWhenUsed="1"/>
+    <w:lsdException w:name="Table Grid 1" w:semiHidden="1" w:unhideWhenUsed="1"/>
+    <w:lsdException w:name="Table Grid 2" w:semiHidden="1" w:unhideWhenUsed="1"/>
+    <w:lsdException w:name="Table Grid 3" w:semiHidden="1" w:unhideWhenUsed="1"/>
+    <w:lsdException w:name="Table Grid 4" w:semiHidden="1" w:unhideWhenUsed="1"/>
+    <w:lsdException w:name="Table Grid 5" w:semiHidden="1" w:unhideWhenUsed="1"/>
+    <w:lsdException w:name="Table Grid 6" w:semiHidden="1" w:unhideWhenUsed="1"/>
+    <w:lsdException w:name="Table Grid 7" w:semiHidden="1" w:unhideWhenUsed="1"/>
+    <w:lsdException w:name="Table Grid 8" w:semiHidden="1" w:unhideWhenUsed="1"/>
+    <w:lsdException w:name="Table List 1" w:semiHidden="1" w:unhideWhenUsed="1"/>
+    <w:lsdException w:name="Table List 2" w:semiHidden="1" w:unhideWhenUsed="1"/>
+    <w:lsdException w:name="Table List 3" w:semiHidden="1" w:unhideWhenUsed="1"/>
+    <w:lsdException w:name="Table List 4" w:semiHidden="1" w:unhideWhenUsed="1"/>
+    <w:lsdException w:name="Table List 5" w:semiHidden="1" w:unhideWhenUsed="1"/>
+    <w:lsdException w:name="Table List 6" w:semiHidden="1" w:unhideWhenUsed="1"/>
+    <w:lsdException w:name="Table List 7" w:semiHidden="1" w:unhideWhenUsed="1"/>
+    <w:lsdException w:name="Table List 8" w:semiHidden="1" w:unhideWhenUsed="1"/>
+    <w:lsdException w:name="Table 3D effects 1" w:semiHidden="1" w:unhideWhenUsed="1"/>
+    <w:lsdException w:name="Table 3D effects 2" w:semiHidden="1" w:unhideWhenUsed="1"/>
+    <w:lsdException w:name="Table 3D effects 3" w:semiHidden="1" w:unhideWhenUsed="1"/>
+    <w:lsdException w:name="Table Contemporary" w:semiHidden="1" w:unhideWhenUsed="1"/>
+    <w:lsdException w:name="Table Elegant" w:semiHidden="1" w:unhideWhenUsed="1"/>
+    <w:lsdException w:name="Table Professional" w:semiHidden="1" w:unhideWhenUsed="1"/>
+    <w:lsdException w:name="Table Subtle 1" w:semiHidden="1" w:unhideWhenUsed="1"/>
+    <w:lsdException w:name="Table Subtle 2" w:semiHidden="1" w:unhideWhenUsed="1"/>
+    <w:lsdException w:name="Table Web 1" w:semiHidden="1" w:unhideWhenUsed="1"/>
+    <w:lsdException w:name="Table Web 2" w:semiHidden="1" w:unhideWhenUsed="1"/>
+    <w:lsdException w:name="Table Web 3" w:semiHidden="1" w:unhideWhenUsed="1"/>
+    <w:lsdException w:name="Balloon Text" w:semiHidden="1" w:unhideWhenUsed="1"/>
+    <w:lsdException w:name="Table Grid" w:uiPriority="39"/>
+    <w:lsdException w:name="Table Theme" w:semiHidden="1" w:unhideWhenUsed="1"/>
+    <w:lsdException w:name="Placeholder Text" w:semiHidden="1"/>
+    <w:lsdException w:name="No Spacing" w:uiPriority="1" w:qFormat="1"/>
+    <w:lsdException w:name="Light Shading" w:uiPriority="60"/>
+    <w:lsdException w:name="Light List" w:uiPriority="61"/>
+    <w:lsdException w:name="Light Grid" w:uiPriority="62"/>
+    <w:lsdException w:name="Medium Shading 1" w:uiPriority="63"/>
+    <w:lsdException w:name="Medium Shading 2" w:uiPriority="64"/>
+    <w:lsdException w:name="Medium List 1" w:uiPriority="65"/>
+    <w:lsdException w:name="Medium List 2" w:uiPriority="66"/>
+    <w:lsdException w:name="Medium Grid 1" w:uiPriority="67"/>
+    <w:lsdException w:name="Medium Grid 2" w:uiPriority="68"/>
+    <w:lsdException w:name="Medium Grid 3" w:uiPriority="69"/>
+    <w:lsdException w:name="Dark List" w:uiPriority="70"/>
+    <w:lsdException w:name="Colorful Shading" w:uiPriority="71"/>
+    <w:lsdException w:name="Colorful List" w:uiPriority="72"/>
+    <w:lsdException w:name="Colorful Grid" w:uiPriority="73"/>
+    <w:lsdException w:name="Light Shading Accent 1" w:uiPriority="60"/>
+    <w:lsdException w:name="Light List Accent 1" w:uiPriority="61"/>
+    <w:lsdException w:name="Light Grid Accent 1" w:uiPriority="62"/>
+    <w:lsdException w:name="Medium Shading 1 Accent 1" w:uiPriority="63"/>
+    <w:lsdException w:name="Medium Shading 2 Accent 1" w:uiPriority="64"/>
+    <w:lsdException w:name="Medium List 1 Accent 1" w:uiPriority="65"/>
+    <w:lsdException w:name="Revision" w:semiHidden="1"/>
+    <w:lsdException w:name="List Paragraph" w:uiPriority="34" w:qFormat="1"/>
+    <w:lsdException w:name="Quote" w:uiPriority="29" w:qFormat="1"/>
+    <w:lsdException w:name="Intense Quote" w:uiPriority="30" w:qFormat="1"/>
+    <w:lsdException w:name="Medium List 2 Accent 1" w:uiPriority="66"/>
+    <w:lsdException w:name="Medium Grid 1 Accent 1" w:uiPriority="67"/>
+    <w:lsdException w:name="Medium Grid 2 Accent 1" w:uiPriority="68"/>
+    <w:lsdException w:name="Medium Grid 3 Accent 1" w:uiPriority="69"/>
+    <w:lsdException w:name="Dark List Accent 1" w:uiPriority="70"/>
+    <w:lsdException w:name="Colorful Shading Accent 1" w:uiPriority="71"/>
+    <w:lsdException w:name="Colorful List Accent 1" w:uiPriority="72"/>
+    <w:lsdException w:name="Colorful Grid Accent 1" w:uiPriority="73"/>
+    <w:lsdException w:name="Light Shading Accent 2" w:uiPriority="60"/>
+    <w:lsdException w:name="Light List Accent 2" w:uiPriority="61"/>
+    <w:lsdException w:name="Light Grid Accent 2" w:uiPriority="62"/>
+    <w:lsdException w:name="Medium Shading 1 Accent 2" w:uiPriority="63"/>
+    <w:lsdException w:name="Medium Shading 2 Accent 2" w:uiPriority="64"/>
+    <w:lsdException w:name="Medium List 1 Accent 2" w:uiPriority="65"/>
+    <w:lsdException w:name="Medium List 2 Accent 2" w:uiPriority="66"/>
+    <w:lsdException w:name="Medium Grid 1 Accent 2" w:uiPriority="67"/>
+    <w:lsdException w:name="Medium Grid 2 Accent 2" w:uiPriority="68"/>
+    <w:lsdException w:name="Medium Grid 3 Accent 2" w:uiPriority="69"/>
+    <w:lsdException w:name="Dark List Accent 2" w:uiPriority="70"/>
+    <w:lsdException w:name="Colorful Shading Accent 2" w:uiPriority="71"/>
+    <w:lsdException w:name="Colorful List Accent 2" w:uiPriority="72"/>
+    <w:lsdException w:name="Colorful Grid Accent 2" w:uiPriority="73"/>
+    <w:lsdException w:name="Light Shading Accent 3" w:uiPriority="60"/>
+    <w:lsdException w:name="Light List Accent 3" w:uiPriority="61"/>
+    <w:lsdException w:name="Light Grid Accent 3" w:uiPriority="62"/>
+    <w:lsdException w:name="Medium Shading 1 Accent 3" w:uiPriority="63"/>
+    <w:lsdException w:name="Medium Shading 2 Accent 3" w:uiPriority="64"/>
+    <w:lsdException w:name="Medium List 1 Accent 3" w:uiPriority="65"/>
+    <w:lsdException w:name="Medium List 2 Accent 3" w:uiPriority="66"/>
+    <w:lsdException w:name="Medium Grid 1 Accent 3" w:uiPriority="67"/>
+    <w:lsdException w:name="Medium Grid 2 Accent 3" w:uiPriority="68"/>
+    <w:lsdException w:name="Medium Grid 3 Accent 3" w:uiPriority="69"/>
+    <w:lsdException w:name="Dark List Accent 3" w:uiPriority="70"/>
+    <w:lsdException w:name="Colorful Shading Accent 3" w:uiPriority="71"/>
+    <w:lsdException w:name="Colorful List Accent 3" w:uiPriority="72"/>
+    <w:lsdException w:name="Colorful Grid Accent 3" w:uiPriority="73"/>
+    <w:lsdException w:name="Light Shading Accent 4" w:uiPriority="60"/>
+    <w:lsdException w:name="Light List Accent 4" w:uiPriority="61"/>
+    <w:lsdException w:name="Light Grid Accent 4" w:uiPriority="62"/>
+    <w:lsdException w:name="Medium Shading 1 Accent 4" w:uiPriority="63"/>
+    <w:lsdException w:name="Medium Shading 2 Accent 4" w:uiPriority="64"/>
+    <w:lsdException w:name="Medium List 1 Accent 4" w:uiPriority="65"/>
+    <w:lsdException w:name="Medium List 2 Accent 4" w:uiPriority="66"/>
+    <w:lsdException w:name="Medium Grid 1 Accent 4" w:uiPriority="67"/>
+    <w:lsdException w:name="Medium Grid 2 Accent 4" w:uiPriority="68"/>
+    <w:lsdException w:name="Medium Grid 3 Accent 4" w:uiPriority="69"/>
+    <w:lsdException w:name="Dark List Accent 4" w:uiPriority="70"/>
+    <w:lsdException w:name="Colorful Shading Accent 4" w:uiPriority="71"/>
+    <w:lsdException w:name="Colorful List Accent 4" w:uiPriority="72"/>
+    <w:lsdException w:name="Colorful Grid Accent 4" w:uiPriority="73"/>
+    <w:lsdException w:name="Light Shading Accent 5" w:uiPriority="60"/>
+    <w:lsdException w:name="Light List Accent 5" w:uiPriority="61"/>
+    <w:lsdException w:name="Light Grid Accent 5" w:uiPriority="62"/>
+    <w:lsdException w:name="Medium Shading 1 Accent 5" w:uiPriority="63"/>
+    <w:lsdException w:name="Medium Shading 2 Accent 5" w:uiPriority="64"/>
+    <w:lsdException w:name="Medium List 1 Accent 5" w:uiPriority="65"/>
+    <w:lsdException w:name="Medium List 2 Accent 5" w:uiPriority="66"/>
+    <w:lsdException w:name="Medium Grid 1 Accent 5" w:uiPriority="67"/>
+    <w:lsdException w:name="Medium Grid 2 Accent 5" w:uiPriority="68"/>
+    <w:lsdException w:name="Medium Grid 3 Accent 5" w:uiPriority="69"/>
+    <w:lsdException w:name="Dark List Accent 5" w:uiPriority="70"/>
+    <w:lsdException w:name="Colorful Shading Accent 5" w:uiPriority="71"/>
+    <w:lsdException w:name="Colorful List Accent 5" w:uiPriority="72"/>
+    <w:lsdException w:name="Colorful Grid Accent 5" w:uiPriority="73"/>
+    <w:lsdException w:name="Light Shading Accent 6" w:uiPriority="60"/>
+    <w:lsdException w:name="Light List Accent 6" w:uiPriority="61"/>
+    <w:lsdException w:name="Light Grid Accent 6" w:uiPriority="62"/>
+    <w:lsdException w:name="Medium Shading 1 Accent 6" w:uiPriority="63"/>
+    <w:lsdException w:name="Medium Shading 2 Accent 6" w:uiPriority="64"/>
+    <w:lsdException w:name="Medium List 1 Accent 6" w:uiPriority="65"/>
+    <w:lsdException w:name="Medium List 2 Accent 6" w:uiPriority="66"/>
+    <w:lsdException w:name="Medium Grid 1 Accent 6" w:uiPriority="67"/>
+    <w:lsdException w:name="Medium Grid 2 Accent 6" w:uiPriority="68"/>
+    <w:lsdException w:name="Medium Grid 3 Accent 6" w:uiPriority="69"/>
+    <w:lsdException w:name="Dark List Accent 6" w:uiPriority="70"/>
+    <w:lsdException w:name="Colorful Shading Accent 6" w:uiPriority="71"/>
+    <w:lsdException w:name="Colorful List Accent 6" w:uiPriority="72"/>
+    <w:lsdException w:name="Colorful Grid Accent 6" w:uiPriority="73"/>
+    <w:lsdException w:name="Subtle Emphasis" w:uiPriority="19" w:qFormat="1"/>
+    <w:lsdException w:name="Intense Emphasis" w:uiPriority="21" w:qFormat="1"/>
+    <w:lsdException w:name="Subtle Reference" w:uiPriority="31" w:qFormat="1"/>
+    <w:lsdException w:name="Intense Reference" w:uiPriority="32" w:qFormat="1"/>
+    <w:lsdException w:name="Book Title" w:uiPriority="33" w:qFormat="1"/>
+    <w:lsdException w:name="Bibliography" w:semiHidden="1" w:uiPriority="37" w:unhideWhenUsed="1"/>
+    <w:lsdException w:name="TOC Heading" w:semiHidden="1" w:uiPriority="39" w:unhideWhenUsed="1" w:qFormat="1"/>
+    <w:lsdException w:name="Plain Table 1" w:uiPriority="41"/>
+    <w:lsdException w:name="Plain Table 2" w:uiPriority="42"/>
+    <w:lsdException w:name="Plain Table 3" w:uiPriority="43"/>
+    <w:lsdException w:name="Plain Table 4" w:uiPriority="44"/>
+    <w:lsdException w:name="Plain Table 5" w:uiPriority="45"/>
+    <w:lsdException w:name="Grid Table Light" w:uiPriority="40"/>
+    <w:lsdException w:name="Grid Table 1 Light" w:uiPriority="46"/>
+    <w:lsdException w:name="Grid Table 2" w:uiPriority="47"/>
+    <w:lsdException w:name="Grid Table 3" w:uiPriority="48"/>
+    <w:lsdException w:name="Grid Table 4" w:uiPriority="49"/>
+    <w:lsdException w:name="Grid Table 5 Dark" w:uiPriority="50"/>
+    <w:lsdException w:name="Grid Table 6 Colorful" w:uiPriority="51"/>
+    <w:lsdException w:name="Grid Table 7 Colorful" w:uiPriority="52"/>
+    <w:lsdException w:name="Grid Table 1 Light Accent 1" w:uiPriority="46"/>
+    <w:lsdException w:name="Grid Table 2 Accent 1" w:uiPriority="47"/>
+    <w:lsdException w:name="Grid Table 3 Accent 1" w:uiPriority="48"/>
+    <w:lsdException w:name="Grid Table 4 Accent 1" w:uiPriority="49"/>
+    <w:lsdException w:name="Grid Table 5 Dark Accent 1" w:uiPriority="50"/>
+    <w:lsdException w:name="Grid Table 6 Colorful Accent 1" w:uiPriority="51"/>
+    <w:lsdException w:name="Grid Table 7 Colorful Accent 1" w:uiPriority="52"/>
+    <w:lsdException w:name="Grid Table 1 Light Accent 2" w:uiPriority="46"/>
+    <w:lsdException w:name="Grid Table 2 Accent 2" w:uiPriority="47"/>
+    <w:lsdException w:name="Grid Table 3 Accent 2" w:uiPriority="48"/>
+    <w:lsdException w:name="Grid Table 4 Accent 2" w:uiPriority="49"/>
+    <w:lsdException w:name="Grid Table 5 Dark Accent 2" w:uiPriority="50"/>
+    <w:lsdException w:name="Grid Table 6 Colorful Accent 2" w:uiPriority="51"/>
+    <w:lsdException w:name="Grid Table 7 Colorful Accent 2" w:uiPriority="52"/>
+    <w:lsdException w:name="Grid Table 1 Light Accent 3" w:uiPriority="46"/>
+    <w:lsdException w:name="Grid Table 2 Accent 3" w:uiPriority="47"/>
+    <w:lsdException w:name="Grid Table 3 Accent 3" w:uiPriority="48"/>
+    <w:lsdException w:name="Grid Table 4 Accent 3" w:uiPriority="49"/>
+    <w:lsdException w:name="Grid Table 5 Dark Accent 3" w:uiPriority="50"/>
+    <w:lsdException w:name="Grid Table 6 Colorful Accent 3" w:uiPriority="51"/>
+    <w:lsdException w:name="Grid Table 7 Colorful Accent 3" w:uiPriority="52"/>
+    <w:lsdException w:name="Grid Table 1 Light Accent 4" w:uiPriority="46"/>
+    <w:lsdException w:name="Grid Table 2 Accent 4" w:uiPriority="47"/>
+    <w:lsdException w:name="Grid Table 3 Accent 4" w:uiPriority="48"/>
+    <w:lsdException w:name="Grid Table 4 Accent 4" w:uiPriority="49"/>
+    <w:lsdException w:name="Grid Table 5 Dark Accent 4" w:uiPriority="50"/>
+    <w:lsdException w:name="Grid Table 6 Colorful Accent 4" w:uiPriority="51"/>
+    <w:lsdException w:name="Grid Table 7 Colorful Accent 4" w:uiPriority="52"/>
+    <w:lsdException w:name="Grid Table 1 Light Accent 5" w:uiPriority="46"/>
+    <w:lsdException w:name="Grid Table 2 Accent 5" w:uiPriority="47"/>
+    <w:lsdException w:name="Grid Table 3 Accent 5" w:uiPriority="48"/>
+    <w:lsdException w:name="Grid Table 4 Accent 5" w:uiPriority="49"/>
+    <w:lsdException w:name="Grid Table 5 Dark Accent 5" w:uiPriority="50"/>
+    <w:lsdException w:name="Grid Table 6 Colorful Accent 5" w:uiPriority="51"/>
+    <w:lsdException w:name="Grid Table 7 Colorful Accent 5" w:uiPriority="52"/>
+    <w:lsdException w:name="Grid Table 1 Light Accent 6" w:uiPriority="46"/>
+    <w:lsdException w:name="Grid Table 2 Accent 6" w:uiPriority="47"/>
+    <w:lsdException w:name="Grid Table 3 Accent 6" w:uiPriority="48"/>
+    <w:lsdException w:name="Grid Table 4 Accent 6" w:uiPriority="49"/>
+    <w:lsdException w:name="Grid Table 5 Dark Accent 6" w:uiPriority="50"/>
+    <w:lsdException w:name="Grid Table 6 Colorful Accent 6" w:uiPriority="51"/>
+    <w:lsdException w:name="Grid Table 7 Colorful Accent 6" w:uiPriority="52"/>
+    <w:lsdException w:name="List Table 1 Light" w:uiPriority="46"/>
+    <w:lsdException w:name="List Table 2" w:uiPriority="47"/>
+    <w:lsdException w:name="List Table 3" w:uiPriority="48"/>
+    <w:lsdException w:name="List Table 4" w:uiPriority="49"/>
+    <w:lsdException w:name="List Table 5 Dark" w:uiPriority="50"/>
+    <w:lsdException w:name="List Table 6 Colorful" w:uiPriority="51"/>
+    <w:lsdException w:name="List Table 7 Colorful" w:uiPriority="52"/>
+    <w:lsdException w:name="List Table 1 Light Accent 1" w:uiPriority="46"/>
+    <w:lsdException w:name="List Table 2 Accent 1" w:uiPriority="47"/>
+    <w:lsdException w:name="List Table 3 Accent 1" w:uiPriority="48"/>
+    <w:lsdException w:name="List Table 4 Accent 1" w:uiPriority="49"/>
+    <w:lsdException w:name="List Table 5 Dark Accent 1" w:uiPriority="50"/>
+    <w:lsdException w:name="List Table 6 Colorful Accent 1" w:uiPriority="51"/>
+    <w:lsdException w:name="List Table 7 Colorful Accent 1" w:uiPriority="52"/>
+    <w:lsdException w:name="List Table 1 Light Accent 2" w:uiPriority="46"/>
+    <w:lsdException w:name="List Table 2 Accent 2" w:uiPriority="47"/>
+    <w:lsdException w:name="List Table 3 Accent 2" w:uiPriority="48"/>
+    <w:lsdException w:name="List Table 4 Accent 2" w:uiPriority="49"/>
+    <w:lsdException w:name="List Table 5 Dark Accent 2" w:uiPriority="50"/>
+    <w:lsdException w:name="List Table 6 Colorful Accent 2" w:uiPriority="51"/>
+    <w:lsdException w:name="List Table 7 Colorful Accent 2" w:uiPriority="52"/>
+    <w:lsdException w:name="List Table 1 Light Accent 3" w:uiPriority="46"/>
+    <w:lsdException w:name="List Table 2 Accent 3" w:uiPriority="47"/>
+    <w:lsdException w:name="List Table 3 Accent 3" w:uiPriority="48"/>
+    <w:lsdException w:name="List Table 4 Accent 3" w:uiPriority="49"/>
+    <w:lsdException w:name="List Table 5 Dark Accent 3" w:uiPriority="50"/>
+    <w:lsdException w:name="List Table 6 Colorful Accent 3" w:uiPriority="51"/>
+    <w:lsdException w:name="List Table 7 Colorful Accent 3" w:uiPriority="52"/>
+    <w:lsdException w:name="List Table 1 Light Accent 4" w:uiPriority="46"/>
+    <w:lsdException w:name="List Table 2 Accent 4" w:uiPriority="47"/>
+    <w:lsdException w:name="List Table 3 Accent 4" w:uiPriority="48"/>
+    <w:lsdException w:name="List Table 4 Accent 4" w:uiPriority="49"/>
+    <w:lsdException w:name="List Table 5 Dark Accent 4" w:uiPriority="50"/>
+    <w:lsdException w:name="List Table 6 Colorful Accent 4" w:uiPriority="51"/>
+    <w:lsdException w:name="List Table 7 Colorful Accent 4" w:uiPriority="52"/>
+    <w:lsdException w:name="List Table 1 Light Accent 5" w:uiPriority="46"/>
+    <w:lsdException w:name="List Table 2 Accent 5" w:uiPriority="47"/>
+    <w:lsdException w:name="List Table 3 Accent 5" w:uiPriority="48"/>
+    <w:lsdException w:name="List Table 4 Accent 5" w:uiPriority="49"/>
+    <w:lsdException w:name="List Table 5 Dark Accent 5" w:uiPriority="50"/>
+    <w:lsdException w:name="List Table 6 Colorful Accent 5" w:uiPriority="51"/>
+    <w:lsdException w:name="List Table 7 Colorful Accent 5" w:uiPriority="52"/>
+    <w:lsdException w:name="List Table 1 Light Accent 6" w:uiPriority="46"/>
+    <w:lsdException w:name="List Table 2 Accent 6" w:uiPriority="47"/>
+    <w:lsdException w:name="List Table 3 Accent 6" w:uiPriority="48"/>
+    <w:lsdException w:name="List Table 4 Accent 6" w:uiPriority="49"/>
+    <w:lsdException w:name="List Table 5 Dark Accent 6" w:uiPriority="50"/>
+    <w:lsdException w:name="List Table 6 Colorful Accent 6" w:uiPriority="51"/>
+    <w:lsdException w:name="List Table 7 Colorful Accent 6" w:uiPriority="52"/>
+    <w:lsdException w:name="Mention" w:semiHidden="1" w:unhideWhenUsed="1"/>
+    <w:lsdException w:name="Smart Hyperlink" w:semiHidden="1" w:unhideWhenUsed="1"/>
+    <w:lsdException w:name="Hashtag" w:semiHidden="1" w:unhideWhenUsed="1"/>
+    <w:lsdException w:name="Unresolved Mention" w:semiHidden="1" w:unhideWhenUsed="1"/>
+    <w:lsdException w:name="Smart Link" w:semiHidden="1" w:unhideWhenUsed="1"/>
+  </w:latentStyles>
+  <w:style w:type="paragraph" w:default="1" w:styleId="Normal">
+    <w:name w:val="Normal"/>
+    <w:qFormat/>
   </w:style>
   <w:style w:type="paragraph" w:styleId="Heading1">
     <w:name w:val="heading 1"/>
     <w:basedOn w:val="Normal"/>
     <w:next w:val="Normal"/>
+    <w:uiPriority w:val="9"/>
+    <w:qFormat/>
     <w:pPr>
-      <w:keepNext w:val="1"/>
-      <w:keepLines w:val="1"/>
-      <w:pageBreakBefore w:val="0"/>
-      <w:spacing w:after="120" w:before="480" w:lineRule="auto"/>
+      <w:keepNext/>
+      <w:keepLines/>
+      <w:spacing w:before="480" w:after="120"/>
+      <w:outlineLvl w:val="0"/>
     </w:pPr>
     <w:rPr>
-      <w:b w:val="1"/>
+      <w:b/>
       <w:sz w:val="48"/>
       <w:szCs w:val="48"/>
     </w:rPr>
@@ -5342,14 +7700,18 @@
     <w:name w:val="heading 2"/>
     <w:basedOn w:val="Normal"/>
     <w:next w:val="Normal"/>
+    <w:uiPriority w:val="9"/>
+    <w:semiHidden/>
+    <w:unhideWhenUsed/>
+    <w:qFormat/>
     <w:pPr>
-      <w:keepNext w:val="1"/>
-      <w:keepLines w:val="1"/>
-      <w:pageBreakBefore w:val="0"/>
-      <w:spacing w:after="80" w:before="360" w:lineRule="auto"/>
+      <w:keepNext/>
+      <w:keepLines/>
+      <w:spacing w:before="360" w:after="80"/>
+      <w:outlineLvl w:val="1"/>
     </w:pPr>
     <w:rPr>
-      <w:b w:val="1"/>
+      <w:b/>
       <w:sz w:val="36"/>
       <w:szCs w:val="36"/>
     </w:rPr>
@@ -5358,14 +7720,18 @@
     <w:name w:val="heading 3"/>
     <w:basedOn w:val="Normal"/>
     <w:next w:val="Normal"/>
+    <w:uiPriority w:val="9"/>
+    <w:semiHidden/>
+    <w:unhideWhenUsed/>
+    <w:qFormat/>
     <w:pPr>
-      <w:keepNext w:val="1"/>
-      <w:keepLines w:val="1"/>
-      <w:pageBreakBefore w:val="0"/>
-      <w:spacing w:after="80" w:before="280" w:lineRule="auto"/>
+      <w:keepNext/>
+      <w:keepLines/>
+      <w:spacing w:before="280" w:after="80"/>
+      <w:outlineLvl w:val="2"/>
     </w:pPr>
     <w:rPr>
-      <w:b w:val="1"/>
+      <w:b/>
       <w:sz w:val="28"/>
       <w:szCs w:val="28"/>
     </w:rPr>
@@ -5374,14 +7740,18 @@
     <w:name w:val="heading 4"/>
     <w:basedOn w:val="Normal"/>
     <w:next w:val="Normal"/>
+    <w:uiPriority w:val="9"/>
+    <w:semiHidden/>
+    <w:unhideWhenUsed/>
+    <w:qFormat/>
     <w:pPr>
-      <w:keepNext w:val="1"/>
-      <w:keepLines w:val="1"/>
-      <w:pageBreakBefore w:val="0"/>
-      <w:spacing w:after="40" w:before="240" w:lineRule="auto"/>
+      <w:keepNext/>
+      <w:keepLines/>
+      <w:spacing w:before="240" w:after="40"/>
+      <w:outlineLvl w:val="3"/>
     </w:pPr>
     <w:rPr>
-      <w:b w:val="1"/>
+      <w:b/>
       <w:sz w:val="24"/>
       <w:szCs w:val="24"/>
     </w:rPr>
@@ -5390,46 +7760,80 @@
     <w:name w:val="heading 5"/>
     <w:basedOn w:val="Normal"/>
     <w:next w:val="Normal"/>
+    <w:uiPriority w:val="9"/>
+    <w:semiHidden/>
+    <w:unhideWhenUsed/>
+    <w:qFormat/>
     <w:pPr>
-      <w:keepNext w:val="1"/>
-      <w:keepLines w:val="1"/>
-      <w:pageBreakBefore w:val="0"/>
-      <w:spacing w:after="40" w:before="220" w:lineRule="auto"/>
+      <w:keepNext/>
+      <w:keepLines/>
+      <w:spacing w:before="220" w:after="40"/>
+      <w:outlineLvl w:val="4"/>
     </w:pPr>
     <w:rPr>
-      <w:b w:val="1"/>
-      <w:sz w:val="22"/>
-      <w:szCs w:val="22"/>
+      <w:b/>
     </w:rPr>
   </w:style>
   <w:style w:type="paragraph" w:styleId="Heading6">
     <w:name w:val="heading 6"/>
     <w:basedOn w:val="Normal"/>
     <w:next w:val="Normal"/>
+    <w:uiPriority w:val="9"/>
+    <w:semiHidden/>
+    <w:unhideWhenUsed/>
+    <w:qFormat/>
     <w:pPr>
-      <w:keepNext w:val="1"/>
-      <w:keepLines w:val="1"/>
-      <w:pageBreakBefore w:val="0"/>
-      <w:spacing w:after="40" w:before="200" w:lineRule="auto"/>
+      <w:keepNext/>
+      <w:keepLines/>
+      <w:spacing w:before="200" w:after="40"/>
+      <w:outlineLvl w:val="5"/>
     </w:pPr>
     <w:rPr>
-      <w:b w:val="1"/>
+      <w:b/>
       <w:sz w:val="20"/>
       <w:szCs w:val="20"/>
     </w:rPr>
+  </w:style>
+  <w:style w:type="character" w:default="1" w:styleId="DefaultParagraphFont">
+    <w:name w:val="Default Paragraph Font"/>
+    <w:uiPriority w:val="1"/>
+    <w:semiHidden/>
+    <w:unhideWhenUsed/>
+  </w:style>
+  <w:style w:type="table" w:default="1" w:styleId="TableNormal">
+    <w:name w:val="Normal Table"/>
+    <w:uiPriority w:val="99"/>
+    <w:semiHidden/>
+    <w:unhideWhenUsed/>
+    <w:tblPr>
+      <w:tblInd w:w="0" w:type="dxa"/>
+      <w:tblCellMar>
+        <w:top w:w="0" w:type="dxa"/>
+        <w:left w:w="108" w:type="dxa"/>
+        <w:bottom w:w="0" w:type="dxa"/>
+        <w:right w:w="108" w:type="dxa"/>
+      </w:tblCellMar>
+    </w:tblPr>
+  </w:style>
+  <w:style w:type="numbering" w:default="1" w:styleId="NoList">
+    <w:name w:val="No List"/>
+    <w:uiPriority w:val="99"/>
+    <w:semiHidden/>
+    <w:unhideWhenUsed/>
   </w:style>
   <w:style w:type="paragraph" w:styleId="Title">
     <w:name w:val="Title"/>
     <w:basedOn w:val="Normal"/>
     <w:next w:val="Normal"/>
+    <w:uiPriority w:val="10"/>
+    <w:qFormat/>
     <w:pPr>
-      <w:keepNext w:val="1"/>
-      <w:keepLines w:val="1"/>
-      <w:pageBreakBefore w:val="0"/>
-      <w:spacing w:after="120" w:before="480" w:lineRule="auto"/>
+      <w:keepNext/>
+      <w:keepLines/>
+      <w:spacing w:before="480" w:after="120"/>
     </w:pPr>
     <w:rPr>
-      <w:b w:val="1"/>
+      <w:b/>
       <w:sz w:val="72"/>
       <w:szCs w:val="72"/>
     </w:rPr>
@@ -5438,15 +7842,16 @@
     <w:name w:val="Subtitle"/>
     <w:basedOn w:val="Normal"/>
     <w:next w:val="Normal"/>
+    <w:uiPriority w:val="11"/>
+    <w:qFormat/>
     <w:pPr>
-      <w:keepNext w:val="1"/>
-      <w:keepLines w:val="1"/>
-      <w:pageBreakBefore w:val="0"/>
-      <w:spacing w:after="80" w:before="360" w:lineRule="auto"/>
+      <w:keepNext/>
+      <w:keepLines/>
+      <w:spacing w:before="360" w:after="80"/>
     </w:pPr>
     <w:rPr>
-      <w:rFonts w:ascii="Georgia" w:cs="Georgia" w:eastAsia="Georgia" w:hAnsi="Georgia"/>
-      <w:i w:val="1"/>
+      <w:rFonts w:ascii="Georgia" w:eastAsia="Georgia" w:hAnsi="Georgia" w:cs="Georgia"/>
+      <w:i/>
       <w:color w:val="666666"/>
       <w:sz w:val="48"/>
       <w:szCs w:val="48"/>
